--- a/Projetos-Senai/TechFit/DOCUMENTOS/Tech Fit.docx
+++ b/Projetos-Senai/TechFit/DOCUMENTOS/Tech Fit.docx
@@ -15,17 +15,8 @@
           <w:rFonts w:ascii="Times New Roman" w:hAnsi="Times New Roman" w:cs="Times New Roman"/>
           <w:sz w:val="40"/>
         </w:rPr>
-        <w:t xml:space="preserve">Matheus </w:t>
-      </w:r>
-      <w:proofErr w:type="spellStart"/>
-      <w:r>
-        <w:rPr>
-          <w:rFonts w:ascii="Times New Roman" w:hAnsi="Times New Roman" w:cs="Times New Roman"/>
-          <w:sz w:val="40"/>
-        </w:rPr>
-        <w:t>Malaman</w:t>
-      </w:r>
-      <w:proofErr w:type="spellEnd"/>
+        <w:t>Matheus Malaman</w:t>
+      </w:r>
       <w:r>
         <w:rPr>
           <w:rFonts w:ascii="Times New Roman" w:hAnsi="Times New Roman" w:cs="Times New Roman"/>
@@ -352,13 +343,17 @@
           <w:pPr>
             <w:pStyle w:val="Sumrio1"/>
             <w:tabs>
-              <w:tab w:val="left" w:pos="440"/>
+              <w:tab w:val="left" w:pos="480"/>
               <w:tab w:val="right" w:leader="dot" w:pos="8494"/>
             </w:tabs>
             <w:rPr>
               <w:rFonts w:eastAsiaTheme="minorEastAsia"/>
               <w:noProof/>
+              <w:kern w:val="2"/>
+              <w:sz w:val="24"/>
+              <w:szCs w:val="24"/>
               <w:lang w:eastAsia="pt-BR"/>
+              <w14:ligatures w14:val="standardContextual"/>
             </w:rPr>
           </w:pPr>
           <w:r>
@@ -379,7 +374,7 @@
             </w:rPr>
             <w:fldChar w:fldCharType="separate"/>
           </w:r>
-          <w:hyperlink w:anchor="_Toc200635912" w:history="1">
+          <w:hyperlink w:anchor="_Toc210222723" w:history="1">
             <w:r>
               <w:rPr>
                 <w:rStyle w:val="Hyperlink"/>
@@ -392,7 +387,11 @@
               <w:rPr>
                 <w:rFonts w:eastAsiaTheme="minorEastAsia"/>
                 <w:noProof/>
+                <w:kern w:val="2"/>
+                <w:sz w:val="24"/>
+                <w:szCs w:val="24"/>
                 <w:lang w:eastAsia="pt-BR"/>
+                <w14:ligatures w14:val="standardContextual"/>
               </w:rPr>
               <w:tab/>
             </w:r>
@@ -423,7 +422,7 @@
                 <w:noProof/>
                 <w:webHidden/>
               </w:rPr>
-              <w:instrText xml:space="preserve"> PAGEREF _Toc200635912 \h </w:instrText>
+              <w:instrText xml:space="preserve"> PAGEREF _Toc210222723 \h </w:instrText>
             </w:r>
             <w:r>
               <w:rPr>
@@ -458,16 +457,20 @@
           <w:pPr>
             <w:pStyle w:val="Sumrio1"/>
             <w:tabs>
-              <w:tab w:val="left" w:pos="440"/>
+              <w:tab w:val="left" w:pos="480"/>
               <w:tab w:val="right" w:leader="dot" w:pos="8494"/>
             </w:tabs>
             <w:rPr>
               <w:rFonts w:eastAsiaTheme="minorEastAsia"/>
               <w:noProof/>
+              <w:kern w:val="2"/>
+              <w:sz w:val="24"/>
+              <w:szCs w:val="24"/>
               <w:lang w:eastAsia="pt-BR"/>
+              <w14:ligatures w14:val="standardContextual"/>
             </w:rPr>
           </w:pPr>
-          <w:hyperlink w:anchor="_Toc200635913" w:history="1">
+          <w:hyperlink w:anchor="_Toc210222724" w:history="1">
             <w:r>
               <w:rPr>
                 <w:rStyle w:val="Hyperlink"/>
@@ -480,7 +483,11 @@
               <w:rPr>
                 <w:rFonts w:eastAsiaTheme="minorEastAsia"/>
                 <w:noProof/>
+                <w:kern w:val="2"/>
+                <w:sz w:val="24"/>
+                <w:szCs w:val="24"/>
                 <w:lang w:eastAsia="pt-BR"/>
+                <w14:ligatures w14:val="standardContextual"/>
               </w:rPr>
               <w:tab/>
             </w:r>
@@ -511,7 +518,7 @@
                 <w:noProof/>
                 <w:webHidden/>
               </w:rPr>
-              <w:instrText xml:space="preserve"> PAGEREF _Toc200635913 \h </w:instrText>
+              <w:instrText xml:space="preserve"> PAGEREF _Toc210222724 \h </w:instrText>
             </w:r>
             <w:r>
               <w:rPr>
@@ -546,16 +553,20 @@
           <w:pPr>
             <w:pStyle w:val="Sumrio2"/>
             <w:tabs>
-              <w:tab w:val="left" w:pos="880"/>
+              <w:tab w:val="left" w:pos="960"/>
               <w:tab w:val="right" w:leader="dot" w:pos="8494"/>
             </w:tabs>
             <w:rPr>
               <w:rFonts w:eastAsiaTheme="minorEastAsia"/>
               <w:noProof/>
+              <w:kern w:val="2"/>
+              <w:sz w:val="24"/>
+              <w:szCs w:val="24"/>
               <w:lang w:eastAsia="pt-BR"/>
+              <w14:ligatures w14:val="standardContextual"/>
             </w:rPr>
           </w:pPr>
-          <w:hyperlink w:anchor="_Toc200635914" w:history="1">
+          <w:hyperlink w:anchor="_Toc210222725" w:history="1">
             <w:r>
               <w:rPr>
                 <w:rStyle w:val="Hyperlink"/>
@@ -568,7 +579,11 @@
               <w:rPr>
                 <w:rFonts w:eastAsiaTheme="minorEastAsia"/>
                 <w:noProof/>
+                <w:kern w:val="2"/>
+                <w:sz w:val="24"/>
+                <w:szCs w:val="24"/>
                 <w:lang w:eastAsia="pt-BR"/>
+                <w14:ligatures w14:val="standardContextual"/>
               </w:rPr>
               <w:tab/>
             </w:r>
@@ -578,7 +593,7 @@
                 <w:rFonts w:ascii="Times New Roman" w:hAnsi="Times New Roman" w:cs="Times New Roman"/>
                 <w:noProof/>
               </w:rPr>
-              <w:t>Fluxograma</w:t>
+              <w:t>diagrama de classe</w:t>
             </w:r>
             <w:r>
               <w:rPr>
@@ -599,7 +614,7 @@
                 <w:noProof/>
                 <w:webHidden/>
               </w:rPr>
-              <w:instrText xml:space="preserve"> PAGEREF _Toc200635914 \h </w:instrText>
+              <w:instrText xml:space="preserve"> PAGEREF _Toc210222725 \h </w:instrText>
             </w:r>
             <w:r>
               <w:rPr>
@@ -620,6 +635,214 @@
                 <w:webHidden/>
               </w:rPr>
               <w:t>2</w:t>
+            </w:r>
+            <w:r>
+              <w:rPr>
+                <w:noProof/>
+                <w:webHidden/>
+              </w:rPr>
+              <w:fldChar w:fldCharType="end"/>
+            </w:r>
+          </w:hyperlink>
+        </w:p>
+        <w:p>
+          <w:pPr>
+            <w:pStyle w:val="Sumrio1"/>
+            <w:tabs>
+              <w:tab w:val="left" w:pos="480"/>
+              <w:tab w:val="right" w:leader="dot" w:pos="8494"/>
+            </w:tabs>
+            <w:rPr>
+              <w:rFonts w:eastAsiaTheme="minorEastAsia"/>
+              <w:noProof/>
+              <w:kern w:val="2"/>
+              <w:sz w:val="24"/>
+              <w:szCs w:val="24"/>
+              <w:lang w:eastAsia="pt-BR"/>
+              <w14:ligatures w14:val="standardContextual"/>
+            </w:rPr>
+          </w:pPr>
+          <w:hyperlink w:anchor="_Toc210222726" w:history="1">
+            <w:r>
+              <w:rPr>
+                <w:rStyle w:val="Hyperlink"/>
+                <w:rFonts w:ascii="Times New Roman" w:hAnsi="Times New Roman" w:cs="Times New Roman"/>
+                <w:noProof/>
+              </w:rPr>
+              <w:t>3.</w:t>
+            </w:r>
+            <w:r>
+              <w:rPr>
+                <w:rFonts w:eastAsiaTheme="minorEastAsia"/>
+                <w:noProof/>
+                <w:kern w:val="2"/>
+                <w:sz w:val="24"/>
+                <w:szCs w:val="24"/>
+                <w:lang w:eastAsia="pt-BR"/>
+                <w14:ligatures w14:val="standardContextual"/>
+              </w:rPr>
+              <w:tab/>
+            </w:r>
+            <w:r>
+              <w:rPr>
+                <w:rStyle w:val="Hyperlink"/>
+                <w:rFonts w:ascii="Times New Roman" w:hAnsi="Times New Roman" w:cs="Times New Roman"/>
+                <w:noProof/>
+              </w:rPr>
+              <w:t>Wireframe</w:t>
+            </w:r>
+            <w:r>
+              <w:rPr>
+                <w:noProof/>
+                <w:webHidden/>
+              </w:rPr>
+              <w:tab/>
+            </w:r>
+            <w:r>
+              <w:rPr>
+                <w:noProof/>
+                <w:webHidden/>
+              </w:rPr>
+              <w:fldChar w:fldCharType="begin"/>
+            </w:r>
+            <w:r>
+              <w:rPr>
+                <w:noProof/>
+                <w:webHidden/>
+              </w:rPr>
+              <w:instrText xml:space="preserve"> PAGEREF _Toc210222726 \h </w:instrText>
+            </w:r>
+            <w:r>
+              <w:rPr>
+                <w:noProof/>
+                <w:webHidden/>
+              </w:rPr>
+            </w:r>
+            <w:r>
+              <w:rPr>
+                <w:noProof/>
+                <w:webHidden/>
+              </w:rPr>
+              <w:fldChar w:fldCharType="separate"/>
+            </w:r>
+            <w:r>
+              <w:rPr>
+                <w:noProof/>
+                <w:webHidden/>
+              </w:rPr>
+              <w:t>3</w:t>
+            </w:r>
+            <w:r>
+              <w:rPr>
+                <w:noProof/>
+                <w:webHidden/>
+              </w:rPr>
+              <w:fldChar w:fldCharType="end"/>
+            </w:r>
+          </w:hyperlink>
+        </w:p>
+        <w:p>
+          <w:pPr>
+            <w:pStyle w:val="Sumrio1"/>
+            <w:tabs>
+              <w:tab w:val="left" w:pos="480"/>
+              <w:tab w:val="right" w:leader="dot" w:pos="8494"/>
+            </w:tabs>
+            <w:rPr>
+              <w:rFonts w:eastAsiaTheme="minorEastAsia"/>
+              <w:noProof/>
+              <w:kern w:val="2"/>
+              <w:sz w:val="24"/>
+              <w:szCs w:val="24"/>
+              <w:lang w:eastAsia="pt-BR"/>
+              <w14:ligatures w14:val="standardContextual"/>
+            </w:rPr>
+          </w:pPr>
+          <w:hyperlink w:anchor="_Toc210222727" w:history="1">
+            <w:r>
+              <w:rPr>
+                <w:rStyle w:val="Hyperlink"/>
+                <w:rFonts w:ascii="Times New Roman" w:hAnsi="Times New Roman" w:cs="Times New Roman"/>
+                <w:noProof/>
+              </w:rPr>
+              <w:t>4.</w:t>
+            </w:r>
+            <w:r>
+              <w:rPr>
+                <w:rFonts w:eastAsiaTheme="minorEastAsia"/>
+                <w:noProof/>
+                <w:kern w:val="2"/>
+                <w:sz w:val="24"/>
+                <w:szCs w:val="24"/>
+                <w:lang w:eastAsia="pt-BR"/>
+                <w14:ligatures w14:val="standardContextual"/>
+              </w:rPr>
+              <w:tab/>
+            </w:r>
+            <w:r>
+              <w:rPr>
+                <w:rStyle w:val="Hyperlink"/>
+                <w:rFonts w:ascii="Times New Roman" w:hAnsi="Times New Roman" w:cs="Times New Roman"/>
+                <w:noProof/>
+              </w:rPr>
+              <w:t>Metodologi</w:t>
+            </w:r>
+            <w:r>
+              <w:rPr>
+                <w:rStyle w:val="Hyperlink"/>
+                <w:rFonts w:ascii="Times New Roman" w:hAnsi="Times New Roman" w:cs="Times New Roman"/>
+                <w:noProof/>
+              </w:rPr>
+              <w:t>a</w:t>
+            </w:r>
+            <w:r>
+              <w:rPr>
+                <w:rStyle w:val="Hyperlink"/>
+                <w:rFonts w:ascii="Times New Roman" w:hAnsi="Times New Roman" w:cs="Times New Roman"/>
+                <w:noProof/>
+              </w:rPr>
+              <w:t>s Ágeis</w:t>
+            </w:r>
+            <w:r>
+              <w:rPr>
+                <w:noProof/>
+                <w:webHidden/>
+              </w:rPr>
+              <w:tab/>
+            </w:r>
+            <w:r>
+              <w:rPr>
+                <w:noProof/>
+                <w:webHidden/>
+              </w:rPr>
+              <w:fldChar w:fldCharType="begin"/>
+            </w:r>
+            <w:r>
+              <w:rPr>
+                <w:noProof/>
+                <w:webHidden/>
+              </w:rPr>
+              <w:instrText xml:space="preserve"> PAGEREF _Toc210222727 \h </w:instrText>
+            </w:r>
+            <w:r>
+              <w:rPr>
+                <w:noProof/>
+                <w:webHidden/>
+              </w:rPr>
+            </w:r>
+            <w:r>
+              <w:rPr>
+                <w:noProof/>
+                <w:webHidden/>
+              </w:rPr>
+              <w:fldChar w:fldCharType="separate"/>
+            </w:r>
+            <w:r>
+              <w:rPr>
+                <w:noProof/>
+                <w:webHidden/>
+              </w:rPr>
+              <w:t>3</w:t>
             </w:r>
             <w:r>
               <w:rPr>
@@ -634,49 +857,132 @@
           <w:pPr>
             <w:pStyle w:val="Sumrio2"/>
             <w:tabs>
-              <w:tab w:val="left" w:pos="880"/>
               <w:tab w:val="right" w:leader="dot" w:pos="8494"/>
             </w:tabs>
             <w:rPr>
               <w:rFonts w:eastAsiaTheme="minorEastAsia"/>
               <w:noProof/>
+              <w:kern w:val="2"/>
+              <w:sz w:val="24"/>
+              <w:szCs w:val="24"/>
               <w:lang w:eastAsia="pt-BR"/>
+              <w14:ligatures w14:val="standardContextual"/>
             </w:rPr>
           </w:pPr>
-          <w:hyperlink w:anchor="_Toc200635915" w:history="1">
+          <w:hyperlink w:anchor="_Toc210222728" w:history="1">
             <w:r>
               <w:rPr>
                 <w:rStyle w:val="Hyperlink"/>
                 <w:rFonts w:ascii="Times New Roman" w:hAnsi="Times New Roman" w:cs="Times New Roman"/>
                 <w:noProof/>
               </w:rPr>
-              <w:t>2.2</w:t>
-            </w:r>
-            <w:r>
-              <w:rPr>
-                <w:rFonts w:eastAsiaTheme="minorEastAsia"/>
-                <w:noProof/>
-                <w:lang w:eastAsia="pt-BR"/>
+              <w:t>4.1 Kanban</w:t>
+            </w:r>
+            <w:r>
+              <w:rPr>
+                <w:noProof/>
+                <w:webHidden/>
               </w:rPr>
               <w:tab/>
             </w:r>
+            <w:r>
+              <w:rPr>
+                <w:noProof/>
+                <w:webHidden/>
+              </w:rPr>
+              <w:fldChar w:fldCharType="begin"/>
+            </w:r>
+            <w:r>
+              <w:rPr>
+                <w:noProof/>
+                <w:webHidden/>
+              </w:rPr>
+              <w:instrText xml:space="preserve"> PAGEREF _Toc210222728 \h </w:instrText>
+            </w:r>
+            <w:r>
+              <w:rPr>
+                <w:noProof/>
+                <w:webHidden/>
+              </w:rPr>
+            </w:r>
+            <w:r>
+              <w:rPr>
+                <w:noProof/>
+                <w:webHidden/>
+              </w:rPr>
+              <w:fldChar w:fldCharType="separate"/>
+            </w:r>
+            <w:r>
+              <w:rPr>
+                <w:noProof/>
+                <w:webHidden/>
+              </w:rPr>
+              <w:t>3</w:t>
+            </w:r>
+            <w:r>
+              <w:rPr>
+                <w:noProof/>
+                <w:webHidden/>
+              </w:rPr>
+              <w:fldChar w:fldCharType="end"/>
+            </w:r>
+          </w:hyperlink>
+        </w:p>
+        <w:p>
+          <w:pPr>
+            <w:pStyle w:val="Sumrio1"/>
+            <w:tabs>
+              <w:tab w:val="left" w:pos="480"/>
+              <w:tab w:val="right" w:leader="dot" w:pos="8494"/>
+            </w:tabs>
+            <w:rPr>
+              <w:rFonts w:eastAsiaTheme="minorEastAsia"/>
+              <w:noProof/>
+              <w:kern w:val="2"/>
+              <w:sz w:val="24"/>
+              <w:szCs w:val="24"/>
+              <w:lang w:eastAsia="pt-BR"/>
+              <w14:ligatures w14:val="standardContextual"/>
+            </w:rPr>
+          </w:pPr>
+          <w:hyperlink w:anchor="_Toc210222729" w:history="1">
             <w:r>
               <w:rPr>
                 <w:rStyle w:val="Hyperlink"/>
                 <w:rFonts w:ascii="Times New Roman" w:hAnsi="Times New Roman" w:cs="Times New Roman"/>
                 <w:noProof/>
               </w:rPr>
-              <w:t>Diagrama de sequência</w:t>
-            </w:r>
-            <w:r>
-              <w:rPr>
-                <w:noProof/>
-                <w:webHidden/>
+              <w:t>5</w:t>
+            </w:r>
+            <w:r>
+              <w:rPr>
+                <w:rFonts w:eastAsiaTheme="minorEastAsia"/>
+                <w:noProof/>
+                <w:kern w:val="2"/>
+                <w:sz w:val="24"/>
+                <w:szCs w:val="24"/>
+                <w:lang w:eastAsia="pt-BR"/>
+                <w14:ligatures w14:val="standardContextual"/>
               </w:rPr>
               <w:tab/>
             </w:r>
             <w:r>
               <w:rPr>
+                <w:rStyle w:val="Hyperlink"/>
+                <w:rFonts w:ascii="Times New Roman" w:hAnsi="Times New Roman" w:cs="Times New Roman"/>
+                <w:noProof/>
+              </w:rPr>
+              <w:t>Requisitos funcionais e não funcionais</w:t>
+            </w:r>
+            <w:r>
+              <w:rPr>
+                <w:noProof/>
+                <w:webHidden/>
+              </w:rPr>
+              <w:tab/>
+            </w:r>
+            <w:r>
+              <w:rPr>
                 <w:noProof/>
                 <w:webHidden/>
               </w:rPr>
@@ -687,7 +993,7 @@
                 <w:noProof/>
                 <w:webHidden/>
               </w:rPr>
-              <w:instrText xml:space="preserve"> PAGEREF _Toc200635915 \h </w:instrText>
+              <w:instrText xml:space="preserve"> PAGEREF _Toc210222729 \h </w:instrText>
             </w:r>
             <w:r>
               <w:rPr>
@@ -707,7 +1013,7 @@
                 <w:noProof/>
                 <w:webHidden/>
               </w:rPr>
-              <w:t>3</w:t>
+              <w:t>5</w:t>
             </w:r>
             <w:r>
               <w:rPr>
@@ -722,29 +1028,37 @@
           <w:pPr>
             <w:pStyle w:val="Sumrio2"/>
             <w:tabs>
-              <w:tab w:val="left" w:pos="880"/>
+              <w:tab w:val="left" w:pos="960"/>
               <w:tab w:val="right" w:leader="dot" w:pos="8494"/>
             </w:tabs>
             <w:rPr>
               <w:rFonts w:eastAsiaTheme="minorEastAsia"/>
               <w:noProof/>
+              <w:kern w:val="2"/>
+              <w:sz w:val="24"/>
+              <w:szCs w:val="24"/>
               <w:lang w:eastAsia="pt-BR"/>
+              <w14:ligatures w14:val="standardContextual"/>
             </w:rPr>
           </w:pPr>
-          <w:hyperlink w:anchor="_Toc200635916" w:history="1">
+          <w:hyperlink w:anchor="_Toc210222730" w:history="1">
             <w:r>
               <w:rPr>
                 <w:rStyle w:val="Hyperlink"/>
                 <w:rFonts w:ascii="Times New Roman" w:hAnsi="Times New Roman" w:cs="Times New Roman"/>
                 <w:noProof/>
               </w:rPr>
-              <w:t>2.3</w:t>
+              <w:t>5.1</w:t>
             </w:r>
             <w:r>
               <w:rPr>
                 <w:rFonts w:eastAsiaTheme="minorEastAsia"/>
                 <w:noProof/>
+                <w:kern w:val="2"/>
+                <w:sz w:val="24"/>
+                <w:szCs w:val="24"/>
                 <w:lang w:eastAsia="pt-BR"/>
+                <w14:ligatures w14:val="standardContextual"/>
               </w:rPr>
               <w:tab/>
             </w:r>
@@ -754,7 +1068,7 @@
                 <w:rFonts w:ascii="Times New Roman" w:hAnsi="Times New Roman" w:cs="Times New Roman"/>
                 <w:noProof/>
               </w:rPr>
-              <w:t>Diagrama de classe</w:t>
+              <w:t>Requisitos Funcionais</w:t>
             </w:r>
             <w:r>
               <w:rPr>
@@ -775,7 +1089,7 @@
                 <w:noProof/>
                 <w:webHidden/>
               </w:rPr>
-              <w:instrText xml:space="preserve"> PAGEREF _Toc200635916 \h </w:instrText>
+              <w:instrText xml:space="preserve"> PAGEREF _Toc210222730 \h </w:instrText>
             </w:r>
             <w:r>
               <w:rPr>
@@ -795,7 +1109,7 @@
                 <w:noProof/>
                 <w:webHidden/>
               </w:rPr>
-              <w:t>4</w:t>
+              <w:t>5</w:t>
             </w:r>
             <w:r>
               <w:rPr>
@@ -810,29 +1124,37 @@
           <w:pPr>
             <w:pStyle w:val="Sumrio2"/>
             <w:tabs>
-              <w:tab w:val="left" w:pos="880"/>
+              <w:tab w:val="left" w:pos="960"/>
               <w:tab w:val="right" w:leader="dot" w:pos="8494"/>
             </w:tabs>
             <w:rPr>
               <w:rFonts w:eastAsiaTheme="minorEastAsia"/>
               <w:noProof/>
+              <w:kern w:val="2"/>
+              <w:sz w:val="24"/>
+              <w:szCs w:val="24"/>
               <w:lang w:eastAsia="pt-BR"/>
+              <w14:ligatures w14:val="standardContextual"/>
             </w:rPr>
           </w:pPr>
-          <w:hyperlink w:anchor="_Toc200635917" w:history="1">
+          <w:hyperlink w:anchor="_Toc210222731" w:history="1">
             <w:r>
               <w:rPr>
                 <w:rStyle w:val="Hyperlink"/>
                 <w:rFonts w:ascii="Times New Roman" w:hAnsi="Times New Roman" w:cs="Times New Roman"/>
                 <w:noProof/>
               </w:rPr>
-              <w:t>2.4</w:t>
+              <w:t>5.2</w:t>
             </w:r>
             <w:r>
               <w:rPr>
                 <w:rFonts w:eastAsiaTheme="minorEastAsia"/>
                 <w:noProof/>
+                <w:kern w:val="2"/>
+                <w:sz w:val="24"/>
+                <w:szCs w:val="24"/>
                 <w:lang w:eastAsia="pt-BR"/>
+                <w14:ligatures w14:val="standardContextual"/>
               </w:rPr>
               <w:tab/>
             </w:r>
@@ -842,7 +1164,7 @@
                 <w:rFonts w:ascii="Times New Roman" w:hAnsi="Times New Roman" w:cs="Times New Roman"/>
                 <w:noProof/>
               </w:rPr>
-              <w:t>Diagrama de estado</w:t>
+              <w:t>Requisitos não funcionais</w:t>
             </w:r>
             <w:r>
               <w:rPr>
@@ -863,7 +1185,7 @@
                 <w:noProof/>
                 <w:webHidden/>
               </w:rPr>
-              <w:instrText xml:space="preserve"> PAGEREF _Toc200635917 \h </w:instrText>
+              <w:instrText xml:space="preserve"> PAGEREF _Toc210222731 \h </w:instrText>
             </w:r>
             <w:r>
               <w:rPr>
@@ -883,7 +1205,103 @@
                 <w:noProof/>
                 <w:webHidden/>
               </w:rPr>
-              <w:t>5</w:t>
+              <w:t>6</w:t>
+            </w:r>
+            <w:r>
+              <w:rPr>
+                <w:noProof/>
+                <w:webHidden/>
+              </w:rPr>
+              <w:fldChar w:fldCharType="end"/>
+            </w:r>
+          </w:hyperlink>
+        </w:p>
+        <w:p>
+          <w:pPr>
+            <w:pStyle w:val="Sumrio1"/>
+            <w:tabs>
+              <w:tab w:val="left" w:pos="480"/>
+              <w:tab w:val="right" w:leader="dot" w:pos="8494"/>
+            </w:tabs>
+            <w:rPr>
+              <w:rFonts w:eastAsiaTheme="minorEastAsia"/>
+              <w:noProof/>
+              <w:kern w:val="2"/>
+              <w:sz w:val="24"/>
+              <w:szCs w:val="24"/>
+              <w:lang w:eastAsia="pt-BR"/>
+              <w14:ligatures w14:val="standardContextual"/>
+            </w:rPr>
+          </w:pPr>
+          <w:hyperlink w:anchor="_Toc210222732" w:history="1">
+            <w:r>
+              <w:rPr>
+                <w:rStyle w:val="Hyperlink"/>
+                <w:rFonts w:ascii="Times New Roman" w:hAnsi="Times New Roman" w:cs="Times New Roman"/>
+                <w:noProof/>
+              </w:rPr>
+              <w:t>6</w:t>
+            </w:r>
+            <w:r>
+              <w:rPr>
+                <w:rFonts w:eastAsiaTheme="minorEastAsia"/>
+                <w:noProof/>
+                <w:kern w:val="2"/>
+                <w:sz w:val="24"/>
+                <w:szCs w:val="24"/>
+                <w:lang w:eastAsia="pt-BR"/>
+                <w14:ligatures w14:val="standardContextual"/>
+              </w:rPr>
+              <w:tab/>
+            </w:r>
+            <w:r>
+              <w:rPr>
+                <w:rStyle w:val="Hyperlink"/>
+                <w:rFonts w:ascii="Times New Roman" w:hAnsi="Times New Roman" w:cs="Times New Roman"/>
+                <w:noProof/>
+              </w:rPr>
+              <w:t>Layout do Site</w:t>
+            </w:r>
+            <w:r>
+              <w:rPr>
+                <w:noProof/>
+                <w:webHidden/>
+              </w:rPr>
+              <w:tab/>
+            </w:r>
+            <w:r>
+              <w:rPr>
+                <w:noProof/>
+                <w:webHidden/>
+              </w:rPr>
+              <w:fldChar w:fldCharType="begin"/>
+            </w:r>
+            <w:r>
+              <w:rPr>
+                <w:noProof/>
+                <w:webHidden/>
+              </w:rPr>
+              <w:instrText xml:space="preserve"> PAGEREF _Toc210222732 \h </w:instrText>
+            </w:r>
+            <w:r>
+              <w:rPr>
+                <w:noProof/>
+                <w:webHidden/>
+              </w:rPr>
+            </w:r>
+            <w:r>
+              <w:rPr>
+                <w:noProof/>
+                <w:webHidden/>
+              </w:rPr>
+              <w:fldChar w:fldCharType="separate"/>
+            </w:r>
+            <w:r>
+              <w:rPr>
+                <w:noProof/>
+                <w:webHidden/>
+              </w:rPr>
+              <w:t>7</w:t>
             </w:r>
             <w:r>
               <w:rPr>
@@ -898,29 +1316,37 @@
           <w:pPr>
             <w:pStyle w:val="Sumrio2"/>
             <w:tabs>
-              <w:tab w:val="left" w:pos="880"/>
+              <w:tab w:val="left" w:pos="960"/>
               <w:tab w:val="right" w:leader="dot" w:pos="8494"/>
             </w:tabs>
             <w:rPr>
               <w:rFonts w:eastAsiaTheme="minorEastAsia"/>
               <w:noProof/>
+              <w:kern w:val="2"/>
+              <w:sz w:val="24"/>
+              <w:szCs w:val="24"/>
               <w:lang w:eastAsia="pt-BR"/>
+              <w14:ligatures w14:val="standardContextual"/>
             </w:rPr>
           </w:pPr>
-          <w:hyperlink w:anchor="_Toc200635918" w:history="1">
+          <w:hyperlink w:anchor="_Toc210222733" w:history="1">
             <w:r>
               <w:rPr>
                 <w:rStyle w:val="Hyperlink"/>
                 <w:rFonts w:ascii="Times New Roman" w:hAnsi="Times New Roman" w:cs="Times New Roman"/>
                 <w:noProof/>
               </w:rPr>
-              <w:t>2.5</w:t>
+              <w:t>6.1</w:t>
             </w:r>
             <w:r>
               <w:rPr>
                 <w:rFonts w:eastAsiaTheme="minorEastAsia"/>
                 <w:noProof/>
+                <w:kern w:val="2"/>
+                <w:sz w:val="24"/>
+                <w:szCs w:val="24"/>
                 <w:lang w:eastAsia="pt-BR"/>
+                <w14:ligatures w14:val="standardContextual"/>
               </w:rPr>
               <w:tab/>
             </w:r>
@@ -930,7 +1356,7 @@
                 <w:rFonts w:ascii="Times New Roman" w:hAnsi="Times New Roman" w:cs="Times New Roman"/>
                 <w:noProof/>
               </w:rPr>
-              <w:t>Caso de Uso</w:t>
+              <w:t>Login</w:t>
             </w:r>
             <w:r>
               <w:rPr>
@@ -951,7 +1377,7 @@
                 <w:noProof/>
                 <w:webHidden/>
               </w:rPr>
-              <w:instrText xml:space="preserve"> PAGEREF _Toc200635918 \h </w:instrText>
+              <w:instrText xml:space="preserve"> PAGEREF _Toc210222733 \h </w:instrText>
             </w:r>
             <w:r>
               <w:rPr>
@@ -971,7 +1397,119 @@
                 <w:noProof/>
                 <w:webHidden/>
               </w:rPr>
-              <w:t>5</w:t>
+              <w:t>7</w:t>
+            </w:r>
+            <w:r>
+              <w:rPr>
+                <w:noProof/>
+                <w:webHidden/>
+              </w:rPr>
+              <w:fldChar w:fldCharType="end"/>
+            </w:r>
+          </w:hyperlink>
+        </w:p>
+        <w:p>
+          <w:pPr>
+            <w:pStyle w:val="Sumrio2"/>
+            <w:tabs>
+              <w:tab w:val="left" w:pos="960"/>
+              <w:tab w:val="right" w:leader="dot" w:pos="8494"/>
+            </w:tabs>
+            <w:rPr>
+              <w:rFonts w:eastAsiaTheme="minorEastAsia"/>
+              <w:noProof/>
+              <w:kern w:val="2"/>
+              <w:sz w:val="24"/>
+              <w:szCs w:val="24"/>
+              <w:lang w:eastAsia="pt-BR"/>
+              <w14:ligatures w14:val="standardContextual"/>
+            </w:rPr>
+          </w:pPr>
+          <w:hyperlink w:anchor="_Toc210222734" w:history="1">
+            <w:r>
+              <w:rPr>
+                <w:rStyle w:val="Hyperlink"/>
+                <w:rFonts w:ascii="Times New Roman" w:hAnsi="Times New Roman" w:cs="Times New Roman"/>
+                <w:noProof/>
+              </w:rPr>
+              <w:t>6.2</w:t>
+            </w:r>
+            <w:r>
+              <w:rPr>
+                <w:rFonts w:eastAsiaTheme="minorEastAsia"/>
+                <w:noProof/>
+                <w:kern w:val="2"/>
+                <w:sz w:val="24"/>
+                <w:szCs w:val="24"/>
+                <w:lang w:eastAsia="pt-BR"/>
+                <w14:ligatures w14:val="standardContextual"/>
+              </w:rPr>
+              <w:tab/>
+            </w:r>
+            <w:r>
+              <w:rPr>
+                <w:rStyle w:val="Hyperlink"/>
+                <w:rFonts w:ascii="Times New Roman" w:hAnsi="Times New Roman" w:cs="Times New Roman"/>
+                <w:noProof/>
+              </w:rPr>
+              <w:t>Pagin</w:t>
+            </w:r>
+            <w:r>
+              <w:rPr>
+                <w:rStyle w:val="Hyperlink"/>
+                <w:rFonts w:ascii="Times New Roman" w:hAnsi="Times New Roman" w:cs="Times New Roman"/>
+                <w:noProof/>
+              </w:rPr>
+              <w:t>a</w:t>
+            </w:r>
+            <w:r>
+              <w:rPr>
+                <w:rStyle w:val="Hyperlink"/>
+                <w:rFonts w:ascii="Times New Roman" w:hAnsi="Times New Roman" w:cs="Times New Roman"/>
+                <w:noProof/>
+              </w:rPr>
+              <w:t xml:space="preserve"> Inicial</w:t>
+            </w:r>
+            <w:r>
+              <w:rPr>
+                <w:noProof/>
+                <w:webHidden/>
+              </w:rPr>
+              <w:tab/>
+            </w:r>
+            <w:r>
+              <w:rPr>
+                <w:noProof/>
+                <w:webHidden/>
+              </w:rPr>
+              <w:fldChar w:fldCharType="begin"/>
+            </w:r>
+            <w:r>
+              <w:rPr>
+                <w:noProof/>
+                <w:webHidden/>
+              </w:rPr>
+              <w:instrText xml:space="preserve"> PAGEREF _Toc210222734 \h </w:instrText>
+            </w:r>
+            <w:r>
+              <w:rPr>
+                <w:noProof/>
+                <w:webHidden/>
+              </w:rPr>
+            </w:r>
+            <w:r>
+              <w:rPr>
+                <w:noProof/>
+                <w:webHidden/>
+              </w:rPr>
+              <w:fldChar w:fldCharType="separate"/>
+            </w:r>
+            <w:r>
+              <w:rPr>
+                <w:noProof/>
+                <w:webHidden/>
+              </w:rPr>
+              <w:t>7</w:t>
             </w:r>
             <w:r>
               <w:rPr>
@@ -986,49 +1524,56 @@
           <w:pPr>
             <w:pStyle w:val="Sumrio1"/>
             <w:tabs>
-              <w:tab w:val="left" w:pos="440"/>
+              <w:tab w:val="left" w:pos="480"/>
               <w:tab w:val="right" w:leader="dot" w:pos="8494"/>
             </w:tabs>
             <w:rPr>
               <w:rFonts w:eastAsiaTheme="minorEastAsia"/>
               <w:noProof/>
+              <w:kern w:val="2"/>
+              <w:sz w:val="24"/>
+              <w:szCs w:val="24"/>
               <w:lang w:eastAsia="pt-BR"/>
+              <w14:ligatures w14:val="standardContextual"/>
             </w:rPr>
           </w:pPr>
-          <w:hyperlink w:anchor="_Toc200635919" w:history="1">
+          <w:hyperlink w:anchor="_Toc210222735" w:history="1">
+            <w:r>
+              <w:rPr>
+                <w:rStyle w:val="Hyperlink"/>
+                <w:noProof/>
+              </w:rPr>
+              <w:t>7</w:t>
+            </w:r>
+            <w:r>
+              <w:rPr>
+                <w:rFonts w:eastAsiaTheme="minorEastAsia"/>
+                <w:noProof/>
+                <w:kern w:val="2"/>
+                <w:sz w:val="24"/>
+                <w:szCs w:val="24"/>
+                <w:lang w:eastAsia="pt-BR"/>
+                <w14:ligatures w14:val="standardContextual"/>
+              </w:rPr>
+              <w:tab/>
+            </w:r>
             <w:r>
               <w:rPr>
                 <w:rStyle w:val="Hyperlink"/>
                 <w:rFonts w:ascii="Times New Roman" w:hAnsi="Times New Roman" w:cs="Times New Roman"/>
                 <w:noProof/>
               </w:rPr>
-              <w:t>3.</w:t>
-            </w:r>
-            <w:r>
-              <w:rPr>
-                <w:rFonts w:eastAsiaTheme="minorEastAsia"/>
-                <w:noProof/>
-                <w:lang w:eastAsia="pt-BR"/>
+              <w:t>Figma</w:t>
+            </w:r>
+            <w:r>
+              <w:rPr>
+                <w:noProof/>
+                <w:webHidden/>
               </w:rPr>
               <w:tab/>
             </w:r>
             <w:r>
               <w:rPr>
-                <w:rStyle w:val="Hyperlink"/>
-                <w:rFonts w:ascii="Times New Roman" w:hAnsi="Times New Roman" w:cs="Times New Roman"/>
-                <w:noProof/>
-              </w:rPr>
-              <w:t>Wireframe</w:t>
-            </w:r>
-            <w:r>
-              <w:rPr>
-                <w:noProof/>
-                <w:webHidden/>
-              </w:rPr>
-              <w:tab/>
-            </w:r>
-            <w:r>
-              <w:rPr>
                 <w:noProof/>
                 <w:webHidden/>
               </w:rPr>
@@ -1039,7 +1584,7 @@
                 <w:noProof/>
                 <w:webHidden/>
               </w:rPr>
-              <w:instrText xml:space="preserve"> PAGEREF _Toc200635919 \h </w:instrText>
+              <w:instrText xml:space="preserve"> PAGEREF _Toc210222735 \h </w:instrText>
             </w:r>
             <w:r>
               <w:rPr>
@@ -1059,7 +1604,7 @@
                 <w:noProof/>
                 <w:webHidden/>
               </w:rPr>
-              <w:t>6</w:t>
+              <w:t>7</w:t>
             </w:r>
             <w:r>
               <w:rPr>
@@ -1074,29 +1619,37 @@
           <w:pPr>
             <w:pStyle w:val="Sumrio1"/>
             <w:tabs>
-              <w:tab w:val="left" w:pos="440"/>
+              <w:tab w:val="left" w:pos="480"/>
               <w:tab w:val="right" w:leader="dot" w:pos="8494"/>
             </w:tabs>
             <w:rPr>
               <w:rFonts w:eastAsiaTheme="minorEastAsia"/>
               <w:noProof/>
+              <w:kern w:val="2"/>
+              <w:sz w:val="24"/>
+              <w:szCs w:val="24"/>
               <w:lang w:eastAsia="pt-BR"/>
+              <w14:ligatures w14:val="standardContextual"/>
             </w:rPr>
           </w:pPr>
-          <w:hyperlink w:anchor="_Toc200635920" w:history="1">
+          <w:hyperlink w:anchor="_Toc210222736" w:history="1">
             <w:r>
               <w:rPr>
                 <w:rStyle w:val="Hyperlink"/>
                 <w:rFonts w:ascii="Times New Roman" w:hAnsi="Times New Roman" w:cs="Times New Roman"/>
                 <w:noProof/>
               </w:rPr>
-              <w:t>4.</w:t>
+              <w:t>8</w:t>
             </w:r>
             <w:r>
               <w:rPr>
                 <w:rFonts w:eastAsiaTheme="minorEastAsia"/>
                 <w:noProof/>
+                <w:kern w:val="2"/>
+                <w:sz w:val="24"/>
+                <w:szCs w:val="24"/>
                 <w:lang w:eastAsia="pt-BR"/>
+                <w14:ligatures w14:val="standardContextual"/>
               </w:rPr>
               <w:tab/>
             </w:r>
@@ -1106,7 +1659,7 @@
                 <w:rFonts w:ascii="Times New Roman" w:hAnsi="Times New Roman" w:cs="Times New Roman"/>
                 <w:noProof/>
               </w:rPr>
-              <w:t>Metodologias Ágeis</w:t>
+              <w:t>Conclusão</w:t>
             </w:r>
             <w:r>
               <w:rPr>
@@ -1127,7 +1680,7 @@
                 <w:noProof/>
                 <w:webHidden/>
               </w:rPr>
-              <w:instrText xml:space="preserve"> PAGEREF _Toc200635920 \h </w:instrText>
+              <w:instrText xml:space="preserve"> PAGEREF _Toc210222736 \h </w:instrText>
             </w:r>
             <w:r>
               <w:rPr>
@@ -1147,710 +1700,7 @@
                 <w:noProof/>
                 <w:webHidden/>
               </w:rPr>
-              <w:t>7</w:t>
-            </w:r>
-            <w:r>
-              <w:rPr>
-                <w:noProof/>
-                <w:webHidden/>
-              </w:rPr>
-              <w:fldChar w:fldCharType="end"/>
-            </w:r>
-          </w:hyperlink>
-        </w:p>
-        <w:p>
-          <w:pPr>
-            <w:pStyle w:val="Sumrio1"/>
-            <w:tabs>
-              <w:tab w:val="left" w:pos="440"/>
-              <w:tab w:val="right" w:leader="dot" w:pos="8494"/>
-            </w:tabs>
-            <w:rPr>
-              <w:rFonts w:eastAsiaTheme="minorEastAsia"/>
-              <w:noProof/>
-              <w:lang w:eastAsia="pt-BR"/>
-            </w:rPr>
-          </w:pPr>
-          <w:hyperlink w:anchor="_Toc200635921" w:history="1">
-            <w:r>
-              <w:rPr>
-                <w:rStyle w:val="Hyperlink"/>
-                <w:rFonts w:ascii="Times New Roman" w:hAnsi="Times New Roman" w:cs="Times New Roman"/>
-                <w:noProof/>
-              </w:rPr>
-              <w:t>5</w:t>
-            </w:r>
-            <w:r>
-              <w:rPr>
-                <w:rFonts w:eastAsiaTheme="minorEastAsia"/>
-                <w:noProof/>
-                <w:lang w:eastAsia="pt-BR"/>
-              </w:rPr>
-              <w:tab/>
-            </w:r>
-            <w:r>
-              <w:rPr>
-                <w:rStyle w:val="Hyperlink"/>
-                <w:rFonts w:ascii="Times New Roman" w:hAnsi="Times New Roman" w:cs="Times New Roman"/>
-                <w:noProof/>
-              </w:rPr>
-              <w:t>Requisitos funcionais e não funcionais</w:t>
-            </w:r>
-            <w:r>
-              <w:rPr>
-                <w:noProof/>
-                <w:webHidden/>
-              </w:rPr>
-              <w:tab/>
-            </w:r>
-            <w:r>
-              <w:rPr>
-                <w:noProof/>
-                <w:webHidden/>
-              </w:rPr>
-              <w:fldChar w:fldCharType="begin"/>
-            </w:r>
-            <w:r>
-              <w:rPr>
-                <w:noProof/>
-                <w:webHidden/>
-              </w:rPr>
-              <w:instrText xml:space="preserve"> PAGEREF _Toc200635921 \h </w:instrText>
-            </w:r>
-            <w:r>
-              <w:rPr>
-                <w:noProof/>
-                <w:webHidden/>
-              </w:rPr>
-            </w:r>
-            <w:r>
-              <w:rPr>
-                <w:noProof/>
-                <w:webHidden/>
-              </w:rPr>
-              <w:fldChar w:fldCharType="separate"/>
-            </w:r>
-            <w:r>
-              <w:rPr>
-                <w:noProof/>
-                <w:webHidden/>
-              </w:rPr>
               <w:t>8</w:t>
-            </w:r>
-            <w:r>
-              <w:rPr>
-                <w:noProof/>
-                <w:webHidden/>
-              </w:rPr>
-              <w:fldChar w:fldCharType="end"/>
-            </w:r>
-          </w:hyperlink>
-        </w:p>
-        <w:p>
-          <w:pPr>
-            <w:pStyle w:val="Sumrio2"/>
-            <w:tabs>
-              <w:tab w:val="left" w:pos="880"/>
-              <w:tab w:val="right" w:leader="dot" w:pos="8494"/>
-            </w:tabs>
-            <w:rPr>
-              <w:rFonts w:eastAsiaTheme="minorEastAsia"/>
-              <w:noProof/>
-              <w:lang w:eastAsia="pt-BR"/>
-            </w:rPr>
-          </w:pPr>
-          <w:hyperlink w:anchor="_Toc200635922" w:history="1">
-            <w:r>
-              <w:rPr>
-                <w:rStyle w:val="Hyperlink"/>
-                <w:rFonts w:ascii="Times New Roman" w:hAnsi="Times New Roman" w:cs="Times New Roman"/>
-                <w:noProof/>
-              </w:rPr>
-              <w:t>5.1</w:t>
-            </w:r>
-            <w:r>
-              <w:rPr>
-                <w:rFonts w:eastAsiaTheme="minorEastAsia"/>
-                <w:noProof/>
-                <w:lang w:eastAsia="pt-BR"/>
-              </w:rPr>
-              <w:tab/>
-            </w:r>
-            <w:r>
-              <w:rPr>
-                <w:rStyle w:val="Hyperlink"/>
-                <w:rFonts w:ascii="Times New Roman" w:hAnsi="Times New Roman" w:cs="Times New Roman"/>
-                <w:noProof/>
-              </w:rPr>
-              <w:t>Requisitos Funcionais</w:t>
-            </w:r>
-            <w:r>
-              <w:rPr>
-                <w:noProof/>
-                <w:webHidden/>
-              </w:rPr>
-              <w:tab/>
-            </w:r>
-            <w:r>
-              <w:rPr>
-                <w:noProof/>
-                <w:webHidden/>
-              </w:rPr>
-              <w:fldChar w:fldCharType="begin"/>
-            </w:r>
-            <w:r>
-              <w:rPr>
-                <w:noProof/>
-                <w:webHidden/>
-              </w:rPr>
-              <w:instrText xml:space="preserve"> PAGEREF _Toc200635922 \h </w:instrText>
-            </w:r>
-            <w:r>
-              <w:rPr>
-                <w:noProof/>
-                <w:webHidden/>
-              </w:rPr>
-            </w:r>
-            <w:r>
-              <w:rPr>
-                <w:noProof/>
-                <w:webHidden/>
-              </w:rPr>
-              <w:fldChar w:fldCharType="separate"/>
-            </w:r>
-            <w:r>
-              <w:rPr>
-                <w:noProof/>
-                <w:webHidden/>
-              </w:rPr>
-              <w:t>8</w:t>
-            </w:r>
-            <w:r>
-              <w:rPr>
-                <w:noProof/>
-                <w:webHidden/>
-              </w:rPr>
-              <w:fldChar w:fldCharType="end"/>
-            </w:r>
-          </w:hyperlink>
-        </w:p>
-        <w:p>
-          <w:pPr>
-            <w:pStyle w:val="Sumrio2"/>
-            <w:tabs>
-              <w:tab w:val="left" w:pos="880"/>
-              <w:tab w:val="right" w:leader="dot" w:pos="8494"/>
-            </w:tabs>
-            <w:rPr>
-              <w:rFonts w:eastAsiaTheme="minorEastAsia"/>
-              <w:noProof/>
-              <w:lang w:eastAsia="pt-BR"/>
-            </w:rPr>
-          </w:pPr>
-          <w:hyperlink w:anchor="_Toc200635923" w:history="1">
-            <w:r>
-              <w:rPr>
-                <w:rStyle w:val="Hyperlink"/>
-                <w:rFonts w:ascii="Times New Roman" w:hAnsi="Times New Roman" w:cs="Times New Roman"/>
-                <w:noProof/>
-              </w:rPr>
-              <w:t>5.2</w:t>
-            </w:r>
-            <w:r>
-              <w:rPr>
-                <w:rFonts w:eastAsiaTheme="minorEastAsia"/>
-                <w:noProof/>
-                <w:lang w:eastAsia="pt-BR"/>
-              </w:rPr>
-              <w:tab/>
-            </w:r>
-            <w:r>
-              <w:rPr>
-                <w:rStyle w:val="Hyperlink"/>
-                <w:rFonts w:ascii="Times New Roman" w:hAnsi="Times New Roman" w:cs="Times New Roman"/>
-                <w:noProof/>
-              </w:rPr>
-              <w:t>Requisitos não Funcionais</w:t>
-            </w:r>
-            <w:r>
-              <w:rPr>
-                <w:noProof/>
-                <w:webHidden/>
-              </w:rPr>
-              <w:tab/>
-            </w:r>
-            <w:r>
-              <w:rPr>
-                <w:noProof/>
-                <w:webHidden/>
-              </w:rPr>
-              <w:fldChar w:fldCharType="begin"/>
-            </w:r>
-            <w:r>
-              <w:rPr>
-                <w:noProof/>
-                <w:webHidden/>
-              </w:rPr>
-              <w:instrText xml:space="preserve"> PAGEREF _Toc200635923 \h </w:instrText>
-            </w:r>
-            <w:r>
-              <w:rPr>
-                <w:noProof/>
-                <w:webHidden/>
-              </w:rPr>
-            </w:r>
-            <w:r>
-              <w:rPr>
-                <w:noProof/>
-                <w:webHidden/>
-              </w:rPr>
-              <w:fldChar w:fldCharType="separate"/>
-            </w:r>
-            <w:r>
-              <w:rPr>
-                <w:noProof/>
-                <w:webHidden/>
-              </w:rPr>
-              <w:t>9</w:t>
-            </w:r>
-            <w:r>
-              <w:rPr>
-                <w:noProof/>
-                <w:webHidden/>
-              </w:rPr>
-              <w:fldChar w:fldCharType="end"/>
-            </w:r>
-          </w:hyperlink>
-        </w:p>
-        <w:p>
-          <w:pPr>
-            <w:pStyle w:val="Sumrio1"/>
-            <w:tabs>
-              <w:tab w:val="left" w:pos="440"/>
-              <w:tab w:val="right" w:leader="dot" w:pos="8494"/>
-            </w:tabs>
-            <w:rPr>
-              <w:rFonts w:eastAsiaTheme="minorEastAsia"/>
-              <w:noProof/>
-              <w:lang w:eastAsia="pt-BR"/>
-            </w:rPr>
-          </w:pPr>
-          <w:hyperlink w:anchor="_Toc200635924" w:history="1">
-            <w:r>
-              <w:rPr>
-                <w:rStyle w:val="Hyperlink"/>
-                <w:rFonts w:ascii="Times New Roman" w:hAnsi="Times New Roman" w:cs="Times New Roman"/>
-                <w:noProof/>
-              </w:rPr>
-              <w:t>6</w:t>
-            </w:r>
-            <w:r>
-              <w:rPr>
-                <w:rFonts w:eastAsiaTheme="minorEastAsia"/>
-                <w:noProof/>
-                <w:lang w:eastAsia="pt-BR"/>
-              </w:rPr>
-              <w:tab/>
-            </w:r>
-            <w:r>
-              <w:rPr>
-                <w:rStyle w:val="Hyperlink"/>
-                <w:rFonts w:ascii="Times New Roman" w:hAnsi="Times New Roman" w:cs="Times New Roman"/>
-                <w:noProof/>
-              </w:rPr>
-              <w:t>Layout do Site</w:t>
-            </w:r>
-            <w:r>
-              <w:rPr>
-                <w:noProof/>
-                <w:webHidden/>
-              </w:rPr>
-              <w:tab/>
-            </w:r>
-            <w:r>
-              <w:rPr>
-                <w:noProof/>
-                <w:webHidden/>
-              </w:rPr>
-              <w:fldChar w:fldCharType="begin"/>
-            </w:r>
-            <w:r>
-              <w:rPr>
-                <w:noProof/>
-                <w:webHidden/>
-              </w:rPr>
-              <w:instrText xml:space="preserve"> PAGEREF _Toc200635924 \h </w:instrText>
-            </w:r>
-            <w:r>
-              <w:rPr>
-                <w:noProof/>
-                <w:webHidden/>
-              </w:rPr>
-            </w:r>
-            <w:r>
-              <w:rPr>
-                <w:noProof/>
-                <w:webHidden/>
-              </w:rPr>
-              <w:fldChar w:fldCharType="separate"/>
-            </w:r>
-            <w:r>
-              <w:rPr>
-                <w:noProof/>
-                <w:webHidden/>
-              </w:rPr>
-              <w:t>10</w:t>
-            </w:r>
-            <w:r>
-              <w:rPr>
-                <w:noProof/>
-                <w:webHidden/>
-              </w:rPr>
-              <w:fldChar w:fldCharType="end"/>
-            </w:r>
-          </w:hyperlink>
-        </w:p>
-        <w:p>
-          <w:pPr>
-            <w:pStyle w:val="Sumrio2"/>
-            <w:tabs>
-              <w:tab w:val="left" w:pos="880"/>
-              <w:tab w:val="right" w:leader="dot" w:pos="8494"/>
-            </w:tabs>
-            <w:rPr>
-              <w:rFonts w:eastAsiaTheme="minorEastAsia"/>
-              <w:noProof/>
-              <w:lang w:eastAsia="pt-BR"/>
-            </w:rPr>
-          </w:pPr>
-          <w:hyperlink w:anchor="_Toc200635925" w:history="1">
-            <w:r>
-              <w:rPr>
-                <w:rStyle w:val="Hyperlink"/>
-                <w:rFonts w:ascii="Times New Roman" w:hAnsi="Times New Roman" w:cs="Times New Roman"/>
-                <w:noProof/>
-              </w:rPr>
-              <w:t>6.1</w:t>
-            </w:r>
-            <w:r>
-              <w:rPr>
-                <w:rFonts w:eastAsiaTheme="minorEastAsia"/>
-                <w:noProof/>
-                <w:lang w:eastAsia="pt-BR"/>
-              </w:rPr>
-              <w:tab/>
-            </w:r>
-            <w:r>
-              <w:rPr>
-                <w:rStyle w:val="Hyperlink"/>
-                <w:rFonts w:ascii="Times New Roman" w:hAnsi="Times New Roman" w:cs="Times New Roman"/>
-                <w:noProof/>
-              </w:rPr>
-              <w:t>Login</w:t>
-            </w:r>
-            <w:r>
-              <w:rPr>
-                <w:noProof/>
-                <w:webHidden/>
-              </w:rPr>
-              <w:tab/>
-            </w:r>
-            <w:r>
-              <w:rPr>
-                <w:noProof/>
-                <w:webHidden/>
-              </w:rPr>
-              <w:fldChar w:fldCharType="begin"/>
-            </w:r>
-            <w:r>
-              <w:rPr>
-                <w:noProof/>
-                <w:webHidden/>
-              </w:rPr>
-              <w:instrText xml:space="preserve"> PAGEREF _Toc200635925 \h </w:instrText>
-            </w:r>
-            <w:r>
-              <w:rPr>
-                <w:noProof/>
-                <w:webHidden/>
-              </w:rPr>
-            </w:r>
-            <w:r>
-              <w:rPr>
-                <w:noProof/>
-                <w:webHidden/>
-              </w:rPr>
-              <w:fldChar w:fldCharType="separate"/>
-            </w:r>
-            <w:r>
-              <w:rPr>
-                <w:noProof/>
-                <w:webHidden/>
-              </w:rPr>
-              <w:t>10</w:t>
-            </w:r>
-            <w:r>
-              <w:rPr>
-                <w:noProof/>
-                <w:webHidden/>
-              </w:rPr>
-              <w:fldChar w:fldCharType="end"/>
-            </w:r>
-          </w:hyperlink>
-        </w:p>
-        <w:p>
-          <w:pPr>
-            <w:pStyle w:val="Sumrio2"/>
-            <w:tabs>
-              <w:tab w:val="left" w:pos="880"/>
-              <w:tab w:val="right" w:leader="dot" w:pos="8494"/>
-            </w:tabs>
-            <w:rPr>
-              <w:rFonts w:eastAsiaTheme="minorEastAsia"/>
-              <w:noProof/>
-              <w:lang w:eastAsia="pt-BR"/>
-            </w:rPr>
-          </w:pPr>
-          <w:hyperlink w:anchor="_Toc200635926" w:history="1">
-            <w:r>
-              <w:rPr>
-                <w:rStyle w:val="Hyperlink"/>
-                <w:rFonts w:ascii="Times New Roman" w:hAnsi="Times New Roman" w:cs="Times New Roman"/>
-                <w:noProof/>
-              </w:rPr>
-              <w:t>6.2</w:t>
-            </w:r>
-            <w:r>
-              <w:rPr>
-                <w:rFonts w:eastAsiaTheme="minorEastAsia"/>
-                <w:noProof/>
-                <w:lang w:eastAsia="pt-BR"/>
-              </w:rPr>
-              <w:tab/>
-            </w:r>
-            <w:r>
-              <w:rPr>
-                <w:rStyle w:val="Hyperlink"/>
-                <w:rFonts w:ascii="Times New Roman" w:hAnsi="Times New Roman" w:cs="Times New Roman"/>
-                <w:noProof/>
-              </w:rPr>
-              <w:t>Pagina Inicial</w:t>
-            </w:r>
-            <w:r>
-              <w:rPr>
-                <w:noProof/>
-                <w:webHidden/>
-              </w:rPr>
-              <w:tab/>
-            </w:r>
-            <w:r>
-              <w:rPr>
-                <w:noProof/>
-                <w:webHidden/>
-              </w:rPr>
-              <w:fldChar w:fldCharType="begin"/>
-            </w:r>
-            <w:r>
-              <w:rPr>
-                <w:noProof/>
-                <w:webHidden/>
-              </w:rPr>
-              <w:instrText xml:space="preserve"> PAGEREF _Toc200635926 \h </w:instrText>
-            </w:r>
-            <w:r>
-              <w:rPr>
-                <w:noProof/>
-                <w:webHidden/>
-              </w:rPr>
-            </w:r>
-            <w:r>
-              <w:rPr>
-                <w:noProof/>
-                <w:webHidden/>
-              </w:rPr>
-              <w:fldChar w:fldCharType="separate"/>
-            </w:r>
-            <w:r>
-              <w:rPr>
-                <w:noProof/>
-                <w:webHidden/>
-              </w:rPr>
-              <w:t>10</w:t>
-            </w:r>
-            <w:r>
-              <w:rPr>
-                <w:noProof/>
-                <w:webHidden/>
-              </w:rPr>
-              <w:fldChar w:fldCharType="end"/>
-            </w:r>
-          </w:hyperlink>
-        </w:p>
-        <w:p>
-          <w:pPr>
-            <w:pStyle w:val="Sumrio1"/>
-            <w:tabs>
-              <w:tab w:val="left" w:pos="440"/>
-              <w:tab w:val="right" w:leader="dot" w:pos="8494"/>
-            </w:tabs>
-            <w:rPr>
-              <w:rFonts w:eastAsiaTheme="minorEastAsia"/>
-              <w:noProof/>
-              <w:lang w:eastAsia="pt-BR"/>
-            </w:rPr>
-          </w:pPr>
-          <w:hyperlink w:anchor="_Toc200635927" w:history="1">
-            <w:r>
-              <w:rPr>
-                <w:rStyle w:val="Hyperlink"/>
-                <w:noProof/>
-              </w:rPr>
-              <w:t>7</w:t>
-            </w:r>
-            <w:r>
-              <w:rPr>
-                <w:rFonts w:eastAsiaTheme="minorEastAsia"/>
-                <w:noProof/>
-                <w:lang w:eastAsia="pt-BR"/>
-              </w:rPr>
-              <w:tab/>
-            </w:r>
-            <w:r>
-              <w:rPr>
-                <w:rStyle w:val="Hyperlink"/>
-                <w:rFonts w:ascii="Times New Roman" w:hAnsi="Times New Roman" w:cs="Times New Roman"/>
-                <w:noProof/>
-              </w:rPr>
-              <w:t>Figma</w:t>
-            </w:r>
-            <w:r>
-              <w:rPr>
-                <w:noProof/>
-                <w:webHidden/>
-              </w:rPr>
-              <w:tab/>
-            </w:r>
-            <w:r>
-              <w:rPr>
-                <w:noProof/>
-                <w:webHidden/>
-              </w:rPr>
-              <w:fldChar w:fldCharType="begin"/>
-            </w:r>
-            <w:r>
-              <w:rPr>
-                <w:noProof/>
-                <w:webHidden/>
-              </w:rPr>
-              <w:instrText xml:space="preserve"> PAGEREF _Toc200635927 \h </w:instrText>
-            </w:r>
-            <w:r>
-              <w:rPr>
-                <w:noProof/>
-                <w:webHidden/>
-              </w:rPr>
-            </w:r>
-            <w:r>
-              <w:rPr>
-                <w:noProof/>
-                <w:webHidden/>
-              </w:rPr>
-              <w:fldChar w:fldCharType="separate"/>
-            </w:r>
-            <w:r>
-              <w:rPr>
-                <w:noProof/>
-                <w:webHidden/>
-              </w:rPr>
-              <w:t>11</w:t>
-            </w:r>
-            <w:r>
-              <w:rPr>
-                <w:noProof/>
-                <w:webHidden/>
-              </w:rPr>
-              <w:fldChar w:fldCharType="end"/>
-            </w:r>
-          </w:hyperlink>
-        </w:p>
-        <w:p>
-          <w:pPr>
-            <w:pStyle w:val="Sumrio1"/>
-            <w:tabs>
-              <w:tab w:val="left" w:pos="440"/>
-              <w:tab w:val="right" w:leader="dot" w:pos="8494"/>
-            </w:tabs>
-            <w:rPr>
-              <w:rFonts w:eastAsiaTheme="minorEastAsia"/>
-              <w:noProof/>
-              <w:lang w:eastAsia="pt-BR"/>
-            </w:rPr>
-          </w:pPr>
-          <w:hyperlink w:anchor="_Toc200635928" w:history="1">
-            <w:r>
-              <w:rPr>
-                <w:rStyle w:val="Hyperlink"/>
-                <w:rFonts w:ascii="Times New Roman" w:hAnsi="Times New Roman" w:cs="Times New Roman"/>
-                <w:noProof/>
-              </w:rPr>
-              <w:t>8</w:t>
-            </w:r>
-            <w:r>
-              <w:rPr>
-                <w:rFonts w:eastAsiaTheme="minorEastAsia"/>
-                <w:noProof/>
-                <w:lang w:eastAsia="pt-BR"/>
-              </w:rPr>
-              <w:tab/>
-            </w:r>
-            <w:r>
-              <w:rPr>
-                <w:rStyle w:val="Hyperlink"/>
-                <w:rFonts w:ascii="Times New Roman" w:hAnsi="Times New Roman" w:cs="Times New Roman"/>
-                <w:noProof/>
-              </w:rPr>
-              <w:t>Conclusão</w:t>
-            </w:r>
-            <w:r>
-              <w:rPr>
-                <w:noProof/>
-                <w:webHidden/>
-              </w:rPr>
-              <w:tab/>
-            </w:r>
-            <w:r>
-              <w:rPr>
-                <w:noProof/>
-                <w:webHidden/>
-              </w:rPr>
-              <w:fldChar w:fldCharType="begin"/>
-            </w:r>
-            <w:r>
-              <w:rPr>
-                <w:noProof/>
-                <w:webHidden/>
-              </w:rPr>
-              <w:instrText xml:space="preserve"> PAGEREF _Toc200635928 \h </w:instrText>
-            </w:r>
-            <w:r>
-              <w:rPr>
-                <w:noProof/>
-                <w:webHidden/>
-              </w:rPr>
-            </w:r>
-            <w:r>
-              <w:rPr>
-                <w:noProof/>
-                <w:webHidden/>
-              </w:rPr>
-              <w:fldChar w:fldCharType="separate"/>
-            </w:r>
-            <w:r>
-              <w:rPr>
-                <w:noProof/>
-                <w:webHidden/>
-              </w:rPr>
-              <w:t>12</w:t>
             </w:r>
             <w:r>
               <w:rPr>
@@ -1901,7 +1751,7 @@
           <w:szCs w:val="28"/>
         </w:rPr>
       </w:pPr>
-      <w:bookmarkStart w:id="0" w:name="_Toc200635912"/>
+      <w:bookmarkStart w:id="0" w:name="_Toc210222723"/>
       <w:r>
         <w:rPr>
           <w:rFonts w:ascii="Times New Roman" w:hAnsi="Times New Roman" w:cs="Times New Roman"/>
@@ -2393,7 +2243,7 @@
           <w:szCs w:val="28"/>
         </w:rPr>
       </w:pPr>
-      <w:bookmarkStart w:id="1" w:name="_Toc200635913"/>
+      <w:bookmarkStart w:id="1" w:name="_Toc210222724"/>
       <w:r>
         <w:rPr>
           <w:rFonts w:ascii="Times New Roman" w:hAnsi="Times New Roman" w:cs="Times New Roman"/>
@@ -2402,7 +2252,7 @@
           <w:szCs w:val="28"/>
         </w:rPr>
         <w:lastRenderedPageBreak/>
-        <w:t>Diagramas</w:t>
+        <w:t>Diagrama</w:t>
       </w:r>
       <w:bookmarkEnd w:id="1"/>
     </w:p>
@@ -2445,30 +2295,32 @@
         <w:rPr>
           <w:rFonts w:ascii="Times New Roman" w:hAnsi="Times New Roman" w:cs="Times New Roman"/>
           <w:color w:val="auto"/>
-        </w:rPr>
-      </w:pPr>
+          <w:sz w:val="24"/>
+          <w:szCs w:val="24"/>
+        </w:rPr>
+      </w:pPr>
+      <w:bookmarkStart w:id="2" w:name="_Toc210222725"/>
       <w:r>
         <w:rPr>
           <w:rFonts w:ascii="Times New Roman" w:hAnsi="Times New Roman" w:cs="Times New Roman"/>
           <w:color w:val="auto"/>
-        </w:rPr>
-        <w:t xml:space="preserve"> </w:t>
-      </w:r>
-      <w:bookmarkStart w:id="2" w:name="_Toc200635914"/>
+          <w:sz w:val="24"/>
+          <w:szCs w:val="24"/>
+        </w:rPr>
+        <w:t>dia</w:t>
+      </w:r>
       <w:r>
         <w:rPr>
           <w:rFonts w:ascii="Times New Roman" w:hAnsi="Times New Roman" w:cs="Times New Roman"/>
           <w:color w:val="auto"/>
-        </w:rPr>
-        <w:t>Fluxograma</w:t>
+          <w:sz w:val="24"/>
+          <w:szCs w:val="24"/>
+        </w:rPr>
+        <w:t>grama de classe</w:t>
       </w:r>
       <w:bookmarkEnd w:id="2"/>
     </w:p>
-    <w:p>
-      <w:pPr>
-        <w:jc w:val="both"/>
-      </w:pPr>
-    </w:p>
+    <w:p/>
     <w:p>
       <w:pPr>
         <w:spacing w:line="360" w:lineRule="auto"/>
@@ -2482,88 +2334,21 @@
         <w:rPr>
           <w:rFonts w:ascii="Times New Roman" w:hAnsi="Times New Roman" w:cs="Times New Roman"/>
         </w:rPr>
-        <w:t>Ilustra o fluxo de atividades ou processos do sistema de forma sequencial e lógica, facilitando a compreensão das etapas envolvidas.</w:t>
-      </w:r>
-    </w:p>
-    <w:p>
-      <w:pPr>
-        <w:rPr>
-          <w:sz w:val="24"/>
-          <w:szCs w:val="24"/>
-        </w:rPr>
-      </w:pPr>
-    </w:p>
-    <w:p>
-      <w:pPr>
-        <w:rPr>
-          <w:sz w:val="24"/>
-          <w:szCs w:val="24"/>
-        </w:rPr>
-      </w:pPr>
-    </w:p>
-    <w:p>
-      <w:pPr>
-        <w:rPr>
-          <w:sz w:val="24"/>
-          <w:szCs w:val="24"/>
-        </w:rPr>
-      </w:pPr>
-      <w:r>
-        <w:rPr>
-          <w:sz w:val="24"/>
-          <w:szCs w:val="24"/>
-        </w:rPr>
-        <w:br w:type="page"/>
-      </w:r>
-    </w:p>
-    <w:p>
-      <w:pPr>
-        <w:shd w:val="clear" w:color="auto" w:fill="FFFFFE"/>
-        <w:spacing w:after="0" w:line="285" w:lineRule="atLeast"/>
-        <w:rPr>
-          <w:rFonts w:ascii="Consolas" w:eastAsia="Times New Roman" w:hAnsi="Consolas" w:cs="Times New Roman"/>
-          <w:color w:val="000000"/>
-          <w:sz w:val="21"/>
-          <w:szCs w:val="21"/>
-          <w:lang w:eastAsia="pt-BR"/>
-        </w:rPr>
-      </w:pPr>
-    </w:p>
-    <w:p>
-      <w:pPr>
-        <w:rPr>
-          <w:sz w:val="20"/>
-          <w:szCs w:val="20"/>
-        </w:rPr>
-      </w:pPr>
-    </w:p>
-    <w:p>
-      <w:pPr>
-        <w:pStyle w:val="Ttulo2"/>
-        <w:numPr>
-          <w:ilvl w:val="1"/>
-          <w:numId w:val="22"/>
-        </w:numPr>
-        <w:rPr>
-          <w:rFonts w:ascii="Times New Roman" w:hAnsi="Times New Roman" w:cs="Times New Roman"/>
-          <w:color w:val="000000" w:themeColor="text1"/>
-          <w:sz w:val="24"/>
-          <w:szCs w:val="24"/>
-        </w:rPr>
-      </w:pPr>
-      <w:bookmarkStart w:id="3" w:name="_Toc200635915"/>
-      <w:r>
-        <w:rPr>
-          <w:rFonts w:ascii="Times New Roman" w:hAnsi="Times New Roman" w:cs="Times New Roman"/>
-          <w:color w:val="000000" w:themeColor="text1"/>
-          <w:sz w:val="24"/>
-          <w:szCs w:val="24"/>
-        </w:rPr>
-        <w:t>Diagrama de sequência</w:t>
-      </w:r>
-      <w:bookmarkEnd w:id="3"/>
-    </w:p>
-    <w:p/>
+        <w:t>Representa a estrutura estática do si</w:t>
+      </w:r>
+      <w:r>
+        <w:rPr>
+          <w:rFonts w:ascii="Times New Roman" w:hAnsi="Times New Roman" w:cs="Times New Roman"/>
+        </w:rPr>
+        <w:t>te</w:t>
+      </w:r>
+      <w:r>
+        <w:rPr>
+          <w:rFonts w:ascii="Times New Roman" w:hAnsi="Times New Roman" w:cs="Times New Roman"/>
+        </w:rPr>
+        <w:t>, mostrando as classes, seus atributos, métodos e os relacionamentos entre elas.</w:t>
+      </w:r>
+    </w:p>
     <w:p>
       <w:pPr>
         <w:spacing w:line="360" w:lineRule="auto"/>
@@ -2573,86 +2358,7 @@
           <w:rFonts w:ascii="Times New Roman" w:hAnsi="Times New Roman" w:cs="Times New Roman"/>
         </w:rPr>
       </w:pPr>
-      <w:r>
-        <w:rPr>
-          <w:rFonts w:ascii="Times New Roman" w:hAnsi="Times New Roman" w:cs="Times New Roman"/>
-        </w:rPr>
-        <w:t>Demonstra a ordem das interações entre os componentes do si</w:t>
-      </w:r>
-      <w:r>
-        <w:rPr>
-          <w:rFonts w:ascii="Times New Roman" w:hAnsi="Times New Roman" w:cs="Times New Roman"/>
-        </w:rPr>
-        <w:t>te</w:t>
-      </w:r>
-      <w:r>
-        <w:rPr>
-          <w:rFonts w:ascii="Times New Roman" w:hAnsi="Times New Roman" w:cs="Times New Roman"/>
-        </w:rPr>
-        <w:t xml:space="preserve"> ao longo do tempo, focando na troca de mensagens entre objetos.</w:t>
-      </w:r>
-    </w:p>
-    <w:p/>
-    <w:p>
-      <w:pPr>
-        <w:spacing w:after="0" w:line="360" w:lineRule="auto"/>
-        <w:ind w:firstLine="709"/>
-        <w:jc w:val="both"/>
-        <w:rPr>
-          <w:rFonts w:ascii="Times New Roman" w:hAnsi="Times New Roman" w:cs="Times New Roman"/>
-        </w:rPr>
-      </w:pPr>
-    </w:p>
-    <w:p>
-      <w:pPr>
-        <w:rPr>
-          <w:rFonts w:ascii="Times New Roman" w:hAnsi="Times New Roman" w:cs="Times New Roman"/>
-        </w:rPr>
-      </w:pPr>
-      <w:r>
-        <w:rPr>
-          <w:rFonts w:ascii="Times New Roman" w:hAnsi="Times New Roman" w:cs="Times New Roman"/>
-        </w:rPr>
-        <w:br w:type="page"/>
-      </w:r>
-    </w:p>
-    <w:p>
-      <w:pPr>
-        <w:spacing w:after="0" w:line="360" w:lineRule="auto"/>
-        <w:ind w:firstLine="709"/>
-        <w:jc w:val="both"/>
-        <w:rPr>
-          <w:rFonts w:ascii="Times New Roman" w:hAnsi="Times New Roman" w:cs="Times New Roman"/>
-        </w:rPr>
-      </w:pPr>
-    </w:p>
-    <w:p>
-      <w:pPr>
-        <w:pStyle w:val="Ttulo2"/>
-        <w:numPr>
-          <w:ilvl w:val="1"/>
-          <w:numId w:val="22"/>
-        </w:numPr>
-        <w:rPr>
-          <w:rFonts w:ascii="Times New Roman" w:hAnsi="Times New Roman" w:cs="Times New Roman"/>
-          <w:color w:val="auto"/>
-          <w:sz w:val="24"/>
-          <w:szCs w:val="24"/>
-        </w:rPr>
-      </w:pPr>
-      <w:bookmarkStart w:id="4" w:name="_Toc200635916"/>
-      <w:r>
-        <w:rPr>
-          <w:rFonts w:ascii="Times New Roman" w:hAnsi="Times New Roman" w:cs="Times New Roman"/>
-          <w:color w:val="auto"/>
-          <w:sz w:val="24"/>
-          <w:szCs w:val="24"/>
-        </w:rPr>
-        <w:t>Diagrama de classe</w:t>
-      </w:r>
-      <w:bookmarkEnd w:id="4"/>
-    </w:p>
-    <w:p/>
+    </w:p>
     <w:p>
       <w:pPr>
         <w:spacing w:line="360" w:lineRule="auto"/>
@@ -2662,31 +2368,66 @@
           <w:rFonts w:ascii="Times New Roman" w:hAnsi="Times New Roman" w:cs="Times New Roman"/>
         </w:rPr>
       </w:pPr>
-      <w:r>
-        <w:rPr>
-          <w:rFonts w:ascii="Times New Roman" w:hAnsi="Times New Roman" w:cs="Times New Roman"/>
-        </w:rPr>
-        <w:t>Representa a estrutura estática do si</w:t>
-      </w:r>
-      <w:r>
-        <w:rPr>
-          <w:rFonts w:ascii="Times New Roman" w:hAnsi="Times New Roman" w:cs="Times New Roman"/>
-        </w:rPr>
-        <w:t>te</w:t>
-      </w:r>
-      <w:r>
-        <w:rPr>
-          <w:rFonts w:ascii="Times New Roman" w:hAnsi="Times New Roman" w:cs="Times New Roman"/>
-        </w:rPr>
-        <w:t>, mostrando as classes, seus atributos, métodos e os relacionamentos entre elas.</w:t>
-      </w:r>
-    </w:p>
-    <w:p>
-      <w:pPr>
-        <w:rPr>
-          <w:rFonts w:ascii="Times New Roman" w:hAnsi="Times New Roman" w:cs="Times New Roman"/>
-        </w:rPr>
-      </w:pPr>
+    </w:p>
+    <w:p>
+      <w:pPr>
+        <w:rPr>
+          <w:rFonts w:ascii="Times New Roman" w:hAnsi="Times New Roman" w:cs="Times New Roman"/>
+        </w:rPr>
+      </w:pPr>
+      <w:r>
+        <w:rPr>
+          <w:noProof/>
+        </w:rPr>
+        <w:drawing>
+          <wp:inline distT="0" distB="0" distL="0" distR="0" wp14:anchorId="6F7737D8" wp14:editId="024DFB3D">
+            <wp:extent cx="5400040" cy="2214245"/>
+            <wp:effectExtent l="0" t="0" r="0" b="0"/>
+            <wp:docPr id="726839426" name="Imagem 2" descr="Diagrama&#10;&#10;O conteúdo gerado por IA pode estar incorreto."/>
+            <wp:cNvGraphicFramePr>
+              <a:graphicFrameLocks xmlns:a="http://schemas.openxmlformats.org/drawingml/2006/main" noChangeAspect="1"/>
+            </wp:cNvGraphicFramePr>
+            <a:graphic xmlns:a="http://schemas.openxmlformats.org/drawingml/2006/main">
+              <a:graphicData uri="http://schemas.openxmlformats.org/drawingml/2006/picture">
+                <pic:pic xmlns:pic="http://schemas.openxmlformats.org/drawingml/2006/picture">
+                  <pic:nvPicPr>
+                    <pic:cNvPr id="726839426" name="Imagem 2" descr="Diagrama&#10;&#10;O conteúdo gerado por IA pode estar incorreto."/>
+                    <pic:cNvPicPr>
+                      <a:picLocks noChangeAspect="1" noChangeArrowheads="1"/>
+                    </pic:cNvPicPr>
+                  </pic:nvPicPr>
+                  <pic:blipFill>
+                    <a:blip r:embed="rId9" cstate="print">
+                      <a:extLst>
+                        <a:ext uri="{28A0092B-C50C-407E-A947-70E740481C1C}">
+                          <a14:useLocalDpi xmlns:a14="http://schemas.microsoft.com/office/drawing/2010/main" val="0"/>
+                        </a:ext>
+                      </a:extLst>
+                    </a:blip>
+                    <a:srcRect/>
+                    <a:stretch>
+                      <a:fillRect/>
+                    </a:stretch>
+                  </pic:blipFill>
+                  <pic:spPr bwMode="auto">
+                    <a:xfrm>
+                      <a:off x="0" y="0"/>
+                      <a:ext cx="5400040" cy="2214245"/>
+                    </a:xfrm>
+                    <a:prstGeom prst="rect">
+                      <a:avLst/>
+                    </a:prstGeom>
+                    <a:noFill/>
+                    <a:ln>
+                      <a:noFill/>
+                    </a:ln>
+                  </pic:spPr>
+                </pic:pic>
+              </a:graphicData>
+            </a:graphic>
+          </wp:inline>
+        </w:drawing>
+      </w:r>
     </w:p>
     <w:p>
       <w:pPr>
@@ -2701,126 +2442,6 @@
         <w:br w:type="page"/>
       </w:r>
     </w:p>
-    <w:p>
-      <w:pPr>
-        <w:rPr>
-          <w:rFonts w:ascii="Times New Roman" w:hAnsi="Times New Roman" w:cs="Times New Roman"/>
-        </w:rPr>
-      </w:pPr>
-    </w:p>
-    <w:p>
-      <w:pPr>
-        <w:pStyle w:val="Ttulo2"/>
-        <w:numPr>
-          <w:ilvl w:val="1"/>
-          <w:numId w:val="22"/>
-        </w:numPr>
-        <w:rPr>
-          <w:rFonts w:ascii="Times New Roman" w:hAnsi="Times New Roman" w:cs="Times New Roman"/>
-          <w:color w:val="000000" w:themeColor="text1"/>
-        </w:rPr>
-      </w:pPr>
-      <w:bookmarkStart w:id="5" w:name="_Toc200635917"/>
-      <w:r>
-        <w:rPr>
-          <w:rFonts w:ascii="Times New Roman" w:hAnsi="Times New Roman" w:cs="Times New Roman"/>
-          <w:color w:val="000000" w:themeColor="text1"/>
-        </w:rPr>
-        <w:t>Diagrama de estado</w:t>
-      </w:r>
-      <w:bookmarkEnd w:id="5"/>
-    </w:p>
-    <w:p/>
-    <w:p>
-      <w:pPr>
-        <w:spacing w:line="360" w:lineRule="auto"/>
-        <w:ind w:firstLine="360"/>
-        <w:jc w:val="both"/>
-        <w:rPr>
-          <w:rFonts w:ascii="Times New Roman" w:hAnsi="Times New Roman" w:cs="Times New Roman"/>
-        </w:rPr>
-      </w:pPr>
-      <w:r>
-        <w:rPr>
-          <w:rFonts w:ascii="Times New Roman" w:hAnsi="Times New Roman" w:cs="Times New Roman"/>
-        </w:rPr>
-        <w:t>Descreve os diferentes estados que um objeto pode assumir durante seu ciclo de vida, bem como as transições entre esses estados.</w:t>
-      </w:r>
-      <w:r>
-        <w:rPr>
-          <w:rFonts w:ascii="Times New Roman" w:hAnsi="Times New Roman" w:cs="Times New Roman"/>
-        </w:rPr>
-        <w:t xml:space="preserve"> </w:t>
-      </w:r>
-      <w:r>
-        <w:rPr>
-          <w:rFonts w:ascii="Times New Roman" w:hAnsi="Times New Roman" w:cs="Times New Roman"/>
-        </w:rPr>
-        <w:t xml:space="preserve">Layout feito no </w:t>
-      </w:r>
-      <w:proofErr w:type="spellStart"/>
-      <w:r>
-        <w:rPr>
-          <w:rFonts w:ascii="Times New Roman" w:hAnsi="Times New Roman" w:cs="Times New Roman"/>
-        </w:rPr>
-        <w:t>LucidChart</w:t>
-      </w:r>
-      <w:proofErr w:type="spellEnd"/>
-    </w:p>
-    <w:p/>
-    <w:p/>
-    <w:p/>
-    <w:p>
-      <w:pPr>
-        <w:pStyle w:val="Ttulo2"/>
-        <w:numPr>
-          <w:ilvl w:val="1"/>
-          <w:numId w:val="22"/>
-        </w:numPr>
-        <w:rPr>
-          <w:rFonts w:ascii="Times New Roman" w:hAnsi="Times New Roman" w:cs="Times New Roman"/>
-          <w:color w:val="000000" w:themeColor="text1"/>
-        </w:rPr>
-      </w:pPr>
-      <w:bookmarkStart w:id="6" w:name="_Toc200635918"/>
-      <w:r>
-        <w:rPr>
-          <w:rFonts w:ascii="Times New Roman" w:hAnsi="Times New Roman" w:cs="Times New Roman"/>
-          <w:color w:val="000000" w:themeColor="text1"/>
-        </w:rPr>
-        <w:t>Caso de Uso</w:t>
-      </w:r>
-      <w:bookmarkEnd w:id="6"/>
-    </w:p>
-    <w:p>
-      <w:pPr>
-        <w:spacing w:line="360" w:lineRule="auto"/>
-        <w:ind w:firstLine="360"/>
-        <w:jc w:val="both"/>
-        <w:rPr>
-          <w:rFonts w:ascii="Times New Roman" w:hAnsi="Times New Roman" w:cs="Times New Roman"/>
-        </w:rPr>
-      </w:pPr>
-      <w:r>
-        <w:rPr>
-          <w:rFonts w:ascii="Times New Roman" w:hAnsi="Times New Roman" w:cs="Times New Roman"/>
-        </w:rPr>
-        <w:t>Mostra as interações entre os usuários (atores) e o sistema, detalhando as funcionalidades que o sistema oferece.</w:t>
-      </w:r>
-      <w:r>
-        <w:rPr>
-          <w:rFonts w:ascii="Times New Roman" w:hAnsi="Times New Roman" w:cs="Times New Roman"/>
-        </w:rPr>
-        <w:t xml:space="preserve"> </w:t>
-      </w:r>
-      <w:r>
-        <w:rPr>
-          <w:rFonts w:ascii="Times New Roman" w:hAnsi="Times New Roman" w:cs="Times New Roman"/>
-        </w:rPr>
-        <w:t>Layout feito no Miro</w:t>
-      </w:r>
-    </w:p>
-    <w:p/>
     <w:p/>
     <w:p/>
     <w:p/>
@@ -2838,8 +2459,7 @@
           <w:szCs w:val="28"/>
         </w:rPr>
       </w:pPr>
-      <w:bookmarkStart w:id="7" w:name="_Toc200635919"/>
-      <w:proofErr w:type="spellStart"/>
+      <w:bookmarkStart w:id="3" w:name="_Toc210222726"/>
       <w:r>
         <w:rPr>
           <w:rFonts w:ascii="Times New Roman" w:hAnsi="Times New Roman" w:cs="Times New Roman"/>
@@ -2849,8 +2469,7 @@
         </w:rPr>
         <w:t>Wireframe</w:t>
       </w:r>
-      <w:bookmarkEnd w:id="7"/>
-      <w:proofErr w:type="spellEnd"/>
+      <w:bookmarkEnd w:id="3"/>
     </w:p>
     <w:p/>
     <w:p>
@@ -2866,21 +2485,7 @@
         <w:rPr>
           <w:rFonts w:ascii="Times New Roman" w:hAnsi="Times New Roman" w:cs="Times New Roman"/>
         </w:rPr>
-        <w:t xml:space="preserve">A imagem mostra o </w:t>
-      </w:r>
-      <w:proofErr w:type="spellStart"/>
-      <w:r>
-        <w:rPr>
-          <w:rFonts w:ascii="Times New Roman" w:hAnsi="Times New Roman" w:cs="Times New Roman"/>
-        </w:rPr>
-        <w:t>wireframe</w:t>
-      </w:r>
-      <w:proofErr w:type="spellEnd"/>
-      <w:r>
-        <w:rPr>
-          <w:rFonts w:ascii="Times New Roman" w:hAnsi="Times New Roman" w:cs="Times New Roman"/>
-        </w:rPr>
-        <w:t xml:space="preserve"> do sistema </w:t>
+        <w:t xml:space="preserve">A imagem mostra o wireframe do sistema </w:t>
       </w:r>
       <w:r>
         <w:rPr>
@@ -2892,21 +2497,7 @@
         <w:rPr>
           <w:rFonts w:ascii="Times New Roman" w:hAnsi="Times New Roman" w:cs="Times New Roman"/>
         </w:rPr>
-        <w:t xml:space="preserve">, com seções para cadastrar, consultar, alterar pizzas, registrar vendas e gerar relatórios. O </w:t>
-      </w:r>
-      <w:proofErr w:type="spellStart"/>
-      <w:r>
-        <w:rPr>
-          <w:rFonts w:ascii="Times New Roman" w:hAnsi="Times New Roman" w:cs="Times New Roman"/>
-        </w:rPr>
-        <w:t>wireframe</w:t>
-      </w:r>
-      <w:proofErr w:type="spellEnd"/>
-      <w:r>
-        <w:rPr>
-          <w:rFonts w:ascii="Times New Roman" w:hAnsi="Times New Roman" w:cs="Times New Roman"/>
-        </w:rPr>
-        <w:t xml:space="preserve"> é um esboço que organiza visualmente a interface e as funcionalidades do sistema, servindo como base para o desenvolvimento.</w:t>
+        <w:t>, com seções para cadastrar, consultar, alterar pizzas, registrar vendas e gerar relatórios. O wireframe é um esboço que organiza visualmente a interface e as funcionalidades do sistema, servindo como base para o desenvolvimento.</w:t>
       </w:r>
     </w:p>
     <w:p/>
@@ -2924,7 +2515,7 @@
           <w:szCs w:val="28"/>
         </w:rPr>
       </w:pPr>
-      <w:bookmarkStart w:id="8" w:name="_Toc200635920"/>
+      <w:bookmarkStart w:id="4" w:name="_Toc210222727"/>
       <w:r>
         <w:rPr>
           <w:rFonts w:ascii="Times New Roman" w:hAnsi="Times New Roman" w:cs="Times New Roman"/>
@@ -2934,7 +2525,7 @@
         </w:rPr>
         <w:t>Metodologias Ágeis</w:t>
       </w:r>
-      <w:bookmarkEnd w:id="8"/>
+      <w:bookmarkEnd w:id="4"/>
     </w:p>
     <w:p/>
     <w:p>
@@ -3045,14 +2636,7 @@
         <w:rPr>
           <w:rFonts w:ascii="Times New Roman" w:hAnsi="Times New Roman" w:cs="Times New Roman"/>
         </w:rPr>
-        <w:t xml:space="preserve">, estão listadas tarefas pendentes como: criação do sistema de cadastro de alunos, definição dos planos de treino e integração de métodos de pagamento </w:t>
-      </w:r>
-      <w:proofErr w:type="gramStart"/>
-      <w:r>
-        <w:rPr>
-          <w:rFonts w:ascii="Times New Roman" w:hAnsi="Times New Roman" w:cs="Times New Roman"/>
-        </w:rPr>
-        <w:t>online</w:t>
+        <w:t>, estão listadas tarefas pendentes como: criação do sistema de cadastro de alunos, definição dos planos de treino e integração de métodos de pagamento online</w:t>
       </w:r>
       <w:r>
         <w:rPr>
@@ -3060,7 +2644,6 @@
         </w:rPr>
         <w:t xml:space="preserve"> etc...</w:t>
       </w:r>
-      <w:proofErr w:type="gramEnd"/>
     </w:p>
     <w:p>
       <w:pPr>
@@ -3147,14 +2730,15 @@
           <w:color w:val="000000" w:themeColor="text1"/>
         </w:rPr>
       </w:pPr>
+      <w:bookmarkStart w:id="5" w:name="_Toc210222728"/>
       <w:r>
         <w:rPr>
           <w:rFonts w:ascii="Times New Roman" w:hAnsi="Times New Roman" w:cs="Times New Roman"/>
           <w:color w:val="000000" w:themeColor="text1"/>
         </w:rPr>
-        <w:lastRenderedPageBreak/>
         <w:t>4.1 Kanban</w:t>
       </w:r>
+      <w:bookmarkEnd w:id="5"/>
     </w:p>
     <w:p>
       <w:pPr>
@@ -3193,6 +2777,7 @@
           <w:rFonts w:ascii="Times New Roman" w:hAnsi="Times New Roman" w:cs="Times New Roman"/>
           <w:noProof/>
         </w:rPr>
+        <w:lastRenderedPageBreak/>
         <w:drawing>
           <wp:inline distT="0" distB="0" distL="0" distR="0" wp14:anchorId="3709F053" wp14:editId="1CB62B2F">
             <wp:extent cx="5400040" cy="1984375"/>
@@ -3209,7 +2794,7 @@
                     <pic:cNvPicPr/>
                   </pic:nvPicPr>
                   <pic:blipFill>
-                    <a:blip r:embed="rId9"/>
+                    <a:blip r:embed="rId10"/>
                     <a:stretch>
                       <a:fillRect/>
                     </a:stretch>
@@ -3252,7 +2837,7 @@
       <w:r>
         <w:t xml:space="preserve"> </w:t>
       </w:r>
-      <w:hyperlink r:id="rId10" w:history="1">
+      <w:hyperlink r:id="rId11" w:history="1">
         <w:r>
           <w:rPr>
             <w:rStyle w:val="Hyperlink"/>
@@ -3299,7 +2884,7 @@
           <w:szCs w:val="28"/>
         </w:rPr>
       </w:pPr>
-      <w:bookmarkStart w:id="9" w:name="_Toc200635921"/>
+      <w:bookmarkStart w:id="6" w:name="_Toc210222729"/>
       <w:r>
         <w:rPr>
           <w:rFonts w:ascii="Times New Roman" w:hAnsi="Times New Roman" w:cs="Times New Roman"/>
@@ -3310,7 +2895,7 @@
         <w:lastRenderedPageBreak/>
         <w:t>Requisitos funcionais e não funcionais</w:t>
       </w:r>
-      <w:bookmarkEnd w:id="9"/>
+      <w:bookmarkEnd w:id="6"/>
     </w:p>
     <w:p/>
     <w:p>
@@ -3342,7 +2927,7 @@
           <w:color w:val="auto"/>
         </w:rPr>
       </w:pPr>
-      <w:bookmarkStart w:id="10" w:name="_Toc200635922"/>
+      <w:bookmarkStart w:id="7" w:name="_Toc210222730"/>
       <w:r>
         <w:rPr>
           <w:rFonts w:ascii="Times New Roman" w:hAnsi="Times New Roman" w:cs="Times New Roman"/>
@@ -3350,7 +2935,7 @@
         </w:rPr>
         <w:t>Requisitos Funcionais</w:t>
       </w:r>
-      <w:bookmarkEnd w:id="10"/>
+      <w:bookmarkEnd w:id="7"/>
     </w:p>
     <w:p>
       <w:pPr>
@@ -3468,13 +3053,8 @@
         <w:t xml:space="preserve">Cartão Físicas e Cartão Virtual </w:t>
       </w:r>
       <w:r>
-        <w:t xml:space="preserve">com QR </w:t>
-      </w:r>
-      <w:proofErr w:type="spellStart"/>
-      <w:r>
-        <w:t>Code</w:t>
-      </w:r>
-      <w:proofErr w:type="spellEnd"/>
+        <w:t>com QR Code</w:t>
+      </w:r>
       <w:r>
         <w:t xml:space="preserve">, </w:t>
       </w:r>
@@ -3534,15 +3114,7 @@
         </w:numPr>
       </w:pPr>
       <w:r>
-        <w:t>Enviar notificações (</w:t>
-      </w:r>
-      <w:proofErr w:type="spellStart"/>
-      <w:r>
-        <w:t>push</w:t>
-      </w:r>
-      <w:proofErr w:type="spellEnd"/>
-      <w:r>
-        <w:t>, SMS ou e-mail) sobre alterações de horário, promoções e eventos.</w:t>
+        <w:t>Enviar notificações (push, SMS ou e-mail) sobre alterações de horário, promoções e eventos.</w:t>
       </w:r>
     </w:p>
     <w:p>
@@ -3609,7 +3181,7 @@
           <w:color w:val="auto"/>
         </w:rPr>
       </w:pPr>
-      <w:bookmarkStart w:id="11" w:name="_Toc200635923"/>
+      <w:bookmarkStart w:id="8" w:name="_Toc210222731"/>
       <w:r>
         <w:rPr>
           <w:rFonts w:ascii="Times New Roman" w:hAnsi="Times New Roman" w:cs="Times New Roman"/>
@@ -3618,7 +3190,6 @@
         <w:lastRenderedPageBreak/>
         <w:t xml:space="preserve">Requisitos </w:t>
       </w:r>
-      <w:bookmarkEnd w:id="11"/>
       <w:r>
         <w:rPr>
           <w:rFonts w:ascii="Times New Roman" w:hAnsi="Times New Roman" w:cs="Times New Roman"/>
@@ -3626,6 +3197,7 @@
         </w:rPr>
         <w:t>não funcionais</w:t>
       </w:r>
+      <w:bookmarkEnd w:id="8"/>
     </w:p>
     <w:p/>
     <w:p>
@@ -3667,23 +3239,7 @@
           <w:rFonts w:ascii="Times New Roman" w:hAnsi="Times New Roman" w:cs="Times New Roman"/>
           <w:bCs/>
         </w:rPr>
-        <w:t xml:space="preserve"> O sistema deve ser desenvolvido utilizando HTML, CSS e </w:t>
-      </w:r>
-      <w:proofErr w:type="spellStart"/>
-      <w:r>
-        <w:rPr>
-          <w:rFonts w:ascii="Times New Roman" w:hAnsi="Times New Roman" w:cs="Times New Roman"/>
-          <w:bCs/>
-        </w:rPr>
-        <w:t>JavaScript</w:t>
-      </w:r>
-      <w:proofErr w:type="spellEnd"/>
-      <w:r>
-        <w:rPr>
-          <w:rFonts w:ascii="Times New Roman" w:hAnsi="Times New Roman" w:cs="Times New Roman"/>
-          <w:bCs/>
-        </w:rPr>
-        <w:t xml:space="preserve"> puro (sem frameworks).</w:t>
+        <w:t xml:space="preserve"> O sistema deve ser desenvolvido utilizando HTML, CSS e JavaScript puro (sem frameworks).</w:t>
       </w:r>
       <w:r>
         <w:rPr>
@@ -3705,23 +3261,7 @@
           <w:rFonts w:ascii="Times New Roman" w:hAnsi="Times New Roman" w:cs="Times New Roman"/>
           <w:bCs/>
         </w:rPr>
-        <w:t xml:space="preserve"> O sistema deve funcionar em navegadores modernos (</w:t>
-      </w:r>
-      <w:proofErr w:type="spellStart"/>
-      <w:r>
-        <w:rPr>
-          <w:rFonts w:ascii="Times New Roman" w:hAnsi="Times New Roman" w:cs="Times New Roman"/>
-          <w:bCs/>
-        </w:rPr>
-        <w:t>ex</w:t>
-      </w:r>
-      <w:proofErr w:type="spellEnd"/>
-      <w:r>
-        <w:rPr>
-          <w:rFonts w:ascii="Times New Roman" w:hAnsi="Times New Roman" w:cs="Times New Roman"/>
-          <w:bCs/>
-        </w:rPr>
-        <w:t>: Chrome, Firefox, Edge).</w:t>
+        <w:t xml:space="preserve"> O sistema deve funcionar em navegadores modernos (ex: Chrome, Firefox, Edge).</w:t>
       </w:r>
       <w:r>
         <w:rPr>
@@ -3809,23 +3349,7 @@
           <w:rFonts w:ascii="Times New Roman" w:hAnsi="Times New Roman" w:cs="Times New Roman"/>
           <w:bCs/>
         </w:rPr>
-        <w:t xml:space="preserve"> O sistema deve utilizar classes CSS para controle de visibilidade de seções (</w:t>
-      </w:r>
-      <w:proofErr w:type="spellStart"/>
-      <w:r>
-        <w:rPr>
-          <w:rFonts w:ascii="Times New Roman" w:hAnsi="Times New Roman" w:cs="Times New Roman"/>
-          <w:bCs/>
-        </w:rPr>
-        <w:t>hidden</w:t>
-      </w:r>
-      <w:proofErr w:type="spellEnd"/>
-      <w:r>
-        <w:rPr>
-          <w:rFonts w:ascii="Times New Roman" w:hAnsi="Times New Roman" w:cs="Times New Roman"/>
-          <w:bCs/>
-        </w:rPr>
-        <w:t>).</w:t>
+        <w:t xml:space="preserve"> O sistema deve utilizar classes CSS para controle de visibilidade de seções (hidden).</w:t>
       </w:r>
       <w:r>
         <w:rPr>
@@ -3869,39 +3393,7 @@
           <w:rFonts w:ascii="Times New Roman" w:hAnsi="Times New Roman" w:cs="Times New Roman"/>
           <w:bCs/>
         </w:rPr>
-        <w:t xml:space="preserve"> O sistema não deve depender de </w:t>
-      </w:r>
-      <w:proofErr w:type="spellStart"/>
-      <w:r>
-        <w:rPr>
-          <w:rFonts w:ascii="Times New Roman" w:hAnsi="Times New Roman" w:cs="Times New Roman"/>
-          <w:bCs/>
-        </w:rPr>
-        <w:t>back-end</w:t>
-      </w:r>
-      <w:proofErr w:type="spellEnd"/>
-      <w:r>
-        <w:rPr>
-          <w:rFonts w:ascii="Times New Roman" w:hAnsi="Times New Roman" w:cs="Times New Roman"/>
-          <w:bCs/>
-        </w:rPr>
-        <w:t xml:space="preserve"> ou banco de dados (os dados são mantidos em </w:t>
-      </w:r>
-      <w:proofErr w:type="spellStart"/>
-      <w:r>
-        <w:rPr>
-          <w:rFonts w:ascii="Times New Roman" w:hAnsi="Times New Roman" w:cs="Times New Roman"/>
-          <w:bCs/>
-        </w:rPr>
-        <w:t>arrays</w:t>
-      </w:r>
-      <w:proofErr w:type="spellEnd"/>
-      <w:r>
-        <w:rPr>
-          <w:rFonts w:ascii="Times New Roman" w:hAnsi="Times New Roman" w:cs="Times New Roman"/>
-          <w:bCs/>
-        </w:rPr>
-        <w:t xml:space="preserve"> na memória).</w:t>
+        <w:t xml:space="preserve"> O sistema não deve depender de back-end ou banco de dados (os dados são mantidos em arrays na memória).</w:t>
       </w:r>
     </w:p>
     <w:p>
@@ -3933,7 +3425,7 @@
           <w:szCs w:val="28"/>
         </w:rPr>
       </w:pPr>
-      <w:bookmarkStart w:id="12" w:name="_Toc200635924"/>
+      <w:bookmarkStart w:id="9" w:name="_Toc210222732"/>
       <w:r>
         <w:rPr>
           <w:rFonts w:ascii="Times New Roman" w:hAnsi="Times New Roman" w:cs="Times New Roman"/>
@@ -3944,7 +3436,7 @@
         <w:lastRenderedPageBreak/>
         <w:t>Layout do Site</w:t>
       </w:r>
-      <w:bookmarkEnd w:id="12"/>
+      <w:bookmarkEnd w:id="9"/>
     </w:p>
     <w:p/>
     <w:p>
@@ -3959,7 +3451,7 @@
           <w:color w:val="auto"/>
         </w:rPr>
       </w:pPr>
-      <w:bookmarkStart w:id="13" w:name="_Toc200635925"/>
+      <w:bookmarkStart w:id="10" w:name="_Toc210222733"/>
       <w:r>
         <w:rPr>
           <w:rFonts w:ascii="Times New Roman" w:hAnsi="Times New Roman" w:cs="Times New Roman"/>
@@ -3967,7 +3459,7 @@
         </w:rPr>
         <w:t>Login</w:t>
       </w:r>
-      <w:bookmarkEnd w:id="13"/>
+      <w:bookmarkEnd w:id="10"/>
     </w:p>
     <w:p/>
     <w:p>
@@ -3983,45 +3475,114 @@
         <w:rPr>
           <w:rFonts w:ascii="Times New Roman" w:hAnsi="Times New Roman" w:cs="Times New Roman"/>
         </w:rPr>
-        <w:t xml:space="preserve">A tela de login apresenta um visual atrativo e moderno, com uma deliciosa pizza ao fundo ocupando a metade esquerda da tela. No lado direito, há um painel escuro com cantos arredondados contendo o formulário de login. O título de boas-vindas diz: </w:t>
+        <w:t>A tela de login apresenta um visual atrativo e moderno, com um</w:t>
+      </w:r>
+      <w:r>
+        <w:rPr>
+          <w:rFonts w:ascii="Times New Roman" w:hAnsi="Times New Roman" w:cs="Times New Roman"/>
+        </w:rPr>
+        <w:t xml:space="preserve"> designe minimalista com um degrade a partir do canto inferior esquerdo</w:t>
+      </w:r>
+      <w:r>
+        <w:rPr>
+          <w:rFonts w:ascii="Times New Roman" w:hAnsi="Times New Roman" w:cs="Times New Roman"/>
+        </w:rPr>
+        <w:t xml:space="preserve">. No </w:t>
+      </w:r>
+      <w:r>
+        <w:rPr>
+          <w:rFonts w:ascii="Times New Roman" w:hAnsi="Times New Roman" w:cs="Times New Roman"/>
+        </w:rPr>
+        <w:t>centro</w:t>
+      </w:r>
+      <w:r>
+        <w:rPr>
+          <w:rFonts w:ascii="Times New Roman" w:hAnsi="Times New Roman" w:cs="Times New Roman"/>
+        </w:rPr>
+        <w:t xml:space="preserve">, há um painel </w:t>
+      </w:r>
+      <w:r>
+        <w:rPr>
+          <w:rFonts w:ascii="Times New Roman" w:hAnsi="Times New Roman" w:cs="Times New Roman"/>
+        </w:rPr>
+        <w:t>claro</w:t>
+      </w:r>
+      <w:r>
+        <w:rPr>
+          <w:rFonts w:ascii="Times New Roman" w:hAnsi="Times New Roman" w:cs="Times New Roman"/>
+        </w:rPr>
+        <w:t xml:space="preserve"> com cantos arredondados contendo o formulário de login</w:t>
+      </w:r>
+      <w:r>
+        <w:rPr>
+          <w:rFonts w:ascii="Times New Roman" w:hAnsi="Times New Roman" w:cs="Times New Roman"/>
+        </w:rPr>
+        <w:t>. S</w:t>
+      </w:r>
+      <w:r>
+        <w:rPr>
+          <w:rFonts w:ascii="Times New Roman" w:hAnsi="Times New Roman" w:cs="Times New Roman"/>
+        </w:rPr>
+        <w:t xml:space="preserve">eguido da instrução para o usuário se autenticar. O formulário possui campos para </w:t>
       </w:r>
       <w:r>
         <w:rPr>
           <w:rFonts w:ascii="Times New Roman" w:hAnsi="Times New Roman" w:cs="Times New Roman"/>
           <w:bCs/>
         </w:rPr>
+        <w:t>usuário</w:t>
+      </w:r>
+      <w:r>
+        <w:rPr>
+          <w:rFonts w:ascii="Times New Roman" w:hAnsi="Times New Roman" w:cs="Times New Roman"/>
+        </w:rPr>
+        <w:t xml:space="preserve"> e </w:t>
+      </w:r>
+      <w:r>
+        <w:rPr>
+          <w:rFonts w:ascii="Times New Roman" w:hAnsi="Times New Roman" w:cs="Times New Roman"/>
+          <w:bCs/>
+        </w:rPr>
+        <w:t>senha</w:t>
+      </w:r>
+      <w:r>
+        <w:rPr>
+          <w:rFonts w:ascii="Times New Roman" w:hAnsi="Times New Roman" w:cs="Times New Roman"/>
+        </w:rPr>
+        <w:t xml:space="preserve">, além de um botão destacado com o texto </w:t>
+      </w:r>
+      <w:r>
+        <w:rPr>
+          <w:rFonts w:ascii="Times New Roman" w:hAnsi="Times New Roman" w:cs="Times New Roman"/>
+          <w:bCs/>
+        </w:rPr>
         <w:t>"</w:t>
       </w:r>
-      <w:proofErr w:type="spellStart"/>
-      <w:proofErr w:type="gramStart"/>
       <w:r>
         <w:rPr>
           <w:rFonts w:ascii="Times New Roman" w:hAnsi="Times New Roman" w:cs="Times New Roman"/>
           <w:bCs/>
         </w:rPr>
-        <w:t>Bem vindo</w:t>
-      </w:r>
-      <w:proofErr w:type="spellEnd"/>
-      <w:proofErr w:type="gramEnd"/>
+        <w:t>cadastrar</w:t>
+      </w:r>
       <w:r>
         <w:rPr>
           <w:rFonts w:ascii="Times New Roman" w:hAnsi="Times New Roman" w:cs="Times New Roman"/>
           <w:bCs/>
         </w:rPr>
-        <w:t xml:space="preserve"> a melhor Pizzaria do Brasil"</w:t>
-      </w:r>
-      <w:r>
-        <w:rPr>
-          <w:rFonts w:ascii="Times New Roman" w:hAnsi="Times New Roman" w:cs="Times New Roman"/>
-        </w:rPr>
-        <w:t xml:space="preserve">, seguido da instrução para o usuário se autenticar. O formulário possui campos para </w:t>
-      </w:r>
-      <w:r>
-        <w:rPr>
-          <w:rFonts w:ascii="Times New Roman" w:hAnsi="Times New Roman" w:cs="Times New Roman"/>
-          <w:bCs/>
-        </w:rPr>
-        <w:t>usuário</w:t>
+        <w:t>"</w:t>
+      </w:r>
+      <w:r>
+        <w:rPr>
+          <w:rFonts w:ascii="Times New Roman" w:hAnsi="Times New Roman" w:cs="Times New Roman"/>
+        </w:rPr>
+        <w:t xml:space="preserve">, proporcionando uma experiência visual </w:t>
+      </w:r>
+      <w:r>
+        <w:rPr>
+          <w:rFonts w:ascii="Times New Roman" w:hAnsi="Times New Roman" w:cs="Times New Roman"/>
+        </w:rPr>
+        <w:t>limpa</w:t>
       </w:r>
       <w:r>
         <w:rPr>
@@ -4032,28 +3593,14 @@
       <w:r>
         <w:rPr>
           <w:rFonts w:ascii="Times New Roman" w:hAnsi="Times New Roman" w:cs="Times New Roman"/>
-          <w:bCs/>
-        </w:rPr>
-        <w:t>senha</w:t>
-      </w:r>
-      <w:r>
-        <w:rPr>
-          <w:rFonts w:ascii="Times New Roman" w:hAnsi="Times New Roman" w:cs="Times New Roman"/>
-        </w:rPr>
-        <w:t xml:space="preserve">, além de um botão vermelho destacado com o texto </w:t>
-      </w:r>
-      <w:r>
-        <w:rPr>
-          <w:rFonts w:ascii="Times New Roman" w:hAnsi="Times New Roman" w:cs="Times New Roman"/>
-          <w:bCs/>
-        </w:rPr>
-        <w:t>"Entrar"</w:t>
-      </w:r>
-      <w:r>
-        <w:rPr>
-          <w:rFonts w:ascii="Times New Roman" w:hAnsi="Times New Roman" w:cs="Times New Roman"/>
-        </w:rPr>
-        <w:t>, proporcionando uma experiência visual agradável e convidativa.</w:t>
+        </w:rPr>
+        <w:t>moderna</w:t>
+      </w:r>
+      <w:r>
+        <w:rPr>
+          <w:rFonts w:ascii="Times New Roman" w:hAnsi="Times New Roman" w:cs="Times New Roman"/>
+        </w:rPr>
+        <w:t>.</w:t>
       </w:r>
     </w:p>
     <w:p/>
@@ -4069,16 +3616,14 @@
           <w:color w:val="auto"/>
         </w:rPr>
       </w:pPr>
-      <w:bookmarkStart w:id="14" w:name="_Toc200635926"/>
-      <w:proofErr w:type="gramStart"/>
+      <w:bookmarkStart w:id="11" w:name="_Toc210222734"/>
       <w:r>
         <w:rPr>
           <w:rFonts w:ascii="Times New Roman" w:hAnsi="Times New Roman" w:cs="Times New Roman"/>
           <w:color w:val="auto"/>
         </w:rPr>
-        <w:t>Pagina</w:t>
-      </w:r>
-      <w:proofErr w:type="gramEnd"/>
+        <w:t>Página</w:t>
+      </w:r>
       <w:r>
         <w:rPr>
           <w:rFonts w:ascii="Times New Roman" w:hAnsi="Times New Roman" w:cs="Times New Roman"/>
@@ -4086,7 +3631,7 @@
         </w:rPr>
         <w:t xml:space="preserve"> Inicial</w:t>
       </w:r>
-      <w:bookmarkEnd w:id="14"/>
+      <w:bookmarkEnd w:id="11"/>
     </w:p>
     <w:p/>
     <w:p>
@@ -4102,58 +3647,187 @@
         <w:rPr>
           <w:rFonts w:ascii="Times New Roman" w:hAnsi="Times New Roman" w:cs="Times New Roman"/>
         </w:rPr>
-        <w:t xml:space="preserve">A interface da </w:t>
-      </w:r>
-      <w:r>
-        <w:rPr>
-          <w:rFonts w:ascii="Times New Roman" w:hAnsi="Times New Roman" w:cs="Times New Roman"/>
-          <w:bCs/>
-        </w:rPr>
-        <w:t xml:space="preserve">Pizzaria </w:t>
-      </w:r>
-      <w:proofErr w:type="spellStart"/>
-      <w:r>
-        <w:rPr>
-          <w:rFonts w:ascii="Times New Roman" w:hAnsi="Times New Roman" w:cs="Times New Roman"/>
-          <w:bCs/>
-        </w:rPr>
-        <w:t>MisterPizzas</w:t>
-      </w:r>
-      <w:proofErr w:type="spellEnd"/>
-      <w:r>
-        <w:rPr>
-          <w:rFonts w:ascii="Times New Roman" w:hAnsi="Times New Roman" w:cs="Times New Roman"/>
-        </w:rPr>
-        <w:t xml:space="preserve"> tem um visual atraente, com fundo de pizza e barra de navegação escura com botões vermelhos para as funções principais: </w:t>
+        <w:t xml:space="preserve">A interface </w:t>
+      </w:r>
+      <w:r>
+        <w:rPr>
+          <w:rFonts w:ascii="Times New Roman" w:hAnsi="Times New Roman" w:cs="Times New Roman"/>
+        </w:rPr>
+        <w:t xml:space="preserve">do site </w:t>
+      </w:r>
+      <w:r>
+        <w:rPr>
+          <w:rFonts w:ascii="Times New Roman" w:hAnsi="Times New Roman" w:cs="Times New Roman"/>
+        </w:rPr>
+        <w:t xml:space="preserve">tem um visual atraente, com fundo de </w:t>
+      </w:r>
+      <w:r>
+        <w:rPr>
+          <w:rFonts w:ascii="Times New Roman" w:hAnsi="Times New Roman" w:cs="Times New Roman"/>
+        </w:rPr>
+        <w:t>escuro</w:t>
+      </w:r>
+      <w:r>
+        <w:rPr>
+          <w:rFonts w:ascii="Times New Roman" w:hAnsi="Times New Roman" w:cs="Times New Roman"/>
+        </w:rPr>
+        <w:t xml:space="preserve"> e barra de navegação </w:t>
+      </w:r>
+      <w:r>
+        <w:rPr>
+          <w:rFonts w:ascii="Times New Roman" w:hAnsi="Times New Roman" w:cs="Times New Roman"/>
+        </w:rPr>
+        <w:t xml:space="preserve">no topo da </w:t>
+      </w:r>
+      <w:r>
+        <w:rPr>
+          <w:rFonts w:ascii="Times New Roman" w:hAnsi="Times New Roman" w:cs="Times New Roman"/>
+        </w:rPr>
+        <w:t>página</w:t>
+      </w:r>
+      <w:r>
+        <w:rPr>
+          <w:rFonts w:ascii="Times New Roman" w:hAnsi="Times New Roman" w:cs="Times New Roman"/>
+        </w:rPr>
+        <w:t xml:space="preserve"> com botões </w:t>
+      </w:r>
+      <w:r>
+        <w:rPr>
+          <w:rFonts w:ascii="Times New Roman" w:hAnsi="Times New Roman" w:cs="Times New Roman"/>
+        </w:rPr>
+        <w:t xml:space="preserve">brancos </w:t>
+      </w:r>
+      <w:r>
+        <w:rPr>
+          <w:rFonts w:ascii="Times New Roman" w:hAnsi="Times New Roman" w:cs="Times New Roman"/>
+        </w:rPr>
+        <w:t xml:space="preserve">para as funções principais: </w:t>
+      </w:r>
+      <w:r>
+        <w:rPr>
+          <w:rFonts w:ascii="Times New Roman" w:hAnsi="Times New Roman" w:cs="Times New Roman"/>
+        </w:rPr>
+        <w:t>franquias</w:t>
       </w:r>
       <w:r>
         <w:rPr>
           <w:rFonts w:ascii="Times New Roman" w:hAnsi="Times New Roman" w:cs="Times New Roman"/>
           <w:iCs/>
         </w:rPr>
-        <w:t>Cadastrar Pizza, Consultar, Alterar, Vendas, Relatório e Login</w:t>
-      </w:r>
-      <w:r>
-        <w:rPr>
-          <w:rFonts w:ascii="Times New Roman" w:hAnsi="Times New Roman" w:cs="Times New Roman"/>
-        </w:rPr>
-        <w:t>. A tela de login exibe uma imagem de pizza à esquerda e, à direita, um formulário com campos de usuário, senha e botão de entrar, acompanhado da frase “</w:t>
-      </w:r>
-      <w:proofErr w:type="spellStart"/>
-      <w:proofErr w:type="gramStart"/>
-      <w:r>
-        <w:rPr>
-          <w:rFonts w:ascii="Times New Roman" w:hAnsi="Times New Roman" w:cs="Times New Roman"/>
-        </w:rPr>
-        <w:t>Bem vindo</w:t>
-      </w:r>
-      <w:proofErr w:type="spellEnd"/>
-      <w:proofErr w:type="gramEnd"/>
-      <w:r>
-        <w:rPr>
-          <w:rFonts w:ascii="Times New Roman" w:hAnsi="Times New Roman" w:cs="Times New Roman"/>
-        </w:rPr>
-        <w:t xml:space="preserve"> a melhor Pizzaria do Brasil”.</w:t>
+        <w:t xml:space="preserve">, </w:t>
+      </w:r>
+      <w:r>
+        <w:rPr>
+          <w:rFonts w:ascii="Times New Roman" w:hAnsi="Times New Roman" w:cs="Times New Roman"/>
+          <w:iCs/>
+        </w:rPr>
+        <w:t>planos,</w:t>
+      </w:r>
+      <w:r>
+        <w:rPr>
+          <w:rFonts w:ascii="Times New Roman" w:hAnsi="Times New Roman" w:cs="Times New Roman"/>
+          <w:iCs/>
+        </w:rPr>
+        <w:t xml:space="preserve"> </w:t>
+      </w:r>
+      <w:r>
+        <w:rPr>
+          <w:rFonts w:ascii="Times New Roman" w:hAnsi="Times New Roman" w:cs="Times New Roman"/>
+          <w:iCs/>
+        </w:rPr>
+        <w:t>modalidades</w:t>
+      </w:r>
+      <w:r>
+        <w:rPr>
+          <w:rFonts w:ascii="Times New Roman" w:hAnsi="Times New Roman" w:cs="Times New Roman"/>
+          <w:iCs/>
+        </w:rPr>
+        <w:t xml:space="preserve">, </w:t>
+      </w:r>
+      <w:r>
+        <w:rPr>
+          <w:rFonts w:ascii="Times New Roman" w:hAnsi="Times New Roman" w:cs="Times New Roman"/>
+          <w:iCs/>
+        </w:rPr>
+        <w:t>loja</w:t>
+      </w:r>
+      <w:r>
+        <w:rPr>
+          <w:rFonts w:ascii="Times New Roman" w:hAnsi="Times New Roman" w:cs="Times New Roman"/>
+        </w:rPr>
+        <w:t>.</w:t>
+      </w:r>
+      <w:r>
+        <w:rPr>
+          <w:rFonts w:ascii="Times New Roman" w:hAnsi="Times New Roman" w:cs="Times New Roman"/>
+        </w:rPr>
+        <w:t xml:space="preserve">  Além do </w:t>
+      </w:r>
+      <w:r>
+        <w:rPr>
+          <w:rFonts w:ascii="Times New Roman" w:hAnsi="Times New Roman" w:cs="Times New Roman"/>
+        </w:rPr>
+        <w:t xml:space="preserve">bordão </w:t>
+      </w:r>
+      <w:r>
+        <w:rPr>
+          <w:rFonts w:ascii="Times New Roman" w:hAnsi="Times New Roman" w:cs="Times New Roman"/>
+        </w:rPr>
+        <w:t>“</w:t>
+      </w:r>
+      <w:r>
+        <w:rPr>
+          <w:rFonts w:ascii="Times New Roman" w:hAnsi="Times New Roman" w:cs="Times New Roman"/>
+        </w:rPr>
+        <w:t xml:space="preserve">Transforme suor em resultado” sobre a imagem de uma mulher com </w:t>
+      </w:r>
+      <w:r>
+        <w:rPr>
+          <w:rFonts w:ascii="Times New Roman" w:hAnsi="Times New Roman" w:cs="Times New Roman"/>
+        </w:rPr>
+        <w:t>alteres, também</w:t>
+      </w:r>
+      <w:r>
+        <w:rPr>
+          <w:rFonts w:ascii="Times New Roman" w:hAnsi="Times New Roman" w:cs="Times New Roman"/>
+        </w:rPr>
+        <w:t xml:space="preserve"> apresent</w:t>
+      </w:r>
+      <w:r>
+        <w:rPr>
+          <w:rFonts w:ascii="Times New Roman" w:hAnsi="Times New Roman" w:cs="Times New Roman"/>
+        </w:rPr>
+        <w:t>a</w:t>
+      </w:r>
+      <w:r>
+        <w:rPr>
+          <w:rFonts w:ascii="Times New Roman" w:hAnsi="Times New Roman" w:cs="Times New Roman"/>
+        </w:rPr>
+        <w:t xml:space="preserve"> 3 planos </w:t>
+      </w:r>
+      <w:r>
+        <w:t>q</w:t>
+      </w:r>
+      <w:r>
+        <w:t>ue</w:t>
+      </w:r>
+      <w:r>
+        <w:rPr>
+          <w:rFonts w:ascii="Times New Roman" w:hAnsi="Times New Roman" w:cs="Times New Roman"/>
+        </w:rPr>
+        <w:t xml:space="preserve"> são </w:t>
+      </w:r>
+      <w:r>
+        <w:rPr>
+          <w:rFonts w:ascii="Times New Roman" w:hAnsi="Times New Roman" w:cs="Times New Roman"/>
+        </w:rPr>
+        <w:t>básicos</w:t>
+      </w:r>
+      <w:r>
+        <w:rPr>
+          <w:rFonts w:ascii="Times New Roman" w:hAnsi="Times New Roman" w:cs="Times New Roman"/>
+        </w:rPr>
+        <w:t>, família, casal.</w:t>
       </w:r>
     </w:p>
     <w:p>
@@ -4173,7 +3847,7 @@
           <w:color w:val="auto"/>
         </w:rPr>
       </w:pPr>
-      <w:bookmarkStart w:id="15" w:name="_Toc200635927"/>
+      <w:bookmarkStart w:id="12" w:name="_Toc210222735"/>
       <w:r>
         <w:rPr>
           <w:rFonts w:ascii="Times New Roman" w:hAnsi="Times New Roman" w:cs="Times New Roman"/>
@@ -4183,57 +3857,9 @@
         </w:rPr>
         <w:t>Figma</w:t>
       </w:r>
-      <w:bookmarkEnd w:id="15"/>
+      <w:bookmarkEnd w:id="12"/>
     </w:p>
     <w:p/>
-    <w:p>
-      <w:pPr>
-        <w:spacing w:line="360" w:lineRule="auto"/>
-        <w:ind w:firstLine="360"/>
-        <w:jc w:val="both"/>
-        <w:rPr>
-          <w:rFonts w:ascii="Times New Roman" w:hAnsi="Times New Roman" w:cs="Times New Roman"/>
-        </w:rPr>
-      </w:pPr>
-      <w:r>
-        <w:rPr>
-          <w:rFonts w:ascii="Times New Roman" w:hAnsi="Times New Roman" w:cs="Times New Roman"/>
-        </w:rPr>
-        <w:t>Esse é o primeiro protótipo feito no Figma para um sistema de pedidos d</w:t>
-      </w:r>
-      <w:r>
-        <w:rPr>
-          <w:rFonts w:ascii="Times New Roman" w:hAnsi="Times New Roman" w:cs="Times New Roman"/>
-        </w:rPr>
-        <w:t>a</w:t>
-      </w:r>
-      <w:r>
-        <w:rPr>
-          <w:rFonts w:ascii="Times New Roman" w:hAnsi="Times New Roman" w:cs="Times New Roman"/>
-        </w:rPr>
-        <w:t xml:space="preserve"> pizzaria</w:t>
-      </w:r>
-      <w:r>
-        <w:rPr>
-          <w:rFonts w:ascii="Times New Roman" w:hAnsi="Times New Roman" w:cs="Times New Roman"/>
-        </w:rPr>
-        <w:t xml:space="preserve"> </w:t>
-      </w:r>
-      <w:proofErr w:type="spellStart"/>
-      <w:r>
-        <w:rPr>
-          <w:rFonts w:ascii="Times New Roman" w:hAnsi="Times New Roman" w:cs="Times New Roman"/>
-        </w:rPr>
-        <w:t>MisterPizzas</w:t>
-      </w:r>
-      <w:proofErr w:type="spellEnd"/>
-      <w:r>
-        <w:rPr>
-          <w:rFonts w:ascii="Times New Roman" w:hAnsi="Times New Roman" w:cs="Times New Roman"/>
-        </w:rPr>
-        <w:t>. Ele apresenta uma interface inicial com três botões principais (Carrinho, Sabores e Itens Adicionais) e destaca a seção “Principais Combos”, exibindo três ofertas promocionais. O foco está na organização visual e estrutura básica de navegação, sendo apenas um esboço inicial para testes e melhorias futuras.</w:t>
-      </w:r>
-    </w:p>
     <w:p>
       <w:pPr>
         <w:spacing w:line="360" w:lineRule="auto"/>
@@ -4295,7 +3921,7 @@
         <w:lastRenderedPageBreak/>
         <w:t xml:space="preserve"> </w:t>
       </w:r>
-      <w:bookmarkStart w:id="16" w:name="_Toc200635928"/>
+      <w:bookmarkStart w:id="13" w:name="_Toc210222736"/>
       <w:r>
         <w:rPr>
           <w:rFonts w:ascii="Times New Roman" w:hAnsi="Times New Roman" w:cs="Times New Roman"/>
@@ -4305,7 +3931,7 @@
         </w:rPr>
         <w:t>Conclusão</w:t>
       </w:r>
-      <w:bookmarkEnd w:id="16"/>
+      <w:bookmarkEnd w:id="13"/>
     </w:p>
     <w:p/>
     <w:p>
@@ -4321,25 +3947,11 @@
         <w:rPr>
           <w:rFonts w:ascii="Times New Roman" w:hAnsi="Times New Roman" w:cs="Times New Roman"/>
         </w:rPr>
-        <w:t xml:space="preserve">A elaboração do sistema para a pizzaria </w:t>
-      </w:r>
-      <w:proofErr w:type="spellStart"/>
-      <w:r>
-        <w:rPr>
-          <w:rFonts w:ascii="Times New Roman" w:hAnsi="Times New Roman" w:cs="Times New Roman"/>
-        </w:rPr>
-        <w:t>MisterPizzas</w:t>
-      </w:r>
-      <w:proofErr w:type="spellEnd"/>
-      <w:r>
-        <w:rPr>
-          <w:rFonts w:ascii="Times New Roman" w:hAnsi="Times New Roman" w:cs="Times New Roman"/>
-        </w:rPr>
-        <w:t xml:space="preserve"> demonstrou a importância de um planejamento estruturado e do uso de ferramentas adequadas para garantir uma experiência eficiente e agradável ao usuário. Através dos diagramas, wireframes, requisitos e protótipos desenvolvidos, foi possível visualizar com clareza a estrutura e o funcionamento do sistema. Este projeto representa não apenas uma solução tecnológica funcional, mas também um passo significativo rumo à modernização do atendimento e gestão da pizzaria, mantendo viva a tradição e qualidade que marcaram sua origem.</w:t>
+        <w:t>A elaboração do sistema para a pizzaria MisterPizzas demonstrou a importância de um planejamento estruturado e do uso de ferramentas adequadas para garantir uma experiência eficiente e agradável ao usuário. Através dos diagramas, wireframes, requisitos e protótipos desenvolvidos, foi possível visualizar com clareza a estrutura e o funcionamento do sistema. Este projeto representa não apenas uma solução tecnológica funcional, mas também um passo significativo rumo à modernização do atendimento e gestão da pizzaria, mantendo viva a tradição e qualidade que marcaram sua origem.</w:t>
       </w:r>
     </w:p>
     <w:sectPr>
-      <w:footerReference w:type="default" r:id="rId11"/>
+      <w:footerReference w:type="default" r:id="rId12"/>
       <w:pgSz w:w="11906" w:h="16838"/>
       <w:pgMar w:top="1417" w:right="1701" w:bottom="1417" w:left="1701" w:header="708" w:footer="708" w:gutter="0"/>
       <w:pgNumType w:start="1"/>
@@ -4400,7 +4012,6 @@
         <w:docPartUnique/>
       </w:docPartObj>
     </w:sdtPr>
-    <w:sdtEndPr/>
     <w:sdtContent>
       <w:p>
         <w:pPr>
@@ -8476,7 +8087,6 @@
   <w:style w:type="character" w:default="1" w:styleId="Fontepargpadro">
     <w:name w:val="Default Paragraph Font"/>
     <w:uiPriority w:val="1"/>
-    <w:semiHidden/>
     <w:unhideWhenUsed/>
   </w:style>
   <w:style w:type="table" w:default="1" w:styleId="Tabelanormal">

--- a/Projetos-Senai/TechFit/DOCUMENTOS/Tech Fit.docx
+++ b/Projetos-Senai/TechFit/DOCUMENTOS/Tech Fit.docx
@@ -2732,7 +2732,14 @@
         <w:rPr>
           <w:rFonts w:ascii="Times New Roman" w:hAnsi="Times New Roman" w:cs="Times New Roman"/>
         </w:rPr>
-        <w:t>, estão listadas tarefas pendentes como: criação do sistema de cadastro de alunos, definição dos planos de treino e integração de métodos de pagamento online</w:t>
+        <w:t xml:space="preserve">, estão listadas tarefas pendentes como: criação do sistema de cadastro de alunos, definição dos planos de treino e integração de métodos de pagamento </w:t>
+      </w:r>
+      <w:proofErr w:type="gramStart"/>
+      <w:r>
+        <w:rPr>
+          <w:rFonts w:ascii="Times New Roman" w:hAnsi="Times New Roman" w:cs="Times New Roman"/>
+        </w:rPr>
+        <w:t>online</w:t>
       </w:r>
       <w:r>
         <w:rPr>
@@ -2740,6 +2747,7 @@
         </w:rPr>
         <w:t xml:space="preserve"> etc...</w:t>
       </w:r>
+      <w:proofErr w:type="gramEnd"/>
     </w:p>
     <w:p>
       <w:pPr>
@@ -2827,6 +2835,28 @@
     </w:p>
     <w:p>
       <w:pPr>
+        <w:rPr>
+          <w:rFonts w:ascii="Times New Roman" w:hAnsi="Times New Roman" w:cs="Times New Roman"/>
+        </w:rPr>
+      </w:pPr>
+      <w:r>
+        <w:rPr>
+          <w:rFonts w:ascii="Times New Roman" w:hAnsi="Times New Roman" w:cs="Times New Roman"/>
+        </w:rPr>
+        <w:br w:type="page"/>
+      </w:r>
+    </w:p>
+    <w:p>
+      <w:pPr>
+        <w:spacing w:line="360" w:lineRule="auto"/>
+        <w:ind w:left="720"/>
+        <w:rPr>
+          <w:rFonts w:ascii="Times New Roman" w:hAnsi="Times New Roman" w:cs="Times New Roman"/>
+        </w:rPr>
+      </w:pPr>
+    </w:p>
+    <w:p>
+      <w:pPr>
         <w:pStyle w:val="Ttulo2"/>
         <w:ind w:left="792"/>
         <w:rPr>
@@ -2885,48 +2915,6 @@
           <w:rFonts w:ascii="Times New Roman" w:hAnsi="Times New Roman" w:cs="Times New Roman"/>
         </w:rPr>
       </w:pPr>
-      <w:r>
-        <w:rPr>
-          <w:rFonts w:ascii="Times New Roman" w:hAnsi="Times New Roman" w:cs="Times New Roman"/>
-          <w:noProof/>
-        </w:rPr>
-        <w:lastRenderedPageBreak/>
-        <w:drawing>
-          <wp:inline distT="0" distB="0" distL="0" distR="0" wp14:anchorId="3709F053" wp14:editId="1CB62B2F">
-            <wp:extent cx="5400040" cy="1984375"/>
-            <wp:effectExtent l="0" t="0" r="0" b="0"/>
-            <wp:docPr id="1786194527" name="Imagem 1" descr="Tela de computador com imagem de jogo de vídeo game&#10;&#10;O conteúdo gerado por IA pode estar incorreto."/>
-            <wp:cNvGraphicFramePr>
-              <a:graphicFrameLocks xmlns:a="http://schemas.openxmlformats.org/drawingml/2006/main" noChangeAspect="1"/>
-            </wp:cNvGraphicFramePr>
-            <a:graphic xmlns:a="http://schemas.openxmlformats.org/drawingml/2006/main">
-              <a:graphicData uri="http://schemas.openxmlformats.org/drawingml/2006/picture">
-                <pic:pic xmlns:pic="http://schemas.openxmlformats.org/drawingml/2006/picture">
-                  <pic:nvPicPr>
-                    <pic:cNvPr id="1786194527" name="Imagem 1" descr="Tela de computador com imagem de jogo de vídeo game&#10;&#10;O conteúdo gerado por IA pode estar incorreto."/>
-                    <pic:cNvPicPr/>
-                  </pic:nvPicPr>
-                  <pic:blipFill>
-                    <a:blip r:embed="rId10"/>
-                    <a:stretch>
-                      <a:fillRect/>
-                    </a:stretch>
-                  </pic:blipFill>
-                  <pic:spPr>
-                    <a:xfrm>
-                      <a:off x="0" y="0"/>
-                      <a:ext cx="5400040" cy="1984375"/>
-                    </a:xfrm>
-                    <a:prstGeom prst="rect">
-                      <a:avLst/>
-                    </a:prstGeom>
-                  </pic:spPr>
-                </pic:pic>
-              </a:graphicData>
-            </a:graphic>
-          </wp:inline>
-        </w:drawing>
-      </w:r>
     </w:p>
     <w:p>
       <w:pPr>
@@ -2948,28 +2936,23 @@
         <w:t>Link:</w:t>
       </w:r>
       <w:r>
+        <w:rPr>
+          <w:rFonts w:ascii="Times New Roman" w:hAnsi="Times New Roman" w:cs="Times New Roman"/>
+        </w:rPr>
         <w:t xml:space="preserve"> </w:t>
       </w:r>
-      <w:hyperlink r:id="rId11" w:history="1">
+      <w:hyperlink r:id="rId10" w:history="1">
         <w:proofErr w:type="spellStart"/>
         <w:r>
           <w:rPr>
             <w:rStyle w:val="Hyperlink"/>
+            <w:rFonts w:ascii="Times New Roman" w:hAnsi="Times New Roman" w:cs="Times New Roman"/>
           </w:rPr>
           <w:t>Trello</w:t>
         </w:r>
         <w:proofErr w:type="spellEnd"/>
       </w:hyperlink>
     </w:p>
-    <w:p>
-      <w:pPr>
-        <w:pStyle w:val="Ttulo2"/>
-        <w:rPr>
-          <w:rFonts w:ascii="Times New Roman" w:hAnsi="Times New Roman" w:cs="Times New Roman"/>
-          <w:color w:val="000000" w:themeColor="text1"/>
-        </w:rPr>
-      </w:pPr>
-    </w:p>
     <w:p/>
     <w:p/>
     <w:p>
@@ -4183,24 +4166,12 @@
       <w:r>
         <w:t xml:space="preserve"> </w:t>
       </w:r>
-      <w:hyperlink r:id="rId12" w:history="1">
+      <w:hyperlink r:id="rId11" w:history="1">
         <w:r>
           <w:rPr>
             <w:rStyle w:val="Hyperlink"/>
           </w:rPr>
-          <w:t>https://ww</w:t>
-        </w:r>
-        <w:r>
-          <w:rPr>
-            <w:rStyle w:val="Hyperlink"/>
-          </w:rPr>
-          <w:t>w</w:t>
-        </w:r>
-        <w:r>
-          <w:rPr>
-            <w:rStyle w:val="Hyperlink"/>
-          </w:rPr>
-          <w:t>.figma.com/design/Apu8LvuTfGSlPOcW8Wf2bM/Tech-Fit?node-id=0-1&amp;p=f&amp;t=QHuXmmWjqRQqHylR-0</w:t>
+          <w:t>https://www.figma.com/design/Apu8LvuTfGSlPOcW8Wf2bM/Tech-Fit?node-id=0-1&amp;p=f&amp;t=QHuXmmWjqRQqHylR-0</w:t>
         </w:r>
       </w:hyperlink>
     </w:p>
@@ -4299,7 +4270,7 @@
       </w:r>
     </w:p>
     <w:sectPr>
-      <w:footerReference w:type="default" r:id="rId13"/>
+      <w:footerReference w:type="default" r:id="rId12"/>
       <w:pgSz w:w="11906" w:h="16838"/>
       <w:pgMar w:top="1417" w:right="1701" w:bottom="1417" w:left="1701" w:header="708" w:footer="708" w:gutter="0"/>
       <w:pgNumType w:start="1"/>
@@ -4360,6 +4331,7 @@
         <w:docPartUnique/>
       </w:docPartObj>
     </w:sdtPr>
+    <w:sdtEndPr/>
     <w:sdtContent>
       <w:p>
         <w:pPr>
@@ -8587,6 +8559,7 @@
   <w:style w:type="character" w:default="1" w:styleId="Fontepargpadro">
     <w:name w:val="Default Paragraph Font"/>
     <w:uiPriority w:val="1"/>
+    <w:semiHidden/>
     <w:unhideWhenUsed/>
   </w:style>
   <w:style w:type="table" w:default="1" w:styleId="Tabelanormal">

--- a/Projetos-Senai/TechFit/DOCUMENTOS/Tech Fit.docx
+++ b/Projetos-Senai/TechFit/DOCUMENTOS/Tech Fit.docx
@@ -2515,69 +2515,58 @@
       <w:bookmarkEnd w:id="3"/>
       <w:proofErr w:type="spellEnd"/>
     </w:p>
-    <w:p/>
-    <w:p>
-      <w:pPr>
-        <w:spacing w:line="360" w:lineRule="auto"/>
-        <w:ind w:firstLine="360"/>
-        <w:jc w:val="both"/>
-        <w:rPr>
-          <w:rFonts w:ascii="Times New Roman" w:hAnsi="Times New Roman" w:cs="Times New Roman"/>
-        </w:rPr>
-      </w:pPr>
-      <w:r>
-        <w:rPr>
-          <w:rFonts w:ascii="Times New Roman" w:hAnsi="Times New Roman" w:cs="Times New Roman"/>
-        </w:rPr>
-        <w:t xml:space="preserve">A imagem mostra o </w:t>
+    <w:p>
+      <w:pPr>
+        <w:ind w:left="360"/>
+      </w:pPr>
+      <w:r>
+        <w:t xml:space="preserve">O </w:t>
       </w:r>
       <w:proofErr w:type="spellStart"/>
       <w:r>
-        <w:rPr>
-          <w:rFonts w:ascii="Times New Roman" w:hAnsi="Times New Roman" w:cs="Times New Roman"/>
-        </w:rPr>
         <w:t>wireframe</w:t>
       </w:r>
       <w:proofErr w:type="spellEnd"/>
       <w:r>
-        <w:rPr>
-          <w:rFonts w:ascii="Times New Roman" w:hAnsi="Times New Roman" w:cs="Times New Roman"/>
-        </w:rPr>
-        <w:t xml:space="preserve"> do sistema </w:t>
-      </w:r>
-      <w:r>
-        <w:rPr>
-          <w:rFonts w:ascii="Times New Roman" w:hAnsi="Times New Roman" w:cs="Times New Roman"/>
-        </w:rPr>
-        <w:t xml:space="preserve">da </w:t>
-      </w:r>
-      <w:proofErr w:type="spellStart"/>
-      <w:r>
-        <w:rPr>
-          <w:rFonts w:ascii="Times New Roman" w:hAnsi="Times New Roman" w:cs="Times New Roman"/>
-        </w:rPr>
-        <w:t>TechFit</w:t>
-      </w:r>
-      <w:proofErr w:type="spellEnd"/>
-      <w:r>
-        <w:rPr>
-          <w:rFonts w:ascii="Times New Roman" w:hAnsi="Times New Roman" w:cs="Times New Roman"/>
-        </w:rPr>
-        <w:t xml:space="preserve">, com seções para cadastrar, consultar, alterar pizzas, registrar vendas e gerar relatórios. O </w:t>
-      </w:r>
-      <w:proofErr w:type="spellStart"/>
-      <w:r>
-        <w:rPr>
-          <w:rFonts w:ascii="Times New Roman" w:hAnsi="Times New Roman" w:cs="Times New Roman"/>
-        </w:rPr>
-        <w:t>wireframe</w:t>
-      </w:r>
-      <w:proofErr w:type="spellEnd"/>
-      <w:r>
-        <w:rPr>
-          <w:rFonts w:ascii="Times New Roman" w:hAnsi="Times New Roman" w:cs="Times New Roman"/>
-        </w:rPr>
-        <w:t xml:space="preserve"> é um esboço que organiza visualmente a interface e as funcionalidades do sistema, servindo como base para o desenvolvimento.</w:t>
+        <w:t xml:space="preserve"> do site "TECHFIT" apresenta um design moderno e imersivo com um tema escuro</w:t>
+      </w:r>
+      <w:r>
+        <w:t>.</w:t>
+      </w:r>
+      <w:r>
+        <w:t xml:space="preserve"> </w:t>
+      </w:r>
+      <w:r>
+        <w:t>A estrutura principal inclui um cabeçalho de navegação fixo com o logo, links essenciais (como Franquias, Planos, Modalidades) e um ícone de perfil de usuário.</w:t>
+      </w:r>
+      <w:r>
+        <w:t xml:space="preserve"> </w:t>
+      </w:r>
+    </w:p>
+    <w:p>
+      <w:pPr>
+        <w:ind w:left="360"/>
+      </w:pPr>
+      <w:r>
+        <w:t>A</w:t>
+      </w:r>
+      <w:r>
+        <w:t xml:space="preserve"> página inicial usa uma imagem de academia de alta qualidade com o slogan motivacional </w:t>
+      </w:r>
+      <w:r>
+        <w:t>“</w:t>
+      </w:r>
+      <w:r>
+        <w:t>TRANSFORME SUOR EM RESULTADO</w:t>
+      </w:r>
+      <w:r>
+        <w:t>”.</w:t>
+      </w:r>
+      <w:r>
+        <w:t xml:space="preserve"> Logo abaixo, a seção de "Planos" é apresentada em três cards distintos (Básico, Casal e Premium), que detalham os preços e comparam os benefícios de cada assinatura</w:t>
+      </w:r>
+      <w:r>
+        <w:t>.</w:t>
       </w:r>
     </w:p>
     <w:p/>
@@ -4331,7 +4320,6 @@
         <w:docPartUnique/>
       </w:docPartObj>
     </w:sdtPr>
-    <w:sdtEndPr/>
     <w:sdtContent>
       <w:p>
         <w:pPr>
@@ -8559,7 +8547,6 @@
   <w:style w:type="character" w:default="1" w:styleId="Fontepargpadro">
     <w:name w:val="Default Paragraph Font"/>
     <w:uiPriority w:val="1"/>
-    <w:semiHidden/>
     <w:unhideWhenUsed/>
   </w:style>
   <w:style w:type="table" w:default="1" w:styleId="Tabelanormal">

--- a/Projetos-Senai/TechFit/DOCUMENTOS/Tech Fit.docx
+++ b/Projetos-Senai/TechFit/DOCUMENTOS/Tech Fit.docx
@@ -346,6 +346,7 @@
             <w:rPr>
               <w:rFonts w:ascii="Times New Roman" w:hAnsi="Times New Roman" w:cs="Times New Roman"/>
               <w:color w:val="auto"/>
+              <w:u w:val="single"/>
             </w:rPr>
             <w:t>Sumário</w:t>
           </w:r>
@@ -392,7 +393,7 @@
             </w:rPr>
             <w:fldChar w:fldCharType="separate"/>
           </w:r>
-          <w:hyperlink w:anchor="_Toc210222723" w:history="1">
+          <w:hyperlink w:anchor="_Toc214981941" w:history="1">
             <w:r>
               <w:rPr>
                 <w:rStyle w:val="Hyperlink"/>
@@ -440,7 +441,7 @@
                 <w:noProof/>
                 <w:webHidden/>
               </w:rPr>
-              <w:instrText xml:space="preserve"> PAGEREF _Toc210222723 \h </w:instrText>
+              <w:instrText xml:space="preserve"> PAGEREF _Toc214981941 \h </w:instrText>
             </w:r>
             <w:r>
               <w:rPr>
@@ -488,7 +489,7 @@
               <w14:ligatures w14:val="standardContextual"/>
             </w:rPr>
           </w:pPr>
-          <w:hyperlink w:anchor="_Toc210222724" w:history="1">
+          <w:hyperlink w:anchor="_Toc214981942" w:history="1">
             <w:r>
               <w:rPr>
                 <w:rStyle w:val="Hyperlink"/>
@@ -515,7 +516,7 @@
                 <w:rFonts w:ascii="Times New Roman" w:hAnsi="Times New Roman" w:cs="Times New Roman"/>
                 <w:noProof/>
               </w:rPr>
-              <w:t>Diagramas</w:t>
+              <w:t>Diagrama</w:t>
             </w:r>
             <w:r>
               <w:rPr>
@@ -536,7 +537,7 @@
                 <w:noProof/>
                 <w:webHidden/>
               </w:rPr>
-              <w:instrText xml:space="preserve"> PAGEREF _Toc210222724 \h </w:instrText>
+              <w:instrText xml:space="preserve"> PAGEREF _Toc214981942 \h </w:instrText>
             </w:r>
             <w:r>
               <w:rPr>
@@ -584,7 +585,7 @@
               <w14:ligatures w14:val="standardContextual"/>
             </w:rPr>
           </w:pPr>
-          <w:hyperlink w:anchor="_Toc210222725" w:history="1">
+          <w:hyperlink w:anchor="_Toc214981943" w:history="1">
             <w:r>
               <w:rPr>
                 <w:rStyle w:val="Hyperlink"/>
@@ -632,7 +633,7 @@
                 <w:noProof/>
                 <w:webHidden/>
               </w:rPr>
-              <w:instrText xml:space="preserve"> PAGEREF _Toc210222725 \h </w:instrText>
+              <w:instrText xml:space="preserve"> PAGEREF _Toc214981943 \h </w:instrText>
             </w:r>
             <w:r>
               <w:rPr>
@@ -680,7 +681,7 @@
               <w14:ligatures w14:val="standardContextual"/>
             </w:rPr>
           </w:pPr>
-          <w:hyperlink w:anchor="_Toc210222726" w:history="1">
+          <w:hyperlink w:anchor="_Toc214981944" w:history="1">
             <w:r>
               <w:rPr>
                 <w:rStyle w:val="Hyperlink"/>
@@ -728,7 +729,7 @@
                 <w:noProof/>
                 <w:webHidden/>
               </w:rPr>
-              <w:instrText xml:space="preserve"> PAGEREF _Toc210222726 \h </w:instrText>
+              <w:instrText xml:space="preserve"> PAGEREF _Toc214981944 \h </w:instrText>
             </w:r>
             <w:r>
               <w:rPr>
@@ -776,7 +777,7 @@
               <w14:ligatures w14:val="standardContextual"/>
             </w:rPr>
           </w:pPr>
-          <w:hyperlink w:anchor="_Toc210222727" w:history="1">
+          <w:hyperlink w:anchor="_Toc214981945" w:history="1">
             <w:r>
               <w:rPr>
                 <w:rStyle w:val="Hyperlink"/>
@@ -824,7 +825,7 @@
                 <w:noProof/>
                 <w:webHidden/>
               </w:rPr>
-              <w:instrText xml:space="preserve"> PAGEREF _Toc210222727 \h </w:instrText>
+              <w:instrText xml:space="preserve"> PAGEREF _Toc214981945 \h </w:instrText>
             </w:r>
             <w:r>
               <w:rPr>
@@ -844,7 +845,7 @@
                 <w:noProof/>
                 <w:webHidden/>
               </w:rPr>
-              <w:t>3</w:t>
+              <w:t>7</w:t>
             </w:r>
             <w:r>
               <w:rPr>
@@ -871,7 +872,7 @@
               <w14:ligatures w14:val="standardContextual"/>
             </w:rPr>
           </w:pPr>
-          <w:hyperlink w:anchor="_Toc210222728" w:history="1">
+          <w:hyperlink w:anchor="_Toc214981946" w:history="1">
             <w:r>
               <w:rPr>
                 <w:rStyle w:val="Hyperlink"/>
@@ -899,7 +900,7 @@
                 <w:noProof/>
                 <w:webHidden/>
               </w:rPr>
-              <w:instrText xml:space="preserve"> PAGEREF _Toc210222728 \h </w:instrText>
+              <w:instrText xml:space="preserve"> PAGEREF _Toc214981946 \h </w:instrText>
             </w:r>
             <w:r>
               <w:rPr>
@@ -919,7 +920,7 @@
                 <w:noProof/>
                 <w:webHidden/>
               </w:rPr>
-              <w:t>3</w:t>
+              <w:t>7</w:t>
             </w:r>
             <w:r>
               <w:rPr>
@@ -947,7 +948,7 @@
               <w14:ligatures w14:val="standardContextual"/>
             </w:rPr>
           </w:pPr>
-          <w:hyperlink w:anchor="_Toc210222729" w:history="1">
+          <w:hyperlink w:anchor="_Toc214981947" w:history="1">
             <w:r>
               <w:rPr>
                 <w:rStyle w:val="Hyperlink"/>
@@ -995,7 +996,7 @@
                 <w:noProof/>
                 <w:webHidden/>
               </w:rPr>
-              <w:instrText xml:space="preserve"> PAGEREF _Toc210222729 \h </w:instrText>
+              <w:instrText xml:space="preserve"> PAGEREF _Toc214981947 \h </w:instrText>
             </w:r>
             <w:r>
               <w:rPr>
@@ -1015,7 +1016,7 @@
                 <w:noProof/>
                 <w:webHidden/>
               </w:rPr>
-              <w:t>5</w:t>
+              <w:t>8</w:t>
             </w:r>
             <w:r>
               <w:rPr>
@@ -1043,7 +1044,7 @@
               <w14:ligatures w14:val="standardContextual"/>
             </w:rPr>
           </w:pPr>
-          <w:hyperlink w:anchor="_Toc210222730" w:history="1">
+          <w:hyperlink w:anchor="_Toc214981948" w:history="1">
             <w:r>
               <w:rPr>
                 <w:rStyle w:val="Hyperlink"/>
@@ -1091,7 +1092,7 @@
                 <w:noProof/>
                 <w:webHidden/>
               </w:rPr>
-              <w:instrText xml:space="preserve"> PAGEREF _Toc210222730 \h </w:instrText>
+              <w:instrText xml:space="preserve"> PAGEREF _Toc214981948 \h </w:instrText>
             </w:r>
             <w:r>
               <w:rPr>
@@ -1111,7 +1112,7 @@
                 <w:noProof/>
                 <w:webHidden/>
               </w:rPr>
-              <w:t>5</w:t>
+              <w:t>8</w:t>
             </w:r>
             <w:r>
               <w:rPr>
@@ -1139,7 +1140,7 @@
               <w14:ligatures w14:val="standardContextual"/>
             </w:rPr>
           </w:pPr>
-          <w:hyperlink w:anchor="_Toc210222731" w:history="1">
+          <w:hyperlink w:anchor="_Toc214981949" w:history="1">
             <w:r>
               <w:rPr>
                 <w:rStyle w:val="Hyperlink"/>
@@ -1187,7 +1188,7 @@
                 <w:noProof/>
                 <w:webHidden/>
               </w:rPr>
-              <w:instrText xml:space="preserve"> PAGEREF _Toc210222731 \h </w:instrText>
+              <w:instrText xml:space="preserve"> PAGEREF _Toc214981949 \h </w:instrText>
             </w:r>
             <w:r>
               <w:rPr>
@@ -1207,7 +1208,7 @@
                 <w:noProof/>
                 <w:webHidden/>
               </w:rPr>
-              <w:t>6</w:t>
+              <w:t>9</w:t>
             </w:r>
             <w:r>
               <w:rPr>
@@ -1235,7 +1236,7 @@
               <w14:ligatures w14:val="standardContextual"/>
             </w:rPr>
           </w:pPr>
-          <w:hyperlink w:anchor="_Toc210222732" w:history="1">
+          <w:hyperlink w:anchor="_Toc214981950" w:history="1">
             <w:r>
               <w:rPr>
                 <w:rStyle w:val="Hyperlink"/>
@@ -1283,7 +1284,7 @@
                 <w:noProof/>
                 <w:webHidden/>
               </w:rPr>
-              <w:instrText xml:space="preserve"> PAGEREF _Toc210222732 \h </w:instrText>
+              <w:instrText xml:space="preserve"> PAGEREF _Toc214981950 \h </w:instrText>
             </w:r>
             <w:r>
               <w:rPr>
@@ -1303,199 +1304,7 @@
                 <w:noProof/>
                 <w:webHidden/>
               </w:rPr>
-              <w:t>7</w:t>
-            </w:r>
-            <w:r>
-              <w:rPr>
-                <w:noProof/>
-                <w:webHidden/>
-              </w:rPr>
-              <w:fldChar w:fldCharType="end"/>
-            </w:r>
-          </w:hyperlink>
-        </w:p>
-        <w:p>
-          <w:pPr>
-            <w:pStyle w:val="Sumrio2"/>
-            <w:tabs>
-              <w:tab w:val="left" w:pos="960"/>
-              <w:tab w:val="right" w:leader="dot" w:pos="8494"/>
-            </w:tabs>
-            <w:rPr>
-              <w:rFonts w:eastAsiaTheme="minorEastAsia"/>
-              <w:noProof/>
-              <w:kern w:val="2"/>
-              <w:sz w:val="24"/>
-              <w:szCs w:val="24"/>
-              <w:lang w:eastAsia="pt-BR"/>
-              <w14:ligatures w14:val="standardContextual"/>
-            </w:rPr>
-          </w:pPr>
-          <w:hyperlink w:anchor="_Toc210222733" w:history="1">
-            <w:r>
-              <w:rPr>
-                <w:rStyle w:val="Hyperlink"/>
-                <w:rFonts w:ascii="Times New Roman" w:hAnsi="Times New Roman" w:cs="Times New Roman"/>
-                <w:noProof/>
-              </w:rPr>
-              <w:t>6.1</w:t>
-            </w:r>
-            <w:r>
-              <w:rPr>
-                <w:rFonts w:eastAsiaTheme="minorEastAsia"/>
-                <w:noProof/>
-                <w:kern w:val="2"/>
-                <w:sz w:val="24"/>
-                <w:szCs w:val="24"/>
-                <w:lang w:eastAsia="pt-BR"/>
-                <w14:ligatures w14:val="standardContextual"/>
-              </w:rPr>
-              <w:tab/>
-            </w:r>
-            <w:r>
-              <w:rPr>
-                <w:rStyle w:val="Hyperlink"/>
-                <w:rFonts w:ascii="Times New Roman" w:hAnsi="Times New Roman" w:cs="Times New Roman"/>
-                <w:noProof/>
-              </w:rPr>
-              <w:t>Login</w:t>
-            </w:r>
-            <w:r>
-              <w:rPr>
-                <w:noProof/>
-                <w:webHidden/>
-              </w:rPr>
-              <w:tab/>
-            </w:r>
-            <w:r>
-              <w:rPr>
-                <w:noProof/>
-                <w:webHidden/>
-              </w:rPr>
-              <w:fldChar w:fldCharType="begin"/>
-            </w:r>
-            <w:r>
-              <w:rPr>
-                <w:noProof/>
-                <w:webHidden/>
-              </w:rPr>
-              <w:instrText xml:space="preserve"> PAGEREF _Toc210222733 \h </w:instrText>
-            </w:r>
-            <w:r>
-              <w:rPr>
-                <w:noProof/>
-                <w:webHidden/>
-              </w:rPr>
-            </w:r>
-            <w:r>
-              <w:rPr>
-                <w:noProof/>
-                <w:webHidden/>
-              </w:rPr>
-              <w:fldChar w:fldCharType="separate"/>
-            </w:r>
-            <w:r>
-              <w:rPr>
-                <w:noProof/>
-                <w:webHidden/>
-              </w:rPr>
-              <w:t>7</w:t>
-            </w:r>
-            <w:r>
-              <w:rPr>
-                <w:noProof/>
-                <w:webHidden/>
-              </w:rPr>
-              <w:fldChar w:fldCharType="end"/>
-            </w:r>
-          </w:hyperlink>
-        </w:p>
-        <w:p>
-          <w:pPr>
-            <w:pStyle w:val="Sumrio2"/>
-            <w:tabs>
-              <w:tab w:val="left" w:pos="960"/>
-              <w:tab w:val="right" w:leader="dot" w:pos="8494"/>
-            </w:tabs>
-            <w:rPr>
-              <w:rFonts w:eastAsiaTheme="minorEastAsia"/>
-              <w:noProof/>
-              <w:kern w:val="2"/>
-              <w:sz w:val="24"/>
-              <w:szCs w:val="24"/>
-              <w:lang w:eastAsia="pt-BR"/>
-              <w14:ligatures w14:val="standardContextual"/>
-            </w:rPr>
-          </w:pPr>
-          <w:hyperlink w:anchor="_Toc210222734" w:history="1">
-            <w:r>
-              <w:rPr>
-                <w:rStyle w:val="Hyperlink"/>
-                <w:rFonts w:ascii="Times New Roman" w:hAnsi="Times New Roman" w:cs="Times New Roman"/>
-                <w:noProof/>
-              </w:rPr>
-              <w:t>6.2</w:t>
-            </w:r>
-            <w:r>
-              <w:rPr>
-                <w:rFonts w:eastAsiaTheme="minorEastAsia"/>
-                <w:noProof/>
-                <w:kern w:val="2"/>
-                <w:sz w:val="24"/>
-                <w:szCs w:val="24"/>
-                <w:lang w:eastAsia="pt-BR"/>
-                <w14:ligatures w14:val="standardContextual"/>
-              </w:rPr>
-              <w:tab/>
-            </w:r>
-            <w:r>
-              <w:rPr>
-                <w:rStyle w:val="Hyperlink"/>
-                <w:rFonts w:ascii="Times New Roman" w:hAnsi="Times New Roman" w:cs="Times New Roman"/>
-                <w:noProof/>
-              </w:rPr>
-              <w:t>Pagina Inicial</w:t>
-            </w:r>
-            <w:r>
-              <w:rPr>
-                <w:noProof/>
-                <w:webHidden/>
-              </w:rPr>
-              <w:tab/>
-            </w:r>
-            <w:r>
-              <w:rPr>
-                <w:noProof/>
-                <w:webHidden/>
-              </w:rPr>
-              <w:fldChar w:fldCharType="begin"/>
-            </w:r>
-            <w:r>
-              <w:rPr>
-                <w:noProof/>
-                <w:webHidden/>
-              </w:rPr>
-              <w:instrText xml:space="preserve"> PAGEREF _Toc210222734 \h </w:instrText>
-            </w:r>
-            <w:r>
-              <w:rPr>
-                <w:noProof/>
-                <w:webHidden/>
-              </w:rPr>
-            </w:r>
-            <w:r>
-              <w:rPr>
-                <w:noProof/>
-                <w:webHidden/>
-              </w:rPr>
-              <w:fldChar w:fldCharType="separate"/>
-            </w:r>
-            <w:r>
-              <w:rPr>
-                <w:noProof/>
-                <w:webHidden/>
-              </w:rPr>
-              <w:t>7</w:t>
+              <w:t>10</w:t>
             </w:r>
             <w:r>
               <w:rPr>
@@ -1523,10 +1332,11 @@
               <w14:ligatures w14:val="standardContextual"/>
             </w:rPr>
           </w:pPr>
-          <w:hyperlink w:anchor="_Toc210222735" w:history="1">
+          <w:hyperlink w:anchor="_Toc214981951" w:history="1">
             <w:r>
               <w:rPr>
                 <w:rStyle w:val="Hyperlink"/>
+                <w:rFonts w:ascii="Times New Roman" w:hAnsi="Times New Roman" w:cs="Times New Roman"/>
                 <w:noProof/>
               </w:rPr>
               <w:t>7</w:t>
@@ -1570,7 +1380,7 @@
                 <w:noProof/>
                 <w:webHidden/>
               </w:rPr>
-              <w:instrText xml:space="preserve"> PAGEREF _Toc210222735 \h </w:instrText>
+              <w:instrText xml:space="preserve"> PAGEREF _Toc214981951 \h </w:instrText>
             </w:r>
             <w:r>
               <w:rPr>
@@ -1590,7 +1400,7 @@
                 <w:noProof/>
                 <w:webHidden/>
               </w:rPr>
-              <w:t>7</w:t>
+              <w:t>14</w:t>
             </w:r>
             <w:r>
               <w:rPr>
@@ -1618,7 +1428,7 @@
               <w14:ligatures w14:val="standardContextual"/>
             </w:rPr>
           </w:pPr>
-          <w:hyperlink w:anchor="_Toc210222736" w:history="1">
+          <w:hyperlink w:anchor="_Toc214981952" w:history="1">
             <w:r>
               <w:rPr>
                 <w:rStyle w:val="Hyperlink"/>
@@ -1666,7 +1476,7 @@
                 <w:noProof/>
                 <w:webHidden/>
               </w:rPr>
-              <w:instrText xml:space="preserve"> PAGEREF _Toc210222736 \h </w:instrText>
+              <w:instrText xml:space="preserve"> PAGEREF _Toc214981952 \h </w:instrText>
             </w:r>
             <w:r>
               <w:rPr>
@@ -1686,7 +1496,7 @@
                 <w:noProof/>
                 <w:webHidden/>
               </w:rPr>
-              <w:t>8</w:t>
+              <w:t>15</w:t>
             </w:r>
             <w:r>
               <w:rPr>
@@ -1737,7 +1547,7 @@
           <w:szCs w:val="28"/>
         </w:rPr>
       </w:pPr>
-      <w:bookmarkStart w:id="0" w:name="_Toc210222723"/>
+      <w:bookmarkStart w:id="0" w:name="_Toc214981941"/>
       <w:r>
         <w:rPr>
           <w:rFonts w:ascii="Times New Roman" w:hAnsi="Times New Roman" w:cs="Times New Roman"/>
@@ -2273,6 +2083,27 @@
     </w:p>
     <w:p>
       <w:pPr>
+        <w:rPr>
+          <w:rFonts w:ascii="Times New Roman" w:hAnsi="Times New Roman" w:cs="Times New Roman"/>
+        </w:rPr>
+      </w:pPr>
+    </w:p>
+    <w:p>
+      <w:pPr>
+        <w:rPr>
+          <w:rFonts w:ascii="Times New Roman" w:hAnsi="Times New Roman" w:cs="Times New Roman"/>
+        </w:rPr>
+      </w:pPr>
+    </w:p>
+    <w:p>
+      <w:pPr>
+        <w:rPr>
+          <w:rFonts w:ascii="Times New Roman" w:hAnsi="Times New Roman" w:cs="Times New Roman"/>
+        </w:rPr>
+      </w:pPr>
+    </w:p>
+    <w:p>
+      <w:pPr>
         <w:pStyle w:val="Ttulo1"/>
         <w:numPr>
           <w:ilvl w:val="0"/>
@@ -2285,7 +2116,7 @@
           <w:szCs w:val="28"/>
         </w:rPr>
       </w:pPr>
-      <w:bookmarkStart w:id="1" w:name="_Toc210222724"/>
+      <w:bookmarkStart w:id="1" w:name="_Toc214981942"/>
       <w:r>
         <w:rPr>
           <w:rFonts w:ascii="Times New Roman" w:hAnsi="Times New Roman" w:cs="Times New Roman"/>
@@ -2341,7 +2172,7 @@
           <w:szCs w:val="24"/>
         </w:rPr>
       </w:pPr>
-      <w:bookmarkStart w:id="2" w:name="_Toc210222725"/>
+      <w:bookmarkStart w:id="2" w:name="_Toc214981943"/>
       <w:r>
         <w:rPr>
           <w:rFonts w:ascii="Times New Roman" w:hAnsi="Times New Roman" w:cs="Times New Roman"/>
@@ -2484,9 +2315,6 @@
         <w:br w:type="page"/>
       </w:r>
     </w:p>
-    <w:p/>
-    <w:p/>
-    <w:p/>
     <w:p>
       <w:pPr>
         <w:pStyle w:val="Ttulo1"/>
@@ -2501,7 +2329,7 @@
           <w:szCs w:val="28"/>
         </w:rPr>
       </w:pPr>
-      <w:bookmarkStart w:id="3" w:name="_Toc210222726"/>
+      <w:bookmarkStart w:id="3" w:name="_Toc214981944"/>
       <w:proofErr w:type="spellStart"/>
       <w:r>
         <w:rPr>
@@ -2510,6 +2338,7 @@
           <w:sz w:val="28"/>
           <w:szCs w:val="28"/>
         </w:rPr>
+        <w:lastRenderedPageBreak/>
         <w:t>Wireframe</w:t>
       </w:r>
       <w:bookmarkEnd w:id="3"/>
@@ -2534,42 +2363,2331 @@
         <w:t>.</w:t>
       </w:r>
       <w:r>
+        <w:t xml:space="preserve"> A estrutura principal inclui um cabeçalho de navegação fixo com o logo, links essenciais (como Franquias, Planos, Modalidades) e um ícone de perfil de usuário.</w:t>
+      </w:r>
+      <w:r>
         <w:t xml:space="preserve"> </w:t>
       </w:r>
-      <w:r>
-        <w:t>A estrutura principal inclui um cabeçalho de navegação fixo com o logo, links essenciais (como Franquias, Planos, Modalidades) e um ícone de perfil de usuário.</w:t>
-      </w:r>
+    </w:p>
+    <w:p>
+      <w:pPr>
+        <w:ind w:left="360"/>
+        <w:rPr>
+          <w:b/>
+          <w:bCs/>
+        </w:rPr>
+      </w:pPr>
+      <w:r>
+        <w:rPr>
+          <w:b/>
+          <w:bCs/>
+        </w:rPr>
+        <w:t>1. Página Inicial (Pag_Inicial_CL.html)</w:t>
+      </w:r>
+    </w:p>
+    <w:p>
+      <w:pPr>
+        <w:ind w:left="360"/>
+      </w:pPr>
+      <w:r>
+        <w:t>A página inicial tem um foco imediato na promoção e na apresentação dos planos.</w:t>
+      </w:r>
+    </w:p>
+    <w:p>
+      <w:pPr>
+        <w:numPr>
+          <w:ilvl w:val="0"/>
+          <w:numId w:val="35"/>
+        </w:numPr>
+      </w:pPr>
+      <w:r>
+        <w:rPr>
+          <w:b/>
+          <w:bCs/>
+        </w:rPr>
+        <w:t>Header (Topo Fixo):</w:t>
+      </w:r>
+    </w:p>
+    <w:p>
+      <w:pPr>
+        <w:ind w:left="720"/>
+      </w:pPr>
+      <w:r>
+        <w:t xml:space="preserve">Título da Marca: </w:t>
+      </w:r>
+      <w:r>
+        <w:rPr>
+          <w:b/>
+          <w:bCs/>
+        </w:rPr>
+        <w:t>TECHFIT</w:t>
+      </w:r>
+      <w:r>
+        <w:t xml:space="preserve"> (logotipo/nome).</w:t>
+      </w:r>
+    </w:p>
+    <w:p>
+      <w:pPr>
+        <w:ind w:left="720"/>
+      </w:pPr>
+      <w:r>
+        <w:t xml:space="preserve">Menu de Navegação Principal (Botões): </w:t>
+      </w:r>
+      <w:r>
+        <w:rPr>
+          <w:b/>
+          <w:bCs/>
+        </w:rPr>
+        <w:t>Franquias</w:t>
+      </w:r>
+      <w:r>
+        <w:t xml:space="preserve">, </w:t>
+      </w:r>
+      <w:r>
+        <w:rPr>
+          <w:b/>
+          <w:bCs/>
+        </w:rPr>
+        <w:t>Planos</w:t>
+      </w:r>
+      <w:r>
+        <w:t xml:space="preserve">, </w:t>
+      </w:r>
+      <w:r>
+        <w:rPr>
+          <w:b/>
+          <w:bCs/>
+        </w:rPr>
+        <w:t>Fale Conosco</w:t>
+      </w:r>
+      <w:r>
+        <w:t xml:space="preserve">, </w:t>
+      </w:r>
+      <w:r>
+        <w:rPr>
+          <w:b/>
+          <w:bCs/>
+        </w:rPr>
+        <w:t>Modalidades</w:t>
+      </w:r>
+      <w:r>
+        <w:t xml:space="preserve">, </w:t>
+      </w:r>
+      <w:r>
+        <w:rPr>
+          <w:b/>
+          <w:bCs/>
+        </w:rPr>
+        <w:t>Loja</w:t>
+      </w:r>
+      <w:r>
+        <w:t>.</w:t>
+      </w:r>
+    </w:p>
+    <w:p>
+      <w:pPr>
+        <w:ind w:firstLine="708"/>
+      </w:pPr>
+      <w:r>
+        <w:t>Menu de Usuário (</w:t>
+      </w:r>
+      <w:proofErr w:type="spellStart"/>
+      <w:r>
+        <w:t>Dropdown</w:t>
+      </w:r>
+      <w:proofErr w:type="spellEnd"/>
+      <w:r>
+        <w:t xml:space="preserve">): Imagem/Ícone de Usuário. Opções: </w:t>
+      </w:r>
+      <w:r>
+        <w:rPr>
+          <w:b/>
+          <w:bCs/>
+        </w:rPr>
+        <w:t>Perfil</w:t>
+      </w:r>
+      <w:r>
+        <w:t xml:space="preserve">, </w:t>
+      </w:r>
+      <w:r>
+        <w:rPr>
+          <w:b/>
+          <w:bCs/>
+        </w:rPr>
+        <w:t>Login</w:t>
+      </w:r>
+      <w:r>
+        <w:t>.</w:t>
+      </w:r>
+    </w:p>
+    <w:p>
+      <w:pPr>
+        <w:numPr>
+          <w:ilvl w:val="0"/>
+          <w:numId w:val="35"/>
+        </w:numPr>
+      </w:pPr>
+      <w:r>
+        <w:rPr>
+          <w:b/>
+          <w:bCs/>
+        </w:rPr>
+        <w:t xml:space="preserve">Seção de Destaque/Anúncio (Hero </w:t>
+      </w:r>
+      <w:proofErr w:type="spellStart"/>
+      <w:r>
+        <w:rPr>
+          <w:b/>
+          <w:bCs/>
+        </w:rPr>
+        <w:t>Section</w:t>
+      </w:r>
+      <w:proofErr w:type="spellEnd"/>
+      <w:r>
+        <w:rPr>
+          <w:b/>
+          <w:bCs/>
+        </w:rPr>
+        <w:t>):</w:t>
+      </w:r>
+    </w:p>
+    <w:p>
+      <w:pPr>
+        <w:ind w:firstLine="708"/>
+      </w:pPr>
+      <w:r>
+        <w:t>Grande Imagem de Fundo (relacionada a fitness).</w:t>
+      </w:r>
+    </w:p>
+    <w:p>
+      <w:pPr>
+        <w:ind w:left="360" w:firstLine="348"/>
+      </w:pPr>
+      <w:r>
+        <w:t>Título de Anúncio em Destaque: "Transforme suor em resultado" (texto em várias linhas).</w:t>
+      </w:r>
+    </w:p>
+    <w:p>
+      <w:pPr>
+        <w:numPr>
+          <w:ilvl w:val="0"/>
+          <w:numId w:val="35"/>
+        </w:numPr>
+      </w:pPr>
+      <w:r>
+        <w:rPr>
+          <w:b/>
+          <w:bCs/>
+        </w:rPr>
+        <w:t>Divisória:</w:t>
+      </w:r>
+      <w:r>
+        <w:t xml:space="preserve"> Separador visual (</w:t>
+      </w:r>
+      <w:proofErr w:type="spellStart"/>
+      <w:r>
+        <w:t>div</w:t>
+      </w:r>
+      <w:proofErr w:type="spellEnd"/>
       <w:r>
         <w:t xml:space="preserve"> </w:t>
       </w:r>
+      <w:proofErr w:type="spellStart"/>
+      <w:r>
+        <w:t>class</w:t>
+      </w:r>
+      <w:proofErr w:type="spellEnd"/>
+      <w:r>
+        <w:t>="</w:t>
+      </w:r>
+      <w:proofErr w:type="spellStart"/>
+      <w:r>
+        <w:t>secao-divisoria</w:t>
+      </w:r>
+      <w:proofErr w:type="spellEnd"/>
+      <w:r>
+        <w:t>").</w:t>
+      </w:r>
+    </w:p>
+    <w:p>
+      <w:pPr>
+        <w:numPr>
+          <w:ilvl w:val="0"/>
+          <w:numId w:val="35"/>
+        </w:numPr>
+      </w:pPr>
+      <w:r>
+        <w:rPr>
+          <w:b/>
+          <w:bCs/>
+        </w:rPr>
+        <w:t>Seção de Planos (planos-container):</w:t>
+      </w:r>
+    </w:p>
+    <w:p>
+      <w:pPr>
+        <w:ind w:left="708" w:firstLine="708"/>
+      </w:pPr>
+      <w:r>
+        <w:t>Três Cards de Plano (lado a lado):</w:t>
+      </w:r>
+    </w:p>
+    <w:p>
+      <w:pPr>
+        <w:ind w:left="2160"/>
+      </w:pPr>
+      <w:r>
+        <w:rPr>
+          <w:b/>
+          <w:bCs/>
+        </w:rPr>
+        <w:t>Plano Básico:</w:t>
+      </w:r>
+      <w:r>
+        <w:t xml:space="preserve"> (R$119,99/mês). Lista de recursos (com ícones </w:t>
+      </w:r>
+      <w:r>
+        <w:rPr>
+          <w:rFonts w:ascii="Segoe UI Emoji" w:hAnsi="Segoe UI Emoji" w:cs="Segoe UI Emoji"/>
+        </w:rPr>
+        <w:t>✅</w:t>
+      </w:r>
+      <w:r>
+        <w:t>/</w:t>
+      </w:r>
+      <w:r>
+        <w:rPr>
+          <w:rFonts w:ascii="Segoe UI Emoji" w:hAnsi="Segoe UI Emoji" w:cs="Segoe UI Emoji"/>
+        </w:rPr>
+        <w:t>❌</w:t>
+      </w:r>
+      <w:r>
+        <w:t>). Bot</w:t>
+      </w:r>
+      <w:r>
+        <w:rPr>
+          <w:rFonts w:ascii="Calibri" w:hAnsi="Calibri" w:cs="Calibri"/>
+        </w:rPr>
+        <w:t>ã</w:t>
+      </w:r>
+      <w:r>
+        <w:t>o "Comprar".</w:t>
+      </w:r>
+    </w:p>
+    <w:p>
+      <w:pPr>
+        <w:ind w:left="2160"/>
+      </w:pPr>
+      <w:r>
+        <w:rPr>
+          <w:b/>
+          <w:bCs/>
+        </w:rPr>
+        <w:t>Plano Casal (Destaque):</w:t>
+      </w:r>
+      <w:r>
+        <w:t xml:space="preserve"> (R$199,99/mês). Indicador de "20% de desconto". Lista de recursos. Botão "Comprar".</w:t>
+      </w:r>
+    </w:p>
+    <w:p>
+      <w:pPr>
+        <w:ind w:left="2160"/>
+      </w:pPr>
+      <w:r>
+        <w:rPr>
+          <w:b/>
+          <w:bCs/>
+        </w:rPr>
+        <w:t>Plano Premium:</w:t>
+      </w:r>
+      <w:r>
+        <w:t xml:space="preserve"> (R$199,99/mês). Lista de recursos (todos </w:t>
+      </w:r>
+      <w:r>
+        <w:rPr>
+          <w:rFonts w:ascii="Segoe UI Emoji" w:hAnsi="Segoe UI Emoji" w:cs="Segoe UI Emoji"/>
+        </w:rPr>
+        <w:t>✅</w:t>
+      </w:r>
+      <w:r>
+        <w:t>). Bot</w:t>
+      </w:r>
+      <w:r>
+        <w:rPr>
+          <w:rFonts w:ascii="Calibri" w:hAnsi="Calibri" w:cs="Calibri"/>
+        </w:rPr>
+        <w:t>ã</w:t>
+      </w:r>
+      <w:r>
+        <w:t>o "Comprar".</w:t>
+      </w:r>
+    </w:p>
+    <w:p>
+      <w:pPr>
+        <w:numPr>
+          <w:ilvl w:val="0"/>
+          <w:numId w:val="35"/>
+        </w:numPr>
+      </w:pPr>
+      <w:proofErr w:type="spellStart"/>
+      <w:r>
+        <w:rPr>
+          <w:b/>
+          <w:bCs/>
+        </w:rPr>
+        <w:t>Footer</w:t>
+      </w:r>
+      <w:proofErr w:type="spellEnd"/>
+      <w:r>
+        <w:rPr>
+          <w:b/>
+          <w:bCs/>
+        </w:rPr>
+        <w:t xml:space="preserve"> (Rodapé):</w:t>
+      </w:r>
+    </w:p>
+    <w:p>
+      <w:pPr>
+        <w:ind w:left="1440"/>
+      </w:pPr>
+      <w:r>
+        <w:rPr>
+          <w:b/>
+          <w:bCs/>
+        </w:rPr>
+        <w:t>Lado Esquerdo:</w:t>
+      </w:r>
+      <w:r>
+        <w:t xml:space="preserve"> Título </w:t>
+      </w:r>
+      <w:r>
+        <w:rPr>
+          <w:b/>
+          <w:bCs/>
+        </w:rPr>
+        <w:t>TECHFIT</w:t>
+      </w:r>
+      <w:r>
+        <w:t>, Ícones de Mídias Sociais (GitHub, WhatsApp, Instagram, LinkedIn, Facebook).</w:t>
+      </w:r>
+    </w:p>
+    <w:p>
+      <w:pPr>
+        <w:ind w:left="1440"/>
+      </w:pPr>
+      <w:r>
+        <w:rPr>
+          <w:b/>
+          <w:bCs/>
+        </w:rPr>
+        <w:t>Lado Direito:</w:t>
+      </w:r>
+      <w:r>
+        <w:t xml:space="preserve"> Links de Navegação Secundária ("Sobre Nós", "Telefone", "Franquias").</w:t>
+      </w:r>
+    </w:p>
+    <w:p>
+      <w:pPr>
+        <w:ind w:left="1440"/>
+      </w:pPr>
+      <w:r>
+        <w:rPr>
+          <w:b/>
+          <w:bCs/>
+        </w:rPr>
+        <w:t>Direitos Autorais:</w:t>
+      </w:r>
+      <w:r>
+        <w:t xml:space="preserve"> Texto de copyright.</w:t>
+      </w:r>
     </w:p>
     <w:p>
       <w:pPr>
         <w:ind w:left="360"/>
       </w:pPr>
       <w:r>
-        <w:t>A</w:t>
-      </w:r>
-      <w:r>
-        <w:t xml:space="preserve"> página inicial usa uma imagem de academia de alta qualidade com o slogan motivacional </w:t>
-      </w:r>
-      <w:r>
-        <w:t>“</w:t>
-      </w:r>
-      <w:r>
-        <w:t>TRANSFORME SUOR EM RESULTADO</w:t>
-      </w:r>
-      <w:r>
-        <w:t>”.</w:t>
-      </w:r>
-      <w:r>
-        <w:t xml:space="preserve"> Logo abaixo, a seção de "Planos" é apresentada em três cards distintos (Básico, Casal e Premium), que detalham os preços e comparam os benefícios de cada assinatura</w:t>
+        <w:pict w14:anchorId="1E13FE79">
+          <v:rect id="_x0000_i1055" style="width:0;height:1.5pt" o:hralign="center" o:hrstd="t" o:hr="t" fillcolor="#a0a0a0" stroked="f"/>
+        </w:pict>
+      </w:r>
+    </w:p>
+    <w:p>
+      <w:pPr>
+        <w:ind w:left="360"/>
+        <w:rPr>
+          <w:b/>
+          <w:bCs/>
+        </w:rPr>
+      </w:pPr>
+      <w:r>
+        <w:rPr>
+          <w:b/>
+          <w:bCs/>
+        </w:rPr>
+        <w:t>2. Página de Franquias (franquias.html)</w:t>
+      </w:r>
+    </w:p>
+    <w:p>
+      <w:pPr>
+        <w:ind w:left="360"/>
+      </w:pPr>
+      <w:r>
+        <w:t>A página de franquias tem como objetivo principal listar e detalhar as unidades disponíveis.</w:t>
+      </w:r>
+    </w:p>
+    <w:p>
+      <w:pPr>
+        <w:numPr>
+          <w:ilvl w:val="0"/>
+          <w:numId w:val="36"/>
+        </w:numPr>
+      </w:pPr>
+      <w:r>
+        <w:rPr>
+          <w:b/>
+          <w:bCs/>
+        </w:rPr>
+        <w:t>Header (Topo Fixo):</w:t>
+      </w:r>
+      <w:r>
+        <w:t xml:space="preserve"> </w:t>
+      </w:r>
+      <w:r>
+        <w:rPr>
+          <w:i/>
+          <w:iCs/>
+        </w:rPr>
+        <w:t>Estrutura idêntica à Página Inicial.</w:t>
+      </w:r>
+    </w:p>
+    <w:p>
+      <w:pPr>
+        <w:numPr>
+          <w:ilvl w:val="0"/>
+          <w:numId w:val="36"/>
+        </w:numPr>
+      </w:pPr>
+      <w:r>
+        <w:rPr>
+          <w:b/>
+          <w:bCs/>
+        </w:rPr>
+        <w:t>Seção Principal:</w:t>
+      </w:r>
+    </w:p>
+    <w:p>
+      <w:pPr>
+        <w:ind w:left="1440"/>
+      </w:pPr>
+      <w:r>
+        <w:t>Título Principal: "Nossas Franquias".</w:t>
+      </w:r>
+    </w:p>
+    <w:p>
+      <w:pPr>
+        <w:numPr>
+          <w:ilvl w:val="0"/>
+          <w:numId w:val="36"/>
+        </w:numPr>
+      </w:pPr>
+      <w:r>
+        <w:rPr>
+          <w:b/>
+          <w:bCs/>
+        </w:rPr>
+        <w:t>Barra de Pesquisa (pesquisa):</w:t>
+      </w:r>
+    </w:p>
+    <w:p>
+      <w:pPr>
+        <w:ind w:left="1440"/>
+      </w:pPr>
+      <w:r>
+        <w:t>Ícone de Busca (</w:t>
+      </w:r>
+      <w:proofErr w:type="spellStart"/>
+      <w:r>
+        <w:t>bi-search</w:t>
+      </w:r>
+      <w:proofErr w:type="spellEnd"/>
+      <w:r>
+        <w:t>).</w:t>
+      </w:r>
+    </w:p>
+    <w:p>
+      <w:pPr>
+        <w:ind w:left="1440"/>
+      </w:pPr>
+      <w:r>
+        <w:t>Campo de Input: "Buscar franquia...".</w:t>
+      </w:r>
+    </w:p>
+    <w:p>
+      <w:pPr>
+        <w:numPr>
+          <w:ilvl w:val="0"/>
+          <w:numId w:val="36"/>
+        </w:numPr>
+      </w:pPr>
+      <w:r>
+        <w:rPr>
+          <w:b/>
+          <w:bCs/>
+        </w:rPr>
+        <w:lastRenderedPageBreak/>
+        <w:t>Container de Franquias:</w:t>
+      </w:r>
+    </w:p>
+    <w:p>
+      <w:pPr>
+        <w:ind w:left="1440"/>
+      </w:pPr>
+      <w:r>
+        <w:t>Grid de Cards de Franquias (em colunas).</w:t>
+      </w:r>
+    </w:p>
+    <w:p>
+      <w:pPr>
+        <w:ind w:left="1440"/>
+      </w:pPr>
+      <w:r>
+        <w:rPr>
+          <w:b/>
+          <w:bCs/>
+        </w:rPr>
+        <w:t>Card de Franquia:</w:t>
+      </w:r>
+    </w:p>
+    <w:p>
+      <w:pPr>
+        <w:numPr>
+          <w:ilvl w:val="2"/>
+          <w:numId w:val="36"/>
+        </w:numPr>
+      </w:pPr>
+      <w:r>
+        <w:t>Imagem da Unidade.</w:t>
+      </w:r>
+    </w:p>
+    <w:p>
+      <w:pPr>
+        <w:numPr>
+          <w:ilvl w:val="2"/>
+          <w:numId w:val="36"/>
+        </w:numPr>
+      </w:pPr>
+      <w:r>
+        <w:t xml:space="preserve">Título: </w:t>
+      </w:r>
+      <w:proofErr w:type="spellStart"/>
+      <w:r>
+        <w:t>Ex</w:t>
+      </w:r>
+      <w:proofErr w:type="spellEnd"/>
+      <w:r>
+        <w:t>: "</w:t>
+      </w:r>
+      <w:proofErr w:type="spellStart"/>
+      <w:r>
+        <w:rPr>
+          <w:b/>
+          <w:bCs/>
+        </w:rPr>
+        <w:t>TechFit</w:t>
+      </w:r>
+      <w:proofErr w:type="spellEnd"/>
+      <w:r>
+        <w:rPr>
+          <w:b/>
+          <w:bCs/>
+        </w:rPr>
+        <w:t xml:space="preserve"> Limeira</w:t>
+      </w:r>
+      <w:r>
+        <w:t>".</w:t>
+      </w:r>
+    </w:p>
+    <w:p>
+      <w:pPr>
+        <w:numPr>
+          <w:ilvl w:val="2"/>
+          <w:numId w:val="36"/>
+        </w:numPr>
+      </w:pPr>
+      <w:r>
+        <w:t>Breve Descrição.</w:t>
+      </w:r>
+    </w:p>
+    <w:p>
+      <w:pPr>
+        <w:numPr>
+          <w:ilvl w:val="2"/>
+          <w:numId w:val="36"/>
+        </w:numPr>
+      </w:pPr>
+      <w:r>
+        <w:t>Botão "</w:t>
+      </w:r>
+      <w:r>
+        <w:rPr>
+          <w:b/>
+          <w:bCs/>
+        </w:rPr>
+        <w:t>Saiba mais</w:t>
+      </w:r>
+      <w:r>
+        <w:t>" (que abre um Modal).</w:t>
+      </w:r>
+    </w:p>
+    <w:p>
+      <w:pPr>
+        <w:numPr>
+          <w:ilvl w:val="0"/>
+          <w:numId w:val="36"/>
+        </w:numPr>
+      </w:pPr>
+      <w:r>
+        <w:rPr>
+          <w:b/>
+          <w:bCs/>
+        </w:rPr>
+        <w:t>Modal de Detalhes da Franquia (</w:t>
+      </w:r>
+      <w:proofErr w:type="spellStart"/>
+      <w:r>
+        <w:rPr>
+          <w:b/>
+          <w:bCs/>
+        </w:rPr>
+        <w:t>franquiaModal</w:t>
+      </w:r>
+      <w:proofErr w:type="spellEnd"/>
+      <w:r>
+        <w:rPr>
+          <w:b/>
+          <w:bCs/>
+        </w:rPr>
+        <w:t>):</w:t>
+      </w:r>
+    </w:p>
+    <w:p>
+      <w:pPr>
+        <w:ind w:left="1440"/>
+      </w:pPr>
+      <w:r>
+        <w:t>Título (Nome da Franquia).</w:t>
+      </w:r>
+    </w:p>
+    <w:p>
+      <w:pPr>
+        <w:ind w:left="1440"/>
+      </w:pPr>
+      <w:r>
+        <w:t>Descrição Detalhada.</w:t>
+      </w:r>
+    </w:p>
+    <w:p>
+      <w:pPr>
+        <w:ind w:left="1440"/>
+      </w:pPr>
+      <w:r>
+        <w:t>Card de Informação: Ícone de Localização (bi-</w:t>
+      </w:r>
+      <w:proofErr w:type="spellStart"/>
+      <w:r>
+        <w:t>geo</w:t>
+      </w:r>
+      <w:proofErr w:type="spellEnd"/>
+      <w:r>
+        <w:t>-</w:t>
+      </w:r>
+      <w:proofErr w:type="spellStart"/>
+      <w:r>
+        <w:t>alt-fill</w:t>
+      </w:r>
+      <w:proofErr w:type="spellEnd"/>
+      <w:r>
+        <w:t>), Título "Localização Fictícia", Endereço Completo.</w:t>
+      </w:r>
+    </w:p>
+    <w:p>
+      <w:pPr>
+        <w:ind w:left="1440"/>
+      </w:pPr>
+      <w:r>
+        <w:t>Botão "Fechar".</w:t>
+      </w:r>
+    </w:p>
+    <w:p>
+      <w:pPr>
+        <w:numPr>
+          <w:ilvl w:val="0"/>
+          <w:numId w:val="36"/>
+        </w:numPr>
+      </w:pPr>
+      <w:proofErr w:type="spellStart"/>
+      <w:r>
+        <w:rPr>
+          <w:b/>
+          <w:bCs/>
+        </w:rPr>
+        <w:t>Footer</w:t>
+      </w:r>
+      <w:proofErr w:type="spellEnd"/>
+      <w:r>
+        <w:rPr>
+          <w:b/>
+          <w:bCs/>
+        </w:rPr>
+        <w:t xml:space="preserve"> (Rodapé):</w:t>
+      </w:r>
+      <w:r>
+        <w:t xml:space="preserve"> </w:t>
+      </w:r>
+      <w:r>
+        <w:rPr>
+          <w:i/>
+          <w:iCs/>
+        </w:rPr>
+        <w:t>Estrutura idêntica à Página Inicial.</w:t>
+      </w:r>
+    </w:p>
+    <w:p>
+      <w:pPr>
+        <w:ind w:left="360"/>
+      </w:pPr>
+      <w:r>
+        <w:pict w14:anchorId="00162866">
+          <v:rect id="_x0000_i1056" style="width:0;height:1.5pt" o:hralign="center" o:hrstd="t" o:hr="t" fillcolor="#a0a0a0" stroked="f"/>
+        </w:pict>
+      </w:r>
+    </w:p>
+    <w:p>
+      <w:pPr>
+        <w:ind w:left="360"/>
+        <w:rPr>
+          <w:b/>
+          <w:bCs/>
+        </w:rPr>
+      </w:pPr>
+      <w:r>
+        <w:rPr>
+          <w:b/>
+          <w:bCs/>
+        </w:rPr>
+        <w:t>3. Página de Modalidades (modalidades.html)</w:t>
+      </w:r>
+    </w:p>
+    <w:p>
+      <w:pPr>
+        <w:ind w:left="360"/>
+      </w:pPr>
+      <w:r>
+        <w:t>Esta página é dedicada a exibir as diferentes aulas e onde encontrá-las.</w:t>
+      </w:r>
+    </w:p>
+    <w:p>
+      <w:pPr>
+        <w:numPr>
+          <w:ilvl w:val="0"/>
+          <w:numId w:val="37"/>
+        </w:numPr>
+      </w:pPr>
+      <w:r>
+        <w:rPr>
+          <w:b/>
+          <w:bCs/>
+        </w:rPr>
+        <w:t>Header (Topo Fixo):</w:t>
+      </w:r>
+      <w:r>
+        <w:t xml:space="preserve"> </w:t>
+      </w:r>
+      <w:r>
+        <w:rPr>
+          <w:i/>
+          <w:iCs/>
+        </w:rPr>
+        <w:t>Estrutura idêntica à Página Inicial.</w:t>
+      </w:r>
+    </w:p>
+    <w:p>
+      <w:pPr>
+        <w:numPr>
+          <w:ilvl w:val="0"/>
+          <w:numId w:val="37"/>
+        </w:numPr>
+      </w:pPr>
+      <w:r>
+        <w:rPr>
+          <w:b/>
+          <w:bCs/>
+        </w:rPr>
+        <w:t>Seção de Aulas:</w:t>
+      </w:r>
+    </w:p>
+    <w:p>
+      <w:pPr>
+        <w:ind w:left="1440"/>
+      </w:pPr>
+      <w:r>
+        <w:t>Título: "Aulas".</w:t>
+      </w:r>
+    </w:p>
+    <w:p>
+      <w:pPr>
+        <w:ind w:left="1440"/>
+      </w:pPr>
+      <w:r>
+        <w:t>Menu de Botões de Filtro Horizontal (separados por &lt;</w:t>
+      </w:r>
+      <w:proofErr w:type="spellStart"/>
+      <w:r>
+        <w:t>hr</w:t>
+      </w:r>
+      <w:proofErr w:type="spellEnd"/>
+      <w:r>
+        <w:t xml:space="preserve">&gt;): </w:t>
+      </w:r>
+      <w:r>
+        <w:rPr>
+          <w:b/>
+          <w:bCs/>
+        </w:rPr>
+        <w:t>Boxe</w:t>
+      </w:r>
+      <w:r>
+        <w:t xml:space="preserve">, </w:t>
+      </w:r>
+      <w:r>
+        <w:rPr>
+          <w:b/>
+          <w:bCs/>
+        </w:rPr>
+        <w:t>Pilates</w:t>
       </w:r>
       <w:r>
         <w:t>.</w:t>
       </w:r>
     </w:p>
-    <w:p/>
+    <w:p>
+      <w:pPr>
+        <w:numPr>
+          <w:ilvl w:val="0"/>
+          <w:numId w:val="37"/>
+        </w:numPr>
+      </w:pPr>
+      <w:r>
+        <w:rPr>
+          <w:b/>
+          <w:bCs/>
+        </w:rPr>
+        <w:t>Barra de Pesquisa (pesquisa):</w:t>
+      </w:r>
+    </w:p>
+    <w:p>
+      <w:pPr>
+        <w:ind w:left="1440"/>
+      </w:pPr>
+      <w:r>
+        <w:t>Ícone de Busca (</w:t>
+      </w:r>
+      <w:proofErr w:type="spellStart"/>
+      <w:r>
+        <w:t>bi-search</w:t>
+      </w:r>
+      <w:proofErr w:type="spellEnd"/>
+      <w:r>
+        <w:t>).</w:t>
+      </w:r>
+    </w:p>
+    <w:p>
+      <w:pPr>
+        <w:ind w:left="1440"/>
+      </w:pPr>
+      <w:r>
+        <w:t>Campo de Input: "Unidade".</w:t>
+      </w:r>
+    </w:p>
+    <w:p>
+      <w:pPr>
+        <w:numPr>
+          <w:ilvl w:val="0"/>
+          <w:numId w:val="37"/>
+        </w:numPr>
+      </w:pPr>
+      <w:r>
+        <w:rPr>
+          <w:b/>
+          <w:bCs/>
+        </w:rPr>
+        <w:t>Container de Modalidades (modalidades):</w:t>
+      </w:r>
+    </w:p>
+    <w:p>
+      <w:pPr>
+        <w:ind w:left="1440"/>
+      </w:pPr>
+      <w:r>
+        <w:t>Divisões ocultas por ID (</w:t>
+      </w:r>
+      <w:r>
+        <w:rPr>
+          <w:b/>
+          <w:bCs/>
+        </w:rPr>
+        <w:t>boxe</w:t>
+      </w:r>
+      <w:r>
+        <w:t xml:space="preserve">, </w:t>
+      </w:r>
+      <w:proofErr w:type="spellStart"/>
+      <w:r>
+        <w:rPr>
+          <w:b/>
+          <w:bCs/>
+        </w:rPr>
+        <w:t>pilates</w:t>
+      </w:r>
+      <w:proofErr w:type="spellEnd"/>
+      <w:r>
+        <w:t>), que se tornam visíveis ao clicar no filtro.</w:t>
+      </w:r>
+    </w:p>
+    <w:p>
+      <w:pPr>
+        <w:ind w:left="1440"/>
+      </w:pPr>
+      <w:r>
+        <w:rPr>
+          <w:b/>
+          <w:bCs/>
+        </w:rPr>
+        <w:t>Flex Container de Cards por Modalidade (Flex-Modalidades):</w:t>
+      </w:r>
+    </w:p>
+    <w:p>
+      <w:pPr>
+        <w:numPr>
+          <w:ilvl w:val="2"/>
+          <w:numId w:val="37"/>
+        </w:numPr>
+      </w:pPr>
+      <w:r>
+        <w:rPr>
+          <w:b/>
+          <w:bCs/>
+        </w:rPr>
+        <w:t>Card de Modalidade/Unidade:</w:t>
+      </w:r>
+    </w:p>
+    <w:p>
+      <w:pPr>
+        <w:numPr>
+          <w:ilvl w:val="3"/>
+          <w:numId w:val="37"/>
+        </w:numPr>
+      </w:pPr>
+      <w:r>
+        <w:t xml:space="preserve">Título: </w:t>
+      </w:r>
+      <w:proofErr w:type="spellStart"/>
+      <w:r>
+        <w:t>Ex</w:t>
+      </w:r>
+      <w:proofErr w:type="spellEnd"/>
+      <w:r>
+        <w:t>: "</w:t>
+      </w:r>
+      <w:r>
+        <w:rPr>
+          <w:b/>
+          <w:bCs/>
+        </w:rPr>
+        <w:t>Boxe</w:t>
+      </w:r>
+      <w:r>
+        <w:t>".</w:t>
+      </w:r>
+    </w:p>
+    <w:p>
+      <w:pPr>
+        <w:numPr>
+          <w:ilvl w:val="3"/>
+          <w:numId w:val="37"/>
+        </w:numPr>
+      </w:pPr>
+      <w:r>
+        <w:t>Imagem da Modalidade.</w:t>
+      </w:r>
+    </w:p>
+    <w:p>
+      <w:pPr>
+        <w:numPr>
+          <w:ilvl w:val="3"/>
+          <w:numId w:val="37"/>
+        </w:numPr>
+      </w:pPr>
+      <w:r>
+        <w:t xml:space="preserve">Link de Localização: </w:t>
+      </w:r>
+      <w:proofErr w:type="spellStart"/>
+      <w:r>
+        <w:t>Ex</w:t>
+      </w:r>
+      <w:proofErr w:type="spellEnd"/>
+      <w:r>
+        <w:t>: "Limeira".</w:t>
+      </w:r>
+    </w:p>
+    <w:p>
+      <w:pPr>
+        <w:numPr>
+          <w:ilvl w:val="3"/>
+          <w:numId w:val="37"/>
+        </w:numPr>
+      </w:pPr>
+      <w:r>
+        <w:t>Descrição da Modalidade.</w:t>
+      </w:r>
+    </w:p>
+    <w:p>
+      <w:pPr>
+        <w:numPr>
+          <w:ilvl w:val="3"/>
+          <w:numId w:val="37"/>
+        </w:numPr>
+      </w:pPr>
+      <w:r>
+        <w:t>Botão "</w:t>
+      </w:r>
+      <w:r>
+        <w:rPr>
+          <w:b/>
+          <w:bCs/>
+        </w:rPr>
+        <w:t>Participar-se</w:t>
+      </w:r>
+      <w:r>
+        <w:t>".</w:t>
+      </w:r>
+    </w:p>
+    <w:p>
+      <w:pPr>
+        <w:numPr>
+          <w:ilvl w:val="0"/>
+          <w:numId w:val="37"/>
+        </w:numPr>
+      </w:pPr>
+      <w:proofErr w:type="spellStart"/>
+      <w:r>
+        <w:rPr>
+          <w:b/>
+          <w:bCs/>
+        </w:rPr>
+        <w:lastRenderedPageBreak/>
+        <w:t>Footer</w:t>
+      </w:r>
+      <w:proofErr w:type="spellEnd"/>
+      <w:r>
+        <w:rPr>
+          <w:b/>
+          <w:bCs/>
+        </w:rPr>
+        <w:t xml:space="preserve"> (Rodapé):</w:t>
+      </w:r>
+      <w:r>
+        <w:t xml:space="preserve"> </w:t>
+      </w:r>
+      <w:r>
+        <w:rPr>
+          <w:i/>
+          <w:iCs/>
+        </w:rPr>
+        <w:t>Estrutura idêntica à Página Inicial.</w:t>
+      </w:r>
+    </w:p>
+    <w:p>
+      <w:pPr>
+        <w:ind w:left="360"/>
+      </w:pPr>
+      <w:r>
+        <w:pict w14:anchorId="6D188C9F">
+          <v:rect id="_x0000_i1057" style="width:0;height:1.5pt" o:hralign="center" o:hrstd="t" o:hr="t" fillcolor="#a0a0a0" stroked="f"/>
+        </w:pict>
+      </w:r>
+    </w:p>
+    <w:p>
+      <w:pPr>
+        <w:ind w:left="360"/>
+        <w:rPr>
+          <w:b/>
+          <w:bCs/>
+        </w:rPr>
+      </w:pPr>
+      <w:r>
+        <w:rPr>
+          <w:b/>
+          <w:bCs/>
+        </w:rPr>
+        <w:t>4. Página da Loja (loja.html)</w:t>
+      </w:r>
+    </w:p>
+    <w:p>
+      <w:pPr>
+        <w:ind w:left="360"/>
+      </w:pPr>
+      <w:r>
+        <w:t>A loja apresenta uma área de filtragem e um grid de produtos.</w:t>
+      </w:r>
+    </w:p>
+    <w:p>
+      <w:pPr>
+        <w:numPr>
+          <w:ilvl w:val="0"/>
+          <w:numId w:val="38"/>
+        </w:numPr>
+      </w:pPr>
+      <w:r>
+        <w:rPr>
+          <w:b/>
+          <w:bCs/>
+        </w:rPr>
+        <w:t>Header (Topo Fixo):</w:t>
+      </w:r>
+      <w:r>
+        <w:t xml:space="preserve"> </w:t>
+      </w:r>
+      <w:r>
+        <w:rPr>
+          <w:i/>
+          <w:iCs/>
+        </w:rPr>
+        <w:t>Estrutura idêntica à Página Inicial.</w:t>
+      </w:r>
+    </w:p>
+    <w:p>
+      <w:pPr>
+        <w:numPr>
+          <w:ilvl w:val="0"/>
+          <w:numId w:val="38"/>
+        </w:numPr>
+        <w:rPr>
+          <w:lang w:val="en-US"/>
+        </w:rPr>
+      </w:pPr>
+      <w:r>
+        <w:rPr>
+          <w:b/>
+          <w:bCs/>
+          <w:lang w:val="en-US"/>
+        </w:rPr>
+        <w:t>Main Container (</w:t>
+      </w:r>
+      <w:proofErr w:type="spellStart"/>
+      <w:r>
+        <w:rPr>
+          <w:b/>
+          <w:bCs/>
+          <w:lang w:val="en-US"/>
+        </w:rPr>
+        <w:t>loja</w:t>
+      </w:r>
+      <w:proofErr w:type="spellEnd"/>
+      <w:r>
+        <w:rPr>
+          <w:b/>
+          <w:bCs/>
+          <w:lang w:val="en-US"/>
+        </w:rPr>
+        <w:t>-content-wrapper):</w:t>
+      </w:r>
+    </w:p>
+    <w:p>
+      <w:pPr>
+        <w:ind w:left="1440"/>
+      </w:pPr>
+      <w:proofErr w:type="spellStart"/>
+      <w:r>
+        <w:rPr>
+          <w:b/>
+          <w:bCs/>
+        </w:rPr>
+        <w:t>Sidebar</w:t>
+      </w:r>
+      <w:proofErr w:type="spellEnd"/>
+      <w:r>
+        <w:rPr>
+          <w:b/>
+          <w:bCs/>
+        </w:rPr>
+        <w:t xml:space="preserve"> de Filtros (loja-</w:t>
+      </w:r>
+      <w:proofErr w:type="spellStart"/>
+      <w:r>
+        <w:rPr>
+          <w:b/>
+          <w:bCs/>
+        </w:rPr>
+        <w:t>sidebar</w:t>
+      </w:r>
+      <w:proofErr w:type="spellEnd"/>
+      <w:r>
+        <w:rPr>
+          <w:b/>
+          <w:bCs/>
+        </w:rPr>
+        <w:t>-</w:t>
+      </w:r>
+      <w:proofErr w:type="spellStart"/>
+      <w:r>
+        <w:rPr>
+          <w:b/>
+          <w:bCs/>
+        </w:rPr>
+        <w:t>filters</w:t>
+      </w:r>
+      <w:proofErr w:type="spellEnd"/>
+      <w:r>
+        <w:rPr>
+          <w:b/>
+          <w:bCs/>
+        </w:rPr>
+        <w:t xml:space="preserve"> - Coluna Esquerda):</w:t>
+      </w:r>
+    </w:p>
+    <w:p>
+      <w:pPr>
+        <w:numPr>
+          <w:ilvl w:val="2"/>
+          <w:numId w:val="38"/>
+        </w:numPr>
+      </w:pPr>
+      <w:r>
+        <w:t>Título: "Filtrar".</w:t>
+      </w:r>
+    </w:p>
+    <w:p>
+      <w:pPr>
+        <w:numPr>
+          <w:ilvl w:val="2"/>
+          <w:numId w:val="38"/>
+        </w:numPr>
+      </w:pPr>
+      <w:r>
+        <w:t xml:space="preserve">Filtros por Categoria (Botões em Lista Vertical): </w:t>
+      </w:r>
+      <w:r>
+        <w:rPr>
+          <w:b/>
+          <w:bCs/>
+        </w:rPr>
+        <w:t>Vestuário</w:t>
+      </w:r>
+      <w:r>
+        <w:t xml:space="preserve">, </w:t>
+      </w:r>
+      <w:r>
+        <w:rPr>
+          <w:b/>
+          <w:bCs/>
+        </w:rPr>
+        <w:t>Suplementos</w:t>
+      </w:r>
+      <w:r>
+        <w:t xml:space="preserve">, </w:t>
+      </w:r>
+      <w:r>
+        <w:rPr>
+          <w:b/>
+          <w:bCs/>
+        </w:rPr>
+        <w:t>Acessórios</w:t>
+      </w:r>
+      <w:r>
+        <w:t>.</w:t>
+      </w:r>
+    </w:p>
+    <w:p>
+      <w:pPr>
+        <w:numPr>
+          <w:ilvl w:val="2"/>
+          <w:numId w:val="38"/>
+        </w:numPr>
+      </w:pPr>
+      <w:r>
+        <w:t>Título: "Gênero".</w:t>
+      </w:r>
+    </w:p>
+    <w:p>
+      <w:pPr>
+        <w:numPr>
+          <w:ilvl w:val="2"/>
+          <w:numId w:val="38"/>
+        </w:numPr>
+      </w:pPr>
+      <w:r>
+        <w:t xml:space="preserve">Filtros por Gênero (Botões em Lista Vertical): </w:t>
+      </w:r>
+      <w:r>
+        <w:rPr>
+          <w:b/>
+          <w:bCs/>
+        </w:rPr>
+        <w:t>Masculino</w:t>
+      </w:r>
+      <w:r>
+        <w:t xml:space="preserve">, </w:t>
+      </w:r>
+      <w:r>
+        <w:rPr>
+          <w:b/>
+          <w:bCs/>
+        </w:rPr>
+        <w:t>Feminino</w:t>
+      </w:r>
+      <w:r>
+        <w:t xml:space="preserve">, </w:t>
+      </w:r>
+      <w:proofErr w:type="spellStart"/>
+      <w:r>
+        <w:rPr>
+          <w:b/>
+          <w:bCs/>
+        </w:rPr>
+        <w:t>Unisex</w:t>
+      </w:r>
+      <w:proofErr w:type="spellEnd"/>
+      <w:r>
+        <w:t>.</w:t>
+      </w:r>
+    </w:p>
+    <w:p>
+      <w:pPr>
+        <w:ind w:left="1440"/>
+      </w:pPr>
+      <w:r>
+        <w:rPr>
+          <w:b/>
+          <w:bCs/>
+        </w:rPr>
+        <w:t>Área Principal da Loja (loja-</w:t>
+      </w:r>
+      <w:proofErr w:type="spellStart"/>
+      <w:r>
+        <w:rPr>
+          <w:b/>
+          <w:bCs/>
+        </w:rPr>
+        <w:t>main</w:t>
+      </w:r>
+      <w:proofErr w:type="spellEnd"/>
+      <w:r>
+        <w:rPr>
+          <w:b/>
+          <w:bCs/>
+        </w:rPr>
+        <w:t>-</w:t>
+      </w:r>
+      <w:proofErr w:type="spellStart"/>
+      <w:r>
+        <w:rPr>
+          <w:b/>
+          <w:bCs/>
+        </w:rPr>
+        <w:t>area</w:t>
+      </w:r>
+      <w:proofErr w:type="spellEnd"/>
+      <w:r>
+        <w:rPr>
+          <w:b/>
+          <w:bCs/>
+        </w:rPr>
+        <w:t xml:space="preserve"> - Coluna Direita):</w:t>
+      </w:r>
+    </w:p>
+    <w:p>
+      <w:pPr>
+        <w:numPr>
+          <w:ilvl w:val="2"/>
+          <w:numId w:val="38"/>
+        </w:numPr>
+      </w:pPr>
+      <w:r>
+        <w:t>Seção de Destaque: Título "</w:t>
+      </w:r>
+      <w:r>
+        <w:rPr>
+          <w:b/>
+          <w:bCs/>
+        </w:rPr>
+        <w:t xml:space="preserve">Kit Performance </w:t>
+      </w:r>
+      <w:proofErr w:type="spellStart"/>
+      <w:r>
+        <w:rPr>
+          <w:b/>
+          <w:bCs/>
+        </w:rPr>
+        <w:t>TechFit</w:t>
+      </w:r>
+      <w:proofErr w:type="spellEnd"/>
+      <w:r>
+        <w:t>" e breve descrição.</w:t>
+      </w:r>
+    </w:p>
+    <w:p>
+      <w:pPr>
+        <w:numPr>
+          <w:ilvl w:val="2"/>
+          <w:numId w:val="38"/>
+        </w:numPr>
+      </w:pPr>
+      <w:r>
+        <w:t>Barra de Pesquisa: Input "Encontre o produto perfeito...".</w:t>
+      </w:r>
+    </w:p>
+    <w:p>
+      <w:pPr>
+        <w:numPr>
+          <w:ilvl w:val="2"/>
+          <w:numId w:val="38"/>
+        </w:numPr>
+      </w:pPr>
+      <w:r>
+        <w:rPr>
+          <w:b/>
+          <w:bCs/>
+        </w:rPr>
+        <w:t>Container de Produtos (produtos-container):</w:t>
+      </w:r>
+    </w:p>
+    <w:p>
+      <w:pPr>
+        <w:numPr>
+          <w:ilvl w:val="3"/>
+          <w:numId w:val="38"/>
+        </w:numPr>
+      </w:pPr>
+      <w:r>
+        <w:t>Múltiplos Flex Containers de Produtos (ocultos por ID e categoria).</w:t>
+      </w:r>
+    </w:p>
+    <w:p>
+      <w:pPr>
+        <w:numPr>
+          <w:ilvl w:val="3"/>
+          <w:numId w:val="38"/>
+        </w:numPr>
+      </w:pPr>
+      <w:r>
+        <w:rPr>
+          <w:b/>
+          <w:bCs/>
+        </w:rPr>
+        <w:t>Card de Produto (produto):</w:t>
+      </w:r>
+    </w:p>
+    <w:p>
+      <w:pPr>
+        <w:numPr>
+          <w:ilvl w:val="4"/>
+          <w:numId w:val="38"/>
+        </w:numPr>
+      </w:pPr>
+      <w:r>
+        <w:t>Nome do Produto.</w:t>
+      </w:r>
+    </w:p>
+    <w:p>
+      <w:pPr>
+        <w:numPr>
+          <w:ilvl w:val="4"/>
+          <w:numId w:val="38"/>
+        </w:numPr>
+      </w:pPr>
+      <w:r>
+        <w:t>Imagem do Produto.</w:t>
+      </w:r>
+    </w:p>
+    <w:p>
+      <w:pPr>
+        <w:numPr>
+          <w:ilvl w:val="4"/>
+          <w:numId w:val="38"/>
+        </w:numPr>
+      </w:pPr>
+      <w:r>
+        <w:t>Preço (com possível preço riscado para promoção).</w:t>
+      </w:r>
+    </w:p>
+    <w:p>
+      <w:pPr>
+        <w:numPr>
+          <w:ilvl w:val="4"/>
+          <w:numId w:val="38"/>
+        </w:numPr>
+      </w:pPr>
+      <w:r>
+        <w:t>Breve Descrição.</w:t>
+      </w:r>
+    </w:p>
+    <w:p>
+      <w:pPr>
+        <w:numPr>
+          <w:ilvl w:val="4"/>
+          <w:numId w:val="38"/>
+        </w:numPr>
+      </w:pPr>
+      <w:r>
+        <w:t>Botão "</w:t>
+      </w:r>
+      <w:r>
+        <w:rPr>
+          <w:b/>
+          <w:bCs/>
+        </w:rPr>
+        <w:t>Comprar Agora!</w:t>
+      </w:r>
+      <w:r>
+        <w:t>".</w:t>
+      </w:r>
+    </w:p>
+    <w:p>
+      <w:pPr>
+        <w:numPr>
+          <w:ilvl w:val="0"/>
+          <w:numId w:val="38"/>
+        </w:numPr>
+      </w:pPr>
+      <w:proofErr w:type="spellStart"/>
+      <w:r>
+        <w:rPr>
+          <w:b/>
+          <w:bCs/>
+        </w:rPr>
+        <w:t>Footer</w:t>
+      </w:r>
+      <w:proofErr w:type="spellEnd"/>
+      <w:r>
+        <w:rPr>
+          <w:b/>
+          <w:bCs/>
+        </w:rPr>
+        <w:t xml:space="preserve"> (Rodapé):</w:t>
+      </w:r>
+      <w:r>
+        <w:t xml:space="preserve"> </w:t>
+      </w:r>
+      <w:r>
+        <w:rPr>
+          <w:i/>
+          <w:iCs/>
+        </w:rPr>
+        <w:t>Estrutura idêntica à Página Inicial.</w:t>
+      </w:r>
+    </w:p>
+    <w:p>
+      <w:pPr>
+        <w:ind w:left="360"/>
+      </w:pPr>
+      <w:r>
+        <w:pict w14:anchorId="61D7991C">
+          <v:rect id="_x0000_i1058" style="width:0;height:1.5pt" o:hralign="center" o:hrstd="t" o:hr="t" fillcolor="#a0a0a0" stroked="f"/>
+        </w:pict>
+      </w:r>
+    </w:p>
+    <w:p>
+      <w:pPr>
+        <w:ind w:left="360"/>
+        <w:rPr>
+          <w:b/>
+          <w:bCs/>
+        </w:rPr>
+      </w:pPr>
+      <w:r>
+        <w:rPr>
+          <w:b/>
+          <w:bCs/>
+        </w:rPr>
+        <w:t>5. Página do Perfil do Usuário (perfil_usuario.html)</w:t>
+      </w:r>
+    </w:p>
+    <w:p>
+      <w:pPr>
+        <w:ind w:left="360"/>
+      </w:pPr>
+      <w:r>
+        <w:t>A página do perfil é um painel de controle com abas de navegação vertical.</w:t>
+      </w:r>
+    </w:p>
+    <w:p>
+      <w:pPr>
+        <w:numPr>
+          <w:ilvl w:val="0"/>
+          <w:numId w:val="39"/>
+        </w:numPr>
+      </w:pPr>
+      <w:r>
+        <w:rPr>
+          <w:b/>
+          <w:bCs/>
+        </w:rPr>
+        <w:t>Header (Topo Fixo):</w:t>
+      </w:r>
+      <w:r>
+        <w:t xml:space="preserve"> </w:t>
+      </w:r>
+      <w:r>
+        <w:rPr>
+          <w:i/>
+          <w:iCs/>
+        </w:rPr>
+        <w:t>Estrutura idêntica à Página Inicial.</w:t>
+      </w:r>
+    </w:p>
+    <w:p>
+      <w:pPr>
+        <w:numPr>
+          <w:ilvl w:val="0"/>
+          <w:numId w:val="39"/>
+        </w:numPr>
+      </w:pPr>
+      <w:proofErr w:type="spellStart"/>
+      <w:r>
+        <w:rPr>
+          <w:b/>
+          <w:bCs/>
+        </w:rPr>
+        <w:t>Main</w:t>
+      </w:r>
+      <w:proofErr w:type="spellEnd"/>
+      <w:r>
+        <w:rPr>
+          <w:b/>
+          <w:bCs/>
+        </w:rPr>
+        <w:t xml:space="preserve"> Container:</w:t>
+      </w:r>
+    </w:p>
+    <w:p>
+      <w:pPr>
+        <w:ind w:left="1440"/>
+      </w:pPr>
+      <w:r>
+        <w:rPr>
+          <w:b/>
+          <w:bCs/>
+        </w:rPr>
+        <w:t>Seção de Boas-Vindas:</w:t>
+      </w:r>
+      <w:r>
+        <w:t xml:space="preserve"> Título "</w:t>
+      </w:r>
+      <w:r>
+        <w:rPr>
+          <w:b/>
+          <w:bCs/>
+        </w:rPr>
+        <w:t>Minha Conta</w:t>
+      </w:r>
+      <w:r>
+        <w:t>" e mensagem "Olá, Matheus! (Nome fictício)".</w:t>
+      </w:r>
+    </w:p>
+    <w:p>
+      <w:pPr>
+        <w:ind w:left="1440"/>
+      </w:pPr>
+      <w:r>
+        <w:rPr>
+          <w:b/>
+          <w:bCs/>
+        </w:rPr>
+        <w:t>Layout de Duas Colunas (Navegação + Conteúdo):</w:t>
+      </w:r>
+    </w:p>
+    <w:p>
+      <w:pPr>
+        <w:numPr>
+          <w:ilvl w:val="2"/>
+          <w:numId w:val="39"/>
+        </w:numPr>
+      </w:pPr>
+      <w:r>
+        <w:rPr>
+          <w:b/>
+          <w:bCs/>
+        </w:rPr>
+        <w:t>Coluna 1 (3/12 - Navegação Vertical):</w:t>
+      </w:r>
+    </w:p>
+    <w:p>
+      <w:pPr>
+        <w:numPr>
+          <w:ilvl w:val="3"/>
+          <w:numId w:val="39"/>
+        </w:numPr>
+      </w:pPr>
+      <w:r>
+        <w:t>Menu de Abas (</w:t>
+      </w:r>
+      <w:proofErr w:type="spellStart"/>
+      <w:r>
+        <w:t>nav-pills</w:t>
+      </w:r>
+      <w:proofErr w:type="spellEnd"/>
+      <w:r>
+        <w:t xml:space="preserve"> do </w:t>
+      </w:r>
+      <w:proofErr w:type="spellStart"/>
+      <w:r>
+        <w:t>Bootstrap</w:t>
+      </w:r>
+      <w:proofErr w:type="spellEnd"/>
+      <w:r>
+        <w:t>):</w:t>
+      </w:r>
+    </w:p>
+    <w:p>
+      <w:pPr>
+        <w:numPr>
+          <w:ilvl w:val="4"/>
+          <w:numId w:val="39"/>
+        </w:numPr>
+      </w:pPr>
+      <w:r>
+        <w:rPr>
+          <w:b/>
+          <w:bCs/>
+        </w:rPr>
+        <w:t>Meus Agendamentos</w:t>
+      </w:r>
+      <w:r>
+        <w:t xml:space="preserve"> (Aba ativa por padrão).</w:t>
+      </w:r>
+    </w:p>
+    <w:p>
+      <w:pPr>
+        <w:numPr>
+          <w:ilvl w:val="4"/>
+          <w:numId w:val="39"/>
+        </w:numPr>
+      </w:pPr>
+      <w:r>
+        <w:rPr>
+          <w:b/>
+          <w:bCs/>
+        </w:rPr>
+        <w:lastRenderedPageBreak/>
+        <w:t>Carrinho de Compras</w:t>
+      </w:r>
+      <w:r>
+        <w:t>.</w:t>
+      </w:r>
+    </w:p>
+    <w:p>
+      <w:pPr>
+        <w:numPr>
+          <w:ilvl w:val="4"/>
+          <w:numId w:val="39"/>
+        </w:numPr>
+      </w:pPr>
+      <w:r>
+        <w:rPr>
+          <w:b/>
+          <w:bCs/>
+        </w:rPr>
+        <w:t>Histórico de Compras</w:t>
+      </w:r>
+      <w:r>
+        <w:t>.</w:t>
+      </w:r>
+    </w:p>
+    <w:p>
+      <w:pPr>
+        <w:numPr>
+          <w:ilvl w:val="2"/>
+          <w:numId w:val="39"/>
+        </w:numPr>
+      </w:pPr>
+      <w:r>
+        <w:rPr>
+          <w:b/>
+          <w:bCs/>
+        </w:rPr>
+        <w:t>Coluna 2 (9/12 - Conteúdo da Aba):</w:t>
+      </w:r>
+    </w:p>
+    <w:p>
+      <w:pPr>
+        <w:numPr>
+          <w:ilvl w:val="3"/>
+          <w:numId w:val="39"/>
+        </w:numPr>
+      </w:pPr>
+      <w:r>
+        <w:rPr>
+          <w:b/>
+          <w:bCs/>
+        </w:rPr>
+        <w:t>Conteúdo "Meus Agendamentos":</w:t>
+      </w:r>
+      <w:r>
+        <w:t xml:space="preserve"> Título "</w:t>
+      </w:r>
+      <w:r>
+        <w:rPr>
+          <w:b/>
+          <w:bCs/>
+        </w:rPr>
+        <w:t>Próximas Aulas</w:t>
+      </w:r>
+      <w:r>
+        <w:t>", seguido por um card de agendamento (agendamento-card).</w:t>
+      </w:r>
+    </w:p>
+    <w:p>
+      <w:pPr>
+        <w:numPr>
+          <w:ilvl w:val="3"/>
+          <w:numId w:val="39"/>
+        </w:numPr>
+      </w:pPr>
+      <w:r>
+        <w:rPr>
+          <w:b/>
+          <w:bCs/>
+        </w:rPr>
+        <w:t>Conteúdo "Carrinho de Compras":</w:t>
+      </w:r>
+    </w:p>
+    <w:p>
+      <w:pPr>
+        <w:numPr>
+          <w:ilvl w:val="4"/>
+          <w:numId w:val="39"/>
+        </w:numPr>
+      </w:pPr>
+      <w:r>
+        <w:t>Título "</w:t>
+      </w:r>
+      <w:r>
+        <w:rPr>
+          <w:b/>
+          <w:bCs/>
+        </w:rPr>
+        <w:t>Meu Carrinho</w:t>
+      </w:r>
+      <w:r>
+        <w:t>".</w:t>
+      </w:r>
+    </w:p>
+    <w:p>
+      <w:pPr>
+        <w:numPr>
+          <w:ilvl w:val="4"/>
+          <w:numId w:val="39"/>
+        </w:numPr>
+      </w:pPr>
+      <w:r>
+        <w:t xml:space="preserve">Tabela com </w:t>
+      </w:r>
+      <w:proofErr w:type="spellStart"/>
+      <w:r>
+        <w:t>thead</w:t>
+      </w:r>
+      <w:proofErr w:type="spellEnd"/>
+      <w:r>
+        <w:t xml:space="preserve"> (Produto, Preço, Quantidade, Subtotal, Ação).</w:t>
+      </w:r>
+    </w:p>
+    <w:p>
+      <w:pPr>
+        <w:numPr>
+          <w:ilvl w:val="4"/>
+          <w:numId w:val="39"/>
+        </w:numPr>
+      </w:pPr>
+      <w:proofErr w:type="spellStart"/>
+      <w:r>
+        <w:t>tfoot</w:t>
+      </w:r>
+      <w:proofErr w:type="spellEnd"/>
+      <w:r>
+        <w:t xml:space="preserve"> com o </w:t>
+      </w:r>
+      <w:r>
+        <w:rPr>
+          <w:b/>
+          <w:bCs/>
+        </w:rPr>
+        <w:t>TOTAL</w:t>
+      </w:r>
+      <w:r>
+        <w:t xml:space="preserve"> (R$ 209,80, destacado).</w:t>
+      </w:r>
+    </w:p>
+    <w:p>
+      <w:pPr>
+        <w:numPr>
+          <w:ilvl w:val="4"/>
+          <w:numId w:val="39"/>
+        </w:numPr>
+      </w:pPr>
+      <w:r>
+        <w:t>Botão "</w:t>
+      </w:r>
+      <w:r>
+        <w:rPr>
+          <w:b/>
+          <w:bCs/>
+        </w:rPr>
+        <w:t>Finalizar Compra</w:t>
+      </w:r>
+      <w:r>
+        <w:t>".</w:t>
+      </w:r>
+    </w:p>
+    <w:p>
+      <w:pPr>
+        <w:numPr>
+          <w:ilvl w:val="3"/>
+          <w:numId w:val="39"/>
+        </w:numPr>
+      </w:pPr>
+      <w:r>
+        <w:rPr>
+          <w:b/>
+          <w:bCs/>
+        </w:rPr>
+        <w:t>Conteúdo "Histórico de Compras":</w:t>
+      </w:r>
+    </w:p>
+    <w:p>
+      <w:pPr>
+        <w:numPr>
+          <w:ilvl w:val="4"/>
+          <w:numId w:val="39"/>
+        </w:numPr>
+      </w:pPr>
+      <w:r>
+        <w:t>Título "</w:t>
+      </w:r>
+      <w:r>
+        <w:rPr>
+          <w:b/>
+          <w:bCs/>
+        </w:rPr>
+        <w:t>Histórico de Pedidos</w:t>
+      </w:r>
+      <w:r>
+        <w:t>".</w:t>
+      </w:r>
+    </w:p>
+    <w:p>
+      <w:pPr>
+        <w:numPr>
+          <w:ilvl w:val="4"/>
+          <w:numId w:val="39"/>
+        </w:numPr>
+      </w:pPr>
+      <w:r>
+        <w:t xml:space="preserve">Área para um </w:t>
+      </w:r>
+      <w:proofErr w:type="spellStart"/>
+      <w:r>
+        <w:t>accordion</w:t>
+      </w:r>
+      <w:proofErr w:type="spellEnd"/>
+      <w:r>
+        <w:t xml:space="preserve"> (para expandir detalhes de pedidos).</w:t>
+      </w:r>
+    </w:p>
+    <w:p>
+      <w:pPr>
+        <w:numPr>
+          <w:ilvl w:val="0"/>
+          <w:numId w:val="39"/>
+        </w:numPr>
+      </w:pPr>
+      <w:proofErr w:type="spellStart"/>
+      <w:r>
+        <w:rPr>
+          <w:b/>
+          <w:bCs/>
+        </w:rPr>
+        <w:t>Footer</w:t>
+      </w:r>
+      <w:proofErr w:type="spellEnd"/>
+      <w:r>
+        <w:rPr>
+          <w:b/>
+          <w:bCs/>
+        </w:rPr>
+        <w:t xml:space="preserve"> (Rodapé):</w:t>
+      </w:r>
+      <w:r>
+        <w:t xml:space="preserve"> </w:t>
+      </w:r>
+      <w:r>
+        <w:rPr>
+          <w:i/>
+          <w:iCs/>
+        </w:rPr>
+        <w:t>Estrutura idêntica à Página Inicial.</w:t>
+      </w:r>
+    </w:p>
+    <w:p>
+      <w:pPr>
+        <w:ind w:left="360"/>
+      </w:pPr>
+      <w:r>
+        <w:pict w14:anchorId="2719BDA3">
+          <v:rect id="_x0000_i1059" style="width:0;height:1.5pt" o:hralign="center" o:hrstd="t" o:hr="t" fillcolor="#a0a0a0" stroked="f"/>
+        </w:pict>
+      </w:r>
+    </w:p>
+    <w:p>
+      <w:pPr>
+        <w:ind w:left="360"/>
+        <w:rPr>
+          <w:b/>
+          <w:bCs/>
+        </w:rPr>
+      </w:pPr>
+      <w:r>
+        <w:rPr>
+          <w:b/>
+          <w:bCs/>
+        </w:rPr>
+        <w:t>6. Página do Perfil do ADM (pag_perfil_ADM.html)</w:t>
+      </w:r>
+    </w:p>
+    <w:p>
+      <w:pPr>
+        <w:ind w:left="360"/>
+      </w:pPr>
+      <w:r>
+        <w:t>A página do ADM se diferencia principalmente na barra de navegação.</w:t>
+      </w:r>
+    </w:p>
+    <w:p>
+      <w:pPr>
+        <w:numPr>
+          <w:ilvl w:val="0"/>
+          <w:numId w:val="40"/>
+        </w:numPr>
+      </w:pPr>
+      <w:r>
+        <w:rPr>
+          <w:b/>
+          <w:bCs/>
+        </w:rPr>
+        <w:t>Header (Topo Fixo):</w:t>
+      </w:r>
+    </w:p>
+    <w:p>
+      <w:pPr>
+        <w:ind w:left="1440"/>
+      </w:pPr>
+      <w:r>
+        <w:t xml:space="preserve">Título da Marca: </w:t>
+      </w:r>
+      <w:r>
+        <w:rPr>
+          <w:b/>
+          <w:bCs/>
+        </w:rPr>
+        <w:t>TECHFIT</w:t>
+      </w:r>
+      <w:r>
+        <w:t xml:space="preserve"> (logotipo/nome).</w:t>
+      </w:r>
+    </w:p>
+    <w:p>
+      <w:pPr>
+        <w:ind w:left="1440"/>
+      </w:pPr>
+      <w:r>
+        <w:t xml:space="preserve">Menu de Navegação Principal (Botões): </w:t>
+      </w:r>
+      <w:r>
+        <w:rPr>
+          <w:b/>
+          <w:bCs/>
+        </w:rPr>
+        <w:t>Franquias</w:t>
+      </w:r>
+      <w:r>
+        <w:t xml:space="preserve">, </w:t>
+      </w:r>
+      <w:r>
+        <w:rPr>
+          <w:b/>
+          <w:bCs/>
+        </w:rPr>
+        <w:t>Planos</w:t>
+      </w:r>
+      <w:r>
+        <w:t xml:space="preserve">, </w:t>
+      </w:r>
+      <w:r>
+        <w:rPr>
+          <w:b/>
+          <w:bCs/>
+        </w:rPr>
+        <w:t>Fale Conosco</w:t>
+      </w:r>
+      <w:r>
+        <w:t>.</w:t>
+      </w:r>
+    </w:p>
+    <w:p>
+      <w:pPr>
+        <w:ind w:left="1440"/>
+      </w:pPr>
+      <w:r>
+        <w:t>Menu de Modalidades (</w:t>
+      </w:r>
+      <w:proofErr w:type="spellStart"/>
+      <w:r>
+        <w:t>Dropdown</w:t>
+      </w:r>
+      <w:proofErr w:type="spellEnd"/>
+      <w:r>
+        <w:t>): Botão "</w:t>
+      </w:r>
+      <w:r>
+        <w:rPr>
+          <w:b/>
+          <w:bCs/>
+        </w:rPr>
+        <w:t>Modalidades</w:t>
+      </w:r>
+      <w:r>
+        <w:t xml:space="preserve">". Opções: </w:t>
+      </w:r>
+      <w:r>
+        <w:rPr>
+          <w:b/>
+          <w:bCs/>
+        </w:rPr>
+        <w:t>Pilates</w:t>
+      </w:r>
+      <w:r>
+        <w:t xml:space="preserve">, </w:t>
+      </w:r>
+      <w:r>
+        <w:rPr>
+          <w:b/>
+          <w:bCs/>
+        </w:rPr>
+        <w:t>Boxe</w:t>
+      </w:r>
+      <w:r>
+        <w:t>.</w:t>
+      </w:r>
+    </w:p>
+    <w:p>
+      <w:pPr>
+        <w:ind w:left="1440"/>
+      </w:pPr>
+      <w:r>
+        <w:t xml:space="preserve">Botão </w:t>
+      </w:r>
+      <w:r>
+        <w:rPr>
+          <w:b/>
+          <w:bCs/>
+        </w:rPr>
+        <w:t>Loja</w:t>
+      </w:r>
+      <w:r>
+        <w:t>.</w:t>
+      </w:r>
+    </w:p>
+    <w:p>
+      <w:pPr>
+        <w:ind w:left="1440"/>
+      </w:pPr>
+      <w:r>
+        <w:t>Menu de Usuário (</w:t>
+      </w:r>
+      <w:proofErr w:type="spellStart"/>
+      <w:r>
+        <w:t>Dropdown</w:t>
+      </w:r>
+      <w:proofErr w:type="spellEnd"/>
+      <w:r>
+        <w:t xml:space="preserve">): Imagem/Ícone de Usuário. Opções: </w:t>
+      </w:r>
+      <w:r>
+        <w:rPr>
+          <w:b/>
+          <w:bCs/>
+        </w:rPr>
+        <w:t>Perfil</w:t>
+      </w:r>
+      <w:r>
+        <w:t xml:space="preserve">, </w:t>
+      </w:r>
+      <w:r>
+        <w:rPr>
+          <w:b/>
+          <w:bCs/>
+        </w:rPr>
+        <w:t>Fazer Login</w:t>
+      </w:r>
+      <w:r>
+        <w:t>.</w:t>
+      </w:r>
+    </w:p>
+    <w:p>
+      <w:pPr>
+        <w:ind w:left="1440"/>
+      </w:pPr>
+    </w:p>
+    <w:p>
+      <w:pPr>
+        <w:ind w:left="1440"/>
+      </w:pPr>
+    </w:p>
+    <w:p>
+      <w:pPr>
+        <w:ind w:left="1440"/>
+      </w:pPr>
+    </w:p>
+    <w:p>
+      <w:pPr>
+        <w:ind w:left="1440"/>
+      </w:pPr>
+    </w:p>
+    <w:p>
+      <w:pPr>
+        <w:ind w:left="1440"/>
+      </w:pPr>
+    </w:p>
+    <w:p>
+      <w:pPr>
+        <w:ind w:left="1440"/>
+      </w:pPr>
+    </w:p>
+    <w:p>
+      <w:pPr>
+        <w:ind w:left="1440"/>
+      </w:pPr>
+    </w:p>
+    <w:p>
+      <w:pPr>
+        <w:ind w:left="1440"/>
+      </w:pPr>
+    </w:p>
+    <w:p>
+      <w:pPr>
+        <w:ind w:left="1440"/>
+      </w:pPr>
+    </w:p>
     <w:p>
       <w:pPr>
         <w:pStyle w:val="Ttulo1"/>
@@ -2584,7 +4702,7 @@
           <w:szCs w:val="28"/>
         </w:rPr>
       </w:pPr>
-      <w:bookmarkStart w:id="4" w:name="_Toc210222727"/>
+      <w:bookmarkStart w:id="4" w:name="_Toc214981945"/>
       <w:r>
         <w:rPr>
           <w:rFonts w:ascii="Times New Roman" w:hAnsi="Times New Roman" w:cs="Times New Roman"/>
@@ -2592,6 +4710,7 @@
           <w:sz w:val="28"/>
           <w:szCs w:val="28"/>
         </w:rPr>
+        <w:lastRenderedPageBreak/>
         <w:t>Metodologias Ágeis</w:t>
       </w:r>
       <w:bookmarkEnd w:id="4"/>
@@ -2824,19 +4943,6 @@
     </w:p>
     <w:p>
       <w:pPr>
-        <w:rPr>
-          <w:rFonts w:ascii="Times New Roman" w:hAnsi="Times New Roman" w:cs="Times New Roman"/>
-        </w:rPr>
-      </w:pPr>
-      <w:r>
-        <w:rPr>
-          <w:rFonts w:ascii="Times New Roman" w:hAnsi="Times New Roman" w:cs="Times New Roman"/>
-        </w:rPr>
-        <w:br w:type="page"/>
-      </w:r>
-    </w:p>
-    <w:p>
-      <w:pPr>
         <w:spacing w:line="360" w:lineRule="auto"/>
         <w:ind w:left="720"/>
         <w:rPr>
@@ -2853,7 +4959,7 @@
           <w:color w:val="000000" w:themeColor="text1"/>
         </w:rPr>
       </w:pPr>
-      <w:bookmarkStart w:id="5" w:name="_Toc210222728"/>
+      <w:bookmarkStart w:id="5" w:name="_Toc214981946"/>
       <w:r>
         <w:rPr>
           <w:rFonts w:ascii="Times New Roman" w:hAnsi="Times New Roman" w:cs="Times New Roman"/>
@@ -2937,25 +5043,94 @@
             <w:rStyle w:val="Hyperlink"/>
             <w:rFonts w:ascii="Times New Roman" w:hAnsi="Times New Roman" w:cs="Times New Roman"/>
           </w:rPr>
-          <w:t>Trello</w:t>
+          <w:t>Tre</w:t>
+        </w:r>
+        <w:r>
+          <w:rPr>
+            <w:rStyle w:val="Hyperlink"/>
+            <w:rFonts w:ascii="Times New Roman" w:hAnsi="Times New Roman" w:cs="Times New Roman"/>
+          </w:rPr>
+          <w:t>l</w:t>
+        </w:r>
+        <w:r>
+          <w:rPr>
+            <w:rStyle w:val="Hyperlink"/>
+            <w:rFonts w:ascii="Times New Roman" w:hAnsi="Times New Roman" w:cs="Times New Roman"/>
+          </w:rPr>
+          <w:t>lo</w:t>
         </w:r>
         <w:proofErr w:type="spellEnd"/>
       </w:hyperlink>
     </w:p>
-    <w:p/>
-    <w:p/>
-    <w:p>
-      <w:pPr>
-        <w:rPr>
-          <w:rFonts w:ascii="Times New Roman" w:hAnsi="Times New Roman" w:cs="Times New Roman"/>
-        </w:rPr>
-      </w:pPr>
-    </w:p>
-    <w:p/>
-    <w:p>
-      <w:r>
-        <w:br w:type="page"/>
-      </w:r>
+    <w:p>
+      <w:pPr>
+        <w:ind w:firstLine="708"/>
+      </w:pPr>
+    </w:p>
+    <w:p>
+      <w:pPr>
+        <w:ind w:firstLine="708"/>
+      </w:pPr>
+    </w:p>
+    <w:p>
+      <w:pPr>
+        <w:ind w:firstLine="708"/>
+      </w:pPr>
+    </w:p>
+    <w:p>
+      <w:pPr>
+        <w:ind w:firstLine="708"/>
+      </w:pPr>
+    </w:p>
+    <w:p>
+      <w:pPr>
+        <w:ind w:firstLine="708"/>
+      </w:pPr>
+    </w:p>
+    <w:p>
+      <w:pPr>
+        <w:ind w:firstLine="708"/>
+      </w:pPr>
+    </w:p>
+    <w:p>
+      <w:pPr>
+        <w:ind w:firstLine="708"/>
+      </w:pPr>
+    </w:p>
+    <w:p>
+      <w:pPr>
+        <w:ind w:firstLine="708"/>
+      </w:pPr>
+    </w:p>
+    <w:p>
+      <w:pPr>
+        <w:ind w:firstLine="708"/>
+      </w:pPr>
+    </w:p>
+    <w:p>
+      <w:pPr>
+        <w:ind w:firstLine="708"/>
+      </w:pPr>
+    </w:p>
+    <w:p>
+      <w:pPr>
+        <w:ind w:firstLine="708"/>
+      </w:pPr>
+    </w:p>
+    <w:p>
+      <w:pPr>
+        <w:ind w:firstLine="708"/>
+      </w:pPr>
+    </w:p>
+    <w:p>
+      <w:pPr>
+        <w:ind w:firstLine="708"/>
+      </w:pPr>
+    </w:p>
+    <w:p>
+      <w:pPr>
+        <w:ind w:firstLine="708"/>
+      </w:pPr>
     </w:p>
     <w:p>
       <w:pPr>
@@ -2971,7 +5146,7 @@
           <w:szCs w:val="28"/>
         </w:rPr>
       </w:pPr>
-      <w:bookmarkStart w:id="6" w:name="_Toc210222729"/>
+      <w:bookmarkStart w:id="6" w:name="_Toc214981947"/>
       <w:r>
         <w:rPr>
           <w:rFonts w:ascii="Times New Roman" w:hAnsi="Times New Roman" w:cs="Times New Roman"/>
@@ -3014,7 +5189,7 @@
           <w:color w:val="auto"/>
         </w:rPr>
       </w:pPr>
-      <w:bookmarkStart w:id="7" w:name="_Toc210222730"/>
+      <w:bookmarkStart w:id="7" w:name="_Toc214981948"/>
       <w:r>
         <w:rPr>
           <w:rFonts w:ascii="Times New Roman" w:hAnsi="Times New Roman" w:cs="Times New Roman"/>
@@ -3047,264 +5222,293 @@
     </w:p>
     <w:p>
       <w:pPr>
-        <w:jc w:val="both"/>
-      </w:pPr>
-    </w:p>
-    <w:p>
-      <w:pPr>
-        <w:pStyle w:val="NormalWeb"/>
-        <w:numPr>
-          <w:ilvl w:val="0"/>
-          <w:numId w:val="31"/>
-        </w:numPr>
-      </w:pPr>
-      <w:r>
-        <w:rPr>
-          <w:rStyle w:val="Forte"/>
-        </w:rPr>
-        <w:t>Gestão de Aulas e Agendamentos</w:t>
-      </w:r>
-    </w:p>
-    <w:p>
-      <w:pPr>
-        <w:pStyle w:val="NormalWeb"/>
-        <w:numPr>
-          <w:ilvl w:val="0"/>
-          <w:numId w:val="30"/>
-        </w:numPr>
-      </w:pPr>
-      <w:r>
-        <w:t>Permitir que os alunos façam agendamento online de aulas em grupo.</w:t>
-      </w:r>
-    </w:p>
-    <w:p>
-      <w:pPr>
-        <w:pStyle w:val="NormalWeb"/>
-        <w:numPr>
-          <w:ilvl w:val="0"/>
-          <w:numId w:val="30"/>
-        </w:numPr>
-      </w:pPr>
-      <w:r>
-        <w:t>Controlar automaticamente o número de vagas por turma.</w:t>
-      </w:r>
-    </w:p>
-    <w:p>
-      <w:pPr>
-        <w:pStyle w:val="NormalWeb"/>
-        <w:numPr>
-          <w:ilvl w:val="0"/>
-          <w:numId w:val="30"/>
-        </w:numPr>
-      </w:pPr>
-      <w:r>
-        <w:t>Mostrar disponibilidade de Dias e Horários de aula</w:t>
-      </w:r>
-    </w:p>
-    <w:p>
-      <w:pPr>
-        <w:pStyle w:val="NormalWeb"/>
-        <w:numPr>
-          <w:ilvl w:val="0"/>
-          <w:numId w:val="30"/>
-        </w:numPr>
-      </w:pPr>
-      <w:r>
-        <w:t>Disponibilizar lista de espera e notificar alunos caso surjam vagas.</w:t>
-      </w:r>
-    </w:p>
-    <w:p>
-      <w:pPr>
-        <w:pStyle w:val="NormalWeb"/>
-        <w:numPr>
-          <w:ilvl w:val="0"/>
-          <w:numId w:val="31"/>
-        </w:numPr>
-      </w:pPr>
-      <w:r>
-        <w:rPr>
-          <w:rStyle w:val="Forte"/>
-        </w:rPr>
-        <w:t>Identificação e Controle de Acesso</w:t>
-      </w:r>
-    </w:p>
-    <w:p>
-      <w:pPr>
-        <w:pStyle w:val="NormalWeb"/>
-        <w:numPr>
-          <w:ilvl w:val="0"/>
-          <w:numId w:val="32"/>
-        </w:numPr>
-      </w:pPr>
-      <w:r>
-        <w:t xml:space="preserve">Cartão Físicas e Cartão Virtual </w:t>
-      </w:r>
-      <w:r>
-        <w:t xml:space="preserve">com QR </w:t>
-      </w:r>
-      <w:proofErr w:type="spellStart"/>
-      <w:r>
-        <w:t>Code</w:t>
-      </w:r>
-      <w:proofErr w:type="spellEnd"/>
-      <w:r>
-        <w:t xml:space="preserve">, </w:t>
-      </w:r>
-      <w:r>
-        <w:t>biometria</w:t>
-      </w:r>
-      <w:r>
-        <w:t xml:space="preserve"> e Reconhecimento facial.</w:t>
-      </w:r>
-    </w:p>
-    <w:p>
-      <w:pPr>
-        <w:pStyle w:val="NormalWeb"/>
-        <w:numPr>
-          <w:ilvl w:val="0"/>
-          <w:numId w:val="32"/>
-        </w:numPr>
-      </w:pPr>
-      <w:r>
-        <w:t>Registrar a entrada e saída dos alunos automaticamente.</w:t>
-      </w:r>
-    </w:p>
-    <w:p>
-      <w:pPr>
-        <w:pStyle w:val="NormalWeb"/>
-        <w:numPr>
-          <w:ilvl w:val="0"/>
-          <w:numId w:val="32"/>
-        </w:numPr>
-      </w:pPr>
-      <w:r>
-        <w:t>Gerar relatórios de frequência dos alunos.</w:t>
-      </w:r>
-    </w:p>
-    <w:p>
-      <w:pPr>
-        <w:pStyle w:val="NormalWeb"/>
-        <w:numPr>
-          <w:ilvl w:val="0"/>
-          <w:numId w:val="31"/>
-        </w:numPr>
-      </w:pPr>
-      <w:r>
-        <w:rPr>
-          <w:b/>
-          <w:bCs/>
-        </w:rPr>
-        <w:t>Comunicação com Alunos</w:t>
-      </w:r>
-    </w:p>
-    <w:p>
-      <w:pPr>
-        <w:pStyle w:val="NormalWeb"/>
-        <w:numPr>
-          <w:ilvl w:val="0"/>
-          <w:numId w:val="33"/>
-        </w:numPr>
-      </w:pPr>
-      <w:r>
-        <w:t>Enviar notificações (</w:t>
-      </w:r>
-      <w:proofErr w:type="spellStart"/>
-      <w:r>
-        <w:t>push</w:t>
-      </w:r>
-      <w:proofErr w:type="spellEnd"/>
-      <w:r>
-        <w:t>, SMS ou e-mail) sobre alterações de horário, promoções e eventos.</w:t>
-      </w:r>
-    </w:p>
-    <w:p>
-      <w:pPr>
-        <w:pStyle w:val="NormalWeb"/>
-        <w:numPr>
-          <w:ilvl w:val="0"/>
-          <w:numId w:val="33"/>
-        </w:numPr>
-      </w:pPr>
-      <w:r>
-        <w:t>Criar canal de mensagens diretas entre a academia e os alunos.</w:t>
-      </w:r>
-    </w:p>
-    <w:p>
-      <w:pPr>
-        <w:pStyle w:val="NormalWeb"/>
-        <w:numPr>
-          <w:ilvl w:val="0"/>
-          <w:numId w:val="33"/>
-        </w:numPr>
-      </w:pPr>
-      <w:r>
-        <w:t>Eventos na Academia e promoções.</w:t>
-      </w:r>
-    </w:p>
-    <w:p>
-      <w:pPr>
-        <w:pStyle w:val="NormalWeb"/>
-      </w:pPr>
-    </w:p>
-    <w:p>
-      <w:pPr>
-        <w:spacing w:line="360" w:lineRule="auto"/>
-        <w:jc w:val="both"/>
-        <w:rPr>
-          <w:rFonts w:ascii="Times New Roman" w:hAnsi="Times New Roman" w:cs="Times New Roman"/>
-        </w:rPr>
-      </w:pPr>
-    </w:p>
-    <w:p>
-      <w:pPr>
-        <w:jc w:val="both"/>
-        <w:rPr>
-          <w:rFonts w:ascii="Times New Roman" w:hAnsi="Times New Roman" w:cs="Times New Roman"/>
-        </w:rPr>
-      </w:pPr>
-      <w:r>
-        <w:rPr>
-          <w:rFonts w:ascii="Times New Roman" w:hAnsi="Times New Roman" w:cs="Times New Roman"/>
-        </w:rPr>
-        <w:br w:type="page"/>
-      </w:r>
-    </w:p>
-    <w:p>
-      <w:pPr>
-        <w:pStyle w:val="Ttulo2"/>
-        <w:numPr>
-          <w:ilvl w:val="1"/>
-          <w:numId w:val="25"/>
-        </w:numPr>
-        <w:rPr>
-          <w:rFonts w:ascii="Times New Roman" w:hAnsi="Times New Roman" w:cs="Times New Roman"/>
-          <w:color w:val="auto"/>
-        </w:rPr>
-      </w:pPr>
-      <w:bookmarkStart w:id="8" w:name="_Toc210222731"/>
-      <w:r>
-        <w:rPr>
-          <w:rFonts w:ascii="Times New Roman" w:hAnsi="Times New Roman" w:cs="Times New Roman"/>
-          <w:color w:val="auto"/>
-        </w:rPr>
-        <w:lastRenderedPageBreak/>
-        <w:t xml:space="preserve">Requisitos </w:t>
-      </w:r>
-      <w:r>
-        <w:rPr>
-          <w:rFonts w:ascii="Times New Roman" w:hAnsi="Times New Roman" w:cs="Times New Roman"/>
-          <w:color w:val="auto"/>
-        </w:rPr>
-        <w:t>não funcionais</w:t>
-      </w:r>
-      <w:bookmarkEnd w:id="8"/>
-    </w:p>
-    <w:p/>
-    <w:p>
-      <w:pPr>
         <w:spacing w:line="360" w:lineRule="auto"/>
         <w:ind w:firstLine="360"/>
         <w:jc w:val="both"/>
+      </w:pPr>
+    </w:p>
+    <w:p>
+      <w:pPr>
+        <w:pStyle w:val="NormalWeb"/>
+        <w:numPr>
+          <w:ilvl w:val="0"/>
+          <w:numId w:val="31"/>
+        </w:numPr>
+      </w:pPr>
+      <w:r>
+        <w:rPr>
+          <w:rStyle w:val="Forte"/>
+        </w:rPr>
+        <w:t>Gestão de Aulas e Agendamentos</w:t>
+      </w:r>
+    </w:p>
+    <w:p>
+      <w:pPr>
+        <w:pStyle w:val="NormalWeb"/>
+        <w:numPr>
+          <w:ilvl w:val="0"/>
+          <w:numId w:val="30"/>
+        </w:numPr>
+      </w:pPr>
+      <w:r>
+        <w:t>Permitir que os alunos façam agendamento online de aulas em grupo.</w:t>
+      </w:r>
+    </w:p>
+    <w:p>
+      <w:pPr>
+        <w:pStyle w:val="NormalWeb"/>
+        <w:numPr>
+          <w:ilvl w:val="0"/>
+          <w:numId w:val="30"/>
+        </w:numPr>
+      </w:pPr>
+      <w:r>
+        <w:t>Controlar automaticamente o número de vagas por turma.</w:t>
+      </w:r>
+    </w:p>
+    <w:p>
+      <w:pPr>
+        <w:pStyle w:val="NormalWeb"/>
+        <w:numPr>
+          <w:ilvl w:val="0"/>
+          <w:numId w:val="30"/>
+        </w:numPr>
+      </w:pPr>
+      <w:r>
+        <w:t>Mostrar disponibilidade de Dias e Horários de aula</w:t>
+      </w:r>
+    </w:p>
+    <w:p>
+      <w:pPr>
+        <w:pStyle w:val="NormalWeb"/>
+        <w:numPr>
+          <w:ilvl w:val="0"/>
+          <w:numId w:val="30"/>
+        </w:numPr>
+      </w:pPr>
+      <w:r>
+        <w:t>Disponibilizar lista de espera e notificar alunos caso surjam vagas.</w:t>
+      </w:r>
+    </w:p>
+    <w:p>
+      <w:pPr>
+        <w:pStyle w:val="NormalWeb"/>
+        <w:numPr>
+          <w:ilvl w:val="0"/>
+          <w:numId w:val="31"/>
+        </w:numPr>
+      </w:pPr>
+      <w:r>
+        <w:rPr>
+          <w:rStyle w:val="Forte"/>
+        </w:rPr>
+        <w:t>Identificação e Controle de Acesso</w:t>
+      </w:r>
+    </w:p>
+    <w:p>
+      <w:pPr>
+        <w:pStyle w:val="NormalWeb"/>
+        <w:numPr>
+          <w:ilvl w:val="0"/>
+          <w:numId w:val="32"/>
+        </w:numPr>
+      </w:pPr>
+      <w:r>
+        <w:t xml:space="preserve">Cartão Físicas e Cartão Virtual </w:t>
+      </w:r>
+      <w:r>
+        <w:t xml:space="preserve">com QR </w:t>
+      </w:r>
+      <w:proofErr w:type="spellStart"/>
+      <w:r>
+        <w:t>Code</w:t>
+      </w:r>
+      <w:proofErr w:type="spellEnd"/>
+      <w:r>
+        <w:t xml:space="preserve">, </w:t>
+      </w:r>
+      <w:r>
+        <w:t>biometria</w:t>
+      </w:r>
+      <w:r>
+        <w:t xml:space="preserve"> e Reconhecimento facial.</w:t>
+      </w:r>
+    </w:p>
+    <w:p>
+      <w:pPr>
+        <w:pStyle w:val="NormalWeb"/>
+        <w:numPr>
+          <w:ilvl w:val="0"/>
+          <w:numId w:val="32"/>
+        </w:numPr>
+      </w:pPr>
+      <w:r>
+        <w:t>Registrar a entrada e saída dos alunos automaticamente.</w:t>
+      </w:r>
+    </w:p>
+    <w:p>
+      <w:pPr>
+        <w:pStyle w:val="NormalWeb"/>
+        <w:numPr>
+          <w:ilvl w:val="0"/>
+          <w:numId w:val="32"/>
+        </w:numPr>
+      </w:pPr>
+      <w:r>
+        <w:t>Gerar relatórios de frequência dos alunos.</w:t>
+      </w:r>
+    </w:p>
+    <w:p>
+      <w:pPr>
+        <w:pStyle w:val="NormalWeb"/>
+        <w:numPr>
+          <w:ilvl w:val="0"/>
+          <w:numId w:val="31"/>
+        </w:numPr>
+      </w:pPr>
+      <w:r>
+        <w:rPr>
+          <w:b/>
+          <w:bCs/>
+        </w:rPr>
+        <w:t>Comunicação com Alunos</w:t>
+      </w:r>
+    </w:p>
+    <w:p>
+      <w:pPr>
+        <w:pStyle w:val="NormalWeb"/>
+        <w:numPr>
+          <w:ilvl w:val="0"/>
+          <w:numId w:val="33"/>
+        </w:numPr>
+      </w:pPr>
+      <w:r>
+        <w:t>Enviar notificações (</w:t>
+      </w:r>
+      <w:proofErr w:type="spellStart"/>
+      <w:r>
+        <w:t>push</w:t>
+      </w:r>
+      <w:proofErr w:type="spellEnd"/>
+      <w:r>
+        <w:t>, SMS ou e-mail) sobre alterações de horário, promoções e eventos.</w:t>
+      </w:r>
+    </w:p>
+    <w:p>
+      <w:pPr>
+        <w:pStyle w:val="NormalWeb"/>
+        <w:numPr>
+          <w:ilvl w:val="0"/>
+          <w:numId w:val="33"/>
+        </w:numPr>
+      </w:pPr>
+      <w:r>
+        <w:t>Criar canal de mensagens diretas entre a academia e os alunos.</w:t>
+      </w:r>
+    </w:p>
+    <w:p>
+      <w:pPr>
+        <w:pStyle w:val="NormalWeb"/>
+        <w:numPr>
+          <w:ilvl w:val="0"/>
+          <w:numId w:val="33"/>
+        </w:numPr>
+        <w:jc w:val="both"/>
+      </w:pPr>
+      <w:r>
+        <w:t>Eventos na Academia e promoções.</w:t>
+      </w:r>
+    </w:p>
+    <w:p>
+      <w:pPr>
+        <w:pStyle w:val="NormalWeb"/>
+        <w:jc w:val="both"/>
+      </w:pPr>
+    </w:p>
+    <w:p>
+      <w:pPr>
+        <w:pStyle w:val="NormalWeb"/>
+        <w:jc w:val="both"/>
+      </w:pPr>
+    </w:p>
+    <w:p>
+      <w:pPr>
+        <w:pStyle w:val="NormalWeb"/>
+        <w:jc w:val="both"/>
+      </w:pPr>
+    </w:p>
+    <w:p>
+      <w:pPr>
+        <w:pStyle w:val="NormalWeb"/>
+        <w:jc w:val="both"/>
+      </w:pPr>
+    </w:p>
+    <w:p>
+      <w:pPr>
+        <w:pStyle w:val="NormalWeb"/>
+        <w:jc w:val="both"/>
+      </w:pPr>
+    </w:p>
+    <w:p>
+      <w:pPr>
+        <w:pStyle w:val="NormalWeb"/>
+        <w:jc w:val="both"/>
+      </w:pPr>
+    </w:p>
+    <w:p>
+      <w:pPr>
+        <w:pStyle w:val="NormalWeb"/>
+        <w:jc w:val="both"/>
+      </w:pPr>
+    </w:p>
+    <w:p>
+      <w:pPr>
+        <w:pStyle w:val="NormalWeb"/>
+        <w:jc w:val="both"/>
+      </w:pPr>
+    </w:p>
+    <w:p>
+      <w:pPr>
+        <w:pStyle w:val="NormalWeb"/>
+        <w:jc w:val="both"/>
+      </w:pPr>
+    </w:p>
+    <w:p>
+      <w:pPr>
+        <w:pStyle w:val="Ttulo2"/>
+        <w:numPr>
+          <w:ilvl w:val="1"/>
+          <w:numId w:val="25"/>
+        </w:numPr>
+        <w:rPr>
+          <w:rFonts w:ascii="Times New Roman" w:hAnsi="Times New Roman" w:cs="Times New Roman"/>
+          <w:color w:val="auto"/>
+        </w:rPr>
+      </w:pPr>
+      <w:bookmarkStart w:id="8" w:name="_Toc214981949"/>
+      <w:r>
+        <w:rPr>
+          <w:rFonts w:ascii="Times New Roman" w:hAnsi="Times New Roman" w:cs="Times New Roman"/>
+          <w:color w:val="auto"/>
+        </w:rPr>
+        <w:lastRenderedPageBreak/>
+        <w:t xml:space="preserve">Requisitos </w:t>
+      </w:r>
+      <w:r>
+        <w:rPr>
+          <w:rFonts w:ascii="Times New Roman" w:hAnsi="Times New Roman" w:cs="Times New Roman"/>
+          <w:color w:val="auto"/>
+        </w:rPr>
+        <w:t>não funcionais</w:t>
+      </w:r>
+      <w:bookmarkEnd w:id="8"/>
+    </w:p>
+    <w:p/>
+    <w:p>
+      <w:pPr>
+        <w:spacing w:line="360" w:lineRule="auto"/>
+        <w:ind w:firstLine="360"/>
+        <w:jc w:val="both"/>
         <w:rPr>
           <w:rFonts w:ascii="Times New Roman" w:hAnsi="Times New Roman" w:cs="Times New Roman"/>
         </w:rPr>
@@ -3605,7 +5809,7 @@
           <w:szCs w:val="28"/>
         </w:rPr>
       </w:pPr>
-      <w:bookmarkStart w:id="9" w:name="_Toc210222732"/>
+      <w:bookmarkStart w:id="9" w:name="_Toc214981950"/>
       <w:r>
         <w:rPr>
           <w:rFonts w:ascii="Times New Roman" w:hAnsi="Times New Roman" w:cs="Times New Roman"/>
@@ -3621,406 +5825,2361 @@
     <w:p/>
     <w:p>
       <w:pPr>
-        <w:pStyle w:val="Ttulo2"/>
-        <w:numPr>
-          <w:ilvl w:val="1"/>
-          <w:numId w:val="25"/>
-        </w:numPr>
-        <w:rPr>
-          <w:rFonts w:ascii="Times New Roman" w:hAnsi="Times New Roman" w:cs="Times New Roman"/>
-          <w:color w:val="auto"/>
-        </w:rPr>
-      </w:pPr>
-      <w:bookmarkStart w:id="10" w:name="_Toc210222733"/>
-      <w:r>
-        <w:rPr>
-          <w:rFonts w:ascii="Times New Roman" w:hAnsi="Times New Roman" w:cs="Times New Roman"/>
-          <w:color w:val="auto"/>
+        <w:ind w:left="360"/>
+        <w:rPr>
+          <w:b/>
+          <w:bCs/>
+        </w:rPr>
+      </w:pPr>
+      <w:r>
+        <w:rPr>
+          <w:b/>
+          <w:bCs/>
+        </w:rPr>
+        <w:t>1. Página Inicial (Pag_Inicial_CL.html)</w:t>
+      </w:r>
+    </w:p>
+    <w:p>
+      <w:pPr>
+        <w:ind w:left="360"/>
+      </w:pPr>
+      <w:r>
+        <w:t>A página inicial tem um foco imediato na promoção e na apresentação dos planos.</w:t>
+      </w:r>
+    </w:p>
+    <w:p>
+      <w:pPr>
+        <w:numPr>
+          <w:ilvl w:val="0"/>
+          <w:numId w:val="35"/>
+        </w:numPr>
+      </w:pPr>
+      <w:r>
+        <w:rPr>
+          <w:b/>
+          <w:bCs/>
+        </w:rPr>
+        <w:t>Header (Topo Fixo):</w:t>
+      </w:r>
+    </w:p>
+    <w:p>
+      <w:pPr>
+        <w:ind w:left="720"/>
+      </w:pPr>
+      <w:r>
+        <w:t xml:space="preserve">Título da Marca: </w:t>
+      </w:r>
+      <w:r>
+        <w:rPr>
+          <w:b/>
+          <w:bCs/>
+        </w:rPr>
+        <w:t>TECHFIT</w:t>
+      </w:r>
+      <w:r>
+        <w:t xml:space="preserve"> (logotipo/nome).</w:t>
+      </w:r>
+    </w:p>
+    <w:p>
+      <w:pPr>
+        <w:ind w:left="720"/>
+      </w:pPr>
+      <w:r>
+        <w:t xml:space="preserve">Menu de Navegação Principal (Botões): </w:t>
+      </w:r>
+      <w:r>
+        <w:rPr>
+          <w:b/>
+          <w:bCs/>
+        </w:rPr>
+        <w:t>Franquias</w:t>
+      </w:r>
+      <w:r>
+        <w:t xml:space="preserve">, </w:t>
+      </w:r>
+      <w:r>
+        <w:rPr>
+          <w:b/>
+          <w:bCs/>
+        </w:rPr>
+        <w:t>Planos</w:t>
+      </w:r>
+      <w:r>
+        <w:t xml:space="preserve">, </w:t>
+      </w:r>
+      <w:r>
+        <w:rPr>
+          <w:b/>
+          <w:bCs/>
+        </w:rPr>
+        <w:t>Fale Conosco</w:t>
+      </w:r>
+      <w:r>
+        <w:t xml:space="preserve">, </w:t>
+      </w:r>
+      <w:r>
+        <w:rPr>
+          <w:b/>
+          <w:bCs/>
+        </w:rPr>
+        <w:t>Modalidades</w:t>
+      </w:r>
+      <w:r>
+        <w:t xml:space="preserve">, </w:t>
+      </w:r>
+      <w:r>
+        <w:rPr>
+          <w:b/>
+          <w:bCs/>
+        </w:rPr>
+        <w:t>Loja</w:t>
+      </w:r>
+      <w:r>
+        <w:t>.</w:t>
+      </w:r>
+    </w:p>
+    <w:p>
+      <w:pPr>
+        <w:ind w:firstLine="708"/>
+      </w:pPr>
+      <w:r>
+        <w:t>Menu de Usuário (</w:t>
+      </w:r>
+      <w:proofErr w:type="spellStart"/>
+      <w:r>
+        <w:t>Dropdown</w:t>
+      </w:r>
+      <w:proofErr w:type="spellEnd"/>
+      <w:r>
+        <w:t xml:space="preserve">): Imagem/Ícone de Usuário. Opções: </w:t>
+      </w:r>
+      <w:r>
+        <w:rPr>
+          <w:b/>
+          <w:bCs/>
+        </w:rPr>
+        <w:t>Perfil</w:t>
+      </w:r>
+      <w:r>
+        <w:t xml:space="preserve">, </w:t>
+      </w:r>
+      <w:r>
+        <w:rPr>
+          <w:b/>
+          <w:bCs/>
         </w:rPr>
         <w:t>Login</w:t>
       </w:r>
-      <w:bookmarkEnd w:id="10"/>
-    </w:p>
-    <w:p/>
+      <w:r>
+        <w:t>.</w:t>
+      </w:r>
+    </w:p>
+    <w:p>
+      <w:pPr>
+        <w:numPr>
+          <w:ilvl w:val="0"/>
+          <w:numId w:val="35"/>
+        </w:numPr>
+      </w:pPr>
+      <w:r>
+        <w:rPr>
+          <w:b/>
+          <w:bCs/>
+        </w:rPr>
+        <w:t xml:space="preserve">Seção de Destaque/Anúncio (Hero </w:t>
+      </w:r>
+      <w:proofErr w:type="spellStart"/>
+      <w:r>
+        <w:rPr>
+          <w:b/>
+          <w:bCs/>
+        </w:rPr>
+        <w:t>Section</w:t>
+      </w:r>
+      <w:proofErr w:type="spellEnd"/>
+      <w:r>
+        <w:rPr>
+          <w:b/>
+          <w:bCs/>
+        </w:rPr>
+        <w:t>):</w:t>
+      </w:r>
+    </w:p>
+    <w:p>
+      <w:pPr>
+        <w:ind w:firstLine="708"/>
+      </w:pPr>
+      <w:r>
+        <w:t>Grande Imagem de Fundo (relacionada a fitness).</w:t>
+      </w:r>
+    </w:p>
+    <w:p>
+      <w:pPr>
+        <w:ind w:left="360" w:firstLine="348"/>
+      </w:pPr>
+      <w:r>
+        <w:t>Título de Anúncio em Destaque: "Transforme suor em resultado" (texto em várias linhas).</w:t>
+      </w:r>
+    </w:p>
+    <w:p>
+      <w:pPr>
+        <w:numPr>
+          <w:ilvl w:val="0"/>
+          <w:numId w:val="35"/>
+        </w:numPr>
+      </w:pPr>
+      <w:r>
+        <w:rPr>
+          <w:b/>
+          <w:bCs/>
+        </w:rPr>
+        <w:t>Divisória:</w:t>
+      </w:r>
+      <w:r>
+        <w:t xml:space="preserve"> Separador visual (</w:t>
+      </w:r>
+      <w:proofErr w:type="spellStart"/>
+      <w:r>
+        <w:t>div</w:t>
+      </w:r>
+      <w:proofErr w:type="spellEnd"/>
+      <w:r>
+        <w:t xml:space="preserve"> </w:t>
+      </w:r>
+      <w:proofErr w:type="spellStart"/>
+      <w:r>
+        <w:t>class</w:t>
+      </w:r>
+      <w:proofErr w:type="spellEnd"/>
+      <w:r>
+        <w:t>="</w:t>
+      </w:r>
+      <w:proofErr w:type="spellStart"/>
+      <w:r>
+        <w:t>secao-divisoria</w:t>
+      </w:r>
+      <w:proofErr w:type="spellEnd"/>
+      <w:r>
+        <w:t>").</w:t>
+      </w:r>
+    </w:p>
+    <w:p>
+      <w:pPr>
+        <w:numPr>
+          <w:ilvl w:val="0"/>
+          <w:numId w:val="35"/>
+        </w:numPr>
+      </w:pPr>
+      <w:r>
+        <w:rPr>
+          <w:b/>
+          <w:bCs/>
+        </w:rPr>
+        <w:t>Seção de Planos (planos-container):</w:t>
+      </w:r>
+    </w:p>
+    <w:p>
+      <w:pPr>
+        <w:ind w:left="708" w:firstLine="708"/>
+      </w:pPr>
+      <w:r>
+        <w:t>Três Cards de Plano (lado a lado):</w:t>
+      </w:r>
+    </w:p>
+    <w:p>
+      <w:pPr>
+        <w:ind w:left="2160"/>
+      </w:pPr>
+      <w:r>
+        <w:rPr>
+          <w:b/>
+          <w:bCs/>
+        </w:rPr>
+        <w:t>Plano Básico:</w:t>
+      </w:r>
+      <w:r>
+        <w:t xml:space="preserve"> (R$119,99/mês). Lista de recursos (com ícones </w:t>
+      </w:r>
+      <w:r>
+        <w:rPr>
+          <w:rFonts w:ascii="Segoe UI Emoji" w:hAnsi="Segoe UI Emoji" w:cs="Segoe UI Emoji"/>
+        </w:rPr>
+        <w:t>✅</w:t>
+      </w:r>
+      <w:r>
+        <w:t>/</w:t>
+      </w:r>
+      <w:r>
+        <w:rPr>
+          <w:rFonts w:ascii="Segoe UI Emoji" w:hAnsi="Segoe UI Emoji" w:cs="Segoe UI Emoji"/>
+        </w:rPr>
+        <w:t>❌</w:t>
+      </w:r>
+      <w:r>
+        <w:t>). Bot</w:t>
+      </w:r>
+      <w:r>
+        <w:rPr>
+          <w:rFonts w:ascii="Calibri" w:hAnsi="Calibri" w:cs="Calibri"/>
+        </w:rPr>
+        <w:t>ã</w:t>
+      </w:r>
+      <w:r>
+        <w:t>o "Comprar".</w:t>
+      </w:r>
+    </w:p>
+    <w:p>
+      <w:pPr>
+        <w:ind w:left="2160"/>
+      </w:pPr>
+      <w:r>
+        <w:rPr>
+          <w:b/>
+          <w:bCs/>
+        </w:rPr>
+        <w:t>Plano Casal (Destaque):</w:t>
+      </w:r>
+      <w:r>
+        <w:t xml:space="preserve"> (R$199,99/mês). Indicador de "20% de desconto". Lista de recursos. Botão "Comprar".</w:t>
+      </w:r>
+    </w:p>
+    <w:p>
+      <w:pPr>
+        <w:ind w:left="2160"/>
+      </w:pPr>
+      <w:r>
+        <w:rPr>
+          <w:b/>
+          <w:bCs/>
+        </w:rPr>
+        <w:t>Plano Premium:</w:t>
+      </w:r>
+      <w:r>
+        <w:t xml:space="preserve"> (R$199,99/mês). Lista de recursos (todos </w:t>
+      </w:r>
+      <w:r>
+        <w:rPr>
+          <w:rFonts w:ascii="Segoe UI Emoji" w:hAnsi="Segoe UI Emoji" w:cs="Segoe UI Emoji"/>
+        </w:rPr>
+        <w:t>✅</w:t>
+      </w:r>
+      <w:r>
+        <w:t>). Bot</w:t>
+      </w:r>
+      <w:r>
+        <w:rPr>
+          <w:rFonts w:ascii="Calibri" w:hAnsi="Calibri" w:cs="Calibri"/>
+        </w:rPr>
+        <w:t>ã</w:t>
+      </w:r>
+      <w:r>
+        <w:t>o "Comprar".</w:t>
+      </w:r>
+    </w:p>
+    <w:p>
+      <w:pPr>
+        <w:numPr>
+          <w:ilvl w:val="0"/>
+          <w:numId w:val="35"/>
+        </w:numPr>
+      </w:pPr>
+      <w:proofErr w:type="spellStart"/>
+      <w:r>
+        <w:rPr>
+          <w:b/>
+          <w:bCs/>
+        </w:rPr>
+        <w:t>Footer</w:t>
+      </w:r>
+      <w:proofErr w:type="spellEnd"/>
+      <w:r>
+        <w:rPr>
+          <w:b/>
+          <w:bCs/>
+        </w:rPr>
+        <w:t xml:space="preserve"> (Rodapé):</w:t>
+      </w:r>
+    </w:p>
+    <w:p>
+      <w:pPr>
+        <w:ind w:left="1440"/>
+      </w:pPr>
+      <w:r>
+        <w:rPr>
+          <w:b/>
+          <w:bCs/>
+        </w:rPr>
+        <w:t>Lado Esquerdo:</w:t>
+      </w:r>
+      <w:r>
+        <w:t xml:space="preserve"> Título </w:t>
+      </w:r>
+      <w:r>
+        <w:rPr>
+          <w:b/>
+          <w:bCs/>
+        </w:rPr>
+        <w:t>TECHFIT</w:t>
+      </w:r>
+      <w:r>
+        <w:t>, Ícones de Mídias Sociais (GitHub, WhatsApp, Instagram, LinkedIn, Facebook).</w:t>
+      </w:r>
+    </w:p>
+    <w:p>
+      <w:pPr>
+        <w:ind w:left="1440"/>
+      </w:pPr>
+      <w:r>
+        <w:rPr>
+          <w:b/>
+          <w:bCs/>
+        </w:rPr>
+        <w:t>Lado Direito:</w:t>
+      </w:r>
+      <w:r>
+        <w:t xml:space="preserve"> Links de Navegação Secundária ("Sobre Nós", "Telefone", "Franquias").</w:t>
+      </w:r>
+    </w:p>
+    <w:p>
+      <w:pPr>
+        <w:ind w:left="1440"/>
+      </w:pPr>
+      <w:r>
+        <w:rPr>
+          <w:b/>
+          <w:bCs/>
+        </w:rPr>
+        <w:t>Direitos Autorais:</w:t>
+      </w:r>
+      <w:r>
+        <w:t xml:space="preserve"> Texto de copyright.</w:t>
+      </w:r>
+    </w:p>
+    <w:p>
+      <w:pPr>
+        <w:ind w:left="360"/>
+      </w:pPr>
+      <w:r>
+        <w:pict w14:anchorId="1149E799">
+          <v:rect id="_x0000_i1065" style="width:0;height:1.5pt" o:hralign="center" o:hrstd="t" o:hr="t" fillcolor="#a0a0a0" stroked="f"/>
+        </w:pict>
+      </w:r>
+    </w:p>
+    <w:p>
+      <w:pPr>
+        <w:ind w:left="360"/>
+        <w:rPr>
+          <w:b/>
+          <w:bCs/>
+        </w:rPr>
+      </w:pPr>
+      <w:r>
+        <w:rPr>
+          <w:b/>
+          <w:bCs/>
+        </w:rPr>
+        <w:t>2. Página de Franquias (franquias.html)</w:t>
+      </w:r>
+    </w:p>
+    <w:p>
+      <w:pPr>
+        <w:ind w:left="360"/>
+      </w:pPr>
+      <w:r>
+        <w:t>A página de franquias tem como objetivo principal listar e detalhar as unidades disponíveis.</w:t>
+      </w:r>
+    </w:p>
+    <w:p>
+      <w:pPr>
+        <w:numPr>
+          <w:ilvl w:val="0"/>
+          <w:numId w:val="36"/>
+        </w:numPr>
+      </w:pPr>
+      <w:r>
+        <w:rPr>
+          <w:b/>
+          <w:bCs/>
+        </w:rPr>
+        <w:t>Header (Topo Fixo):</w:t>
+      </w:r>
+      <w:r>
+        <w:t xml:space="preserve"> </w:t>
+      </w:r>
+      <w:r>
+        <w:rPr>
+          <w:i/>
+          <w:iCs/>
+        </w:rPr>
+        <w:t>Estrutura idêntica à Página Inicial.</w:t>
+      </w:r>
+    </w:p>
+    <w:p>
+      <w:pPr>
+        <w:numPr>
+          <w:ilvl w:val="0"/>
+          <w:numId w:val="36"/>
+        </w:numPr>
+      </w:pPr>
+      <w:r>
+        <w:rPr>
+          <w:b/>
+          <w:bCs/>
+        </w:rPr>
+        <w:t>Seção Principal:</w:t>
+      </w:r>
+    </w:p>
+    <w:p>
+      <w:pPr>
+        <w:ind w:left="1440"/>
+      </w:pPr>
+      <w:r>
+        <w:t>Título Principal: "Nossas Franquias".</w:t>
+      </w:r>
+    </w:p>
+    <w:p>
+      <w:pPr>
+        <w:numPr>
+          <w:ilvl w:val="0"/>
+          <w:numId w:val="36"/>
+        </w:numPr>
+      </w:pPr>
+      <w:r>
+        <w:rPr>
+          <w:b/>
+          <w:bCs/>
+        </w:rPr>
+        <w:t>Barra de Pesquisa (pesquisa):</w:t>
+      </w:r>
+    </w:p>
+    <w:p>
+      <w:pPr>
+        <w:ind w:left="1440"/>
+      </w:pPr>
+      <w:r>
+        <w:t>Ícone de Busca (</w:t>
+      </w:r>
+      <w:proofErr w:type="spellStart"/>
+      <w:r>
+        <w:t>bi-search</w:t>
+      </w:r>
+      <w:proofErr w:type="spellEnd"/>
+      <w:r>
+        <w:t>).</w:t>
+      </w:r>
+    </w:p>
+    <w:p>
+      <w:pPr>
+        <w:ind w:left="1440"/>
+      </w:pPr>
+      <w:r>
+        <w:t>Campo de Input: "Buscar franquia...".</w:t>
+      </w:r>
+    </w:p>
+    <w:p>
+      <w:pPr>
+        <w:numPr>
+          <w:ilvl w:val="0"/>
+          <w:numId w:val="36"/>
+        </w:numPr>
+      </w:pPr>
+      <w:r>
+        <w:rPr>
+          <w:b/>
+          <w:bCs/>
+        </w:rPr>
+        <w:t>Container de Franquias:</w:t>
+      </w:r>
+    </w:p>
+    <w:p>
+      <w:pPr>
+        <w:ind w:left="1440"/>
+      </w:pPr>
+      <w:r>
+        <w:t>Grid de Cards de Franquias (em colunas).</w:t>
+      </w:r>
+    </w:p>
+    <w:p>
+      <w:pPr>
+        <w:ind w:left="1440"/>
+      </w:pPr>
+      <w:r>
+        <w:rPr>
+          <w:b/>
+          <w:bCs/>
+        </w:rPr>
+        <w:lastRenderedPageBreak/>
+        <w:t>Card de Franquia:</w:t>
+      </w:r>
+    </w:p>
+    <w:p>
+      <w:pPr>
+        <w:numPr>
+          <w:ilvl w:val="2"/>
+          <w:numId w:val="36"/>
+        </w:numPr>
+      </w:pPr>
+      <w:r>
+        <w:t>Imagem da Unidade.</w:t>
+      </w:r>
+    </w:p>
+    <w:p>
+      <w:pPr>
+        <w:numPr>
+          <w:ilvl w:val="2"/>
+          <w:numId w:val="36"/>
+        </w:numPr>
+      </w:pPr>
+      <w:r>
+        <w:t xml:space="preserve">Título: </w:t>
+      </w:r>
+      <w:proofErr w:type="spellStart"/>
+      <w:r>
+        <w:t>Ex</w:t>
+      </w:r>
+      <w:proofErr w:type="spellEnd"/>
+      <w:r>
+        <w:t>: "</w:t>
+      </w:r>
+      <w:proofErr w:type="spellStart"/>
+      <w:r>
+        <w:rPr>
+          <w:b/>
+          <w:bCs/>
+        </w:rPr>
+        <w:t>TechFit</w:t>
+      </w:r>
+      <w:proofErr w:type="spellEnd"/>
+      <w:r>
+        <w:rPr>
+          <w:b/>
+          <w:bCs/>
+        </w:rPr>
+        <w:t xml:space="preserve"> Limeira</w:t>
+      </w:r>
+      <w:r>
+        <w:t>".</w:t>
+      </w:r>
+    </w:p>
+    <w:p>
+      <w:pPr>
+        <w:numPr>
+          <w:ilvl w:val="2"/>
+          <w:numId w:val="36"/>
+        </w:numPr>
+      </w:pPr>
+      <w:r>
+        <w:t>Breve Descrição.</w:t>
+      </w:r>
+    </w:p>
+    <w:p>
+      <w:pPr>
+        <w:numPr>
+          <w:ilvl w:val="2"/>
+          <w:numId w:val="36"/>
+        </w:numPr>
+      </w:pPr>
+      <w:r>
+        <w:t>Botão "</w:t>
+      </w:r>
+      <w:r>
+        <w:rPr>
+          <w:b/>
+          <w:bCs/>
+        </w:rPr>
+        <w:t>Saiba mais</w:t>
+      </w:r>
+      <w:r>
+        <w:t>" (que abre um Modal).</w:t>
+      </w:r>
+    </w:p>
+    <w:p>
+      <w:pPr>
+        <w:numPr>
+          <w:ilvl w:val="0"/>
+          <w:numId w:val="36"/>
+        </w:numPr>
+      </w:pPr>
+      <w:r>
+        <w:rPr>
+          <w:b/>
+          <w:bCs/>
+        </w:rPr>
+        <w:t>Modal de Detalhes da Franquia (</w:t>
+      </w:r>
+      <w:proofErr w:type="spellStart"/>
+      <w:r>
+        <w:rPr>
+          <w:b/>
+          <w:bCs/>
+        </w:rPr>
+        <w:t>franquiaModal</w:t>
+      </w:r>
+      <w:proofErr w:type="spellEnd"/>
+      <w:r>
+        <w:rPr>
+          <w:b/>
+          <w:bCs/>
+        </w:rPr>
+        <w:t>):</w:t>
+      </w:r>
+    </w:p>
+    <w:p>
+      <w:pPr>
+        <w:ind w:left="1440"/>
+      </w:pPr>
+      <w:r>
+        <w:t>Título (Nome da Franquia).</w:t>
+      </w:r>
+    </w:p>
+    <w:p>
+      <w:pPr>
+        <w:ind w:left="1440"/>
+      </w:pPr>
+      <w:r>
+        <w:t>Descrição Detalhada.</w:t>
+      </w:r>
+    </w:p>
+    <w:p>
+      <w:pPr>
+        <w:ind w:left="1440"/>
+      </w:pPr>
+      <w:r>
+        <w:t>Card de Informação: Ícone de Localização (bi-</w:t>
+      </w:r>
+      <w:proofErr w:type="spellStart"/>
+      <w:r>
+        <w:t>geo</w:t>
+      </w:r>
+      <w:proofErr w:type="spellEnd"/>
+      <w:r>
+        <w:t>-</w:t>
+      </w:r>
+      <w:proofErr w:type="spellStart"/>
+      <w:r>
+        <w:t>alt-fill</w:t>
+      </w:r>
+      <w:proofErr w:type="spellEnd"/>
+      <w:r>
+        <w:t>), Título "Localização Fictícia", Endereço Completo.</w:t>
+      </w:r>
+    </w:p>
+    <w:p>
+      <w:pPr>
+        <w:ind w:left="1440"/>
+      </w:pPr>
+      <w:r>
+        <w:t>Botão "Fechar".</w:t>
+      </w:r>
+    </w:p>
+    <w:p>
+      <w:pPr>
+        <w:numPr>
+          <w:ilvl w:val="0"/>
+          <w:numId w:val="36"/>
+        </w:numPr>
+      </w:pPr>
+      <w:proofErr w:type="spellStart"/>
+      <w:r>
+        <w:rPr>
+          <w:b/>
+          <w:bCs/>
+        </w:rPr>
+        <w:t>Footer</w:t>
+      </w:r>
+      <w:proofErr w:type="spellEnd"/>
+      <w:r>
+        <w:rPr>
+          <w:b/>
+          <w:bCs/>
+        </w:rPr>
+        <w:t xml:space="preserve"> (Rodapé):</w:t>
+      </w:r>
+      <w:r>
+        <w:t xml:space="preserve"> </w:t>
+      </w:r>
+      <w:r>
+        <w:rPr>
+          <w:i/>
+          <w:iCs/>
+        </w:rPr>
+        <w:t>Estrutura idêntica à Página Inicial.</w:t>
+      </w:r>
+    </w:p>
+    <w:p>
+      <w:pPr>
+        <w:ind w:left="360"/>
+      </w:pPr>
+      <w:r>
+        <w:pict w14:anchorId="5B468C22">
+          <v:rect id="_x0000_i1066" style="width:0;height:1.5pt" o:hralign="center" o:hrstd="t" o:hr="t" fillcolor="#a0a0a0" stroked="f"/>
+        </w:pict>
+      </w:r>
+    </w:p>
+    <w:p>
+      <w:pPr>
+        <w:ind w:left="360"/>
+        <w:rPr>
+          <w:b/>
+          <w:bCs/>
+        </w:rPr>
+      </w:pPr>
+      <w:r>
+        <w:rPr>
+          <w:b/>
+          <w:bCs/>
+        </w:rPr>
+        <w:t>3. Página de Modalidades (modalidades.html)</w:t>
+      </w:r>
+    </w:p>
+    <w:p>
+      <w:pPr>
+        <w:ind w:left="360"/>
+      </w:pPr>
+      <w:r>
+        <w:t>Esta página é dedicada a exibir as diferentes aulas e onde encontrá-las.</w:t>
+      </w:r>
+    </w:p>
+    <w:p>
+      <w:pPr>
+        <w:numPr>
+          <w:ilvl w:val="0"/>
+          <w:numId w:val="37"/>
+        </w:numPr>
+      </w:pPr>
+      <w:r>
+        <w:rPr>
+          <w:b/>
+          <w:bCs/>
+        </w:rPr>
+        <w:t>Header (Topo Fixo):</w:t>
+      </w:r>
+      <w:r>
+        <w:t xml:space="preserve"> </w:t>
+      </w:r>
+      <w:r>
+        <w:rPr>
+          <w:i/>
+          <w:iCs/>
+        </w:rPr>
+        <w:t>Estrutura idêntica à Página Inicial.</w:t>
+      </w:r>
+    </w:p>
+    <w:p>
+      <w:pPr>
+        <w:numPr>
+          <w:ilvl w:val="0"/>
+          <w:numId w:val="37"/>
+        </w:numPr>
+      </w:pPr>
+      <w:r>
+        <w:rPr>
+          <w:b/>
+          <w:bCs/>
+        </w:rPr>
+        <w:t>Seção de Aulas:</w:t>
+      </w:r>
+    </w:p>
+    <w:p>
+      <w:pPr>
+        <w:ind w:left="1440"/>
+      </w:pPr>
+      <w:r>
+        <w:t>Título: "Aulas".</w:t>
+      </w:r>
+    </w:p>
+    <w:p>
+      <w:pPr>
+        <w:ind w:left="1440"/>
+      </w:pPr>
+      <w:r>
+        <w:t>Menu de Botões de Filtro Horizontal (separados por &lt;</w:t>
+      </w:r>
+      <w:proofErr w:type="spellStart"/>
+      <w:r>
+        <w:t>hr</w:t>
+      </w:r>
+      <w:proofErr w:type="spellEnd"/>
+      <w:r>
+        <w:t xml:space="preserve">&gt;): </w:t>
+      </w:r>
+      <w:r>
+        <w:rPr>
+          <w:b/>
+          <w:bCs/>
+        </w:rPr>
+        <w:t>Boxe</w:t>
+      </w:r>
+      <w:r>
+        <w:t xml:space="preserve">, </w:t>
+      </w:r>
+      <w:r>
+        <w:rPr>
+          <w:b/>
+          <w:bCs/>
+        </w:rPr>
+        <w:t>Pilates</w:t>
+      </w:r>
+      <w:r>
+        <w:t>.</w:t>
+      </w:r>
+    </w:p>
+    <w:p>
+      <w:pPr>
+        <w:numPr>
+          <w:ilvl w:val="0"/>
+          <w:numId w:val="37"/>
+        </w:numPr>
+      </w:pPr>
+      <w:r>
+        <w:rPr>
+          <w:b/>
+          <w:bCs/>
+        </w:rPr>
+        <w:t>Barra de Pesquisa (pesquisa):</w:t>
+      </w:r>
+    </w:p>
+    <w:p>
+      <w:pPr>
+        <w:ind w:left="1440"/>
+      </w:pPr>
+      <w:r>
+        <w:t>Ícone de Busca (</w:t>
+      </w:r>
+      <w:proofErr w:type="spellStart"/>
+      <w:r>
+        <w:t>bi-search</w:t>
+      </w:r>
+      <w:proofErr w:type="spellEnd"/>
+      <w:r>
+        <w:t>).</w:t>
+      </w:r>
+    </w:p>
+    <w:p>
+      <w:pPr>
+        <w:ind w:left="1440"/>
+      </w:pPr>
+      <w:r>
+        <w:t>Campo de Input: "Unidade".</w:t>
+      </w:r>
+    </w:p>
+    <w:p>
+      <w:pPr>
+        <w:numPr>
+          <w:ilvl w:val="0"/>
+          <w:numId w:val="37"/>
+        </w:numPr>
+      </w:pPr>
+      <w:r>
+        <w:rPr>
+          <w:b/>
+          <w:bCs/>
+        </w:rPr>
+        <w:t>Container de Modalidades (modalidades):</w:t>
+      </w:r>
+    </w:p>
+    <w:p>
+      <w:pPr>
+        <w:ind w:left="1440"/>
+      </w:pPr>
+      <w:r>
+        <w:t>Divisões ocultas por ID (</w:t>
+      </w:r>
+      <w:r>
+        <w:rPr>
+          <w:b/>
+          <w:bCs/>
+        </w:rPr>
+        <w:t>boxe</w:t>
+      </w:r>
+      <w:r>
+        <w:t xml:space="preserve">, </w:t>
+      </w:r>
+      <w:proofErr w:type="spellStart"/>
+      <w:r>
+        <w:rPr>
+          <w:b/>
+          <w:bCs/>
+        </w:rPr>
+        <w:t>pilates</w:t>
+      </w:r>
+      <w:proofErr w:type="spellEnd"/>
+      <w:r>
+        <w:t>), que se tornam visíveis ao clicar no filtro.</w:t>
+      </w:r>
+    </w:p>
+    <w:p>
+      <w:pPr>
+        <w:ind w:left="1440"/>
+      </w:pPr>
+      <w:r>
+        <w:rPr>
+          <w:b/>
+          <w:bCs/>
+        </w:rPr>
+        <w:t>Flex Container de Cards por Modalidade (Flex-Modalidades):</w:t>
+      </w:r>
+    </w:p>
+    <w:p>
+      <w:pPr>
+        <w:numPr>
+          <w:ilvl w:val="2"/>
+          <w:numId w:val="37"/>
+        </w:numPr>
+      </w:pPr>
+      <w:r>
+        <w:rPr>
+          <w:b/>
+          <w:bCs/>
+        </w:rPr>
+        <w:t>Card de Modalidade/Unidade:</w:t>
+      </w:r>
+    </w:p>
+    <w:p>
+      <w:pPr>
+        <w:numPr>
+          <w:ilvl w:val="3"/>
+          <w:numId w:val="37"/>
+        </w:numPr>
+      </w:pPr>
+      <w:r>
+        <w:t xml:space="preserve">Título: </w:t>
+      </w:r>
+      <w:proofErr w:type="spellStart"/>
+      <w:r>
+        <w:t>Ex</w:t>
+      </w:r>
+      <w:proofErr w:type="spellEnd"/>
+      <w:r>
+        <w:t>: "</w:t>
+      </w:r>
+      <w:r>
+        <w:rPr>
+          <w:b/>
+          <w:bCs/>
+        </w:rPr>
+        <w:t>Boxe</w:t>
+      </w:r>
+      <w:r>
+        <w:t>".</w:t>
+      </w:r>
+    </w:p>
+    <w:p>
+      <w:pPr>
+        <w:numPr>
+          <w:ilvl w:val="3"/>
+          <w:numId w:val="37"/>
+        </w:numPr>
+      </w:pPr>
+      <w:r>
+        <w:t>Imagem da Modalidade.</w:t>
+      </w:r>
+    </w:p>
+    <w:p>
+      <w:pPr>
+        <w:numPr>
+          <w:ilvl w:val="3"/>
+          <w:numId w:val="37"/>
+        </w:numPr>
+      </w:pPr>
+      <w:r>
+        <w:t xml:space="preserve">Link de Localização: </w:t>
+      </w:r>
+      <w:proofErr w:type="spellStart"/>
+      <w:r>
+        <w:t>Ex</w:t>
+      </w:r>
+      <w:proofErr w:type="spellEnd"/>
+      <w:r>
+        <w:t>: "Limeira".</w:t>
+      </w:r>
+    </w:p>
+    <w:p>
+      <w:pPr>
+        <w:numPr>
+          <w:ilvl w:val="3"/>
+          <w:numId w:val="37"/>
+        </w:numPr>
+      </w:pPr>
+      <w:r>
+        <w:t>Descrição da Modalidade.</w:t>
+      </w:r>
+    </w:p>
+    <w:p>
+      <w:pPr>
+        <w:numPr>
+          <w:ilvl w:val="3"/>
+          <w:numId w:val="37"/>
+        </w:numPr>
+      </w:pPr>
+      <w:r>
+        <w:t>Botão "</w:t>
+      </w:r>
+      <w:r>
+        <w:rPr>
+          <w:b/>
+          <w:bCs/>
+        </w:rPr>
+        <w:t>Participar-se</w:t>
+      </w:r>
+      <w:r>
+        <w:t>".</w:t>
+      </w:r>
+    </w:p>
+    <w:p>
+      <w:pPr>
+        <w:numPr>
+          <w:ilvl w:val="0"/>
+          <w:numId w:val="37"/>
+        </w:numPr>
+      </w:pPr>
+      <w:proofErr w:type="spellStart"/>
+      <w:r>
+        <w:rPr>
+          <w:b/>
+          <w:bCs/>
+        </w:rPr>
+        <w:t>Footer</w:t>
+      </w:r>
+      <w:proofErr w:type="spellEnd"/>
+      <w:r>
+        <w:rPr>
+          <w:b/>
+          <w:bCs/>
+        </w:rPr>
+        <w:t xml:space="preserve"> (Rodapé):</w:t>
+      </w:r>
+      <w:r>
+        <w:t xml:space="preserve"> </w:t>
+      </w:r>
+      <w:r>
+        <w:rPr>
+          <w:i/>
+          <w:iCs/>
+        </w:rPr>
+        <w:t>Estrutura idêntica à Página Inicial.</w:t>
+      </w:r>
+    </w:p>
+    <w:p>
+      <w:pPr>
+        <w:ind w:left="360"/>
+      </w:pPr>
+      <w:r>
+        <w:pict w14:anchorId="3C7ACCFE">
+          <v:rect id="_x0000_i1067" style="width:0;height:1.5pt" o:hralign="center" o:hrstd="t" o:hr="t" fillcolor="#a0a0a0" stroked="f"/>
+        </w:pict>
+      </w:r>
+    </w:p>
+    <w:p>
+      <w:pPr>
+        <w:ind w:left="360"/>
+        <w:rPr>
+          <w:b/>
+          <w:bCs/>
+        </w:rPr>
+      </w:pPr>
+      <w:r>
+        <w:rPr>
+          <w:b/>
+          <w:bCs/>
+        </w:rPr>
+        <w:lastRenderedPageBreak/>
+        <w:t>4. Página da Loja (loja.html)</w:t>
+      </w:r>
+    </w:p>
+    <w:p>
+      <w:pPr>
+        <w:ind w:left="360"/>
+      </w:pPr>
+      <w:r>
+        <w:t>A loja apresenta uma área de filtragem e um grid de produtos.</w:t>
+      </w:r>
+    </w:p>
+    <w:p>
+      <w:pPr>
+        <w:numPr>
+          <w:ilvl w:val="0"/>
+          <w:numId w:val="38"/>
+        </w:numPr>
+      </w:pPr>
+      <w:r>
+        <w:rPr>
+          <w:b/>
+          <w:bCs/>
+        </w:rPr>
+        <w:t>Header (Topo Fixo):</w:t>
+      </w:r>
+      <w:r>
+        <w:t xml:space="preserve"> </w:t>
+      </w:r>
+      <w:r>
+        <w:rPr>
+          <w:i/>
+          <w:iCs/>
+        </w:rPr>
+        <w:t>Estrutura idêntica à Página Inicial.</w:t>
+      </w:r>
+    </w:p>
+    <w:p>
+      <w:pPr>
+        <w:numPr>
+          <w:ilvl w:val="0"/>
+          <w:numId w:val="38"/>
+        </w:numPr>
+        <w:rPr>
+          <w:lang w:val="en-US"/>
+        </w:rPr>
+      </w:pPr>
+      <w:r>
+        <w:rPr>
+          <w:b/>
+          <w:bCs/>
+          <w:lang w:val="en-US"/>
+        </w:rPr>
+        <w:t>Main Container (</w:t>
+      </w:r>
+      <w:proofErr w:type="spellStart"/>
+      <w:r>
+        <w:rPr>
+          <w:b/>
+          <w:bCs/>
+          <w:lang w:val="en-US"/>
+        </w:rPr>
+        <w:t>loja</w:t>
+      </w:r>
+      <w:proofErr w:type="spellEnd"/>
+      <w:r>
+        <w:rPr>
+          <w:b/>
+          <w:bCs/>
+          <w:lang w:val="en-US"/>
+        </w:rPr>
+        <w:t>-content-wrapper):</w:t>
+      </w:r>
+    </w:p>
+    <w:p>
+      <w:pPr>
+        <w:ind w:left="1440"/>
+      </w:pPr>
+      <w:proofErr w:type="spellStart"/>
+      <w:r>
+        <w:rPr>
+          <w:b/>
+          <w:bCs/>
+        </w:rPr>
+        <w:t>Sidebar</w:t>
+      </w:r>
+      <w:proofErr w:type="spellEnd"/>
+      <w:r>
+        <w:rPr>
+          <w:b/>
+          <w:bCs/>
+        </w:rPr>
+        <w:t xml:space="preserve"> de Filtros (loja-</w:t>
+      </w:r>
+      <w:proofErr w:type="spellStart"/>
+      <w:r>
+        <w:rPr>
+          <w:b/>
+          <w:bCs/>
+        </w:rPr>
+        <w:t>sidebar</w:t>
+      </w:r>
+      <w:proofErr w:type="spellEnd"/>
+      <w:r>
+        <w:rPr>
+          <w:b/>
+          <w:bCs/>
+        </w:rPr>
+        <w:t>-</w:t>
+      </w:r>
+      <w:proofErr w:type="spellStart"/>
+      <w:r>
+        <w:rPr>
+          <w:b/>
+          <w:bCs/>
+        </w:rPr>
+        <w:t>filters</w:t>
+      </w:r>
+      <w:proofErr w:type="spellEnd"/>
+      <w:r>
+        <w:rPr>
+          <w:b/>
+          <w:bCs/>
+        </w:rPr>
+        <w:t xml:space="preserve"> - Coluna Esquerda):</w:t>
+      </w:r>
+    </w:p>
+    <w:p>
+      <w:pPr>
+        <w:numPr>
+          <w:ilvl w:val="2"/>
+          <w:numId w:val="38"/>
+        </w:numPr>
+      </w:pPr>
+      <w:r>
+        <w:t>Título: "Filtrar".</w:t>
+      </w:r>
+    </w:p>
+    <w:p>
+      <w:pPr>
+        <w:numPr>
+          <w:ilvl w:val="2"/>
+          <w:numId w:val="38"/>
+        </w:numPr>
+      </w:pPr>
+      <w:r>
+        <w:t xml:space="preserve">Filtros por Categoria (Botões em Lista Vertical): </w:t>
+      </w:r>
+      <w:r>
+        <w:rPr>
+          <w:b/>
+          <w:bCs/>
+        </w:rPr>
+        <w:t>Vestuário</w:t>
+      </w:r>
+      <w:r>
+        <w:t xml:space="preserve">, </w:t>
+      </w:r>
+      <w:r>
+        <w:rPr>
+          <w:b/>
+          <w:bCs/>
+        </w:rPr>
+        <w:t>Suplementos</w:t>
+      </w:r>
+      <w:r>
+        <w:t xml:space="preserve">, </w:t>
+      </w:r>
+      <w:r>
+        <w:rPr>
+          <w:b/>
+          <w:bCs/>
+        </w:rPr>
+        <w:t>Acessórios</w:t>
+      </w:r>
+      <w:r>
+        <w:t>.</w:t>
+      </w:r>
+    </w:p>
+    <w:p>
+      <w:pPr>
+        <w:numPr>
+          <w:ilvl w:val="2"/>
+          <w:numId w:val="38"/>
+        </w:numPr>
+      </w:pPr>
+      <w:r>
+        <w:t>Título: "Gênero".</w:t>
+      </w:r>
+    </w:p>
+    <w:p>
+      <w:pPr>
+        <w:numPr>
+          <w:ilvl w:val="2"/>
+          <w:numId w:val="38"/>
+        </w:numPr>
+      </w:pPr>
+      <w:r>
+        <w:t xml:space="preserve">Filtros por Gênero (Botões em Lista Vertical): </w:t>
+      </w:r>
+      <w:r>
+        <w:rPr>
+          <w:b/>
+          <w:bCs/>
+        </w:rPr>
+        <w:t>Masculino</w:t>
+      </w:r>
+      <w:r>
+        <w:t xml:space="preserve">, </w:t>
+      </w:r>
+      <w:r>
+        <w:rPr>
+          <w:b/>
+          <w:bCs/>
+        </w:rPr>
+        <w:t>Feminino</w:t>
+      </w:r>
+      <w:r>
+        <w:t xml:space="preserve">, </w:t>
+      </w:r>
+      <w:proofErr w:type="spellStart"/>
+      <w:r>
+        <w:rPr>
+          <w:b/>
+          <w:bCs/>
+        </w:rPr>
+        <w:t>Unisex</w:t>
+      </w:r>
+      <w:proofErr w:type="spellEnd"/>
+      <w:r>
+        <w:t>.</w:t>
+      </w:r>
+    </w:p>
+    <w:p>
+      <w:pPr>
+        <w:ind w:left="1440"/>
+      </w:pPr>
+      <w:r>
+        <w:rPr>
+          <w:b/>
+          <w:bCs/>
+        </w:rPr>
+        <w:t>Área Principal da Loja (loja-</w:t>
+      </w:r>
+      <w:proofErr w:type="spellStart"/>
+      <w:r>
+        <w:rPr>
+          <w:b/>
+          <w:bCs/>
+        </w:rPr>
+        <w:t>main</w:t>
+      </w:r>
+      <w:proofErr w:type="spellEnd"/>
+      <w:r>
+        <w:rPr>
+          <w:b/>
+          <w:bCs/>
+        </w:rPr>
+        <w:t>-</w:t>
+      </w:r>
+      <w:proofErr w:type="spellStart"/>
+      <w:r>
+        <w:rPr>
+          <w:b/>
+          <w:bCs/>
+        </w:rPr>
+        <w:t>area</w:t>
+      </w:r>
+      <w:proofErr w:type="spellEnd"/>
+      <w:r>
+        <w:rPr>
+          <w:b/>
+          <w:bCs/>
+        </w:rPr>
+        <w:t xml:space="preserve"> - Coluna Direita):</w:t>
+      </w:r>
+    </w:p>
+    <w:p>
+      <w:pPr>
+        <w:numPr>
+          <w:ilvl w:val="2"/>
+          <w:numId w:val="38"/>
+        </w:numPr>
+      </w:pPr>
+      <w:r>
+        <w:t>Seção de Destaque: Título "</w:t>
+      </w:r>
+      <w:r>
+        <w:rPr>
+          <w:b/>
+          <w:bCs/>
+        </w:rPr>
+        <w:t xml:space="preserve">Kit Performance </w:t>
+      </w:r>
+      <w:proofErr w:type="spellStart"/>
+      <w:r>
+        <w:rPr>
+          <w:b/>
+          <w:bCs/>
+        </w:rPr>
+        <w:t>TechFit</w:t>
+      </w:r>
+      <w:proofErr w:type="spellEnd"/>
+      <w:r>
+        <w:t>" e breve descrição.</w:t>
+      </w:r>
+    </w:p>
+    <w:p>
+      <w:pPr>
+        <w:numPr>
+          <w:ilvl w:val="2"/>
+          <w:numId w:val="38"/>
+        </w:numPr>
+      </w:pPr>
+      <w:r>
+        <w:t>Barra de Pesquisa: Input "Encontre o produto perfeito...".</w:t>
+      </w:r>
+    </w:p>
+    <w:p>
+      <w:pPr>
+        <w:numPr>
+          <w:ilvl w:val="2"/>
+          <w:numId w:val="38"/>
+        </w:numPr>
+      </w:pPr>
+      <w:r>
+        <w:rPr>
+          <w:b/>
+          <w:bCs/>
+        </w:rPr>
+        <w:t>Container de Produtos (produtos-container):</w:t>
+      </w:r>
+    </w:p>
+    <w:p>
+      <w:pPr>
+        <w:numPr>
+          <w:ilvl w:val="3"/>
+          <w:numId w:val="38"/>
+        </w:numPr>
+      </w:pPr>
+      <w:r>
+        <w:t>Múltiplos Flex Containers de Produtos (ocultos por ID e categoria).</w:t>
+      </w:r>
+    </w:p>
+    <w:p>
+      <w:pPr>
+        <w:numPr>
+          <w:ilvl w:val="3"/>
+          <w:numId w:val="38"/>
+        </w:numPr>
+      </w:pPr>
+      <w:r>
+        <w:rPr>
+          <w:b/>
+          <w:bCs/>
+        </w:rPr>
+        <w:t>Card de Produto (produto):</w:t>
+      </w:r>
+    </w:p>
+    <w:p>
+      <w:pPr>
+        <w:numPr>
+          <w:ilvl w:val="4"/>
+          <w:numId w:val="38"/>
+        </w:numPr>
+      </w:pPr>
+      <w:r>
+        <w:t>Nome do Produto.</w:t>
+      </w:r>
+    </w:p>
+    <w:p>
+      <w:pPr>
+        <w:numPr>
+          <w:ilvl w:val="4"/>
+          <w:numId w:val="38"/>
+        </w:numPr>
+      </w:pPr>
+      <w:r>
+        <w:t>Imagem do Produto.</w:t>
+      </w:r>
+    </w:p>
+    <w:p>
+      <w:pPr>
+        <w:numPr>
+          <w:ilvl w:val="4"/>
+          <w:numId w:val="38"/>
+        </w:numPr>
+      </w:pPr>
+      <w:r>
+        <w:t>Preço (com possível preço riscado para promoção).</w:t>
+      </w:r>
+    </w:p>
+    <w:p>
+      <w:pPr>
+        <w:numPr>
+          <w:ilvl w:val="4"/>
+          <w:numId w:val="38"/>
+        </w:numPr>
+      </w:pPr>
+      <w:r>
+        <w:t>Breve Descrição.</w:t>
+      </w:r>
+    </w:p>
+    <w:p>
+      <w:pPr>
+        <w:numPr>
+          <w:ilvl w:val="4"/>
+          <w:numId w:val="38"/>
+        </w:numPr>
+      </w:pPr>
+      <w:r>
+        <w:t>Botão "</w:t>
+      </w:r>
+      <w:r>
+        <w:rPr>
+          <w:b/>
+          <w:bCs/>
+        </w:rPr>
+        <w:t>Comprar Agora!</w:t>
+      </w:r>
+      <w:r>
+        <w:t>".</w:t>
+      </w:r>
+    </w:p>
+    <w:p>
+      <w:pPr>
+        <w:numPr>
+          <w:ilvl w:val="0"/>
+          <w:numId w:val="38"/>
+        </w:numPr>
+      </w:pPr>
+      <w:proofErr w:type="spellStart"/>
+      <w:r>
+        <w:rPr>
+          <w:b/>
+          <w:bCs/>
+        </w:rPr>
+        <w:t>Footer</w:t>
+      </w:r>
+      <w:proofErr w:type="spellEnd"/>
+      <w:r>
+        <w:rPr>
+          <w:b/>
+          <w:bCs/>
+        </w:rPr>
+        <w:t xml:space="preserve"> (Rodapé):</w:t>
+      </w:r>
+      <w:r>
+        <w:t xml:space="preserve"> </w:t>
+      </w:r>
+      <w:r>
+        <w:rPr>
+          <w:i/>
+          <w:iCs/>
+        </w:rPr>
+        <w:t>Estrutura idêntica à Página Inicial.</w:t>
+      </w:r>
+    </w:p>
+    <w:p>
+      <w:pPr>
+        <w:ind w:left="360"/>
+      </w:pPr>
+      <w:r>
+        <w:pict w14:anchorId="4E17018B">
+          <v:rect id="_x0000_i1068" style="width:0;height:1.5pt" o:hralign="center" o:hrstd="t" o:hr="t" fillcolor="#a0a0a0" stroked="f"/>
+        </w:pict>
+      </w:r>
+    </w:p>
+    <w:p>
+      <w:pPr>
+        <w:ind w:left="360"/>
+        <w:rPr>
+          <w:b/>
+          <w:bCs/>
+        </w:rPr>
+      </w:pPr>
+      <w:r>
+        <w:rPr>
+          <w:b/>
+          <w:bCs/>
+        </w:rPr>
+        <w:t>5. Página do Perfil do Usuário (perfil_usuario.html)</w:t>
+      </w:r>
+    </w:p>
+    <w:p>
+      <w:pPr>
+        <w:ind w:left="360"/>
+      </w:pPr>
+      <w:r>
+        <w:t>A página do perfil é um painel de controle com abas de navegação vertical.</w:t>
+      </w:r>
+    </w:p>
+    <w:p>
+      <w:pPr>
+        <w:numPr>
+          <w:ilvl w:val="0"/>
+          <w:numId w:val="39"/>
+        </w:numPr>
+      </w:pPr>
+      <w:r>
+        <w:rPr>
+          <w:b/>
+          <w:bCs/>
+        </w:rPr>
+        <w:t>Header (Topo Fixo):</w:t>
+      </w:r>
+      <w:r>
+        <w:t xml:space="preserve"> </w:t>
+      </w:r>
+      <w:r>
+        <w:rPr>
+          <w:i/>
+          <w:iCs/>
+        </w:rPr>
+        <w:t>Estrutura idêntica à Página Inicial.</w:t>
+      </w:r>
+    </w:p>
+    <w:p>
+      <w:pPr>
+        <w:numPr>
+          <w:ilvl w:val="0"/>
+          <w:numId w:val="39"/>
+        </w:numPr>
+      </w:pPr>
+      <w:proofErr w:type="spellStart"/>
+      <w:r>
+        <w:rPr>
+          <w:b/>
+          <w:bCs/>
+        </w:rPr>
+        <w:t>Main</w:t>
+      </w:r>
+      <w:proofErr w:type="spellEnd"/>
+      <w:r>
+        <w:rPr>
+          <w:b/>
+          <w:bCs/>
+        </w:rPr>
+        <w:t xml:space="preserve"> Container:</w:t>
+      </w:r>
+    </w:p>
+    <w:p>
+      <w:pPr>
+        <w:ind w:left="1440"/>
+      </w:pPr>
+      <w:r>
+        <w:rPr>
+          <w:b/>
+          <w:bCs/>
+        </w:rPr>
+        <w:t>Seção de Boas-Vindas:</w:t>
+      </w:r>
+      <w:r>
+        <w:t xml:space="preserve"> Título "</w:t>
+      </w:r>
+      <w:r>
+        <w:rPr>
+          <w:b/>
+          <w:bCs/>
+        </w:rPr>
+        <w:t>Minha Conta</w:t>
+      </w:r>
+      <w:r>
+        <w:t>" e mensagem "Olá, Matheus! (Nome fictício)".</w:t>
+      </w:r>
+    </w:p>
+    <w:p>
+      <w:pPr>
+        <w:ind w:left="1440"/>
+      </w:pPr>
+      <w:r>
+        <w:rPr>
+          <w:b/>
+          <w:bCs/>
+        </w:rPr>
+        <w:t>Layout de Duas Colunas (Navegação + Conteúdo):</w:t>
+      </w:r>
+    </w:p>
+    <w:p>
+      <w:pPr>
+        <w:numPr>
+          <w:ilvl w:val="2"/>
+          <w:numId w:val="39"/>
+        </w:numPr>
+      </w:pPr>
+      <w:r>
+        <w:rPr>
+          <w:b/>
+          <w:bCs/>
+        </w:rPr>
+        <w:t>Coluna 1 (3/12 - Navegação Vertical):</w:t>
+      </w:r>
+    </w:p>
+    <w:p>
+      <w:pPr>
+        <w:numPr>
+          <w:ilvl w:val="3"/>
+          <w:numId w:val="39"/>
+        </w:numPr>
+      </w:pPr>
+      <w:r>
+        <w:t>Menu de Abas (</w:t>
+      </w:r>
+      <w:proofErr w:type="spellStart"/>
+      <w:r>
+        <w:t>nav-pills</w:t>
+      </w:r>
+      <w:proofErr w:type="spellEnd"/>
+      <w:r>
+        <w:t xml:space="preserve"> do </w:t>
+      </w:r>
+      <w:proofErr w:type="spellStart"/>
+      <w:r>
+        <w:t>Bootstrap</w:t>
+      </w:r>
+      <w:proofErr w:type="spellEnd"/>
+      <w:r>
+        <w:t>):</w:t>
+      </w:r>
+    </w:p>
+    <w:p>
+      <w:pPr>
+        <w:numPr>
+          <w:ilvl w:val="4"/>
+          <w:numId w:val="39"/>
+        </w:numPr>
+      </w:pPr>
+      <w:r>
+        <w:rPr>
+          <w:b/>
+          <w:bCs/>
+        </w:rPr>
+        <w:t>Meus Agendamentos</w:t>
+      </w:r>
+      <w:r>
+        <w:t xml:space="preserve"> (Aba ativa por padrão).</w:t>
+      </w:r>
+    </w:p>
+    <w:p>
+      <w:pPr>
+        <w:numPr>
+          <w:ilvl w:val="4"/>
+          <w:numId w:val="39"/>
+        </w:numPr>
+      </w:pPr>
+      <w:r>
+        <w:rPr>
+          <w:b/>
+          <w:bCs/>
+        </w:rPr>
+        <w:t>Carrinho de Compras</w:t>
+      </w:r>
+      <w:r>
+        <w:t>.</w:t>
+      </w:r>
+    </w:p>
+    <w:p>
+      <w:pPr>
+        <w:numPr>
+          <w:ilvl w:val="4"/>
+          <w:numId w:val="39"/>
+        </w:numPr>
+      </w:pPr>
+      <w:r>
+        <w:rPr>
+          <w:b/>
+          <w:bCs/>
+        </w:rPr>
+        <w:t>Histórico de Compras</w:t>
+      </w:r>
+      <w:r>
+        <w:t>.</w:t>
+      </w:r>
+    </w:p>
+    <w:p>
+      <w:pPr>
+        <w:numPr>
+          <w:ilvl w:val="2"/>
+          <w:numId w:val="39"/>
+        </w:numPr>
+      </w:pPr>
+      <w:r>
+        <w:rPr>
+          <w:b/>
+          <w:bCs/>
+        </w:rPr>
+        <w:lastRenderedPageBreak/>
+        <w:t>Coluna 2 (9/12 - Conteúdo da Aba):</w:t>
+      </w:r>
+    </w:p>
+    <w:p>
+      <w:pPr>
+        <w:numPr>
+          <w:ilvl w:val="3"/>
+          <w:numId w:val="39"/>
+        </w:numPr>
+      </w:pPr>
+      <w:r>
+        <w:rPr>
+          <w:b/>
+          <w:bCs/>
+        </w:rPr>
+        <w:t>Conteúdo "Meus Agendamentos":</w:t>
+      </w:r>
+      <w:r>
+        <w:t xml:space="preserve"> Título "</w:t>
+      </w:r>
+      <w:r>
+        <w:rPr>
+          <w:b/>
+          <w:bCs/>
+        </w:rPr>
+        <w:t>Próximas Aulas</w:t>
+      </w:r>
+      <w:r>
+        <w:t>", seguido por um card de agendamento (agendamento-card).</w:t>
+      </w:r>
+    </w:p>
+    <w:p>
+      <w:pPr>
+        <w:numPr>
+          <w:ilvl w:val="3"/>
+          <w:numId w:val="39"/>
+        </w:numPr>
+      </w:pPr>
+      <w:r>
+        <w:rPr>
+          <w:b/>
+          <w:bCs/>
+        </w:rPr>
+        <w:t>Conteúdo "Carrinho de Compras":</w:t>
+      </w:r>
+    </w:p>
+    <w:p>
+      <w:pPr>
+        <w:numPr>
+          <w:ilvl w:val="4"/>
+          <w:numId w:val="39"/>
+        </w:numPr>
+      </w:pPr>
+      <w:r>
+        <w:t>Título "</w:t>
+      </w:r>
+      <w:r>
+        <w:rPr>
+          <w:b/>
+          <w:bCs/>
+        </w:rPr>
+        <w:t>Meu Carrinho</w:t>
+      </w:r>
+      <w:r>
+        <w:t>".</w:t>
+      </w:r>
+    </w:p>
+    <w:p>
+      <w:pPr>
+        <w:numPr>
+          <w:ilvl w:val="4"/>
+          <w:numId w:val="39"/>
+        </w:numPr>
+      </w:pPr>
+      <w:r>
+        <w:t xml:space="preserve">Tabela com </w:t>
+      </w:r>
+      <w:proofErr w:type="spellStart"/>
+      <w:r>
+        <w:t>thead</w:t>
+      </w:r>
+      <w:proofErr w:type="spellEnd"/>
+      <w:r>
+        <w:t xml:space="preserve"> (Produto, Preço, Quantidade, Subtotal, Ação).</w:t>
+      </w:r>
+    </w:p>
+    <w:p>
+      <w:pPr>
+        <w:numPr>
+          <w:ilvl w:val="4"/>
+          <w:numId w:val="39"/>
+        </w:numPr>
+      </w:pPr>
+      <w:proofErr w:type="spellStart"/>
+      <w:r>
+        <w:t>tfoot</w:t>
+      </w:r>
+      <w:proofErr w:type="spellEnd"/>
+      <w:r>
+        <w:t xml:space="preserve"> com o </w:t>
+      </w:r>
+      <w:r>
+        <w:rPr>
+          <w:b/>
+          <w:bCs/>
+        </w:rPr>
+        <w:t>TOTAL</w:t>
+      </w:r>
+      <w:r>
+        <w:t xml:space="preserve"> (R$ 209,80, destacado).</w:t>
+      </w:r>
+    </w:p>
+    <w:p>
+      <w:pPr>
+        <w:numPr>
+          <w:ilvl w:val="4"/>
+          <w:numId w:val="39"/>
+        </w:numPr>
+      </w:pPr>
+      <w:r>
+        <w:t>Botão "</w:t>
+      </w:r>
+      <w:r>
+        <w:rPr>
+          <w:b/>
+          <w:bCs/>
+        </w:rPr>
+        <w:t>Finalizar Compra</w:t>
+      </w:r>
+      <w:r>
+        <w:t>".</w:t>
+      </w:r>
+    </w:p>
+    <w:p>
+      <w:pPr>
+        <w:numPr>
+          <w:ilvl w:val="3"/>
+          <w:numId w:val="39"/>
+        </w:numPr>
+      </w:pPr>
+      <w:r>
+        <w:rPr>
+          <w:b/>
+          <w:bCs/>
+        </w:rPr>
+        <w:t>Conteúdo "Histórico de Compras":</w:t>
+      </w:r>
+    </w:p>
+    <w:p>
+      <w:pPr>
+        <w:numPr>
+          <w:ilvl w:val="4"/>
+          <w:numId w:val="39"/>
+        </w:numPr>
+      </w:pPr>
+      <w:r>
+        <w:t>Título "</w:t>
+      </w:r>
+      <w:r>
+        <w:rPr>
+          <w:b/>
+          <w:bCs/>
+        </w:rPr>
+        <w:t>Histórico de Pedidos</w:t>
+      </w:r>
+      <w:r>
+        <w:t>".</w:t>
+      </w:r>
+    </w:p>
+    <w:p>
+      <w:pPr>
+        <w:numPr>
+          <w:ilvl w:val="4"/>
+          <w:numId w:val="39"/>
+        </w:numPr>
+      </w:pPr>
+      <w:r>
+        <w:t xml:space="preserve">Área para um </w:t>
+      </w:r>
+      <w:proofErr w:type="spellStart"/>
+      <w:r>
+        <w:t>accordion</w:t>
+      </w:r>
+      <w:proofErr w:type="spellEnd"/>
+      <w:r>
+        <w:t xml:space="preserve"> (para expandir detalhes de pedidos).</w:t>
+      </w:r>
+    </w:p>
+    <w:p>
+      <w:pPr>
+        <w:numPr>
+          <w:ilvl w:val="0"/>
+          <w:numId w:val="39"/>
+        </w:numPr>
+      </w:pPr>
+      <w:proofErr w:type="spellStart"/>
+      <w:r>
+        <w:rPr>
+          <w:b/>
+          <w:bCs/>
+        </w:rPr>
+        <w:t>Footer</w:t>
+      </w:r>
+      <w:proofErr w:type="spellEnd"/>
+      <w:r>
+        <w:rPr>
+          <w:b/>
+          <w:bCs/>
+        </w:rPr>
+        <w:t xml:space="preserve"> (Rodapé):</w:t>
+      </w:r>
+      <w:r>
+        <w:t xml:space="preserve"> </w:t>
+      </w:r>
+      <w:r>
+        <w:rPr>
+          <w:i/>
+          <w:iCs/>
+        </w:rPr>
+        <w:t>Estrutura idêntica à Página Inicial.</w:t>
+      </w:r>
+    </w:p>
+    <w:p>
+      <w:pPr>
+        <w:ind w:left="360"/>
+      </w:pPr>
+      <w:r>
+        <w:pict w14:anchorId="63A30018">
+          <v:rect id="_x0000_i1069" style="width:0;height:1.5pt" o:hralign="center" o:hrstd="t" o:hr="t" fillcolor="#a0a0a0" stroked="f"/>
+        </w:pict>
+      </w:r>
+    </w:p>
+    <w:p>
+      <w:pPr>
+        <w:ind w:left="360"/>
+        <w:rPr>
+          <w:b/>
+          <w:bCs/>
+        </w:rPr>
+      </w:pPr>
+      <w:r>
+        <w:rPr>
+          <w:b/>
+          <w:bCs/>
+        </w:rPr>
+        <w:t>6. Página do Perfil do ADM (pag_perfil_ADM.html)</w:t>
+      </w:r>
+    </w:p>
+    <w:p>
+      <w:pPr>
+        <w:ind w:left="360"/>
+      </w:pPr>
+      <w:r>
+        <w:t>A página do ADM se diferencia principalmente na barra de navegação.</w:t>
+      </w:r>
+    </w:p>
+    <w:p>
+      <w:pPr>
+        <w:numPr>
+          <w:ilvl w:val="0"/>
+          <w:numId w:val="40"/>
+        </w:numPr>
+      </w:pPr>
+      <w:r>
+        <w:rPr>
+          <w:b/>
+          <w:bCs/>
+        </w:rPr>
+        <w:t>Header (Topo Fixo):</w:t>
+      </w:r>
+    </w:p>
+    <w:p>
+      <w:pPr>
+        <w:ind w:left="1440"/>
+      </w:pPr>
+      <w:r>
+        <w:t xml:space="preserve">Título da Marca: </w:t>
+      </w:r>
+      <w:r>
+        <w:rPr>
+          <w:b/>
+          <w:bCs/>
+        </w:rPr>
+        <w:t>TECHFIT</w:t>
+      </w:r>
+      <w:r>
+        <w:t xml:space="preserve"> (logotipo/nome).</w:t>
+      </w:r>
+    </w:p>
+    <w:p>
+      <w:pPr>
+        <w:ind w:left="1440"/>
+      </w:pPr>
+      <w:r>
+        <w:t xml:space="preserve">Menu de Navegação Principal (Botões): </w:t>
+      </w:r>
+      <w:r>
+        <w:rPr>
+          <w:b/>
+          <w:bCs/>
+        </w:rPr>
+        <w:t>Franquias</w:t>
+      </w:r>
+      <w:r>
+        <w:t xml:space="preserve">, </w:t>
+      </w:r>
+      <w:r>
+        <w:rPr>
+          <w:b/>
+          <w:bCs/>
+        </w:rPr>
+        <w:t>Planos</w:t>
+      </w:r>
+      <w:r>
+        <w:t xml:space="preserve">, </w:t>
+      </w:r>
+      <w:r>
+        <w:rPr>
+          <w:b/>
+          <w:bCs/>
+        </w:rPr>
+        <w:t>Fale Conosco</w:t>
+      </w:r>
+      <w:r>
+        <w:t>.</w:t>
+      </w:r>
+    </w:p>
+    <w:p>
+      <w:pPr>
+        <w:ind w:left="1440"/>
+      </w:pPr>
+      <w:r>
+        <w:t>Menu de Modalidades (</w:t>
+      </w:r>
+      <w:proofErr w:type="spellStart"/>
+      <w:r>
+        <w:t>Dropdown</w:t>
+      </w:r>
+      <w:proofErr w:type="spellEnd"/>
+      <w:r>
+        <w:t>): Botão "</w:t>
+      </w:r>
+      <w:r>
+        <w:rPr>
+          <w:b/>
+          <w:bCs/>
+        </w:rPr>
+        <w:t>Modalidades</w:t>
+      </w:r>
+      <w:r>
+        <w:t xml:space="preserve">". Opções: </w:t>
+      </w:r>
+      <w:r>
+        <w:rPr>
+          <w:b/>
+          <w:bCs/>
+        </w:rPr>
+        <w:t>Pilates</w:t>
+      </w:r>
+      <w:r>
+        <w:t xml:space="preserve">, </w:t>
+      </w:r>
+      <w:r>
+        <w:rPr>
+          <w:b/>
+          <w:bCs/>
+        </w:rPr>
+        <w:t>Boxe</w:t>
+      </w:r>
+      <w:r>
+        <w:t>.</w:t>
+      </w:r>
+    </w:p>
+    <w:p>
+      <w:pPr>
+        <w:ind w:left="1440"/>
+      </w:pPr>
+      <w:r>
+        <w:t xml:space="preserve">Botão </w:t>
+      </w:r>
+      <w:r>
+        <w:rPr>
+          <w:b/>
+          <w:bCs/>
+        </w:rPr>
+        <w:t>Loja</w:t>
+      </w:r>
+      <w:r>
+        <w:t>.</w:t>
+      </w:r>
+    </w:p>
+    <w:p>
+      <w:pPr>
+        <w:ind w:left="1440"/>
+      </w:pPr>
+      <w:r>
+        <w:t>Menu de Usuário (</w:t>
+      </w:r>
+      <w:proofErr w:type="spellStart"/>
+      <w:r>
+        <w:t>Dropdown</w:t>
+      </w:r>
+      <w:proofErr w:type="spellEnd"/>
+      <w:r>
+        <w:t xml:space="preserve">): Imagem/Ícone de Usuário. Opções: </w:t>
+      </w:r>
+      <w:r>
+        <w:rPr>
+          <w:b/>
+          <w:bCs/>
+        </w:rPr>
+        <w:t>Perfil</w:t>
+      </w:r>
+      <w:r>
+        <w:t xml:space="preserve">, </w:t>
+      </w:r>
+      <w:r>
+        <w:rPr>
+          <w:b/>
+          <w:bCs/>
+        </w:rPr>
+        <w:t>Fazer Login</w:t>
+      </w:r>
+      <w:r>
+        <w:t>.</w:t>
+      </w:r>
+    </w:p>
     <w:p>
       <w:pPr>
         <w:spacing w:line="360" w:lineRule="auto"/>
         <w:ind w:firstLine="360"/>
-        <w:jc w:val="both"/>
-        <w:rPr>
-          <w:rFonts w:ascii="Times New Roman" w:hAnsi="Times New Roman" w:cs="Times New Roman"/>
-        </w:rPr>
-      </w:pPr>
-      <w:r>
-        <w:rPr>
-          <w:rFonts w:ascii="Times New Roman" w:hAnsi="Times New Roman" w:cs="Times New Roman"/>
-        </w:rPr>
-        <w:t>A tela de login apresenta um visual atrativo e moderno, com um</w:t>
-      </w:r>
-      <w:r>
-        <w:rPr>
-          <w:rFonts w:ascii="Times New Roman" w:hAnsi="Times New Roman" w:cs="Times New Roman"/>
-        </w:rPr>
-        <w:t xml:space="preserve"> designe minimalista com um degrade a partir do canto inferior esquerdo</w:t>
-      </w:r>
-      <w:r>
-        <w:rPr>
-          <w:rFonts w:ascii="Times New Roman" w:hAnsi="Times New Roman" w:cs="Times New Roman"/>
-        </w:rPr>
-        <w:t xml:space="preserve">. No </w:t>
-      </w:r>
-      <w:r>
-        <w:rPr>
-          <w:rFonts w:ascii="Times New Roman" w:hAnsi="Times New Roman" w:cs="Times New Roman"/>
-        </w:rPr>
-        <w:t>centro</w:t>
-      </w:r>
-      <w:r>
-        <w:rPr>
-          <w:rFonts w:ascii="Times New Roman" w:hAnsi="Times New Roman" w:cs="Times New Roman"/>
-        </w:rPr>
-        <w:t xml:space="preserve">, há um painel </w:t>
-      </w:r>
-      <w:r>
-        <w:rPr>
-          <w:rFonts w:ascii="Times New Roman" w:hAnsi="Times New Roman" w:cs="Times New Roman"/>
-        </w:rPr>
-        <w:t>claro</w:t>
-      </w:r>
-      <w:r>
-        <w:rPr>
-          <w:rFonts w:ascii="Times New Roman" w:hAnsi="Times New Roman" w:cs="Times New Roman"/>
-        </w:rPr>
-        <w:t xml:space="preserve"> com cantos arredondados contendo o formulário de login</w:t>
-      </w:r>
-      <w:r>
-        <w:rPr>
-          <w:rFonts w:ascii="Times New Roman" w:hAnsi="Times New Roman" w:cs="Times New Roman"/>
-        </w:rPr>
-        <w:t>. S</w:t>
-      </w:r>
-      <w:r>
-        <w:rPr>
-          <w:rFonts w:ascii="Times New Roman" w:hAnsi="Times New Roman" w:cs="Times New Roman"/>
-        </w:rPr>
-        <w:t xml:space="preserve">eguido da instrução para o usuário se autenticar. O formulário possui campos para </w:t>
-      </w:r>
-      <w:r>
-        <w:rPr>
-          <w:rFonts w:ascii="Times New Roman" w:hAnsi="Times New Roman" w:cs="Times New Roman"/>
-          <w:bCs/>
-        </w:rPr>
-        <w:t>usuário</w:t>
-      </w:r>
-      <w:r>
-        <w:rPr>
-          <w:rFonts w:ascii="Times New Roman" w:hAnsi="Times New Roman" w:cs="Times New Roman"/>
-        </w:rPr>
-        <w:t xml:space="preserve"> e </w:t>
-      </w:r>
-      <w:r>
-        <w:rPr>
-          <w:rFonts w:ascii="Times New Roman" w:hAnsi="Times New Roman" w:cs="Times New Roman"/>
-          <w:bCs/>
-        </w:rPr>
-        <w:t>senha</w:t>
-      </w:r>
-      <w:r>
-        <w:rPr>
-          <w:rFonts w:ascii="Times New Roman" w:hAnsi="Times New Roman" w:cs="Times New Roman"/>
-        </w:rPr>
-        <w:t xml:space="preserve">, além de um botão destacado com o texto </w:t>
-      </w:r>
-      <w:r>
-        <w:rPr>
-          <w:rFonts w:ascii="Times New Roman" w:hAnsi="Times New Roman" w:cs="Times New Roman"/>
-          <w:bCs/>
-        </w:rPr>
-        <w:t>"</w:t>
-      </w:r>
-      <w:r>
-        <w:rPr>
-          <w:rFonts w:ascii="Times New Roman" w:hAnsi="Times New Roman" w:cs="Times New Roman"/>
-          <w:bCs/>
-        </w:rPr>
-        <w:t>cadastrar</w:t>
-      </w:r>
-      <w:r>
-        <w:rPr>
-          <w:rFonts w:ascii="Times New Roman" w:hAnsi="Times New Roman" w:cs="Times New Roman"/>
-          <w:bCs/>
-        </w:rPr>
-        <w:t>"</w:t>
-      </w:r>
-      <w:r>
-        <w:rPr>
-          <w:rFonts w:ascii="Times New Roman" w:hAnsi="Times New Roman" w:cs="Times New Roman"/>
-        </w:rPr>
-        <w:t xml:space="preserve">, proporcionando uma experiência visual </w:t>
-      </w:r>
-      <w:r>
-        <w:rPr>
-          <w:rFonts w:ascii="Times New Roman" w:hAnsi="Times New Roman" w:cs="Times New Roman"/>
-        </w:rPr>
-        <w:t>limpa</w:t>
-      </w:r>
-      <w:r>
-        <w:rPr>
-          <w:rFonts w:ascii="Times New Roman" w:hAnsi="Times New Roman" w:cs="Times New Roman"/>
-        </w:rPr>
-        <w:t xml:space="preserve"> e </w:t>
-      </w:r>
-      <w:r>
-        <w:rPr>
-          <w:rFonts w:ascii="Times New Roman" w:hAnsi="Times New Roman" w:cs="Times New Roman"/>
-        </w:rPr>
-        <w:t>moderna</w:t>
-      </w:r>
-      <w:r>
-        <w:rPr>
-          <w:rFonts w:ascii="Times New Roman" w:hAnsi="Times New Roman" w:cs="Times New Roman"/>
-        </w:rPr>
-        <w:t>.</w:t>
-      </w:r>
-    </w:p>
-    <w:p/>
-    <w:p>
-      <w:pPr>
-        <w:pStyle w:val="Ttulo2"/>
-        <w:numPr>
-          <w:ilvl w:val="1"/>
-          <w:numId w:val="25"/>
-        </w:numPr>
-        <w:rPr>
-          <w:rFonts w:ascii="Times New Roman" w:hAnsi="Times New Roman" w:cs="Times New Roman"/>
-          <w:color w:val="auto"/>
-        </w:rPr>
-      </w:pPr>
-      <w:bookmarkStart w:id="11" w:name="_Toc210222734"/>
-      <w:r>
-        <w:rPr>
-          <w:rFonts w:ascii="Times New Roman" w:hAnsi="Times New Roman" w:cs="Times New Roman"/>
-          <w:color w:val="auto"/>
-        </w:rPr>
-        <w:t>Página</w:t>
-      </w:r>
-      <w:r>
-        <w:rPr>
-          <w:rFonts w:ascii="Times New Roman" w:hAnsi="Times New Roman" w:cs="Times New Roman"/>
-          <w:color w:val="auto"/>
-        </w:rPr>
-        <w:t xml:space="preserve"> Inicial</w:t>
-      </w:r>
-      <w:bookmarkEnd w:id="11"/>
-    </w:p>
-    <w:p/>
+      </w:pPr>
+    </w:p>
     <w:p>
       <w:pPr>
         <w:spacing w:line="360" w:lineRule="auto"/>
         <w:ind w:firstLine="360"/>
-        <w:jc w:val="both"/>
-        <w:rPr>
-          <w:rFonts w:ascii="Times New Roman" w:hAnsi="Times New Roman" w:cs="Times New Roman"/>
-        </w:rPr>
-      </w:pPr>
-      <w:r>
-        <w:rPr>
-          <w:rFonts w:ascii="Times New Roman" w:hAnsi="Times New Roman" w:cs="Times New Roman"/>
-        </w:rPr>
-        <w:t xml:space="preserve">A interface </w:t>
-      </w:r>
-      <w:r>
-        <w:rPr>
-          <w:rFonts w:ascii="Times New Roman" w:hAnsi="Times New Roman" w:cs="Times New Roman"/>
-        </w:rPr>
-        <w:t xml:space="preserve">do site </w:t>
-      </w:r>
-      <w:r>
-        <w:rPr>
-          <w:rFonts w:ascii="Times New Roman" w:hAnsi="Times New Roman" w:cs="Times New Roman"/>
-        </w:rPr>
-        <w:t xml:space="preserve">tem um visual atraente, com fundo de </w:t>
-      </w:r>
-      <w:r>
-        <w:rPr>
-          <w:rFonts w:ascii="Times New Roman" w:hAnsi="Times New Roman" w:cs="Times New Roman"/>
-        </w:rPr>
-        <w:t>escuro</w:t>
-      </w:r>
-      <w:r>
-        <w:rPr>
-          <w:rFonts w:ascii="Times New Roman" w:hAnsi="Times New Roman" w:cs="Times New Roman"/>
-        </w:rPr>
-        <w:t xml:space="preserve"> e barra de navegação </w:t>
-      </w:r>
-      <w:r>
-        <w:rPr>
-          <w:rFonts w:ascii="Times New Roman" w:hAnsi="Times New Roman" w:cs="Times New Roman"/>
-        </w:rPr>
-        <w:t xml:space="preserve">no topo da </w:t>
-      </w:r>
-      <w:r>
-        <w:rPr>
-          <w:rFonts w:ascii="Times New Roman" w:hAnsi="Times New Roman" w:cs="Times New Roman"/>
-        </w:rPr>
-        <w:t>página</w:t>
-      </w:r>
-      <w:r>
-        <w:rPr>
-          <w:rFonts w:ascii="Times New Roman" w:hAnsi="Times New Roman" w:cs="Times New Roman"/>
-        </w:rPr>
-        <w:t xml:space="preserve"> com botões </w:t>
-      </w:r>
-      <w:r>
-        <w:rPr>
-          <w:rFonts w:ascii="Times New Roman" w:hAnsi="Times New Roman" w:cs="Times New Roman"/>
-        </w:rPr>
-        <w:t xml:space="preserve">brancos </w:t>
-      </w:r>
-      <w:r>
-        <w:rPr>
-          <w:rFonts w:ascii="Times New Roman" w:hAnsi="Times New Roman" w:cs="Times New Roman"/>
-        </w:rPr>
-        <w:t xml:space="preserve">para as funções principais: </w:t>
-      </w:r>
-      <w:r>
-        <w:rPr>
-          <w:rFonts w:ascii="Times New Roman" w:hAnsi="Times New Roman" w:cs="Times New Roman"/>
-        </w:rPr>
-        <w:t>franquias</w:t>
-      </w:r>
-      <w:r>
-        <w:rPr>
-          <w:rFonts w:ascii="Times New Roman" w:hAnsi="Times New Roman" w:cs="Times New Roman"/>
-          <w:iCs/>
-        </w:rPr>
-        <w:t xml:space="preserve">, </w:t>
-      </w:r>
-      <w:r>
-        <w:rPr>
-          <w:rFonts w:ascii="Times New Roman" w:hAnsi="Times New Roman" w:cs="Times New Roman"/>
-          <w:iCs/>
-        </w:rPr>
-        <w:t>planos,</w:t>
-      </w:r>
-      <w:r>
-        <w:rPr>
-          <w:rFonts w:ascii="Times New Roman" w:hAnsi="Times New Roman" w:cs="Times New Roman"/>
-          <w:iCs/>
-        </w:rPr>
-        <w:t xml:space="preserve"> </w:t>
-      </w:r>
-      <w:r>
-        <w:rPr>
-          <w:rFonts w:ascii="Times New Roman" w:hAnsi="Times New Roman" w:cs="Times New Roman"/>
-          <w:iCs/>
-        </w:rPr>
-        <w:t>modalidades</w:t>
-      </w:r>
-      <w:r>
-        <w:rPr>
-          <w:rFonts w:ascii="Times New Roman" w:hAnsi="Times New Roman" w:cs="Times New Roman"/>
-          <w:iCs/>
-        </w:rPr>
-        <w:t xml:space="preserve">, </w:t>
-      </w:r>
-      <w:r>
-        <w:rPr>
-          <w:rFonts w:ascii="Times New Roman" w:hAnsi="Times New Roman" w:cs="Times New Roman"/>
-          <w:iCs/>
-        </w:rPr>
-        <w:t>loja</w:t>
-      </w:r>
-      <w:r>
-        <w:rPr>
-          <w:rFonts w:ascii="Times New Roman" w:hAnsi="Times New Roman" w:cs="Times New Roman"/>
-        </w:rPr>
-        <w:t>.</w:t>
-      </w:r>
-      <w:r>
-        <w:rPr>
-          <w:rFonts w:ascii="Times New Roman" w:hAnsi="Times New Roman" w:cs="Times New Roman"/>
-        </w:rPr>
-        <w:t xml:space="preserve">  Além do </w:t>
-      </w:r>
-      <w:r>
-        <w:rPr>
-          <w:rFonts w:ascii="Times New Roman" w:hAnsi="Times New Roman" w:cs="Times New Roman"/>
-        </w:rPr>
-        <w:t xml:space="preserve">bordão </w:t>
-      </w:r>
-      <w:r>
-        <w:rPr>
-          <w:rFonts w:ascii="Times New Roman" w:hAnsi="Times New Roman" w:cs="Times New Roman"/>
-        </w:rPr>
-        <w:t>“</w:t>
-      </w:r>
-      <w:r>
-        <w:rPr>
-          <w:rFonts w:ascii="Times New Roman" w:hAnsi="Times New Roman" w:cs="Times New Roman"/>
-        </w:rPr>
-        <w:t xml:space="preserve">Transforme suor em resultado” sobre a imagem de uma mulher com </w:t>
-      </w:r>
-      <w:r>
-        <w:rPr>
-          <w:rFonts w:ascii="Times New Roman" w:hAnsi="Times New Roman" w:cs="Times New Roman"/>
-        </w:rPr>
-        <w:t>alteres, também</w:t>
-      </w:r>
-      <w:r>
-        <w:rPr>
-          <w:rFonts w:ascii="Times New Roman" w:hAnsi="Times New Roman" w:cs="Times New Roman"/>
-        </w:rPr>
-        <w:t xml:space="preserve"> apresent</w:t>
-      </w:r>
-      <w:r>
-        <w:rPr>
-          <w:rFonts w:ascii="Times New Roman" w:hAnsi="Times New Roman" w:cs="Times New Roman"/>
-        </w:rPr>
-        <w:t>a</w:t>
-      </w:r>
-      <w:r>
-        <w:rPr>
-          <w:rFonts w:ascii="Times New Roman" w:hAnsi="Times New Roman" w:cs="Times New Roman"/>
-        </w:rPr>
-        <w:t xml:space="preserve"> 3 planos </w:t>
-      </w:r>
-      <w:r>
-        <w:t>q</w:t>
-      </w:r>
-      <w:r>
-        <w:t>ue</w:t>
-      </w:r>
-      <w:r>
-        <w:rPr>
-          <w:rFonts w:ascii="Times New Roman" w:hAnsi="Times New Roman" w:cs="Times New Roman"/>
-        </w:rPr>
-        <w:t xml:space="preserve"> são </w:t>
-      </w:r>
-      <w:r>
-        <w:rPr>
-          <w:rFonts w:ascii="Times New Roman" w:hAnsi="Times New Roman" w:cs="Times New Roman"/>
-        </w:rPr>
-        <w:t>básicos</w:t>
-      </w:r>
-      <w:r>
-        <w:rPr>
-          <w:rFonts w:ascii="Times New Roman" w:hAnsi="Times New Roman" w:cs="Times New Roman"/>
-        </w:rPr>
-        <w:t xml:space="preserve">, família, </w:t>
-      </w:r>
-      <w:r>
-        <w:rPr>
-          <w:rFonts w:ascii="Times New Roman" w:hAnsi="Times New Roman" w:cs="Times New Roman"/>
-        </w:rPr>
-        <w:t>premium</w:t>
-      </w:r>
-      <w:r>
-        <w:rPr>
-          <w:rFonts w:ascii="Times New Roman" w:hAnsi="Times New Roman" w:cs="Times New Roman"/>
-        </w:rPr>
-        <w:t>.</w:t>
-      </w:r>
+      </w:pPr>
+    </w:p>
+    <w:p>
+      <w:pPr>
+        <w:spacing w:line="360" w:lineRule="auto"/>
+        <w:ind w:firstLine="360"/>
+      </w:pPr>
+    </w:p>
+    <w:p>
+      <w:pPr>
+        <w:spacing w:line="360" w:lineRule="auto"/>
+        <w:ind w:firstLine="360"/>
+      </w:pPr>
+    </w:p>
+    <w:p>
+      <w:pPr>
+        <w:spacing w:line="360" w:lineRule="auto"/>
+        <w:ind w:firstLine="360"/>
+      </w:pPr>
+    </w:p>
+    <w:p>
+      <w:pPr>
+        <w:spacing w:line="360" w:lineRule="auto"/>
+        <w:ind w:firstLine="360"/>
+      </w:pPr>
+    </w:p>
+    <w:p>
+      <w:pPr>
+        <w:spacing w:line="360" w:lineRule="auto"/>
+        <w:ind w:firstLine="360"/>
+      </w:pPr>
+    </w:p>
+    <w:p>
+      <w:pPr>
+        <w:spacing w:line="360" w:lineRule="auto"/>
+        <w:ind w:firstLine="360"/>
+      </w:pPr>
+    </w:p>
+    <w:p>
+      <w:pPr>
+        <w:spacing w:line="360" w:lineRule="auto"/>
+        <w:ind w:firstLine="360"/>
+      </w:pPr>
+    </w:p>
+    <w:p>
+      <w:pPr>
+        <w:spacing w:line="360" w:lineRule="auto"/>
+        <w:ind w:firstLine="360"/>
+      </w:pPr>
+    </w:p>
+    <w:p>
+      <w:pPr>
+        <w:spacing w:line="360" w:lineRule="auto"/>
+        <w:ind w:firstLine="360"/>
+      </w:pPr>
+    </w:p>
+    <w:p>
+      <w:pPr>
+        <w:spacing w:line="360" w:lineRule="auto"/>
+        <w:ind w:firstLine="360"/>
+      </w:pPr>
+    </w:p>
+    <w:p>
+      <w:pPr>
+        <w:spacing w:line="360" w:lineRule="auto"/>
+        <w:ind w:firstLine="360"/>
+      </w:pPr>
+    </w:p>
+    <w:p>
+      <w:pPr>
+        <w:spacing w:line="360" w:lineRule="auto"/>
+        <w:ind w:firstLine="360"/>
+      </w:pPr>
     </w:p>
     <w:p>
       <w:pPr>
@@ -4042,7 +8201,7 @@
           <w:szCs w:val="28"/>
         </w:rPr>
       </w:pPr>
-      <w:bookmarkStart w:id="12" w:name="_Toc210222735"/>
+      <w:bookmarkStart w:id="10" w:name="_Toc214981951"/>
       <w:r>
         <w:rPr>
           <w:rFonts w:ascii="Times New Roman" w:hAnsi="Times New Roman" w:cs="Times New Roman"/>
@@ -4052,7 +8211,7 @@
         </w:rPr>
         <w:t>Figma</w:t>
       </w:r>
-      <w:bookmarkEnd w:id="12"/>
+      <w:bookmarkEnd w:id="10"/>
     </w:p>
     <w:p>
       <w:pPr>
@@ -4160,7 +8319,19 @@
           <w:rPr>
             <w:rStyle w:val="Hyperlink"/>
           </w:rPr>
-          <w:t>https://www.figma.com/design/Apu8LvuTfGSlPOcW8Wf2bM/Tech-Fit?node-id=0-1&amp;p=f&amp;t=QHuXmmWjqRQqHylR-0</w:t>
+          <w:t>https://www.figma.com/de</w:t>
+        </w:r>
+        <w:r>
+          <w:rPr>
+            <w:rStyle w:val="Hyperlink"/>
+          </w:rPr>
+          <w:t>s</w:t>
+        </w:r>
+        <w:r>
+          <w:rPr>
+            <w:rStyle w:val="Hyperlink"/>
+          </w:rPr>
+          <w:t>ign/Apu8LvuTfGSlPOcW8Wf2bM/Tech-Fit?node-id=0-1&amp;p=f&amp;t=QHuXmmWjqRQqHylR-0</w:t>
         </w:r>
       </w:hyperlink>
     </w:p>
@@ -4201,7 +8372,7 @@
         <w:lastRenderedPageBreak/>
         <w:t xml:space="preserve"> </w:t>
       </w:r>
-      <w:bookmarkStart w:id="13" w:name="_Toc210222736"/>
+      <w:bookmarkStart w:id="11" w:name="_Toc214981952"/>
       <w:r>
         <w:rPr>
           <w:rFonts w:ascii="Times New Roman" w:hAnsi="Times New Roman" w:cs="Times New Roman"/>
@@ -4211,7 +8382,7 @@
         </w:rPr>
         <w:t>Conclusão</w:t>
       </w:r>
-      <w:bookmarkEnd w:id="13"/>
+      <w:bookmarkEnd w:id="11"/>
     </w:p>
     <w:p/>
     <w:p>
@@ -4261,7 +8432,7 @@
     <w:sectPr>
       <w:footerReference w:type="default" r:id="rId12"/>
       <w:pgSz w:w="11906" w:h="16838"/>
-      <w:pgMar w:top="1417" w:right="1701" w:bottom="1417" w:left="1701" w:header="708" w:footer="708" w:gutter="0"/>
+      <w:pgMar w:top="720" w:right="720" w:bottom="720" w:left="720" w:header="708" w:footer="708" w:gutter="0"/>
       <w:pgNumType w:start="1"/>
       <w:cols w:space="708"/>
       <w:docGrid w:linePitch="360"/>
@@ -4389,7 +8560,7 @@
       <w:lvlText w:val="%1."/>
       <w:lvlJc w:val="left"/>
       <w:pPr>
-        <w:ind w:left="360" w:hanging="360"/>
+        <w:ind w:left="4819" w:hanging="360"/>
       </w:pPr>
     </w:lvl>
     <w:lvl w:ilvl="1">
@@ -4398,7 +8569,7 @@
       <w:lvlText w:val="%1.%2."/>
       <w:lvlJc w:val="left"/>
       <w:pPr>
-        <w:ind w:left="792" w:hanging="432"/>
+        <w:ind w:left="5251" w:hanging="432"/>
       </w:pPr>
     </w:lvl>
     <w:lvl w:ilvl="2">
@@ -4407,7 +8578,7 @@
       <w:lvlText w:val="%1.%2.%3."/>
       <w:lvlJc w:val="left"/>
       <w:pPr>
-        <w:ind w:left="1224" w:hanging="504"/>
+        <w:ind w:left="5683" w:hanging="504"/>
       </w:pPr>
     </w:lvl>
     <w:lvl w:ilvl="3">
@@ -4416,7 +8587,7 @@
       <w:lvlText w:val="%1.%2.%3.%4."/>
       <w:lvlJc w:val="left"/>
       <w:pPr>
-        <w:ind w:left="1728" w:hanging="648"/>
+        <w:ind w:left="6187" w:hanging="648"/>
       </w:pPr>
     </w:lvl>
     <w:lvl w:ilvl="4">
@@ -4425,7 +8596,7 @@
       <w:lvlText w:val="%1.%2.%3.%4.%5."/>
       <w:lvlJc w:val="left"/>
       <w:pPr>
-        <w:ind w:left="2232" w:hanging="792"/>
+        <w:ind w:left="6691" w:hanging="792"/>
       </w:pPr>
     </w:lvl>
     <w:lvl w:ilvl="5">
@@ -4434,7 +8605,7 @@
       <w:lvlText w:val="%1.%2.%3.%4.%5.%6."/>
       <w:lvlJc w:val="left"/>
       <w:pPr>
-        <w:ind w:left="2736" w:hanging="936"/>
+        <w:ind w:left="7195" w:hanging="936"/>
       </w:pPr>
     </w:lvl>
     <w:lvl w:ilvl="6">
@@ -4443,7 +8614,7 @@
       <w:lvlText w:val="%1.%2.%3.%4.%5.%6.%7."/>
       <w:lvlJc w:val="left"/>
       <w:pPr>
-        <w:ind w:left="3240" w:hanging="1080"/>
+        <w:ind w:left="7699" w:hanging="1080"/>
       </w:pPr>
     </w:lvl>
     <w:lvl w:ilvl="7">
@@ -4452,7 +8623,7 @@
       <w:lvlText w:val="%1.%2.%3.%4.%5.%6.%7.%8."/>
       <w:lvlJc w:val="left"/>
       <w:pPr>
-        <w:ind w:left="3744" w:hanging="1224"/>
+        <w:ind w:left="8203" w:hanging="1224"/>
       </w:pPr>
     </w:lvl>
     <w:lvl w:ilvl="8">
@@ -4461,7 +8632,7 @@
       <w:lvlText w:val="%1.%2.%3.%4.%5.%6.%7.%8.%9."/>
       <w:lvlJc w:val="left"/>
       <w:pPr>
-        <w:ind w:left="4320" w:hanging="1440"/>
+        <w:ind w:left="8779" w:hanging="1440"/>
       </w:pPr>
     </w:lvl>
   </w:abstractNum>
@@ -5390,6 +9561,304 @@
     </w:lvl>
   </w:abstractNum>
   <w:abstractNum w:abstractNumId="10" w15:restartNumberingAfterBreak="0">
+    <w:nsid w:val="2DB64CEA"/>
+    <w:multiLevelType w:val="multilevel"/>
+    <w:tmpl w:val="CCA454E6"/>
+    <w:lvl w:ilvl="0">
+      <w:start w:val="1"/>
+      <w:numFmt w:val="bullet"/>
+      <w:lvlText w:val=""/>
+      <w:lvlJc w:val="left"/>
+      <w:pPr>
+        <w:tabs>
+          <w:tab w:val="num" w:pos="720"/>
+        </w:tabs>
+        <w:ind w:left="720" w:hanging="360"/>
+      </w:pPr>
+      <w:rPr>
+        <w:rFonts w:ascii="Symbol" w:hAnsi="Symbol" w:hint="default"/>
+        <w:sz w:val="20"/>
+      </w:rPr>
+    </w:lvl>
+    <w:lvl w:ilvl="1">
+      <w:start w:val="1"/>
+      <w:numFmt w:val="bullet"/>
+      <w:lvlText w:val="o"/>
+      <w:lvlJc w:val="left"/>
+      <w:pPr>
+        <w:tabs>
+          <w:tab w:val="num" w:pos="1440"/>
+        </w:tabs>
+        <w:ind w:left="1440" w:hanging="360"/>
+      </w:pPr>
+      <w:rPr>
+        <w:rFonts w:ascii="Courier New" w:hAnsi="Courier New" w:hint="default"/>
+        <w:sz w:val="20"/>
+      </w:rPr>
+    </w:lvl>
+    <w:lvl w:ilvl="2" w:tentative="1">
+      <w:start w:val="1"/>
+      <w:numFmt w:val="bullet"/>
+      <w:lvlText w:val=""/>
+      <w:lvlJc w:val="left"/>
+      <w:pPr>
+        <w:tabs>
+          <w:tab w:val="num" w:pos="2160"/>
+        </w:tabs>
+        <w:ind w:left="2160" w:hanging="360"/>
+      </w:pPr>
+      <w:rPr>
+        <w:rFonts w:ascii="Wingdings" w:hAnsi="Wingdings" w:hint="default"/>
+        <w:sz w:val="20"/>
+      </w:rPr>
+    </w:lvl>
+    <w:lvl w:ilvl="3" w:tentative="1">
+      <w:start w:val="1"/>
+      <w:numFmt w:val="bullet"/>
+      <w:lvlText w:val=""/>
+      <w:lvlJc w:val="left"/>
+      <w:pPr>
+        <w:tabs>
+          <w:tab w:val="num" w:pos="2880"/>
+        </w:tabs>
+        <w:ind w:left="2880" w:hanging="360"/>
+      </w:pPr>
+      <w:rPr>
+        <w:rFonts w:ascii="Wingdings" w:hAnsi="Wingdings" w:hint="default"/>
+        <w:sz w:val="20"/>
+      </w:rPr>
+    </w:lvl>
+    <w:lvl w:ilvl="4" w:tentative="1">
+      <w:start w:val="1"/>
+      <w:numFmt w:val="bullet"/>
+      <w:lvlText w:val=""/>
+      <w:lvlJc w:val="left"/>
+      <w:pPr>
+        <w:tabs>
+          <w:tab w:val="num" w:pos="3600"/>
+        </w:tabs>
+        <w:ind w:left="3600" w:hanging="360"/>
+      </w:pPr>
+      <w:rPr>
+        <w:rFonts w:ascii="Wingdings" w:hAnsi="Wingdings" w:hint="default"/>
+        <w:sz w:val="20"/>
+      </w:rPr>
+    </w:lvl>
+    <w:lvl w:ilvl="5" w:tentative="1">
+      <w:start w:val="1"/>
+      <w:numFmt w:val="bullet"/>
+      <w:lvlText w:val=""/>
+      <w:lvlJc w:val="left"/>
+      <w:pPr>
+        <w:tabs>
+          <w:tab w:val="num" w:pos="4320"/>
+        </w:tabs>
+        <w:ind w:left="4320" w:hanging="360"/>
+      </w:pPr>
+      <w:rPr>
+        <w:rFonts w:ascii="Wingdings" w:hAnsi="Wingdings" w:hint="default"/>
+        <w:sz w:val="20"/>
+      </w:rPr>
+    </w:lvl>
+    <w:lvl w:ilvl="6" w:tentative="1">
+      <w:start w:val="1"/>
+      <w:numFmt w:val="bullet"/>
+      <w:lvlText w:val=""/>
+      <w:lvlJc w:val="left"/>
+      <w:pPr>
+        <w:tabs>
+          <w:tab w:val="num" w:pos="5040"/>
+        </w:tabs>
+        <w:ind w:left="5040" w:hanging="360"/>
+      </w:pPr>
+      <w:rPr>
+        <w:rFonts w:ascii="Wingdings" w:hAnsi="Wingdings" w:hint="default"/>
+        <w:sz w:val="20"/>
+      </w:rPr>
+    </w:lvl>
+    <w:lvl w:ilvl="7" w:tentative="1">
+      <w:start w:val="1"/>
+      <w:numFmt w:val="bullet"/>
+      <w:lvlText w:val=""/>
+      <w:lvlJc w:val="left"/>
+      <w:pPr>
+        <w:tabs>
+          <w:tab w:val="num" w:pos="5760"/>
+        </w:tabs>
+        <w:ind w:left="5760" w:hanging="360"/>
+      </w:pPr>
+      <w:rPr>
+        <w:rFonts w:ascii="Wingdings" w:hAnsi="Wingdings" w:hint="default"/>
+        <w:sz w:val="20"/>
+      </w:rPr>
+    </w:lvl>
+    <w:lvl w:ilvl="8" w:tentative="1">
+      <w:start w:val="1"/>
+      <w:numFmt w:val="bullet"/>
+      <w:lvlText w:val=""/>
+      <w:lvlJc w:val="left"/>
+      <w:pPr>
+        <w:tabs>
+          <w:tab w:val="num" w:pos="6480"/>
+        </w:tabs>
+        <w:ind w:left="6480" w:hanging="360"/>
+      </w:pPr>
+      <w:rPr>
+        <w:rFonts w:ascii="Wingdings" w:hAnsi="Wingdings" w:hint="default"/>
+        <w:sz w:val="20"/>
+      </w:rPr>
+    </w:lvl>
+  </w:abstractNum>
+  <w:abstractNum w:abstractNumId="11" w15:restartNumberingAfterBreak="0">
+    <w:nsid w:val="36093A8E"/>
+    <w:multiLevelType w:val="multilevel"/>
+    <w:tmpl w:val="3612D400"/>
+    <w:lvl w:ilvl="0">
+      <w:start w:val="1"/>
+      <w:numFmt w:val="bullet"/>
+      <w:lvlText w:val=""/>
+      <w:lvlJc w:val="left"/>
+      <w:pPr>
+        <w:tabs>
+          <w:tab w:val="num" w:pos="720"/>
+        </w:tabs>
+        <w:ind w:left="720" w:hanging="360"/>
+      </w:pPr>
+      <w:rPr>
+        <w:rFonts w:ascii="Symbol" w:hAnsi="Symbol" w:hint="default"/>
+        <w:sz w:val="20"/>
+      </w:rPr>
+    </w:lvl>
+    <w:lvl w:ilvl="1">
+      <w:start w:val="1"/>
+      <w:numFmt w:val="bullet"/>
+      <w:lvlText w:val="o"/>
+      <w:lvlJc w:val="left"/>
+      <w:pPr>
+        <w:tabs>
+          <w:tab w:val="num" w:pos="1440"/>
+        </w:tabs>
+        <w:ind w:left="1440" w:hanging="360"/>
+      </w:pPr>
+      <w:rPr>
+        <w:rFonts w:ascii="Courier New" w:hAnsi="Courier New" w:hint="default"/>
+        <w:sz w:val="20"/>
+      </w:rPr>
+    </w:lvl>
+    <w:lvl w:ilvl="2">
+      <w:start w:val="1"/>
+      <w:numFmt w:val="bullet"/>
+      <w:lvlText w:val=""/>
+      <w:lvlJc w:val="left"/>
+      <w:pPr>
+        <w:tabs>
+          <w:tab w:val="num" w:pos="2160"/>
+        </w:tabs>
+        <w:ind w:left="2160" w:hanging="360"/>
+      </w:pPr>
+      <w:rPr>
+        <w:rFonts w:ascii="Wingdings" w:hAnsi="Wingdings" w:hint="default"/>
+        <w:sz w:val="20"/>
+      </w:rPr>
+    </w:lvl>
+    <w:lvl w:ilvl="3">
+      <w:start w:val="1"/>
+      <w:numFmt w:val="bullet"/>
+      <w:lvlText w:val=""/>
+      <w:lvlJc w:val="left"/>
+      <w:pPr>
+        <w:tabs>
+          <w:tab w:val="num" w:pos="2880"/>
+        </w:tabs>
+        <w:ind w:left="2880" w:hanging="360"/>
+      </w:pPr>
+      <w:rPr>
+        <w:rFonts w:ascii="Wingdings" w:hAnsi="Wingdings" w:hint="default"/>
+        <w:sz w:val="20"/>
+      </w:rPr>
+    </w:lvl>
+    <w:lvl w:ilvl="4" w:tentative="1">
+      <w:start w:val="1"/>
+      <w:numFmt w:val="bullet"/>
+      <w:lvlText w:val=""/>
+      <w:lvlJc w:val="left"/>
+      <w:pPr>
+        <w:tabs>
+          <w:tab w:val="num" w:pos="3600"/>
+        </w:tabs>
+        <w:ind w:left="3600" w:hanging="360"/>
+      </w:pPr>
+      <w:rPr>
+        <w:rFonts w:ascii="Wingdings" w:hAnsi="Wingdings" w:hint="default"/>
+        <w:sz w:val="20"/>
+      </w:rPr>
+    </w:lvl>
+    <w:lvl w:ilvl="5" w:tentative="1">
+      <w:start w:val="1"/>
+      <w:numFmt w:val="bullet"/>
+      <w:lvlText w:val=""/>
+      <w:lvlJc w:val="left"/>
+      <w:pPr>
+        <w:tabs>
+          <w:tab w:val="num" w:pos="4320"/>
+        </w:tabs>
+        <w:ind w:left="4320" w:hanging="360"/>
+      </w:pPr>
+      <w:rPr>
+        <w:rFonts w:ascii="Wingdings" w:hAnsi="Wingdings" w:hint="default"/>
+        <w:sz w:val="20"/>
+      </w:rPr>
+    </w:lvl>
+    <w:lvl w:ilvl="6" w:tentative="1">
+      <w:start w:val="1"/>
+      <w:numFmt w:val="bullet"/>
+      <w:lvlText w:val=""/>
+      <w:lvlJc w:val="left"/>
+      <w:pPr>
+        <w:tabs>
+          <w:tab w:val="num" w:pos="5040"/>
+        </w:tabs>
+        <w:ind w:left="5040" w:hanging="360"/>
+      </w:pPr>
+      <w:rPr>
+        <w:rFonts w:ascii="Wingdings" w:hAnsi="Wingdings" w:hint="default"/>
+        <w:sz w:val="20"/>
+      </w:rPr>
+    </w:lvl>
+    <w:lvl w:ilvl="7" w:tentative="1">
+      <w:start w:val="1"/>
+      <w:numFmt w:val="bullet"/>
+      <w:lvlText w:val=""/>
+      <w:lvlJc w:val="left"/>
+      <w:pPr>
+        <w:tabs>
+          <w:tab w:val="num" w:pos="5760"/>
+        </w:tabs>
+        <w:ind w:left="5760" w:hanging="360"/>
+      </w:pPr>
+      <w:rPr>
+        <w:rFonts w:ascii="Wingdings" w:hAnsi="Wingdings" w:hint="default"/>
+        <w:sz w:val="20"/>
+      </w:rPr>
+    </w:lvl>
+    <w:lvl w:ilvl="8" w:tentative="1">
+      <w:start w:val="1"/>
+      <w:numFmt w:val="bullet"/>
+      <w:lvlText w:val=""/>
+      <w:lvlJc w:val="left"/>
+      <w:pPr>
+        <w:tabs>
+          <w:tab w:val="num" w:pos="6480"/>
+        </w:tabs>
+        <w:ind w:left="6480" w:hanging="360"/>
+      </w:pPr>
+      <w:rPr>
+        <w:rFonts w:ascii="Wingdings" w:hAnsi="Wingdings" w:hint="default"/>
+        <w:sz w:val="20"/>
+      </w:rPr>
+    </w:lvl>
+  </w:abstractNum>
+  <w:abstractNum w:abstractNumId="12" w15:restartNumberingAfterBreak="0">
     <w:nsid w:val="37EF7BAC"/>
     <w:multiLevelType w:val="hybridMultilevel"/>
     <w:tmpl w:val="A3DCC2BC"/>
@@ -5475,7 +9944,7 @@
       </w:pPr>
     </w:lvl>
   </w:abstractNum>
-  <w:abstractNum w:abstractNumId="11" w15:restartNumberingAfterBreak="0">
+  <w:abstractNum w:abstractNumId="13" w15:restartNumberingAfterBreak="0">
     <w:nsid w:val="3B9C0F42"/>
     <w:multiLevelType w:val="hybridMultilevel"/>
     <w:tmpl w:val="F040786C"/>
@@ -5561,7 +10030,156 @@
       </w:pPr>
     </w:lvl>
   </w:abstractNum>
-  <w:abstractNum w:abstractNumId="12" w15:restartNumberingAfterBreak="0">
+  <w:abstractNum w:abstractNumId="14" w15:restartNumberingAfterBreak="0">
+    <w:nsid w:val="43DB5F3E"/>
+    <w:multiLevelType w:val="multilevel"/>
+    <w:tmpl w:val="3DA0B190"/>
+    <w:lvl w:ilvl="0">
+      <w:start w:val="1"/>
+      <w:numFmt w:val="bullet"/>
+      <w:lvlText w:val=""/>
+      <w:lvlJc w:val="left"/>
+      <w:pPr>
+        <w:tabs>
+          <w:tab w:val="num" w:pos="720"/>
+        </w:tabs>
+        <w:ind w:left="720" w:hanging="360"/>
+      </w:pPr>
+      <w:rPr>
+        <w:rFonts w:ascii="Symbol" w:hAnsi="Symbol" w:hint="default"/>
+        <w:sz w:val="20"/>
+      </w:rPr>
+    </w:lvl>
+    <w:lvl w:ilvl="1">
+      <w:start w:val="1"/>
+      <w:numFmt w:val="bullet"/>
+      <w:lvlText w:val="o"/>
+      <w:lvlJc w:val="left"/>
+      <w:pPr>
+        <w:tabs>
+          <w:tab w:val="num" w:pos="1440"/>
+        </w:tabs>
+        <w:ind w:left="1440" w:hanging="360"/>
+      </w:pPr>
+      <w:rPr>
+        <w:rFonts w:ascii="Courier New" w:hAnsi="Courier New" w:hint="default"/>
+        <w:sz w:val="20"/>
+      </w:rPr>
+    </w:lvl>
+    <w:lvl w:ilvl="2">
+      <w:start w:val="1"/>
+      <w:numFmt w:val="bullet"/>
+      <w:lvlText w:val=""/>
+      <w:lvlJc w:val="left"/>
+      <w:pPr>
+        <w:tabs>
+          <w:tab w:val="num" w:pos="2160"/>
+        </w:tabs>
+        <w:ind w:left="2160" w:hanging="360"/>
+      </w:pPr>
+      <w:rPr>
+        <w:rFonts w:ascii="Wingdings" w:hAnsi="Wingdings" w:hint="default"/>
+        <w:sz w:val="20"/>
+      </w:rPr>
+    </w:lvl>
+    <w:lvl w:ilvl="3">
+      <w:start w:val="1"/>
+      <w:numFmt w:val="bullet"/>
+      <w:lvlText w:val=""/>
+      <w:lvlJc w:val="left"/>
+      <w:pPr>
+        <w:tabs>
+          <w:tab w:val="num" w:pos="2880"/>
+        </w:tabs>
+        <w:ind w:left="2880" w:hanging="360"/>
+      </w:pPr>
+      <w:rPr>
+        <w:rFonts w:ascii="Wingdings" w:hAnsi="Wingdings" w:hint="default"/>
+        <w:sz w:val="20"/>
+      </w:rPr>
+    </w:lvl>
+    <w:lvl w:ilvl="4">
+      <w:start w:val="1"/>
+      <w:numFmt w:val="bullet"/>
+      <w:lvlText w:val=""/>
+      <w:lvlJc w:val="left"/>
+      <w:pPr>
+        <w:tabs>
+          <w:tab w:val="num" w:pos="3600"/>
+        </w:tabs>
+        <w:ind w:left="3600" w:hanging="360"/>
+      </w:pPr>
+      <w:rPr>
+        <w:rFonts w:ascii="Wingdings" w:hAnsi="Wingdings" w:hint="default"/>
+        <w:sz w:val="20"/>
+      </w:rPr>
+    </w:lvl>
+    <w:lvl w:ilvl="5" w:tentative="1">
+      <w:start w:val="1"/>
+      <w:numFmt w:val="bullet"/>
+      <w:lvlText w:val=""/>
+      <w:lvlJc w:val="left"/>
+      <w:pPr>
+        <w:tabs>
+          <w:tab w:val="num" w:pos="4320"/>
+        </w:tabs>
+        <w:ind w:left="4320" w:hanging="360"/>
+      </w:pPr>
+      <w:rPr>
+        <w:rFonts w:ascii="Wingdings" w:hAnsi="Wingdings" w:hint="default"/>
+        <w:sz w:val="20"/>
+      </w:rPr>
+    </w:lvl>
+    <w:lvl w:ilvl="6" w:tentative="1">
+      <w:start w:val="1"/>
+      <w:numFmt w:val="bullet"/>
+      <w:lvlText w:val=""/>
+      <w:lvlJc w:val="left"/>
+      <w:pPr>
+        <w:tabs>
+          <w:tab w:val="num" w:pos="5040"/>
+        </w:tabs>
+        <w:ind w:left="5040" w:hanging="360"/>
+      </w:pPr>
+      <w:rPr>
+        <w:rFonts w:ascii="Wingdings" w:hAnsi="Wingdings" w:hint="default"/>
+        <w:sz w:val="20"/>
+      </w:rPr>
+    </w:lvl>
+    <w:lvl w:ilvl="7" w:tentative="1">
+      <w:start w:val="1"/>
+      <w:numFmt w:val="bullet"/>
+      <w:lvlText w:val=""/>
+      <w:lvlJc w:val="left"/>
+      <w:pPr>
+        <w:tabs>
+          <w:tab w:val="num" w:pos="5760"/>
+        </w:tabs>
+        <w:ind w:left="5760" w:hanging="360"/>
+      </w:pPr>
+      <w:rPr>
+        <w:rFonts w:ascii="Wingdings" w:hAnsi="Wingdings" w:hint="default"/>
+        <w:sz w:val="20"/>
+      </w:rPr>
+    </w:lvl>
+    <w:lvl w:ilvl="8" w:tentative="1">
+      <w:start w:val="1"/>
+      <w:numFmt w:val="bullet"/>
+      <w:lvlText w:val=""/>
+      <w:lvlJc w:val="left"/>
+      <w:pPr>
+        <w:tabs>
+          <w:tab w:val="num" w:pos="6480"/>
+        </w:tabs>
+        <w:ind w:left="6480" w:hanging="360"/>
+      </w:pPr>
+      <w:rPr>
+        <w:rFonts w:ascii="Wingdings" w:hAnsi="Wingdings" w:hint="default"/>
+        <w:sz w:val="20"/>
+      </w:rPr>
+    </w:lvl>
+  </w:abstractNum>
+  <w:abstractNum w:abstractNumId="15" w15:restartNumberingAfterBreak="0">
     <w:nsid w:val="46A3251D"/>
     <w:multiLevelType w:val="multilevel"/>
     <w:tmpl w:val="2FE00582"/>
@@ -5674,7 +10292,7 @@
       </w:rPr>
     </w:lvl>
   </w:abstractNum>
-  <w:abstractNum w:abstractNumId="13" w15:restartNumberingAfterBreak="0">
+  <w:abstractNum w:abstractNumId="16" w15:restartNumberingAfterBreak="0">
     <w:nsid w:val="491B5BE5"/>
     <w:multiLevelType w:val="hybridMultilevel"/>
     <w:tmpl w:val="2F7AE648"/>
@@ -5760,7 +10378,7 @@
       </w:pPr>
     </w:lvl>
   </w:abstractNum>
-  <w:abstractNum w:abstractNumId="14" w15:restartNumberingAfterBreak="0">
+  <w:abstractNum w:abstractNumId="17" w15:restartNumberingAfterBreak="0">
     <w:nsid w:val="4A130C41"/>
     <w:multiLevelType w:val="multilevel"/>
     <w:tmpl w:val="213A0390"/>
@@ -5849,7 +10467,7 @@
       </w:pPr>
     </w:lvl>
   </w:abstractNum>
-  <w:abstractNum w:abstractNumId="15" w15:restartNumberingAfterBreak="0">
+  <w:abstractNum w:abstractNumId="18" w15:restartNumberingAfterBreak="0">
     <w:nsid w:val="4A304C8F"/>
     <w:multiLevelType w:val="multilevel"/>
     <w:tmpl w:val="0416001F"/>
@@ -5935,7 +10553,156 @@
       </w:pPr>
     </w:lvl>
   </w:abstractNum>
-  <w:abstractNum w:abstractNumId="16" w15:restartNumberingAfterBreak="0">
+  <w:abstractNum w:abstractNumId="19" w15:restartNumberingAfterBreak="0">
+    <w:nsid w:val="4A8B6CE9"/>
+    <w:multiLevelType w:val="multilevel"/>
+    <w:tmpl w:val="EB1E5B84"/>
+    <w:lvl w:ilvl="0">
+      <w:start w:val="1"/>
+      <w:numFmt w:val="bullet"/>
+      <w:lvlText w:val=""/>
+      <w:lvlJc w:val="left"/>
+      <w:pPr>
+        <w:tabs>
+          <w:tab w:val="num" w:pos="720"/>
+        </w:tabs>
+        <w:ind w:left="720" w:hanging="360"/>
+      </w:pPr>
+      <w:rPr>
+        <w:rFonts w:ascii="Symbol" w:hAnsi="Symbol" w:hint="default"/>
+        <w:sz w:val="20"/>
+      </w:rPr>
+    </w:lvl>
+    <w:lvl w:ilvl="1">
+      <w:start w:val="1"/>
+      <w:numFmt w:val="bullet"/>
+      <w:lvlText w:val="o"/>
+      <w:lvlJc w:val="left"/>
+      <w:pPr>
+        <w:tabs>
+          <w:tab w:val="num" w:pos="1440"/>
+        </w:tabs>
+        <w:ind w:left="1440" w:hanging="360"/>
+      </w:pPr>
+      <w:rPr>
+        <w:rFonts w:ascii="Courier New" w:hAnsi="Courier New" w:hint="default"/>
+        <w:sz w:val="20"/>
+      </w:rPr>
+    </w:lvl>
+    <w:lvl w:ilvl="2">
+      <w:start w:val="1"/>
+      <w:numFmt w:val="bullet"/>
+      <w:lvlText w:val=""/>
+      <w:lvlJc w:val="left"/>
+      <w:pPr>
+        <w:tabs>
+          <w:tab w:val="num" w:pos="2160"/>
+        </w:tabs>
+        <w:ind w:left="2160" w:hanging="360"/>
+      </w:pPr>
+      <w:rPr>
+        <w:rFonts w:ascii="Wingdings" w:hAnsi="Wingdings" w:hint="default"/>
+        <w:sz w:val="20"/>
+      </w:rPr>
+    </w:lvl>
+    <w:lvl w:ilvl="3" w:tentative="1">
+      <w:start w:val="1"/>
+      <w:numFmt w:val="bullet"/>
+      <w:lvlText w:val=""/>
+      <w:lvlJc w:val="left"/>
+      <w:pPr>
+        <w:tabs>
+          <w:tab w:val="num" w:pos="2880"/>
+        </w:tabs>
+        <w:ind w:left="2880" w:hanging="360"/>
+      </w:pPr>
+      <w:rPr>
+        <w:rFonts w:ascii="Wingdings" w:hAnsi="Wingdings" w:hint="default"/>
+        <w:sz w:val="20"/>
+      </w:rPr>
+    </w:lvl>
+    <w:lvl w:ilvl="4" w:tentative="1">
+      <w:start w:val="1"/>
+      <w:numFmt w:val="bullet"/>
+      <w:lvlText w:val=""/>
+      <w:lvlJc w:val="left"/>
+      <w:pPr>
+        <w:tabs>
+          <w:tab w:val="num" w:pos="3600"/>
+        </w:tabs>
+        <w:ind w:left="3600" w:hanging="360"/>
+      </w:pPr>
+      <w:rPr>
+        <w:rFonts w:ascii="Wingdings" w:hAnsi="Wingdings" w:hint="default"/>
+        <w:sz w:val="20"/>
+      </w:rPr>
+    </w:lvl>
+    <w:lvl w:ilvl="5" w:tentative="1">
+      <w:start w:val="1"/>
+      <w:numFmt w:val="bullet"/>
+      <w:lvlText w:val=""/>
+      <w:lvlJc w:val="left"/>
+      <w:pPr>
+        <w:tabs>
+          <w:tab w:val="num" w:pos="4320"/>
+        </w:tabs>
+        <w:ind w:left="4320" w:hanging="360"/>
+      </w:pPr>
+      <w:rPr>
+        <w:rFonts w:ascii="Wingdings" w:hAnsi="Wingdings" w:hint="default"/>
+        <w:sz w:val="20"/>
+      </w:rPr>
+    </w:lvl>
+    <w:lvl w:ilvl="6" w:tentative="1">
+      <w:start w:val="1"/>
+      <w:numFmt w:val="bullet"/>
+      <w:lvlText w:val=""/>
+      <w:lvlJc w:val="left"/>
+      <w:pPr>
+        <w:tabs>
+          <w:tab w:val="num" w:pos="5040"/>
+        </w:tabs>
+        <w:ind w:left="5040" w:hanging="360"/>
+      </w:pPr>
+      <w:rPr>
+        <w:rFonts w:ascii="Wingdings" w:hAnsi="Wingdings" w:hint="default"/>
+        <w:sz w:val="20"/>
+      </w:rPr>
+    </w:lvl>
+    <w:lvl w:ilvl="7" w:tentative="1">
+      <w:start w:val="1"/>
+      <w:numFmt w:val="bullet"/>
+      <w:lvlText w:val=""/>
+      <w:lvlJc w:val="left"/>
+      <w:pPr>
+        <w:tabs>
+          <w:tab w:val="num" w:pos="5760"/>
+        </w:tabs>
+        <w:ind w:left="5760" w:hanging="360"/>
+      </w:pPr>
+      <w:rPr>
+        <w:rFonts w:ascii="Wingdings" w:hAnsi="Wingdings" w:hint="default"/>
+        <w:sz w:val="20"/>
+      </w:rPr>
+    </w:lvl>
+    <w:lvl w:ilvl="8" w:tentative="1">
+      <w:start w:val="1"/>
+      <w:numFmt w:val="bullet"/>
+      <w:lvlText w:val=""/>
+      <w:lvlJc w:val="left"/>
+      <w:pPr>
+        <w:tabs>
+          <w:tab w:val="num" w:pos="6480"/>
+        </w:tabs>
+        <w:ind w:left="6480" w:hanging="360"/>
+      </w:pPr>
+      <w:rPr>
+        <w:rFonts w:ascii="Wingdings" w:hAnsi="Wingdings" w:hint="default"/>
+        <w:sz w:val="20"/>
+      </w:rPr>
+    </w:lvl>
+  </w:abstractNum>
+  <w:abstractNum w:abstractNumId="20" w15:restartNumberingAfterBreak="0">
     <w:nsid w:val="4EF54AA3"/>
     <w:multiLevelType w:val="multilevel"/>
     <w:tmpl w:val="42ECB070"/>
@@ -6056,7 +10823,7 @@
       </w:rPr>
     </w:lvl>
   </w:abstractNum>
-  <w:abstractNum w:abstractNumId="17" w15:restartNumberingAfterBreak="0">
+  <w:abstractNum w:abstractNumId="21" w15:restartNumberingAfterBreak="0">
     <w:nsid w:val="50A503D8"/>
     <w:multiLevelType w:val="hybridMultilevel"/>
     <w:tmpl w:val="2CEA8AD0"/>
@@ -6142,7 +10909,7 @@
       </w:pPr>
     </w:lvl>
   </w:abstractNum>
-  <w:abstractNum w:abstractNumId="18" w15:restartNumberingAfterBreak="0">
+  <w:abstractNum w:abstractNumId="22" w15:restartNumberingAfterBreak="0">
     <w:nsid w:val="51A570DB"/>
     <w:multiLevelType w:val="multilevel"/>
     <w:tmpl w:val="883E4440"/>
@@ -6291,7 +11058,7 @@
       </w:rPr>
     </w:lvl>
   </w:abstractNum>
-  <w:abstractNum w:abstractNumId="19" w15:restartNumberingAfterBreak="0">
+  <w:abstractNum w:abstractNumId="23" w15:restartNumberingAfterBreak="0">
     <w:nsid w:val="549B7FC1"/>
     <w:multiLevelType w:val="hybridMultilevel"/>
     <w:tmpl w:val="5A1C44F0"/>
@@ -6380,7 +11147,7 @@
       </w:pPr>
     </w:lvl>
   </w:abstractNum>
-  <w:abstractNum w:abstractNumId="20" w15:restartNumberingAfterBreak="0">
+  <w:abstractNum w:abstractNumId="24" w15:restartNumberingAfterBreak="0">
     <w:nsid w:val="54A22233"/>
     <w:multiLevelType w:val="hybridMultilevel"/>
     <w:tmpl w:val="69B01E92"/>
@@ -6493,7 +11260,7 @@
       </w:rPr>
     </w:lvl>
   </w:abstractNum>
-  <w:abstractNum w:abstractNumId="21" w15:restartNumberingAfterBreak="0">
+  <w:abstractNum w:abstractNumId="25" w15:restartNumberingAfterBreak="0">
     <w:nsid w:val="581F542A"/>
     <w:multiLevelType w:val="multilevel"/>
     <w:tmpl w:val="318A0B72"/>
@@ -6606,7 +11373,7 @@
       </w:rPr>
     </w:lvl>
   </w:abstractNum>
-  <w:abstractNum w:abstractNumId="22" w15:restartNumberingAfterBreak="0">
+  <w:abstractNum w:abstractNumId="26" w15:restartNumberingAfterBreak="0">
     <w:nsid w:val="58AF7284"/>
     <w:multiLevelType w:val="multilevel"/>
     <w:tmpl w:val="883E4440"/>
@@ -6755,7 +11522,7 @@
       </w:rPr>
     </w:lvl>
   </w:abstractNum>
-  <w:abstractNum w:abstractNumId="23" w15:restartNumberingAfterBreak="0">
+  <w:abstractNum w:abstractNumId="27" w15:restartNumberingAfterBreak="0">
     <w:nsid w:val="5C56201B"/>
     <w:multiLevelType w:val="multilevel"/>
     <w:tmpl w:val="0416001F"/>
@@ -6841,7 +11608,7 @@
       </w:pPr>
     </w:lvl>
   </w:abstractNum>
-  <w:abstractNum w:abstractNumId="24" w15:restartNumberingAfterBreak="0">
+  <w:abstractNum w:abstractNumId="28" w15:restartNumberingAfterBreak="0">
     <w:nsid w:val="625934D9"/>
     <w:multiLevelType w:val="hybridMultilevel"/>
     <w:tmpl w:val="DAE28D6E"/>
@@ -6927,7 +11694,7 @@
       </w:pPr>
     </w:lvl>
   </w:abstractNum>
-  <w:abstractNum w:abstractNumId="25" w15:restartNumberingAfterBreak="0">
+  <w:abstractNum w:abstractNumId="29" w15:restartNumberingAfterBreak="0">
     <w:nsid w:val="64AE2514"/>
     <w:multiLevelType w:val="hybridMultilevel"/>
     <w:tmpl w:val="A0B263E8"/>
@@ -7039,7 +11806,7 @@
       </w:rPr>
     </w:lvl>
   </w:abstractNum>
-  <w:abstractNum w:abstractNumId="26" w15:restartNumberingAfterBreak="0">
+  <w:abstractNum w:abstractNumId="30" w15:restartNumberingAfterBreak="0">
     <w:nsid w:val="65523904"/>
     <w:multiLevelType w:val="multilevel"/>
     <w:tmpl w:val="2FE00582"/>
@@ -7152,7 +11919,7 @@
       </w:rPr>
     </w:lvl>
   </w:abstractNum>
-  <w:abstractNum w:abstractNumId="27" w15:restartNumberingAfterBreak="0">
+  <w:abstractNum w:abstractNumId="31" w15:restartNumberingAfterBreak="0">
     <w:nsid w:val="6DD54F79"/>
     <w:multiLevelType w:val="multilevel"/>
     <w:tmpl w:val="76C4E0A0"/>
@@ -7266,7 +12033,7 @@
       </w:rPr>
     </w:lvl>
   </w:abstractNum>
-  <w:abstractNum w:abstractNumId="28" w15:restartNumberingAfterBreak="0">
+  <w:abstractNum w:abstractNumId="32" w15:restartNumberingAfterBreak="0">
     <w:nsid w:val="70180F41"/>
     <w:multiLevelType w:val="multilevel"/>
     <w:tmpl w:val="0416001F"/>
@@ -7352,7 +12119,7 @@
       </w:pPr>
     </w:lvl>
   </w:abstractNum>
-  <w:abstractNum w:abstractNumId="29" w15:restartNumberingAfterBreak="0">
+  <w:abstractNum w:abstractNumId="33" w15:restartNumberingAfterBreak="0">
     <w:nsid w:val="73B404F6"/>
     <w:multiLevelType w:val="hybridMultilevel"/>
     <w:tmpl w:val="E9447194"/>
@@ -7465,7 +12232,7 @@
       </w:rPr>
     </w:lvl>
   </w:abstractNum>
-  <w:abstractNum w:abstractNumId="30" w15:restartNumberingAfterBreak="0">
+  <w:abstractNum w:abstractNumId="34" w15:restartNumberingAfterBreak="0">
     <w:nsid w:val="74181BD8"/>
     <w:multiLevelType w:val="multilevel"/>
     <w:tmpl w:val="BC28DE6E"/>
@@ -7614,7 +12381,156 @@
       </w:rPr>
     </w:lvl>
   </w:abstractNum>
-  <w:abstractNum w:abstractNumId="31" w15:restartNumberingAfterBreak="0">
+  <w:abstractNum w:abstractNumId="35" w15:restartNumberingAfterBreak="0">
+    <w:nsid w:val="76450E22"/>
+    <w:multiLevelType w:val="multilevel"/>
+    <w:tmpl w:val="BB0895E0"/>
+    <w:lvl w:ilvl="0">
+      <w:start w:val="1"/>
+      <w:numFmt w:val="bullet"/>
+      <w:lvlText w:val=""/>
+      <w:lvlJc w:val="left"/>
+      <w:pPr>
+        <w:tabs>
+          <w:tab w:val="num" w:pos="720"/>
+        </w:tabs>
+        <w:ind w:left="720" w:hanging="360"/>
+      </w:pPr>
+      <w:rPr>
+        <w:rFonts w:ascii="Symbol" w:hAnsi="Symbol" w:hint="default"/>
+        <w:sz w:val="20"/>
+      </w:rPr>
+    </w:lvl>
+    <w:lvl w:ilvl="1">
+      <w:start w:val="1"/>
+      <w:numFmt w:val="bullet"/>
+      <w:lvlText w:val="o"/>
+      <w:lvlJc w:val="left"/>
+      <w:pPr>
+        <w:tabs>
+          <w:tab w:val="num" w:pos="1440"/>
+        </w:tabs>
+        <w:ind w:left="1440" w:hanging="360"/>
+      </w:pPr>
+      <w:rPr>
+        <w:rFonts w:ascii="Courier New" w:hAnsi="Courier New" w:hint="default"/>
+        <w:sz w:val="20"/>
+      </w:rPr>
+    </w:lvl>
+    <w:lvl w:ilvl="2">
+      <w:start w:val="1"/>
+      <w:numFmt w:val="bullet"/>
+      <w:lvlText w:val=""/>
+      <w:lvlJc w:val="left"/>
+      <w:pPr>
+        <w:tabs>
+          <w:tab w:val="num" w:pos="2160"/>
+        </w:tabs>
+        <w:ind w:left="2160" w:hanging="360"/>
+      </w:pPr>
+      <w:rPr>
+        <w:rFonts w:ascii="Wingdings" w:hAnsi="Wingdings" w:hint="default"/>
+        <w:sz w:val="20"/>
+      </w:rPr>
+    </w:lvl>
+    <w:lvl w:ilvl="3">
+      <w:start w:val="1"/>
+      <w:numFmt w:val="bullet"/>
+      <w:lvlText w:val=""/>
+      <w:lvlJc w:val="left"/>
+      <w:pPr>
+        <w:tabs>
+          <w:tab w:val="num" w:pos="2880"/>
+        </w:tabs>
+        <w:ind w:left="2880" w:hanging="360"/>
+      </w:pPr>
+      <w:rPr>
+        <w:rFonts w:ascii="Wingdings" w:hAnsi="Wingdings" w:hint="default"/>
+        <w:sz w:val="20"/>
+      </w:rPr>
+    </w:lvl>
+    <w:lvl w:ilvl="4">
+      <w:start w:val="1"/>
+      <w:numFmt w:val="bullet"/>
+      <w:lvlText w:val=""/>
+      <w:lvlJc w:val="left"/>
+      <w:pPr>
+        <w:tabs>
+          <w:tab w:val="num" w:pos="3600"/>
+        </w:tabs>
+        <w:ind w:left="3600" w:hanging="360"/>
+      </w:pPr>
+      <w:rPr>
+        <w:rFonts w:ascii="Wingdings" w:hAnsi="Wingdings" w:hint="default"/>
+        <w:sz w:val="20"/>
+      </w:rPr>
+    </w:lvl>
+    <w:lvl w:ilvl="5" w:tentative="1">
+      <w:start w:val="1"/>
+      <w:numFmt w:val="bullet"/>
+      <w:lvlText w:val=""/>
+      <w:lvlJc w:val="left"/>
+      <w:pPr>
+        <w:tabs>
+          <w:tab w:val="num" w:pos="4320"/>
+        </w:tabs>
+        <w:ind w:left="4320" w:hanging="360"/>
+      </w:pPr>
+      <w:rPr>
+        <w:rFonts w:ascii="Wingdings" w:hAnsi="Wingdings" w:hint="default"/>
+        <w:sz w:val="20"/>
+      </w:rPr>
+    </w:lvl>
+    <w:lvl w:ilvl="6" w:tentative="1">
+      <w:start w:val="1"/>
+      <w:numFmt w:val="bullet"/>
+      <w:lvlText w:val=""/>
+      <w:lvlJc w:val="left"/>
+      <w:pPr>
+        <w:tabs>
+          <w:tab w:val="num" w:pos="5040"/>
+        </w:tabs>
+        <w:ind w:left="5040" w:hanging="360"/>
+      </w:pPr>
+      <w:rPr>
+        <w:rFonts w:ascii="Wingdings" w:hAnsi="Wingdings" w:hint="default"/>
+        <w:sz w:val="20"/>
+      </w:rPr>
+    </w:lvl>
+    <w:lvl w:ilvl="7" w:tentative="1">
+      <w:start w:val="1"/>
+      <w:numFmt w:val="bullet"/>
+      <w:lvlText w:val=""/>
+      <w:lvlJc w:val="left"/>
+      <w:pPr>
+        <w:tabs>
+          <w:tab w:val="num" w:pos="5760"/>
+        </w:tabs>
+        <w:ind w:left="5760" w:hanging="360"/>
+      </w:pPr>
+      <w:rPr>
+        <w:rFonts w:ascii="Wingdings" w:hAnsi="Wingdings" w:hint="default"/>
+        <w:sz w:val="20"/>
+      </w:rPr>
+    </w:lvl>
+    <w:lvl w:ilvl="8" w:tentative="1">
+      <w:start w:val="1"/>
+      <w:numFmt w:val="bullet"/>
+      <w:lvlText w:val=""/>
+      <w:lvlJc w:val="left"/>
+      <w:pPr>
+        <w:tabs>
+          <w:tab w:val="num" w:pos="6480"/>
+        </w:tabs>
+        <w:ind w:left="6480" w:hanging="360"/>
+      </w:pPr>
+      <w:rPr>
+        <w:rFonts w:ascii="Wingdings" w:hAnsi="Wingdings" w:hint="default"/>
+        <w:sz w:val="20"/>
+      </w:rPr>
+    </w:lvl>
+  </w:abstractNum>
+  <w:abstractNum w:abstractNumId="36" w15:restartNumberingAfterBreak="0">
     <w:nsid w:val="77555837"/>
     <w:multiLevelType w:val="multilevel"/>
     <w:tmpl w:val="D874561A"/>
@@ -7727,7 +12643,7 @@
       </w:rPr>
     </w:lvl>
   </w:abstractNum>
-  <w:abstractNum w:abstractNumId="32" w15:restartNumberingAfterBreak="0">
+  <w:abstractNum w:abstractNumId="37" w15:restartNumberingAfterBreak="0">
     <w:nsid w:val="77BC2861"/>
     <w:multiLevelType w:val="multilevel"/>
     <w:tmpl w:val="81A05A14"/>
@@ -7848,7 +12764,7 @@
       </w:rPr>
     </w:lvl>
   </w:abstractNum>
-  <w:abstractNum w:abstractNumId="33" w15:restartNumberingAfterBreak="0">
+  <w:abstractNum w:abstractNumId="38" w15:restartNumberingAfterBreak="0">
     <w:nsid w:val="7D9E6E16"/>
     <w:multiLevelType w:val="multilevel"/>
     <w:tmpl w:val="883E4440"/>
@@ -7997,35 +12913,184 @@
       </w:rPr>
     </w:lvl>
   </w:abstractNum>
+  <w:abstractNum w:abstractNumId="39" w15:restartNumberingAfterBreak="0">
+    <w:nsid w:val="7EC174C4"/>
+    <w:multiLevelType w:val="multilevel"/>
+    <w:tmpl w:val="C2E423C6"/>
+    <w:lvl w:ilvl="0">
+      <w:start w:val="1"/>
+      <w:numFmt w:val="bullet"/>
+      <w:lvlText w:val=""/>
+      <w:lvlJc w:val="left"/>
+      <w:pPr>
+        <w:tabs>
+          <w:tab w:val="num" w:pos="720"/>
+        </w:tabs>
+        <w:ind w:left="720" w:hanging="360"/>
+      </w:pPr>
+      <w:rPr>
+        <w:rFonts w:ascii="Symbol" w:hAnsi="Symbol" w:hint="default"/>
+        <w:sz w:val="20"/>
+      </w:rPr>
+    </w:lvl>
+    <w:lvl w:ilvl="1">
+      <w:start w:val="1"/>
+      <w:numFmt w:val="bullet"/>
+      <w:lvlText w:val="o"/>
+      <w:lvlJc w:val="left"/>
+      <w:pPr>
+        <w:tabs>
+          <w:tab w:val="num" w:pos="1440"/>
+        </w:tabs>
+        <w:ind w:left="1440" w:hanging="360"/>
+      </w:pPr>
+      <w:rPr>
+        <w:rFonts w:ascii="Courier New" w:hAnsi="Courier New" w:hint="default"/>
+        <w:sz w:val="20"/>
+      </w:rPr>
+    </w:lvl>
+    <w:lvl w:ilvl="2">
+      <w:start w:val="1"/>
+      <w:numFmt w:val="bullet"/>
+      <w:lvlText w:val=""/>
+      <w:lvlJc w:val="left"/>
+      <w:pPr>
+        <w:tabs>
+          <w:tab w:val="num" w:pos="2160"/>
+        </w:tabs>
+        <w:ind w:left="2160" w:hanging="360"/>
+      </w:pPr>
+      <w:rPr>
+        <w:rFonts w:ascii="Wingdings" w:hAnsi="Wingdings" w:hint="default"/>
+        <w:sz w:val="20"/>
+      </w:rPr>
+    </w:lvl>
+    <w:lvl w:ilvl="3" w:tentative="1">
+      <w:start w:val="1"/>
+      <w:numFmt w:val="bullet"/>
+      <w:lvlText w:val=""/>
+      <w:lvlJc w:val="left"/>
+      <w:pPr>
+        <w:tabs>
+          <w:tab w:val="num" w:pos="2880"/>
+        </w:tabs>
+        <w:ind w:left="2880" w:hanging="360"/>
+      </w:pPr>
+      <w:rPr>
+        <w:rFonts w:ascii="Wingdings" w:hAnsi="Wingdings" w:hint="default"/>
+        <w:sz w:val="20"/>
+      </w:rPr>
+    </w:lvl>
+    <w:lvl w:ilvl="4" w:tentative="1">
+      <w:start w:val="1"/>
+      <w:numFmt w:val="bullet"/>
+      <w:lvlText w:val=""/>
+      <w:lvlJc w:val="left"/>
+      <w:pPr>
+        <w:tabs>
+          <w:tab w:val="num" w:pos="3600"/>
+        </w:tabs>
+        <w:ind w:left="3600" w:hanging="360"/>
+      </w:pPr>
+      <w:rPr>
+        <w:rFonts w:ascii="Wingdings" w:hAnsi="Wingdings" w:hint="default"/>
+        <w:sz w:val="20"/>
+      </w:rPr>
+    </w:lvl>
+    <w:lvl w:ilvl="5" w:tentative="1">
+      <w:start w:val="1"/>
+      <w:numFmt w:val="bullet"/>
+      <w:lvlText w:val=""/>
+      <w:lvlJc w:val="left"/>
+      <w:pPr>
+        <w:tabs>
+          <w:tab w:val="num" w:pos="4320"/>
+        </w:tabs>
+        <w:ind w:left="4320" w:hanging="360"/>
+      </w:pPr>
+      <w:rPr>
+        <w:rFonts w:ascii="Wingdings" w:hAnsi="Wingdings" w:hint="default"/>
+        <w:sz w:val="20"/>
+      </w:rPr>
+    </w:lvl>
+    <w:lvl w:ilvl="6" w:tentative="1">
+      <w:start w:val="1"/>
+      <w:numFmt w:val="bullet"/>
+      <w:lvlText w:val=""/>
+      <w:lvlJc w:val="left"/>
+      <w:pPr>
+        <w:tabs>
+          <w:tab w:val="num" w:pos="5040"/>
+        </w:tabs>
+        <w:ind w:left="5040" w:hanging="360"/>
+      </w:pPr>
+      <w:rPr>
+        <w:rFonts w:ascii="Wingdings" w:hAnsi="Wingdings" w:hint="default"/>
+        <w:sz w:val="20"/>
+      </w:rPr>
+    </w:lvl>
+    <w:lvl w:ilvl="7" w:tentative="1">
+      <w:start w:val="1"/>
+      <w:numFmt w:val="bullet"/>
+      <w:lvlText w:val=""/>
+      <w:lvlJc w:val="left"/>
+      <w:pPr>
+        <w:tabs>
+          <w:tab w:val="num" w:pos="5760"/>
+        </w:tabs>
+        <w:ind w:left="5760" w:hanging="360"/>
+      </w:pPr>
+      <w:rPr>
+        <w:rFonts w:ascii="Wingdings" w:hAnsi="Wingdings" w:hint="default"/>
+        <w:sz w:val="20"/>
+      </w:rPr>
+    </w:lvl>
+    <w:lvl w:ilvl="8" w:tentative="1">
+      <w:start w:val="1"/>
+      <w:numFmt w:val="bullet"/>
+      <w:lvlText w:val=""/>
+      <w:lvlJc w:val="left"/>
+      <w:pPr>
+        <w:tabs>
+          <w:tab w:val="num" w:pos="6480"/>
+        </w:tabs>
+        <w:ind w:left="6480" w:hanging="360"/>
+      </w:pPr>
+      <w:rPr>
+        <w:rFonts w:ascii="Wingdings" w:hAnsi="Wingdings" w:hint="default"/>
+        <w:sz w:val="20"/>
+      </w:rPr>
+    </w:lvl>
+  </w:abstractNum>
   <w:num w:numId="1" w16cid:durableId="505483345">
-    <w:abstractNumId w:val="25"/>
+    <w:abstractNumId w:val="29"/>
   </w:num>
   <w:num w:numId="2" w16cid:durableId="862399229">
-    <w:abstractNumId w:val="13"/>
+    <w:abstractNumId w:val="16"/>
   </w:num>
   <w:num w:numId="3" w16cid:durableId="1748068391">
-    <w:abstractNumId w:val="28"/>
+    <w:abstractNumId w:val="32"/>
   </w:num>
   <w:num w:numId="4" w16cid:durableId="1849371037">
-    <w:abstractNumId w:val="14"/>
+    <w:abstractNumId w:val="17"/>
   </w:num>
   <w:num w:numId="5" w16cid:durableId="1715423027">
-    <w:abstractNumId w:val="29"/>
+    <w:abstractNumId w:val="33"/>
   </w:num>
   <w:num w:numId="6" w16cid:durableId="1449666610">
-    <w:abstractNumId w:val="20"/>
+    <w:abstractNumId w:val="24"/>
   </w:num>
   <w:num w:numId="7" w16cid:durableId="6295274">
-    <w:abstractNumId w:val="27"/>
+    <w:abstractNumId w:val="31"/>
   </w:num>
   <w:num w:numId="8" w16cid:durableId="1070468104">
-    <w:abstractNumId w:val="11"/>
+    <w:abstractNumId w:val="13"/>
   </w:num>
   <w:num w:numId="9" w16cid:durableId="100226504">
     <w:abstractNumId w:val="6"/>
   </w:num>
   <w:num w:numId="10" w16cid:durableId="1573813652">
-    <w:abstractNumId w:val="10"/>
+    <w:abstractNumId w:val="12"/>
   </w:num>
   <w:num w:numId="11" w16cid:durableId="1576940502">
     <w:abstractNumId w:val="4"/>
@@ -8034,10 +13099,10 @@
     <w:abstractNumId w:val="7"/>
   </w:num>
   <w:num w:numId="13" w16cid:durableId="1258631815">
-    <w:abstractNumId w:val="23"/>
+    <w:abstractNumId w:val="27"/>
   </w:num>
   <w:num w:numId="14" w16cid:durableId="294991661">
-    <w:abstractNumId w:val="15"/>
+    <w:abstractNumId w:val="18"/>
   </w:num>
   <w:num w:numId="15" w16cid:durableId="1457945896">
     <w:abstractNumId w:val="1"/>
@@ -8046,58 +13111,76 @@
     <w:abstractNumId w:val="0"/>
   </w:num>
   <w:num w:numId="17" w16cid:durableId="2108383317">
-    <w:abstractNumId w:val="31"/>
+    <w:abstractNumId w:val="36"/>
   </w:num>
   <w:num w:numId="18" w16cid:durableId="1092551500">
-    <w:abstractNumId w:val="32"/>
+    <w:abstractNumId w:val="37"/>
   </w:num>
   <w:num w:numId="19" w16cid:durableId="141115944">
     <w:abstractNumId w:val="3"/>
   </w:num>
   <w:num w:numId="20" w16cid:durableId="1815365456">
-    <w:abstractNumId w:val="21"/>
+    <w:abstractNumId w:val="25"/>
   </w:num>
   <w:num w:numId="21" w16cid:durableId="1926915032">
     <w:abstractNumId w:val="9"/>
   </w:num>
   <w:num w:numId="22" w16cid:durableId="565453460">
-    <w:abstractNumId w:val="26"/>
+    <w:abstractNumId w:val="30"/>
   </w:num>
   <w:num w:numId="23" w16cid:durableId="923999680">
     <w:abstractNumId w:val="8"/>
   </w:num>
   <w:num w:numId="24" w16cid:durableId="1177689586">
-    <w:abstractNumId w:val="19"/>
+    <w:abstractNumId w:val="23"/>
   </w:num>
   <w:num w:numId="25" w16cid:durableId="1164053304">
-    <w:abstractNumId w:val="16"/>
+    <w:abstractNumId w:val="20"/>
   </w:num>
   <w:num w:numId="26" w16cid:durableId="1740250935">
-    <w:abstractNumId w:val="12"/>
+    <w:abstractNumId w:val="15"/>
   </w:num>
   <w:num w:numId="27" w16cid:durableId="970935697">
-    <w:abstractNumId w:val="17"/>
+    <w:abstractNumId w:val="21"/>
   </w:num>
   <w:num w:numId="28" w16cid:durableId="1050497422">
     <w:abstractNumId w:val="2"/>
   </w:num>
   <w:num w:numId="29" w16cid:durableId="1316301378">
-    <w:abstractNumId w:val="18"/>
+    <w:abstractNumId w:val="22"/>
   </w:num>
   <w:num w:numId="30" w16cid:durableId="809715281">
     <w:abstractNumId w:val="5"/>
   </w:num>
   <w:num w:numId="31" w16cid:durableId="823736956">
-    <w:abstractNumId w:val="24"/>
+    <w:abstractNumId w:val="28"/>
   </w:num>
   <w:num w:numId="32" w16cid:durableId="346832114">
-    <w:abstractNumId w:val="33"/>
+    <w:abstractNumId w:val="38"/>
   </w:num>
   <w:num w:numId="33" w16cid:durableId="246117090">
-    <w:abstractNumId w:val="22"/>
+    <w:abstractNumId w:val="26"/>
   </w:num>
   <w:num w:numId="34" w16cid:durableId="1855025140">
-    <w:abstractNumId w:val="30"/>
+    <w:abstractNumId w:val="34"/>
+  </w:num>
+  <w:num w:numId="35" w16cid:durableId="2010280982">
+    <w:abstractNumId w:val="39"/>
+  </w:num>
+  <w:num w:numId="36" w16cid:durableId="649595745">
+    <w:abstractNumId w:val="19"/>
+  </w:num>
+  <w:num w:numId="37" w16cid:durableId="1348827337">
+    <w:abstractNumId w:val="11"/>
+  </w:num>
+  <w:num w:numId="38" w16cid:durableId="813760836">
+    <w:abstractNumId w:val="35"/>
+  </w:num>
+  <w:num w:numId="39" w16cid:durableId="714893716">
+    <w:abstractNumId w:val="14"/>
+  </w:num>
+  <w:num w:numId="40" w16cid:durableId="867108652">
+    <w:abstractNumId w:val="10"/>
   </w:num>
 </w:numbering>
 </file>
@@ -8500,6 +13583,7 @@
   <w:style w:type="paragraph" w:default="1" w:styleId="Normal">
     <w:name w:val="Normal"/>
     <w:qFormat/>
+    <w:rsid w:val="00645D88"/>
   </w:style>
   <w:style w:type="paragraph" w:styleId="Ttulo1">
     <w:name w:val="heading 1"/>
@@ -8542,6 +13626,29 @@
       <w:color w:val="2F5496" w:themeColor="accent1" w:themeShade="BF"/>
       <w:sz w:val="26"/>
       <w:szCs w:val="26"/>
+    </w:rPr>
+  </w:style>
+  <w:style w:type="paragraph" w:styleId="Ttulo3">
+    <w:name w:val="heading 3"/>
+    <w:basedOn w:val="Normal"/>
+    <w:next w:val="Normal"/>
+    <w:link w:val="Ttulo3Char"/>
+    <w:uiPriority w:val="9"/>
+    <w:semiHidden/>
+    <w:unhideWhenUsed/>
+    <w:qFormat/>
+    <w:rsid w:val="00BD675A"/>
+    <w:pPr>
+      <w:keepNext/>
+      <w:keepLines/>
+      <w:spacing w:before="40" w:after="0"/>
+      <w:outlineLvl w:val="2"/>
+    </w:pPr>
+    <w:rPr>
+      <w:rFonts w:asciiTheme="majorHAnsi" w:eastAsiaTheme="majorEastAsia" w:hAnsiTheme="majorHAnsi" w:cstheme="majorBidi"/>
+      <w:color w:val="1F3763" w:themeColor="accent1" w:themeShade="7F"/>
+      <w:sz w:val="24"/>
+      <w:szCs w:val="24"/>
     </w:rPr>
   </w:style>
   <w:style w:type="character" w:default="1" w:styleId="Fontepargpadro">
@@ -8885,7 +13992,6 @@
     <w:name w:val="Normal (Web)"/>
     <w:basedOn w:val="Normal"/>
     <w:uiPriority w:val="99"/>
-    <w:semiHidden/>
     <w:unhideWhenUsed/>
     <w:rsid w:val="00DF647A"/>
     <w:pPr>
@@ -8931,6 +14037,20 @@
     <w:rPr>
       <w:color w:val="954F72" w:themeColor="followedHyperlink"/>
       <w:u w:val="single"/>
+    </w:rPr>
+  </w:style>
+  <w:style w:type="character" w:customStyle="1" w:styleId="Ttulo3Char">
+    <w:name w:val="Título 3 Char"/>
+    <w:basedOn w:val="Fontepargpadro"/>
+    <w:link w:val="Ttulo3"/>
+    <w:uiPriority w:val="9"/>
+    <w:semiHidden/>
+    <w:rsid w:val="00BD675A"/>
+    <w:rPr>
+      <w:rFonts w:asciiTheme="majorHAnsi" w:eastAsiaTheme="majorEastAsia" w:hAnsiTheme="majorHAnsi" w:cstheme="majorBidi"/>
+      <w:color w:val="1F3763" w:themeColor="accent1" w:themeShade="7F"/>
+      <w:sz w:val="24"/>
+      <w:szCs w:val="24"/>
     </w:rPr>
   </w:style>
 </w:styles>

--- a/Projetos-Senai/TechFit/DOCUMENTOS/Tech Fit.docx
+++ b/Projetos-Senai/TechFit/DOCUMENTOS/Tech Fit.docx
@@ -2807,7 +2807,7 @@
       </w:pPr>
       <w:r>
         <w:pict w14:anchorId="1E13FE79">
-          <v:rect id="_x0000_i1055" style="width:0;height:1.5pt" o:hralign="center" o:hrstd="t" o:hr="t" fillcolor="#a0a0a0" stroked="f"/>
+          <v:rect id="_x0000_i1025" style="width:0;height:1.5pt" o:hralign="center" o:hrstd="t" o:hr="t" fillcolor="#a0a0a0" stroked="f"/>
         </w:pict>
       </w:r>
     </w:p>
@@ -3158,7 +3158,7 @@
       </w:pPr>
       <w:r>
         <w:pict w14:anchorId="00162866">
-          <v:rect id="_x0000_i1056" style="width:0;height:1.5pt" o:hralign="center" o:hrstd="t" o:hr="t" fillcolor="#a0a0a0" stroked="f"/>
+          <v:rect id="_x0000_i1026" style="width:0;height:1.5pt" o:hralign="center" o:hrstd="t" o:hr="t" fillcolor="#a0a0a0" stroked="f"/>
         </w:pict>
       </w:r>
     </w:p>
@@ -3513,7 +3513,7 @@
       </w:pPr>
       <w:r>
         <w:pict w14:anchorId="6D188C9F">
-          <v:rect id="_x0000_i1057" style="width:0;height:1.5pt" o:hralign="center" o:hrstd="t" o:hr="t" fillcolor="#a0a0a0" stroked="f"/>
+          <v:rect id="_x0000_i1027" style="width:0;height:1.5pt" o:hralign="center" o:hrstd="t" o:hr="t" fillcolor="#a0a0a0" stroked="f"/>
         </w:pict>
       </w:r>
     </w:p>
@@ -3993,7 +3993,7 @@
       </w:pPr>
       <w:r>
         <w:pict w14:anchorId="61D7991C">
-          <v:rect id="_x0000_i1058" style="width:0;height:1.5pt" o:hralign="center" o:hrstd="t" o:hr="t" fillcolor="#a0a0a0" stroked="f"/>
+          <v:rect id="_x0000_i1028" style="width:0;height:1.5pt" o:hralign="center" o:hrstd="t" o:hr="t" fillcolor="#a0a0a0" stroked="f"/>
         </w:pict>
       </w:r>
     </w:p>
@@ -4444,7 +4444,7 @@
       </w:pPr>
       <w:r>
         <w:pict w14:anchorId="2719BDA3">
-          <v:rect id="_x0000_i1059" style="width:0;height:1.5pt" o:hralign="center" o:hrstd="t" o:hr="t" fillcolor="#a0a0a0" stroked="f"/>
+          <v:rect id="_x0000_i1029" style="width:0;height:1.5pt" o:hralign="center" o:hrstd="t" o:hr="t" fillcolor="#a0a0a0" stroked="f"/>
         </w:pict>
       </w:r>
     </w:p>
@@ -5043,21 +5043,7 @@
             <w:rStyle w:val="Hyperlink"/>
             <w:rFonts w:ascii="Times New Roman" w:hAnsi="Times New Roman" w:cs="Times New Roman"/>
           </w:rPr>
-          <w:t>Tre</w:t>
-        </w:r>
-        <w:r>
-          <w:rPr>
-            <w:rStyle w:val="Hyperlink"/>
-            <w:rFonts w:ascii="Times New Roman" w:hAnsi="Times New Roman" w:cs="Times New Roman"/>
-          </w:rPr>
-          <w:t>l</w:t>
-        </w:r>
-        <w:r>
-          <w:rPr>
-            <w:rStyle w:val="Hyperlink"/>
-            <w:rFonts w:ascii="Times New Roman" w:hAnsi="Times New Roman" w:cs="Times New Roman"/>
-          </w:rPr>
-          <w:t>lo</w:t>
+          <w:t>Trello</w:t>
         </w:r>
         <w:proofErr w:type="spellEnd"/>
       </w:hyperlink>
@@ -6261,7 +6247,7 @@
       </w:pPr>
       <w:r>
         <w:pict w14:anchorId="1149E799">
-          <v:rect id="_x0000_i1065" style="width:0;height:1.5pt" o:hralign="center" o:hrstd="t" o:hr="t" fillcolor="#a0a0a0" stroked="f"/>
+          <v:rect id="_x0000_i1030" style="width:0;height:1.5pt" o:hralign="center" o:hrstd="t" o:hr="t" fillcolor="#a0a0a0" stroked="f"/>
         </w:pict>
       </w:r>
     </w:p>
@@ -6612,7 +6598,7 @@
       </w:pPr>
       <w:r>
         <w:pict w14:anchorId="5B468C22">
-          <v:rect id="_x0000_i1066" style="width:0;height:1.5pt" o:hralign="center" o:hrstd="t" o:hr="t" fillcolor="#a0a0a0" stroked="f"/>
+          <v:rect id="_x0000_i1031" style="width:0;height:1.5pt" o:hralign="center" o:hrstd="t" o:hr="t" fillcolor="#a0a0a0" stroked="f"/>
         </w:pict>
       </w:r>
     </w:p>
@@ -6966,7 +6952,7 @@
       </w:pPr>
       <w:r>
         <w:pict w14:anchorId="3C7ACCFE">
-          <v:rect id="_x0000_i1067" style="width:0;height:1.5pt" o:hralign="center" o:hrstd="t" o:hr="t" fillcolor="#a0a0a0" stroked="f"/>
+          <v:rect id="_x0000_i1032" style="width:0;height:1.5pt" o:hralign="center" o:hrstd="t" o:hr="t" fillcolor="#a0a0a0" stroked="f"/>
         </w:pict>
       </w:r>
     </w:p>
@@ -7447,7 +7433,7 @@
       </w:pPr>
       <w:r>
         <w:pict w14:anchorId="4E17018B">
-          <v:rect id="_x0000_i1068" style="width:0;height:1.5pt" o:hralign="center" o:hrstd="t" o:hr="t" fillcolor="#a0a0a0" stroked="f"/>
+          <v:rect id="_x0000_i1033" style="width:0;height:1.5pt" o:hralign="center" o:hrstd="t" o:hr="t" fillcolor="#a0a0a0" stroked="f"/>
         </w:pict>
       </w:r>
     </w:p>
@@ -7898,7 +7884,7 @@
       </w:pPr>
       <w:r>
         <w:pict w14:anchorId="63A30018">
-          <v:rect id="_x0000_i1069" style="width:0;height:1.5pt" o:hralign="center" o:hrstd="t" o:hr="t" fillcolor="#a0a0a0" stroked="f"/>
+          <v:rect id="_x0000_i1034" style="width:0;height:1.5pt" o:hralign="center" o:hrstd="t" o:hr="t" fillcolor="#a0a0a0" stroked="f"/>
         </w:pict>
       </w:r>
     </w:p>
@@ -8319,19 +8305,7 @@
           <w:rPr>
             <w:rStyle w:val="Hyperlink"/>
           </w:rPr>
-          <w:t>https://www.figma.com/de</w:t>
-        </w:r>
-        <w:r>
-          <w:rPr>
-            <w:rStyle w:val="Hyperlink"/>
-          </w:rPr>
-          <w:t>s</w:t>
-        </w:r>
-        <w:r>
-          <w:rPr>
-            <w:rStyle w:val="Hyperlink"/>
-          </w:rPr>
-          <w:t>ign/Apu8LvuTfGSlPOcW8Wf2bM/Tech-Fit?node-id=0-1&amp;p=f&amp;t=QHuXmmWjqRQqHylR-0</w:t>
+          <w:t>https://www.figma.com/design/Apu8LvuTfGSlPOcW8Wf2bM/Tech-Fit?node-id=0-1&amp;p=f&amp;t=QHuXmmWjqRQqHylR-0</w:t>
         </w:r>
       </w:hyperlink>
     </w:p>
@@ -13654,6 +13628,7 @@
   <w:style w:type="character" w:default="1" w:styleId="Fontepargpadro">
     <w:name w:val="Default Paragraph Font"/>
     <w:uiPriority w:val="1"/>
+    <w:semiHidden/>
     <w:unhideWhenUsed/>
   </w:style>
   <w:style w:type="table" w:default="1" w:styleId="Tabelanormal">

--- a/Projetos-Senai/TechFit/DOCUMENTOS/Tech Fit.docx
+++ b/Projetos-Senai/TechFit/DOCUMENTOS/Tech Fit.docx
@@ -2346,2346 +2346,195 @@
     </w:p>
     <w:p>
       <w:pPr>
+        <w:pStyle w:val="PargrafodaLista"/>
+        <w:ind w:firstLine="696"/>
+        <w:rPr>
+          <w:rFonts w:ascii="Times New Roman" w:hAnsi="Times New Roman" w:cs="Times New Roman"/>
+        </w:rPr>
+      </w:pPr>
+      <w:r>
+        <w:rPr>
+          <w:rFonts w:ascii="Times New Roman" w:hAnsi="Times New Roman" w:cs="Times New Roman"/>
+        </w:rPr>
+        <w:t xml:space="preserve">O </w:t>
+      </w:r>
+      <w:proofErr w:type="spellStart"/>
+      <w:r>
+        <w:rPr>
+          <w:rFonts w:ascii="Times New Roman" w:hAnsi="Times New Roman" w:cs="Times New Roman"/>
+        </w:rPr>
+        <w:t>Wireframe</w:t>
+      </w:r>
+      <w:proofErr w:type="spellEnd"/>
+      <w:r>
+        <w:rPr>
+          <w:rFonts w:ascii="Times New Roman" w:hAnsi="Times New Roman" w:cs="Times New Roman"/>
+        </w:rPr>
+        <w:t xml:space="preserve"> da </w:t>
+      </w:r>
+      <w:proofErr w:type="spellStart"/>
+      <w:r>
+        <w:rPr>
+          <w:rFonts w:ascii="Times New Roman" w:hAnsi="Times New Roman" w:cs="Times New Roman"/>
+        </w:rPr>
+        <w:t>Techfit</w:t>
+      </w:r>
+      <w:proofErr w:type="spellEnd"/>
+      <w:r>
+        <w:rPr>
+          <w:rFonts w:ascii="Times New Roman" w:hAnsi="Times New Roman" w:cs="Times New Roman"/>
+        </w:rPr>
+        <w:t xml:space="preserve"> conta com uma tela de cadastro composta po</w:t>
+      </w:r>
+      <w:r>
+        <w:rPr>
+          <w:rFonts w:ascii="Times New Roman" w:hAnsi="Times New Roman" w:cs="Times New Roman"/>
+        </w:rPr>
+        <w:t>r Nome, Email, CPF, endereço, e data de nascimento. E uma tela de login composta por nome e CPF.</w:t>
+      </w:r>
+    </w:p>
+    <w:p>
+      <w:pPr>
+        <w:pStyle w:val="PargrafodaLista"/>
+        <w:ind w:firstLine="696"/>
+        <w:rPr>
+          <w:rFonts w:ascii="Times New Roman" w:hAnsi="Times New Roman" w:cs="Times New Roman"/>
+        </w:rPr>
+      </w:pPr>
+      <w:r>
+        <w:rPr>
+          <w:rFonts w:ascii="Times New Roman" w:hAnsi="Times New Roman" w:cs="Times New Roman"/>
+        </w:rPr>
+        <w:t xml:space="preserve">Após efetuar o cadastro e o login é exibida a tela inicial do site, que possui a logo da </w:t>
+      </w:r>
+      <w:proofErr w:type="spellStart"/>
+      <w:r>
+        <w:rPr>
+          <w:rFonts w:ascii="Times New Roman" w:hAnsi="Times New Roman" w:cs="Times New Roman"/>
+        </w:rPr>
+        <w:t>Techfit</w:t>
+      </w:r>
+      <w:proofErr w:type="spellEnd"/>
+      <w:r>
+        <w:rPr>
+          <w:rFonts w:ascii="Times New Roman" w:hAnsi="Times New Roman" w:cs="Times New Roman"/>
+        </w:rPr>
+        <w:t xml:space="preserve"> </w:t>
+      </w:r>
+      <w:proofErr w:type="gramStart"/>
+      <w:r>
+        <w:rPr>
+          <w:rFonts w:ascii="Times New Roman" w:hAnsi="Times New Roman" w:cs="Times New Roman"/>
+        </w:rPr>
+        <w:t>q</w:t>
+      </w:r>
+      <w:proofErr w:type="gramEnd"/>
+      <w:r>
+        <w:rPr>
+          <w:rFonts w:ascii="Times New Roman" w:hAnsi="Times New Roman" w:cs="Times New Roman"/>
+        </w:rPr>
+        <w:t xml:space="preserve"> é usada para retornar a página inicial sempre q desejado, Franquias </w:t>
+      </w:r>
+      <w:proofErr w:type="gramStart"/>
+      <w:r>
+        <w:rPr>
+          <w:rFonts w:ascii="Times New Roman" w:hAnsi="Times New Roman" w:cs="Times New Roman"/>
+        </w:rPr>
+        <w:t>q</w:t>
+      </w:r>
+      <w:proofErr w:type="gramEnd"/>
+      <w:r>
+        <w:rPr>
+          <w:rFonts w:ascii="Times New Roman" w:hAnsi="Times New Roman" w:cs="Times New Roman"/>
+        </w:rPr>
+        <w:t xml:space="preserve"> exibira uma página com as franquias </w:t>
+      </w:r>
+      <w:proofErr w:type="spellStart"/>
+      <w:r>
+        <w:rPr>
+          <w:rFonts w:ascii="Times New Roman" w:hAnsi="Times New Roman" w:cs="Times New Roman"/>
+        </w:rPr>
+        <w:t>Techfit</w:t>
+      </w:r>
+      <w:proofErr w:type="spellEnd"/>
+      <w:r>
+        <w:rPr>
+          <w:rFonts w:ascii="Times New Roman" w:hAnsi="Times New Roman" w:cs="Times New Roman"/>
+        </w:rPr>
+        <w:t>, Planos que levara para o final da página mostrando os planos disponíveis, Fale Conosco que levará a tela de contatos, Modalidades que exibira todas as modalidades disponíveis e uma descrição delas</w:t>
+      </w:r>
+      <w:r>
+        <w:rPr>
+          <w:rFonts w:ascii="Times New Roman" w:hAnsi="Times New Roman" w:cs="Times New Roman"/>
+        </w:rPr>
+        <w:t xml:space="preserve">, e pôr fim a loja </w:t>
+      </w:r>
+      <w:proofErr w:type="gramStart"/>
+      <w:r>
+        <w:rPr>
+          <w:rFonts w:ascii="Times New Roman" w:hAnsi="Times New Roman" w:cs="Times New Roman"/>
+        </w:rPr>
+        <w:t>q</w:t>
+      </w:r>
+      <w:proofErr w:type="gramEnd"/>
+      <w:r>
+        <w:rPr>
+          <w:rFonts w:ascii="Times New Roman" w:hAnsi="Times New Roman" w:cs="Times New Roman"/>
+        </w:rPr>
+        <w:t xml:space="preserve"> mostrará os produtos disponíveis.</w:t>
+      </w:r>
+    </w:p>
+    <w:p>
+      <w:pPr>
+        <w:pStyle w:val="PargrafodaLista"/>
+        <w:ind w:firstLine="696"/>
+        <w:rPr>
+          <w:rFonts w:ascii="Times New Roman" w:hAnsi="Times New Roman" w:cs="Times New Roman"/>
+        </w:rPr>
+      </w:pPr>
+    </w:p>
+    <w:p>
+      <w:pPr>
+        <w:pStyle w:val="PargrafodaLista"/>
+        <w:rPr>
+          <w:rFonts w:ascii="Times New Roman" w:hAnsi="Times New Roman" w:cs="Times New Roman"/>
+        </w:rPr>
+      </w:pPr>
+    </w:p>
+    <w:p>
+      <w:pPr>
         <w:ind w:left="360"/>
       </w:pPr>
-      <w:r>
-        <w:t xml:space="preserve">O </w:t>
-      </w:r>
-      <w:proofErr w:type="spellStart"/>
-      <w:r>
-        <w:t>wireframe</w:t>
-      </w:r>
-      <w:proofErr w:type="spellEnd"/>
-      <w:r>
-        <w:t xml:space="preserve"> do site "TECHFIT" apresenta um design moderno e imersivo com um tema escuro</w:t>
-      </w:r>
-      <w:r>
-        <w:t>.</w:t>
-      </w:r>
-      <w:r>
-        <w:t xml:space="preserve"> A estrutura principal inclui um cabeçalho de navegação fixo com o logo, links essenciais (como Franquias, Planos, Modalidades) e um ícone de perfil de usuário.</w:t>
-      </w:r>
-      <w:r>
-        <w:t xml:space="preserve"> </w:t>
-      </w:r>
     </w:p>
     <w:p>
       <w:pPr>
         <w:ind w:left="360"/>
-        <w:rPr>
-          <w:b/>
-          <w:bCs/>
-        </w:rPr>
-      </w:pPr>
-      <w:r>
-        <w:rPr>
-          <w:b/>
-          <w:bCs/>
-        </w:rPr>
-        <w:t>1. Página Inicial (Pag_Inicial_CL.html)</w:t>
-      </w:r>
+      </w:pPr>
     </w:p>
     <w:p>
       <w:pPr>
         <w:ind w:left="360"/>
       </w:pPr>
-      <w:r>
-        <w:t>A página inicial tem um foco imediato na promoção e na apresentação dos planos.</w:t>
-      </w:r>
-    </w:p>
-    <w:p>
-      <w:pPr>
-        <w:numPr>
-          <w:ilvl w:val="0"/>
-          <w:numId w:val="35"/>
-        </w:numPr>
-      </w:pPr>
-      <w:r>
-        <w:rPr>
-          <w:b/>
-          <w:bCs/>
-        </w:rPr>
-        <w:t>Header (Topo Fixo):</w:t>
-      </w:r>
-    </w:p>
-    <w:p>
-      <w:pPr>
-        <w:ind w:left="720"/>
-      </w:pPr>
-      <w:r>
-        <w:t xml:space="preserve">Título da Marca: </w:t>
-      </w:r>
-      <w:r>
-        <w:rPr>
-          <w:b/>
-          <w:bCs/>
-        </w:rPr>
-        <w:t>TECHFIT</w:t>
-      </w:r>
-      <w:r>
-        <w:t xml:space="preserve"> (logotipo/nome).</w:t>
-      </w:r>
-    </w:p>
-    <w:p>
-      <w:pPr>
-        <w:ind w:left="720"/>
-      </w:pPr>
-      <w:r>
-        <w:t xml:space="preserve">Menu de Navegação Principal (Botões): </w:t>
-      </w:r>
-      <w:r>
-        <w:rPr>
-          <w:b/>
-          <w:bCs/>
-        </w:rPr>
-        <w:t>Franquias</w:t>
-      </w:r>
-      <w:r>
-        <w:t xml:space="preserve">, </w:t>
-      </w:r>
-      <w:r>
-        <w:rPr>
-          <w:b/>
-          <w:bCs/>
-        </w:rPr>
-        <w:t>Planos</w:t>
-      </w:r>
-      <w:r>
-        <w:t xml:space="preserve">, </w:t>
-      </w:r>
-      <w:r>
-        <w:rPr>
-          <w:b/>
-          <w:bCs/>
-        </w:rPr>
-        <w:t>Fale Conosco</w:t>
-      </w:r>
-      <w:r>
-        <w:t xml:space="preserve">, </w:t>
-      </w:r>
-      <w:r>
-        <w:rPr>
-          <w:b/>
-          <w:bCs/>
-        </w:rPr>
-        <w:t>Modalidades</w:t>
-      </w:r>
-      <w:r>
-        <w:t xml:space="preserve">, </w:t>
-      </w:r>
-      <w:r>
-        <w:rPr>
-          <w:b/>
-          <w:bCs/>
-        </w:rPr>
-        <w:t>Loja</w:t>
-      </w:r>
-      <w:r>
-        <w:t>.</w:t>
-      </w:r>
-    </w:p>
-    <w:p>
-      <w:pPr>
-        <w:ind w:firstLine="708"/>
-      </w:pPr>
-      <w:r>
-        <w:t>Menu de Usuário (</w:t>
-      </w:r>
-      <w:proofErr w:type="spellStart"/>
-      <w:r>
-        <w:t>Dropdown</w:t>
-      </w:r>
-      <w:proofErr w:type="spellEnd"/>
-      <w:r>
-        <w:t xml:space="preserve">): Imagem/Ícone de Usuário. Opções: </w:t>
-      </w:r>
-      <w:r>
-        <w:rPr>
-          <w:b/>
-          <w:bCs/>
-        </w:rPr>
-        <w:t>Perfil</w:t>
-      </w:r>
-      <w:r>
-        <w:t xml:space="preserve">, </w:t>
-      </w:r>
-      <w:r>
-        <w:rPr>
-          <w:b/>
-          <w:bCs/>
-        </w:rPr>
-        <w:t>Login</w:t>
-      </w:r>
-      <w:r>
-        <w:t>.</w:t>
-      </w:r>
-    </w:p>
-    <w:p>
-      <w:pPr>
-        <w:numPr>
-          <w:ilvl w:val="0"/>
-          <w:numId w:val="35"/>
-        </w:numPr>
-      </w:pPr>
-      <w:r>
-        <w:rPr>
-          <w:b/>
-          <w:bCs/>
-        </w:rPr>
-        <w:t xml:space="preserve">Seção de Destaque/Anúncio (Hero </w:t>
-      </w:r>
-      <w:proofErr w:type="spellStart"/>
-      <w:r>
-        <w:rPr>
-          <w:b/>
-          <w:bCs/>
-        </w:rPr>
-        <w:t>Section</w:t>
-      </w:r>
-      <w:proofErr w:type="spellEnd"/>
-      <w:r>
-        <w:rPr>
-          <w:b/>
-          <w:bCs/>
-        </w:rPr>
-        <w:t>):</w:t>
-      </w:r>
-    </w:p>
-    <w:p>
-      <w:pPr>
-        <w:ind w:firstLine="708"/>
-      </w:pPr>
-      <w:r>
-        <w:t>Grande Imagem de Fundo (relacionada a fitness).</w:t>
-      </w:r>
-    </w:p>
-    <w:p>
-      <w:pPr>
-        <w:ind w:left="360" w:firstLine="348"/>
-      </w:pPr>
-      <w:r>
-        <w:t>Título de Anúncio em Destaque: "Transforme suor em resultado" (texto em várias linhas).</w:t>
-      </w:r>
-    </w:p>
-    <w:p>
-      <w:pPr>
-        <w:numPr>
-          <w:ilvl w:val="0"/>
-          <w:numId w:val="35"/>
-        </w:numPr>
-      </w:pPr>
-      <w:r>
-        <w:rPr>
-          <w:b/>
-          <w:bCs/>
-        </w:rPr>
-        <w:t>Divisória:</w:t>
-      </w:r>
-      <w:r>
-        <w:t xml:space="preserve"> Separador visual (</w:t>
-      </w:r>
-      <w:proofErr w:type="spellStart"/>
-      <w:r>
-        <w:t>div</w:t>
-      </w:r>
-      <w:proofErr w:type="spellEnd"/>
-      <w:r>
-        <w:t xml:space="preserve"> </w:t>
-      </w:r>
-      <w:proofErr w:type="spellStart"/>
-      <w:r>
-        <w:t>class</w:t>
-      </w:r>
-      <w:proofErr w:type="spellEnd"/>
-      <w:r>
-        <w:t>="</w:t>
-      </w:r>
-      <w:proofErr w:type="spellStart"/>
-      <w:r>
-        <w:t>secao-divisoria</w:t>
-      </w:r>
-      <w:proofErr w:type="spellEnd"/>
-      <w:r>
-        <w:t>").</w:t>
-      </w:r>
-    </w:p>
-    <w:p>
-      <w:pPr>
-        <w:numPr>
-          <w:ilvl w:val="0"/>
-          <w:numId w:val="35"/>
-        </w:numPr>
-      </w:pPr>
-      <w:r>
-        <w:rPr>
-          <w:b/>
-          <w:bCs/>
-        </w:rPr>
-        <w:t>Seção de Planos (planos-container):</w:t>
-      </w:r>
-    </w:p>
-    <w:p>
-      <w:pPr>
-        <w:ind w:left="708" w:firstLine="708"/>
-      </w:pPr>
-      <w:r>
-        <w:t>Três Cards de Plano (lado a lado):</w:t>
-      </w:r>
-    </w:p>
-    <w:p>
-      <w:pPr>
-        <w:ind w:left="2160"/>
-      </w:pPr>
-      <w:r>
-        <w:rPr>
-          <w:b/>
-          <w:bCs/>
-        </w:rPr>
-        <w:t>Plano Básico:</w:t>
-      </w:r>
-      <w:r>
-        <w:t xml:space="preserve"> (R$119,99/mês). Lista de recursos (com ícones </w:t>
-      </w:r>
-      <w:r>
-        <w:rPr>
-          <w:rFonts w:ascii="Segoe UI Emoji" w:hAnsi="Segoe UI Emoji" w:cs="Segoe UI Emoji"/>
-        </w:rPr>
-        <w:t>✅</w:t>
-      </w:r>
-      <w:r>
-        <w:t>/</w:t>
-      </w:r>
-      <w:r>
-        <w:rPr>
-          <w:rFonts w:ascii="Segoe UI Emoji" w:hAnsi="Segoe UI Emoji" w:cs="Segoe UI Emoji"/>
-        </w:rPr>
-        <w:t>❌</w:t>
-      </w:r>
-      <w:r>
-        <w:t>). Bot</w:t>
-      </w:r>
-      <w:r>
-        <w:rPr>
-          <w:rFonts w:ascii="Calibri" w:hAnsi="Calibri" w:cs="Calibri"/>
-        </w:rPr>
-        <w:t>ã</w:t>
-      </w:r>
-      <w:r>
-        <w:t>o "Comprar".</w:t>
-      </w:r>
-    </w:p>
-    <w:p>
-      <w:pPr>
-        <w:ind w:left="2160"/>
-      </w:pPr>
-      <w:r>
-        <w:rPr>
-          <w:b/>
-          <w:bCs/>
-        </w:rPr>
-        <w:t>Plano Casal (Destaque):</w:t>
-      </w:r>
-      <w:r>
-        <w:t xml:space="preserve"> (R$199,99/mês). Indicador de "20% de desconto". Lista de recursos. Botão "Comprar".</w:t>
-      </w:r>
-    </w:p>
-    <w:p>
-      <w:pPr>
-        <w:ind w:left="2160"/>
-      </w:pPr>
-      <w:r>
-        <w:rPr>
-          <w:b/>
-          <w:bCs/>
-        </w:rPr>
-        <w:t>Plano Premium:</w:t>
-      </w:r>
-      <w:r>
-        <w:t xml:space="preserve"> (R$199,99/mês). Lista de recursos (todos </w:t>
-      </w:r>
-      <w:r>
-        <w:rPr>
-          <w:rFonts w:ascii="Segoe UI Emoji" w:hAnsi="Segoe UI Emoji" w:cs="Segoe UI Emoji"/>
-        </w:rPr>
-        <w:t>✅</w:t>
-      </w:r>
-      <w:r>
-        <w:t>). Bot</w:t>
-      </w:r>
-      <w:r>
-        <w:rPr>
-          <w:rFonts w:ascii="Calibri" w:hAnsi="Calibri" w:cs="Calibri"/>
-        </w:rPr>
-        <w:t>ã</w:t>
-      </w:r>
-      <w:r>
-        <w:t>o "Comprar".</w:t>
-      </w:r>
-    </w:p>
-    <w:p>
-      <w:pPr>
-        <w:numPr>
-          <w:ilvl w:val="0"/>
-          <w:numId w:val="35"/>
-        </w:numPr>
-      </w:pPr>
-      <w:proofErr w:type="spellStart"/>
-      <w:r>
-        <w:rPr>
-          <w:b/>
-          <w:bCs/>
-        </w:rPr>
-        <w:t>Footer</w:t>
-      </w:r>
-      <w:proofErr w:type="spellEnd"/>
-      <w:r>
-        <w:rPr>
-          <w:b/>
-          <w:bCs/>
-        </w:rPr>
-        <w:t xml:space="preserve"> (Rodapé):</w:t>
-      </w:r>
-    </w:p>
-    <w:p>
-      <w:pPr>
-        <w:ind w:left="1440"/>
-      </w:pPr>
-      <w:r>
-        <w:rPr>
-          <w:b/>
-          <w:bCs/>
-        </w:rPr>
-        <w:t>Lado Esquerdo:</w:t>
-      </w:r>
-      <w:r>
-        <w:t xml:space="preserve"> Título </w:t>
-      </w:r>
-      <w:r>
-        <w:rPr>
-          <w:b/>
-          <w:bCs/>
-        </w:rPr>
-        <w:t>TECHFIT</w:t>
-      </w:r>
-      <w:r>
-        <w:t>, Ícones de Mídias Sociais (GitHub, WhatsApp, Instagram, LinkedIn, Facebook).</w:t>
-      </w:r>
-    </w:p>
-    <w:p>
-      <w:pPr>
-        <w:ind w:left="1440"/>
-      </w:pPr>
-      <w:r>
-        <w:rPr>
-          <w:b/>
-          <w:bCs/>
-        </w:rPr>
-        <w:t>Lado Direito:</w:t>
-      </w:r>
-      <w:r>
-        <w:t xml:space="preserve"> Links de Navegação Secundária ("Sobre Nós", "Telefone", "Franquias").</w:t>
-      </w:r>
-    </w:p>
-    <w:p>
-      <w:pPr>
-        <w:ind w:left="1440"/>
-      </w:pPr>
-      <w:r>
-        <w:rPr>
-          <w:b/>
-          <w:bCs/>
-        </w:rPr>
-        <w:t>Direitos Autorais:</w:t>
-      </w:r>
-      <w:r>
-        <w:t xml:space="preserve"> Texto de copyright.</w:t>
-      </w:r>
     </w:p>
     <w:p>
       <w:pPr>
         <w:ind w:left="360"/>
       </w:pPr>
-      <w:r>
-        <w:pict w14:anchorId="1E13FE79">
-          <v:rect id="_x0000_i1025" style="width:0;height:1.5pt" o:hralign="center" o:hrstd="t" o:hr="t" fillcolor="#a0a0a0" stroked="f"/>
-        </w:pict>
-      </w:r>
     </w:p>
     <w:p>
       <w:pPr>
         <w:ind w:left="360"/>
-        <w:rPr>
-          <w:b/>
-          <w:bCs/>
-        </w:rPr>
-      </w:pPr>
-      <w:r>
-        <w:rPr>
-          <w:b/>
-          <w:bCs/>
-        </w:rPr>
-        <w:t>2. Página de Franquias (franquias.html)</w:t>
-      </w:r>
-    </w:p>
+      </w:pPr>
+    </w:p>
+    <w:p/>
     <w:p>
       <w:pPr>
         <w:ind w:left="360"/>
       </w:pPr>
-      <w:r>
-        <w:t>A página de franquias tem como objetivo principal listar e detalhar as unidades disponíveis.</w:t>
-      </w:r>
-    </w:p>
-    <w:p>
-      <w:pPr>
-        <w:numPr>
-          <w:ilvl w:val="0"/>
-          <w:numId w:val="36"/>
-        </w:numPr>
-      </w:pPr>
-      <w:r>
-        <w:rPr>
-          <w:b/>
-          <w:bCs/>
-        </w:rPr>
-        <w:t>Header (Topo Fixo):</w:t>
-      </w:r>
-      <w:r>
-        <w:t xml:space="preserve"> </w:t>
-      </w:r>
-      <w:r>
-        <w:rPr>
-          <w:i/>
-          <w:iCs/>
-        </w:rPr>
-        <w:t>Estrutura idêntica à Página Inicial.</w:t>
-      </w:r>
-    </w:p>
-    <w:p>
-      <w:pPr>
-        <w:numPr>
-          <w:ilvl w:val="0"/>
-          <w:numId w:val="36"/>
-        </w:numPr>
-      </w:pPr>
-      <w:r>
-        <w:rPr>
-          <w:b/>
-          <w:bCs/>
-        </w:rPr>
-        <w:t>Seção Principal:</w:t>
-      </w:r>
-    </w:p>
-    <w:p>
-      <w:pPr>
-        <w:ind w:left="1440"/>
-      </w:pPr>
-      <w:r>
-        <w:t>Título Principal: "Nossas Franquias".</w:t>
-      </w:r>
-    </w:p>
-    <w:p>
-      <w:pPr>
-        <w:numPr>
-          <w:ilvl w:val="0"/>
-          <w:numId w:val="36"/>
-        </w:numPr>
-      </w:pPr>
-      <w:r>
-        <w:rPr>
-          <w:b/>
-          <w:bCs/>
-        </w:rPr>
-        <w:t>Barra de Pesquisa (pesquisa):</w:t>
-      </w:r>
-    </w:p>
-    <w:p>
-      <w:pPr>
-        <w:ind w:left="1440"/>
-      </w:pPr>
-      <w:r>
-        <w:t>Ícone de Busca (</w:t>
-      </w:r>
-      <w:proofErr w:type="spellStart"/>
-      <w:r>
-        <w:t>bi-search</w:t>
-      </w:r>
-      <w:proofErr w:type="spellEnd"/>
-      <w:r>
-        <w:t>).</w:t>
-      </w:r>
-    </w:p>
-    <w:p>
-      <w:pPr>
-        <w:ind w:left="1440"/>
-      </w:pPr>
-      <w:r>
-        <w:t>Campo de Input: "Buscar franquia...".</w:t>
-      </w:r>
-    </w:p>
-    <w:p>
-      <w:pPr>
-        <w:numPr>
-          <w:ilvl w:val="0"/>
-          <w:numId w:val="36"/>
-        </w:numPr>
-      </w:pPr>
-      <w:r>
-        <w:rPr>
-          <w:b/>
-          <w:bCs/>
-        </w:rPr>
-        <w:lastRenderedPageBreak/>
-        <w:t>Container de Franquias:</w:t>
-      </w:r>
-    </w:p>
-    <w:p>
-      <w:pPr>
-        <w:ind w:left="1440"/>
-      </w:pPr>
-      <w:r>
-        <w:t>Grid de Cards de Franquias (em colunas).</w:t>
-      </w:r>
-    </w:p>
-    <w:p>
-      <w:pPr>
-        <w:ind w:left="1440"/>
-      </w:pPr>
-      <w:r>
-        <w:rPr>
-          <w:b/>
-          <w:bCs/>
-        </w:rPr>
-        <w:t>Card de Franquia:</w:t>
-      </w:r>
-    </w:p>
-    <w:p>
-      <w:pPr>
-        <w:numPr>
-          <w:ilvl w:val="2"/>
-          <w:numId w:val="36"/>
-        </w:numPr>
-      </w:pPr>
-      <w:r>
-        <w:t>Imagem da Unidade.</w:t>
-      </w:r>
-    </w:p>
-    <w:p>
-      <w:pPr>
-        <w:numPr>
-          <w:ilvl w:val="2"/>
-          <w:numId w:val="36"/>
-        </w:numPr>
-      </w:pPr>
-      <w:r>
-        <w:t xml:space="preserve">Título: </w:t>
-      </w:r>
-      <w:proofErr w:type="spellStart"/>
-      <w:r>
-        <w:t>Ex</w:t>
-      </w:r>
-      <w:proofErr w:type="spellEnd"/>
-      <w:r>
-        <w:t>: "</w:t>
-      </w:r>
-      <w:proofErr w:type="spellStart"/>
-      <w:r>
-        <w:rPr>
-          <w:b/>
-          <w:bCs/>
-        </w:rPr>
-        <w:t>TechFit</w:t>
-      </w:r>
-      <w:proofErr w:type="spellEnd"/>
-      <w:r>
-        <w:rPr>
-          <w:b/>
-          <w:bCs/>
-        </w:rPr>
-        <w:t xml:space="preserve"> Limeira</w:t>
-      </w:r>
-      <w:r>
-        <w:t>".</w:t>
-      </w:r>
-    </w:p>
-    <w:p>
-      <w:pPr>
-        <w:numPr>
-          <w:ilvl w:val="2"/>
-          <w:numId w:val="36"/>
-        </w:numPr>
-      </w:pPr>
-      <w:r>
-        <w:t>Breve Descrição.</w:t>
-      </w:r>
-    </w:p>
-    <w:p>
-      <w:pPr>
-        <w:numPr>
-          <w:ilvl w:val="2"/>
-          <w:numId w:val="36"/>
-        </w:numPr>
-      </w:pPr>
-      <w:r>
-        <w:t>Botão "</w:t>
-      </w:r>
-      <w:r>
-        <w:rPr>
-          <w:b/>
-          <w:bCs/>
-        </w:rPr>
-        <w:t>Saiba mais</w:t>
-      </w:r>
-      <w:r>
-        <w:t>" (que abre um Modal).</w:t>
-      </w:r>
-    </w:p>
-    <w:p>
-      <w:pPr>
-        <w:numPr>
-          <w:ilvl w:val="0"/>
-          <w:numId w:val="36"/>
-        </w:numPr>
-      </w:pPr>
-      <w:r>
-        <w:rPr>
-          <w:b/>
-          <w:bCs/>
-        </w:rPr>
-        <w:t>Modal de Detalhes da Franquia (</w:t>
-      </w:r>
-      <w:proofErr w:type="spellStart"/>
-      <w:r>
-        <w:rPr>
-          <w:b/>
-          <w:bCs/>
-        </w:rPr>
-        <w:t>franquiaModal</w:t>
-      </w:r>
-      <w:proofErr w:type="spellEnd"/>
-      <w:r>
-        <w:rPr>
-          <w:b/>
-          <w:bCs/>
-        </w:rPr>
-        <w:t>):</w:t>
-      </w:r>
-    </w:p>
-    <w:p>
-      <w:pPr>
-        <w:ind w:left="1440"/>
-      </w:pPr>
-      <w:r>
-        <w:t>Título (Nome da Franquia).</w:t>
-      </w:r>
-    </w:p>
-    <w:p>
-      <w:pPr>
-        <w:ind w:left="1440"/>
-      </w:pPr>
-      <w:r>
-        <w:t>Descrição Detalhada.</w:t>
-      </w:r>
-    </w:p>
-    <w:p>
-      <w:pPr>
-        <w:ind w:left="1440"/>
-      </w:pPr>
-      <w:r>
-        <w:t>Card de Informação: Ícone de Localização (bi-</w:t>
-      </w:r>
-      <w:proofErr w:type="spellStart"/>
-      <w:r>
-        <w:t>geo</w:t>
-      </w:r>
-      <w:proofErr w:type="spellEnd"/>
-      <w:r>
-        <w:t>-</w:t>
-      </w:r>
-      <w:proofErr w:type="spellStart"/>
-      <w:r>
-        <w:t>alt-fill</w:t>
-      </w:r>
-      <w:proofErr w:type="spellEnd"/>
-      <w:r>
-        <w:t>), Título "Localização Fictícia", Endereço Completo.</w:t>
-      </w:r>
-    </w:p>
-    <w:p>
-      <w:pPr>
-        <w:ind w:left="1440"/>
-      </w:pPr>
-      <w:r>
-        <w:t>Botão "Fechar".</w:t>
-      </w:r>
-    </w:p>
-    <w:p>
-      <w:pPr>
-        <w:numPr>
-          <w:ilvl w:val="0"/>
-          <w:numId w:val="36"/>
-        </w:numPr>
-      </w:pPr>
-      <w:proofErr w:type="spellStart"/>
-      <w:r>
-        <w:rPr>
-          <w:b/>
-          <w:bCs/>
-        </w:rPr>
-        <w:t>Footer</w:t>
-      </w:r>
-      <w:proofErr w:type="spellEnd"/>
-      <w:r>
-        <w:rPr>
-          <w:b/>
-          <w:bCs/>
-        </w:rPr>
-        <w:t xml:space="preserve"> (Rodapé):</w:t>
-      </w:r>
-      <w:r>
-        <w:t xml:space="preserve"> </w:t>
-      </w:r>
-      <w:r>
-        <w:rPr>
-          <w:i/>
-          <w:iCs/>
-        </w:rPr>
-        <w:t>Estrutura idêntica à Página Inicial.</w:t>
-      </w:r>
     </w:p>
     <w:p>
       <w:pPr>
         <w:ind w:left="360"/>
-      </w:pPr>
-      <w:r>
-        <w:pict w14:anchorId="00162866">
-          <v:rect id="_x0000_i1026" style="width:0;height:1.5pt" o:hralign="center" o:hrstd="t" o:hr="t" fillcolor="#a0a0a0" stroked="f"/>
-        </w:pict>
-      </w:r>
-    </w:p>
-    <w:p>
-      <w:pPr>
-        <w:ind w:left="360"/>
-        <w:rPr>
-          <w:b/>
-          <w:bCs/>
-        </w:rPr>
-      </w:pPr>
-      <w:r>
-        <w:rPr>
-          <w:b/>
-          <w:bCs/>
-        </w:rPr>
-        <w:t>3. Página de Modalidades (modalidades.html)</w:t>
-      </w:r>
-    </w:p>
-    <w:p>
-      <w:pPr>
-        <w:ind w:left="360"/>
-      </w:pPr>
-      <w:r>
-        <w:t>Esta página é dedicada a exibir as diferentes aulas e onde encontrá-las.</w:t>
-      </w:r>
-    </w:p>
-    <w:p>
-      <w:pPr>
-        <w:numPr>
-          <w:ilvl w:val="0"/>
-          <w:numId w:val="37"/>
-        </w:numPr>
-      </w:pPr>
-      <w:r>
-        <w:rPr>
-          <w:b/>
-          <w:bCs/>
-        </w:rPr>
-        <w:t>Header (Topo Fixo):</w:t>
-      </w:r>
-      <w:r>
-        <w:t xml:space="preserve"> </w:t>
-      </w:r>
-      <w:r>
-        <w:rPr>
-          <w:i/>
-          <w:iCs/>
-        </w:rPr>
-        <w:t>Estrutura idêntica à Página Inicial.</w:t>
-      </w:r>
-    </w:p>
-    <w:p>
-      <w:pPr>
-        <w:numPr>
-          <w:ilvl w:val="0"/>
-          <w:numId w:val="37"/>
-        </w:numPr>
-      </w:pPr>
-      <w:r>
-        <w:rPr>
-          <w:b/>
-          <w:bCs/>
-        </w:rPr>
-        <w:t>Seção de Aulas:</w:t>
-      </w:r>
-    </w:p>
-    <w:p>
-      <w:pPr>
-        <w:ind w:left="1440"/>
-      </w:pPr>
-      <w:r>
-        <w:t>Título: "Aulas".</w:t>
-      </w:r>
-    </w:p>
-    <w:p>
-      <w:pPr>
-        <w:ind w:left="1440"/>
-      </w:pPr>
-      <w:r>
-        <w:t>Menu de Botões de Filtro Horizontal (separados por &lt;</w:t>
-      </w:r>
-      <w:proofErr w:type="spellStart"/>
-      <w:r>
-        <w:t>hr</w:t>
-      </w:r>
-      <w:proofErr w:type="spellEnd"/>
-      <w:r>
-        <w:t xml:space="preserve">&gt;): </w:t>
-      </w:r>
-      <w:r>
-        <w:rPr>
-          <w:b/>
-          <w:bCs/>
-        </w:rPr>
-        <w:t>Boxe</w:t>
-      </w:r>
-      <w:r>
-        <w:t xml:space="preserve">, </w:t>
-      </w:r>
-      <w:r>
-        <w:rPr>
-          <w:b/>
-          <w:bCs/>
-        </w:rPr>
-        <w:t>Pilates</w:t>
-      </w:r>
-      <w:r>
-        <w:t>.</w:t>
-      </w:r>
-    </w:p>
-    <w:p>
-      <w:pPr>
-        <w:numPr>
-          <w:ilvl w:val="0"/>
-          <w:numId w:val="37"/>
-        </w:numPr>
-      </w:pPr>
-      <w:r>
-        <w:rPr>
-          <w:b/>
-          <w:bCs/>
-        </w:rPr>
-        <w:t>Barra de Pesquisa (pesquisa):</w:t>
-      </w:r>
-    </w:p>
-    <w:p>
-      <w:pPr>
-        <w:ind w:left="1440"/>
-      </w:pPr>
-      <w:r>
-        <w:t>Ícone de Busca (</w:t>
-      </w:r>
-      <w:proofErr w:type="spellStart"/>
-      <w:r>
-        <w:t>bi-search</w:t>
-      </w:r>
-      <w:proofErr w:type="spellEnd"/>
-      <w:r>
-        <w:t>).</w:t>
-      </w:r>
-    </w:p>
-    <w:p>
-      <w:pPr>
-        <w:ind w:left="1440"/>
-      </w:pPr>
-      <w:r>
-        <w:t>Campo de Input: "Unidade".</w:t>
-      </w:r>
-    </w:p>
-    <w:p>
-      <w:pPr>
-        <w:numPr>
-          <w:ilvl w:val="0"/>
-          <w:numId w:val="37"/>
-        </w:numPr>
-      </w:pPr>
-      <w:r>
-        <w:rPr>
-          <w:b/>
-          <w:bCs/>
-        </w:rPr>
-        <w:t>Container de Modalidades (modalidades):</w:t>
-      </w:r>
-    </w:p>
-    <w:p>
-      <w:pPr>
-        <w:ind w:left="1440"/>
-      </w:pPr>
-      <w:r>
-        <w:t>Divisões ocultas por ID (</w:t>
-      </w:r>
-      <w:r>
-        <w:rPr>
-          <w:b/>
-          <w:bCs/>
-        </w:rPr>
-        <w:t>boxe</w:t>
-      </w:r>
-      <w:r>
-        <w:t xml:space="preserve">, </w:t>
-      </w:r>
-      <w:proofErr w:type="spellStart"/>
-      <w:r>
-        <w:rPr>
-          <w:b/>
-          <w:bCs/>
-        </w:rPr>
-        <w:t>pilates</w:t>
-      </w:r>
-      <w:proofErr w:type="spellEnd"/>
-      <w:r>
-        <w:t>), que se tornam visíveis ao clicar no filtro.</w:t>
-      </w:r>
-    </w:p>
-    <w:p>
-      <w:pPr>
-        <w:ind w:left="1440"/>
-      </w:pPr>
-      <w:r>
-        <w:rPr>
-          <w:b/>
-          <w:bCs/>
-        </w:rPr>
-        <w:t>Flex Container de Cards por Modalidade (Flex-Modalidades):</w:t>
-      </w:r>
-    </w:p>
-    <w:p>
-      <w:pPr>
-        <w:numPr>
-          <w:ilvl w:val="2"/>
-          <w:numId w:val="37"/>
-        </w:numPr>
-      </w:pPr>
-      <w:r>
-        <w:rPr>
-          <w:b/>
-          <w:bCs/>
-        </w:rPr>
-        <w:t>Card de Modalidade/Unidade:</w:t>
-      </w:r>
-    </w:p>
-    <w:p>
-      <w:pPr>
-        <w:numPr>
-          <w:ilvl w:val="3"/>
-          <w:numId w:val="37"/>
-        </w:numPr>
-      </w:pPr>
-      <w:r>
-        <w:t xml:space="preserve">Título: </w:t>
-      </w:r>
-      <w:proofErr w:type="spellStart"/>
-      <w:r>
-        <w:t>Ex</w:t>
-      </w:r>
-      <w:proofErr w:type="spellEnd"/>
-      <w:r>
-        <w:t>: "</w:t>
-      </w:r>
-      <w:r>
-        <w:rPr>
-          <w:b/>
-          <w:bCs/>
-        </w:rPr>
-        <w:t>Boxe</w:t>
-      </w:r>
-      <w:r>
-        <w:t>".</w:t>
-      </w:r>
-    </w:p>
-    <w:p>
-      <w:pPr>
-        <w:numPr>
-          <w:ilvl w:val="3"/>
-          <w:numId w:val="37"/>
-        </w:numPr>
-      </w:pPr>
-      <w:r>
-        <w:t>Imagem da Modalidade.</w:t>
-      </w:r>
-    </w:p>
-    <w:p>
-      <w:pPr>
-        <w:numPr>
-          <w:ilvl w:val="3"/>
-          <w:numId w:val="37"/>
-        </w:numPr>
-      </w:pPr>
-      <w:r>
-        <w:t xml:space="preserve">Link de Localização: </w:t>
-      </w:r>
-      <w:proofErr w:type="spellStart"/>
-      <w:r>
-        <w:t>Ex</w:t>
-      </w:r>
-      <w:proofErr w:type="spellEnd"/>
-      <w:r>
-        <w:t>: "Limeira".</w:t>
-      </w:r>
-    </w:p>
-    <w:p>
-      <w:pPr>
-        <w:numPr>
-          <w:ilvl w:val="3"/>
-          <w:numId w:val="37"/>
-        </w:numPr>
-      </w:pPr>
-      <w:r>
-        <w:t>Descrição da Modalidade.</w:t>
-      </w:r>
-    </w:p>
-    <w:p>
-      <w:pPr>
-        <w:numPr>
-          <w:ilvl w:val="3"/>
-          <w:numId w:val="37"/>
-        </w:numPr>
-      </w:pPr>
-      <w:r>
-        <w:t>Botão "</w:t>
-      </w:r>
-      <w:r>
-        <w:rPr>
-          <w:b/>
-          <w:bCs/>
-        </w:rPr>
-        <w:t>Participar-se</w:t>
-      </w:r>
-      <w:r>
-        <w:t>".</w:t>
-      </w:r>
-    </w:p>
-    <w:p>
-      <w:pPr>
-        <w:numPr>
-          <w:ilvl w:val="0"/>
-          <w:numId w:val="37"/>
-        </w:numPr>
-      </w:pPr>
-      <w:proofErr w:type="spellStart"/>
-      <w:r>
-        <w:rPr>
-          <w:b/>
-          <w:bCs/>
-        </w:rPr>
-        <w:lastRenderedPageBreak/>
-        <w:t>Footer</w:t>
-      </w:r>
-      <w:proofErr w:type="spellEnd"/>
-      <w:r>
-        <w:rPr>
-          <w:b/>
-          <w:bCs/>
-        </w:rPr>
-        <w:t xml:space="preserve"> (Rodapé):</w:t>
-      </w:r>
-      <w:r>
-        <w:t xml:space="preserve"> </w:t>
-      </w:r>
-      <w:r>
-        <w:rPr>
-          <w:i/>
-          <w:iCs/>
-        </w:rPr>
-        <w:t>Estrutura idêntica à Página Inicial.</w:t>
-      </w:r>
-    </w:p>
-    <w:p>
-      <w:pPr>
-        <w:ind w:left="360"/>
-      </w:pPr>
-      <w:r>
-        <w:pict w14:anchorId="6D188C9F">
-          <v:rect id="_x0000_i1027" style="width:0;height:1.5pt" o:hralign="center" o:hrstd="t" o:hr="t" fillcolor="#a0a0a0" stroked="f"/>
-        </w:pict>
-      </w:r>
-    </w:p>
-    <w:p>
-      <w:pPr>
-        <w:ind w:left="360"/>
-        <w:rPr>
-          <w:b/>
-          <w:bCs/>
-        </w:rPr>
-      </w:pPr>
-      <w:r>
-        <w:rPr>
-          <w:b/>
-          <w:bCs/>
-        </w:rPr>
-        <w:t>4. Página da Loja (loja.html)</w:t>
-      </w:r>
-    </w:p>
-    <w:p>
-      <w:pPr>
-        <w:ind w:left="360"/>
-      </w:pPr>
-      <w:r>
-        <w:t>A loja apresenta uma área de filtragem e um grid de produtos.</w:t>
-      </w:r>
-    </w:p>
-    <w:p>
-      <w:pPr>
-        <w:numPr>
-          <w:ilvl w:val="0"/>
-          <w:numId w:val="38"/>
-        </w:numPr>
-      </w:pPr>
-      <w:r>
-        <w:rPr>
-          <w:b/>
-          <w:bCs/>
-        </w:rPr>
-        <w:t>Header (Topo Fixo):</w:t>
-      </w:r>
-      <w:r>
-        <w:t xml:space="preserve"> </w:t>
-      </w:r>
-      <w:r>
-        <w:rPr>
-          <w:i/>
-          <w:iCs/>
-        </w:rPr>
-        <w:t>Estrutura idêntica à Página Inicial.</w:t>
-      </w:r>
-    </w:p>
-    <w:p>
-      <w:pPr>
-        <w:numPr>
-          <w:ilvl w:val="0"/>
-          <w:numId w:val="38"/>
-        </w:numPr>
-        <w:rPr>
-          <w:lang w:val="en-US"/>
-        </w:rPr>
-      </w:pPr>
-      <w:r>
-        <w:rPr>
-          <w:b/>
-          <w:bCs/>
-          <w:lang w:val="en-US"/>
-        </w:rPr>
-        <w:t>Main Container (</w:t>
-      </w:r>
-      <w:proofErr w:type="spellStart"/>
-      <w:r>
-        <w:rPr>
-          <w:b/>
-          <w:bCs/>
-          <w:lang w:val="en-US"/>
-        </w:rPr>
-        <w:t>loja</w:t>
-      </w:r>
-      <w:proofErr w:type="spellEnd"/>
-      <w:r>
-        <w:rPr>
-          <w:b/>
-          <w:bCs/>
-          <w:lang w:val="en-US"/>
-        </w:rPr>
-        <w:t>-content-wrapper):</w:t>
-      </w:r>
-    </w:p>
-    <w:p>
-      <w:pPr>
-        <w:ind w:left="1440"/>
-      </w:pPr>
-      <w:proofErr w:type="spellStart"/>
-      <w:r>
-        <w:rPr>
-          <w:b/>
-          <w:bCs/>
-        </w:rPr>
-        <w:t>Sidebar</w:t>
-      </w:r>
-      <w:proofErr w:type="spellEnd"/>
-      <w:r>
-        <w:rPr>
-          <w:b/>
-          <w:bCs/>
-        </w:rPr>
-        <w:t xml:space="preserve"> de Filtros (loja-</w:t>
-      </w:r>
-      <w:proofErr w:type="spellStart"/>
-      <w:r>
-        <w:rPr>
-          <w:b/>
-          <w:bCs/>
-        </w:rPr>
-        <w:t>sidebar</w:t>
-      </w:r>
-      <w:proofErr w:type="spellEnd"/>
-      <w:r>
-        <w:rPr>
-          <w:b/>
-          <w:bCs/>
-        </w:rPr>
-        <w:t>-</w:t>
-      </w:r>
-      <w:proofErr w:type="spellStart"/>
-      <w:r>
-        <w:rPr>
-          <w:b/>
-          <w:bCs/>
-        </w:rPr>
-        <w:t>filters</w:t>
-      </w:r>
-      <w:proofErr w:type="spellEnd"/>
-      <w:r>
-        <w:rPr>
-          <w:b/>
-          <w:bCs/>
-        </w:rPr>
-        <w:t xml:space="preserve"> - Coluna Esquerda):</w:t>
-      </w:r>
-    </w:p>
-    <w:p>
-      <w:pPr>
-        <w:numPr>
-          <w:ilvl w:val="2"/>
-          <w:numId w:val="38"/>
-        </w:numPr>
-      </w:pPr>
-      <w:r>
-        <w:t>Título: "Filtrar".</w:t>
-      </w:r>
-    </w:p>
-    <w:p>
-      <w:pPr>
-        <w:numPr>
-          <w:ilvl w:val="2"/>
-          <w:numId w:val="38"/>
-        </w:numPr>
-      </w:pPr>
-      <w:r>
-        <w:t xml:space="preserve">Filtros por Categoria (Botões em Lista Vertical): </w:t>
-      </w:r>
-      <w:r>
-        <w:rPr>
-          <w:b/>
-          <w:bCs/>
-        </w:rPr>
-        <w:t>Vestuário</w:t>
-      </w:r>
-      <w:r>
-        <w:t xml:space="preserve">, </w:t>
-      </w:r>
-      <w:r>
-        <w:rPr>
-          <w:b/>
-          <w:bCs/>
-        </w:rPr>
-        <w:t>Suplementos</w:t>
-      </w:r>
-      <w:r>
-        <w:t xml:space="preserve">, </w:t>
-      </w:r>
-      <w:r>
-        <w:rPr>
-          <w:b/>
-          <w:bCs/>
-        </w:rPr>
-        <w:t>Acessórios</w:t>
-      </w:r>
-      <w:r>
-        <w:t>.</w:t>
-      </w:r>
-    </w:p>
-    <w:p>
-      <w:pPr>
-        <w:numPr>
-          <w:ilvl w:val="2"/>
-          <w:numId w:val="38"/>
-        </w:numPr>
-      </w:pPr>
-      <w:r>
-        <w:t>Título: "Gênero".</w:t>
-      </w:r>
-    </w:p>
-    <w:p>
-      <w:pPr>
-        <w:numPr>
-          <w:ilvl w:val="2"/>
-          <w:numId w:val="38"/>
-        </w:numPr>
-      </w:pPr>
-      <w:r>
-        <w:t xml:space="preserve">Filtros por Gênero (Botões em Lista Vertical): </w:t>
-      </w:r>
-      <w:r>
-        <w:rPr>
-          <w:b/>
-          <w:bCs/>
-        </w:rPr>
-        <w:t>Masculino</w:t>
-      </w:r>
-      <w:r>
-        <w:t xml:space="preserve">, </w:t>
-      </w:r>
-      <w:r>
-        <w:rPr>
-          <w:b/>
-          <w:bCs/>
-        </w:rPr>
-        <w:t>Feminino</w:t>
-      </w:r>
-      <w:r>
-        <w:t xml:space="preserve">, </w:t>
-      </w:r>
-      <w:proofErr w:type="spellStart"/>
-      <w:r>
-        <w:rPr>
-          <w:b/>
-          <w:bCs/>
-        </w:rPr>
-        <w:t>Unisex</w:t>
-      </w:r>
-      <w:proofErr w:type="spellEnd"/>
-      <w:r>
-        <w:t>.</w:t>
-      </w:r>
-    </w:p>
-    <w:p>
-      <w:pPr>
-        <w:ind w:left="1440"/>
-      </w:pPr>
-      <w:r>
-        <w:rPr>
-          <w:b/>
-          <w:bCs/>
-        </w:rPr>
-        <w:t>Área Principal da Loja (loja-</w:t>
-      </w:r>
-      <w:proofErr w:type="spellStart"/>
-      <w:r>
-        <w:rPr>
-          <w:b/>
-          <w:bCs/>
-        </w:rPr>
-        <w:t>main</w:t>
-      </w:r>
-      <w:proofErr w:type="spellEnd"/>
-      <w:r>
-        <w:rPr>
-          <w:b/>
-          <w:bCs/>
-        </w:rPr>
-        <w:t>-</w:t>
-      </w:r>
-      <w:proofErr w:type="spellStart"/>
-      <w:r>
-        <w:rPr>
-          <w:b/>
-          <w:bCs/>
-        </w:rPr>
-        <w:t>area</w:t>
-      </w:r>
-      <w:proofErr w:type="spellEnd"/>
-      <w:r>
-        <w:rPr>
-          <w:b/>
-          <w:bCs/>
-        </w:rPr>
-        <w:t xml:space="preserve"> - Coluna Direita):</w:t>
-      </w:r>
-    </w:p>
-    <w:p>
-      <w:pPr>
-        <w:numPr>
-          <w:ilvl w:val="2"/>
-          <w:numId w:val="38"/>
-        </w:numPr>
-      </w:pPr>
-      <w:r>
-        <w:t>Seção de Destaque: Título "</w:t>
-      </w:r>
-      <w:r>
-        <w:rPr>
-          <w:b/>
-          <w:bCs/>
-        </w:rPr>
-        <w:t xml:space="preserve">Kit Performance </w:t>
-      </w:r>
-      <w:proofErr w:type="spellStart"/>
-      <w:r>
-        <w:rPr>
-          <w:b/>
-          <w:bCs/>
-        </w:rPr>
-        <w:t>TechFit</w:t>
-      </w:r>
-      <w:proofErr w:type="spellEnd"/>
-      <w:r>
-        <w:t>" e breve descrição.</w:t>
-      </w:r>
-    </w:p>
-    <w:p>
-      <w:pPr>
-        <w:numPr>
-          <w:ilvl w:val="2"/>
-          <w:numId w:val="38"/>
-        </w:numPr>
-      </w:pPr>
-      <w:r>
-        <w:t>Barra de Pesquisa: Input "Encontre o produto perfeito...".</w:t>
-      </w:r>
-    </w:p>
-    <w:p>
-      <w:pPr>
-        <w:numPr>
-          <w:ilvl w:val="2"/>
-          <w:numId w:val="38"/>
-        </w:numPr>
-      </w:pPr>
-      <w:r>
-        <w:rPr>
-          <w:b/>
-          <w:bCs/>
-        </w:rPr>
-        <w:t>Container de Produtos (produtos-container):</w:t>
-      </w:r>
-    </w:p>
-    <w:p>
-      <w:pPr>
-        <w:numPr>
-          <w:ilvl w:val="3"/>
-          <w:numId w:val="38"/>
-        </w:numPr>
-      </w:pPr>
-      <w:r>
-        <w:t>Múltiplos Flex Containers de Produtos (ocultos por ID e categoria).</w:t>
-      </w:r>
-    </w:p>
-    <w:p>
-      <w:pPr>
-        <w:numPr>
-          <w:ilvl w:val="3"/>
-          <w:numId w:val="38"/>
-        </w:numPr>
-      </w:pPr>
-      <w:r>
-        <w:rPr>
-          <w:b/>
-          <w:bCs/>
-        </w:rPr>
-        <w:t>Card de Produto (produto):</w:t>
-      </w:r>
-    </w:p>
-    <w:p>
-      <w:pPr>
-        <w:numPr>
-          <w:ilvl w:val="4"/>
-          <w:numId w:val="38"/>
-        </w:numPr>
-      </w:pPr>
-      <w:r>
-        <w:t>Nome do Produto.</w:t>
-      </w:r>
-    </w:p>
-    <w:p>
-      <w:pPr>
-        <w:numPr>
-          <w:ilvl w:val="4"/>
-          <w:numId w:val="38"/>
-        </w:numPr>
-      </w:pPr>
-      <w:r>
-        <w:t>Imagem do Produto.</w:t>
-      </w:r>
-    </w:p>
-    <w:p>
-      <w:pPr>
-        <w:numPr>
-          <w:ilvl w:val="4"/>
-          <w:numId w:val="38"/>
-        </w:numPr>
-      </w:pPr>
-      <w:r>
-        <w:t>Preço (com possível preço riscado para promoção).</w:t>
-      </w:r>
-    </w:p>
-    <w:p>
-      <w:pPr>
-        <w:numPr>
-          <w:ilvl w:val="4"/>
-          <w:numId w:val="38"/>
-        </w:numPr>
-      </w:pPr>
-      <w:r>
-        <w:t>Breve Descrição.</w:t>
-      </w:r>
-    </w:p>
-    <w:p>
-      <w:pPr>
-        <w:numPr>
-          <w:ilvl w:val="4"/>
-          <w:numId w:val="38"/>
-        </w:numPr>
-      </w:pPr>
-      <w:r>
-        <w:t>Botão "</w:t>
-      </w:r>
-      <w:r>
-        <w:rPr>
-          <w:b/>
-          <w:bCs/>
-        </w:rPr>
-        <w:t>Comprar Agora!</w:t>
-      </w:r>
-      <w:r>
-        <w:t>".</w:t>
-      </w:r>
-    </w:p>
-    <w:p>
-      <w:pPr>
-        <w:numPr>
-          <w:ilvl w:val="0"/>
-          <w:numId w:val="38"/>
-        </w:numPr>
-      </w:pPr>
-      <w:proofErr w:type="spellStart"/>
-      <w:r>
-        <w:rPr>
-          <w:b/>
-          <w:bCs/>
-        </w:rPr>
-        <w:t>Footer</w:t>
-      </w:r>
-      <w:proofErr w:type="spellEnd"/>
-      <w:r>
-        <w:rPr>
-          <w:b/>
-          <w:bCs/>
-        </w:rPr>
-        <w:t xml:space="preserve"> (Rodapé):</w:t>
-      </w:r>
-      <w:r>
-        <w:t xml:space="preserve"> </w:t>
-      </w:r>
-      <w:r>
-        <w:rPr>
-          <w:i/>
-          <w:iCs/>
-        </w:rPr>
-        <w:t>Estrutura idêntica à Página Inicial.</w:t>
-      </w:r>
-    </w:p>
-    <w:p>
-      <w:pPr>
-        <w:ind w:left="360"/>
-      </w:pPr>
-      <w:r>
-        <w:pict w14:anchorId="61D7991C">
-          <v:rect id="_x0000_i1028" style="width:0;height:1.5pt" o:hralign="center" o:hrstd="t" o:hr="t" fillcolor="#a0a0a0" stroked="f"/>
-        </w:pict>
-      </w:r>
-    </w:p>
-    <w:p>
-      <w:pPr>
-        <w:ind w:left="360"/>
-        <w:rPr>
-          <w:b/>
-          <w:bCs/>
-        </w:rPr>
-      </w:pPr>
-      <w:r>
-        <w:rPr>
-          <w:b/>
-          <w:bCs/>
-        </w:rPr>
-        <w:t>5. Página do Perfil do Usuário (perfil_usuario.html)</w:t>
-      </w:r>
-    </w:p>
-    <w:p>
-      <w:pPr>
-        <w:ind w:left="360"/>
-      </w:pPr>
-      <w:r>
-        <w:t>A página do perfil é um painel de controle com abas de navegação vertical.</w:t>
-      </w:r>
-    </w:p>
-    <w:p>
-      <w:pPr>
-        <w:numPr>
-          <w:ilvl w:val="0"/>
-          <w:numId w:val="39"/>
-        </w:numPr>
-      </w:pPr>
-      <w:r>
-        <w:rPr>
-          <w:b/>
-          <w:bCs/>
-        </w:rPr>
-        <w:t>Header (Topo Fixo):</w:t>
-      </w:r>
-      <w:r>
-        <w:t xml:space="preserve"> </w:t>
-      </w:r>
-      <w:r>
-        <w:rPr>
-          <w:i/>
-          <w:iCs/>
-        </w:rPr>
-        <w:t>Estrutura idêntica à Página Inicial.</w:t>
-      </w:r>
-    </w:p>
-    <w:p>
-      <w:pPr>
-        <w:numPr>
-          <w:ilvl w:val="0"/>
-          <w:numId w:val="39"/>
-        </w:numPr>
-      </w:pPr>
-      <w:proofErr w:type="spellStart"/>
-      <w:r>
-        <w:rPr>
-          <w:b/>
-          <w:bCs/>
-        </w:rPr>
-        <w:t>Main</w:t>
-      </w:r>
-      <w:proofErr w:type="spellEnd"/>
-      <w:r>
-        <w:rPr>
-          <w:b/>
-          <w:bCs/>
-        </w:rPr>
-        <w:t xml:space="preserve"> Container:</w:t>
-      </w:r>
-    </w:p>
-    <w:p>
-      <w:pPr>
-        <w:ind w:left="1440"/>
-      </w:pPr>
-      <w:r>
-        <w:rPr>
-          <w:b/>
-          <w:bCs/>
-        </w:rPr>
-        <w:t>Seção de Boas-Vindas:</w:t>
-      </w:r>
-      <w:r>
-        <w:t xml:space="preserve"> Título "</w:t>
-      </w:r>
-      <w:r>
-        <w:rPr>
-          <w:b/>
-          <w:bCs/>
-        </w:rPr>
-        <w:t>Minha Conta</w:t>
-      </w:r>
-      <w:r>
-        <w:t>" e mensagem "Olá, Matheus! (Nome fictício)".</w:t>
-      </w:r>
-    </w:p>
-    <w:p>
-      <w:pPr>
-        <w:ind w:left="1440"/>
-      </w:pPr>
-      <w:r>
-        <w:rPr>
-          <w:b/>
-          <w:bCs/>
-        </w:rPr>
-        <w:t>Layout de Duas Colunas (Navegação + Conteúdo):</w:t>
-      </w:r>
-    </w:p>
-    <w:p>
-      <w:pPr>
-        <w:numPr>
-          <w:ilvl w:val="2"/>
-          <w:numId w:val="39"/>
-        </w:numPr>
-      </w:pPr>
-      <w:r>
-        <w:rPr>
-          <w:b/>
-          <w:bCs/>
-        </w:rPr>
-        <w:t>Coluna 1 (3/12 - Navegação Vertical):</w:t>
-      </w:r>
-    </w:p>
-    <w:p>
-      <w:pPr>
-        <w:numPr>
-          <w:ilvl w:val="3"/>
-          <w:numId w:val="39"/>
-        </w:numPr>
-      </w:pPr>
-      <w:r>
-        <w:t>Menu de Abas (</w:t>
-      </w:r>
-      <w:proofErr w:type="spellStart"/>
-      <w:r>
-        <w:t>nav-pills</w:t>
-      </w:r>
-      <w:proofErr w:type="spellEnd"/>
-      <w:r>
-        <w:t xml:space="preserve"> do </w:t>
-      </w:r>
-      <w:proofErr w:type="spellStart"/>
-      <w:r>
-        <w:t>Bootstrap</w:t>
-      </w:r>
-      <w:proofErr w:type="spellEnd"/>
-      <w:r>
-        <w:t>):</w:t>
-      </w:r>
-    </w:p>
-    <w:p>
-      <w:pPr>
-        <w:numPr>
-          <w:ilvl w:val="4"/>
-          <w:numId w:val="39"/>
-        </w:numPr>
-      </w:pPr>
-      <w:r>
-        <w:rPr>
-          <w:b/>
-          <w:bCs/>
-        </w:rPr>
-        <w:t>Meus Agendamentos</w:t>
-      </w:r>
-      <w:r>
-        <w:t xml:space="preserve"> (Aba ativa por padrão).</w:t>
-      </w:r>
-    </w:p>
-    <w:p>
-      <w:pPr>
-        <w:numPr>
-          <w:ilvl w:val="4"/>
-          <w:numId w:val="39"/>
-        </w:numPr>
-      </w:pPr>
-      <w:r>
-        <w:rPr>
-          <w:b/>
-          <w:bCs/>
-        </w:rPr>
-        <w:lastRenderedPageBreak/>
-        <w:t>Carrinho de Compras</w:t>
-      </w:r>
-      <w:r>
-        <w:t>.</w:t>
-      </w:r>
-    </w:p>
-    <w:p>
-      <w:pPr>
-        <w:numPr>
-          <w:ilvl w:val="4"/>
-          <w:numId w:val="39"/>
-        </w:numPr>
-      </w:pPr>
-      <w:r>
-        <w:rPr>
-          <w:b/>
-          <w:bCs/>
-        </w:rPr>
-        <w:t>Histórico de Compras</w:t>
-      </w:r>
-      <w:r>
-        <w:t>.</w:t>
-      </w:r>
-    </w:p>
-    <w:p>
-      <w:pPr>
-        <w:numPr>
-          <w:ilvl w:val="2"/>
-          <w:numId w:val="39"/>
-        </w:numPr>
-      </w:pPr>
-      <w:r>
-        <w:rPr>
-          <w:b/>
-          <w:bCs/>
-        </w:rPr>
-        <w:t>Coluna 2 (9/12 - Conteúdo da Aba):</w:t>
-      </w:r>
-    </w:p>
-    <w:p>
-      <w:pPr>
-        <w:numPr>
-          <w:ilvl w:val="3"/>
-          <w:numId w:val="39"/>
-        </w:numPr>
-      </w:pPr>
-      <w:r>
-        <w:rPr>
-          <w:b/>
-          <w:bCs/>
-        </w:rPr>
-        <w:t>Conteúdo "Meus Agendamentos":</w:t>
-      </w:r>
-      <w:r>
-        <w:t xml:space="preserve"> Título "</w:t>
-      </w:r>
-      <w:r>
-        <w:rPr>
-          <w:b/>
-          <w:bCs/>
-        </w:rPr>
-        <w:t>Próximas Aulas</w:t>
-      </w:r>
-      <w:r>
-        <w:t>", seguido por um card de agendamento (agendamento-card).</w:t>
-      </w:r>
-    </w:p>
-    <w:p>
-      <w:pPr>
-        <w:numPr>
-          <w:ilvl w:val="3"/>
-          <w:numId w:val="39"/>
-        </w:numPr>
-      </w:pPr>
-      <w:r>
-        <w:rPr>
-          <w:b/>
-          <w:bCs/>
-        </w:rPr>
-        <w:t>Conteúdo "Carrinho de Compras":</w:t>
-      </w:r>
-    </w:p>
-    <w:p>
-      <w:pPr>
-        <w:numPr>
-          <w:ilvl w:val="4"/>
-          <w:numId w:val="39"/>
-        </w:numPr>
-      </w:pPr>
-      <w:r>
-        <w:t>Título "</w:t>
-      </w:r>
-      <w:r>
-        <w:rPr>
-          <w:b/>
-          <w:bCs/>
-        </w:rPr>
-        <w:t>Meu Carrinho</w:t>
-      </w:r>
-      <w:r>
-        <w:t>".</w:t>
-      </w:r>
-    </w:p>
-    <w:p>
-      <w:pPr>
-        <w:numPr>
-          <w:ilvl w:val="4"/>
-          <w:numId w:val="39"/>
-        </w:numPr>
-      </w:pPr>
-      <w:r>
-        <w:t xml:space="preserve">Tabela com </w:t>
-      </w:r>
-      <w:proofErr w:type="spellStart"/>
-      <w:r>
-        <w:t>thead</w:t>
-      </w:r>
-      <w:proofErr w:type="spellEnd"/>
-      <w:r>
-        <w:t xml:space="preserve"> (Produto, Preço, Quantidade, Subtotal, Ação).</w:t>
-      </w:r>
-    </w:p>
-    <w:p>
-      <w:pPr>
-        <w:numPr>
-          <w:ilvl w:val="4"/>
-          <w:numId w:val="39"/>
-        </w:numPr>
-      </w:pPr>
-      <w:proofErr w:type="spellStart"/>
-      <w:r>
-        <w:t>tfoot</w:t>
-      </w:r>
-      <w:proofErr w:type="spellEnd"/>
-      <w:r>
-        <w:t xml:space="preserve"> com o </w:t>
-      </w:r>
-      <w:r>
-        <w:rPr>
-          <w:b/>
-          <w:bCs/>
-        </w:rPr>
-        <w:t>TOTAL</w:t>
-      </w:r>
-      <w:r>
-        <w:t xml:space="preserve"> (R$ 209,80, destacado).</w:t>
-      </w:r>
-    </w:p>
-    <w:p>
-      <w:pPr>
-        <w:numPr>
-          <w:ilvl w:val="4"/>
-          <w:numId w:val="39"/>
-        </w:numPr>
-      </w:pPr>
-      <w:r>
-        <w:t>Botão "</w:t>
-      </w:r>
-      <w:r>
-        <w:rPr>
-          <w:b/>
-          <w:bCs/>
-        </w:rPr>
-        <w:t>Finalizar Compra</w:t>
-      </w:r>
-      <w:r>
-        <w:t>".</w:t>
-      </w:r>
-    </w:p>
-    <w:p>
-      <w:pPr>
-        <w:numPr>
-          <w:ilvl w:val="3"/>
-          <w:numId w:val="39"/>
-        </w:numPr>
-      </w:pPr>
-      <w:r>
-        <w:rPr>
-          <w:b/>
-          <w:bCs/>
-        </w:rPr>
-        <w:t>Conteúdo "Histórico de Compras":</w:t>
-      </w:r>
-    </w:p>
-    <w:p>
-      <w:pPr>
-        <w:numPr>
-          <w:ilvl w:val="4"/>
-          <w:numId w:val="39"/>
-        </w:numPr>
-      </w:pPr>
-      <w:r>
-        <w:t>Título "</w:t>
-      </w:r>
-      <w:r>
-        <w:rPr>
-          <w:b/>
-          <w:bCs/>
-        </w:rPr>
-        <w:t>Histórico de Pedidos</w:t>
-      </w:r>
-      <w:r>
-        <w:t>".</w:t>
-      </w:r>
-    </w:p>
-    <w:p>
-      <w:pPr>
-        <w:numPr>
-          <w:ilvl w:val="4"/>
-          <w:numId w:val="39"/>
-        </w:numPr>
-      </w:pPr>
-      <w:r>
-        <w:t xml:space="preserve">Área para um </w:t>
-      </w:r>
-      <w:proofErr w:type="spellStart"/>
-      <w:r>
-        <w:t>accordion</w:t>
-      </w:r>
-      <w:proofErr w:type="spellEnd"/>
-      <w:r>
-        <w:t xml:space="preserve"> (para expandir detalhes de pedidos).</w:t>
-      </w:r>
-    </w:p>
-    <w:p>
-      <w:pPr>
-        <w:numPr>
-          <w:ilvl w:val="0"/>
-          <w:numId w:val="39"/>
-        </w:numPr>
-      </w:pPr>
-      <w:proofErr w:type="spellStart"/>
-      <w:r>
-        <w:rPr>
-          <w:b/>
-          <w:bCs/>
-        </w:rPr>
-        <w:t>Footer</w:t>
-      </w:r>
-      <w:proofErr w:type="spellEnd"/>
-      <w:r>
-        <w:rPr>
-          <w:b/>
-          <w:bCs/>
-        </w:rPr>
-        <w:t xml:space="preserve"> (Rodapé):</w:t>
-      </w:r>
-      <w:r>
-        <w:t xml:space="preserve"> </w:t>
-      </w:r>
-      <w:r>
-        <w:rPr>
-          <w:i/>
-          <w:iCs/>
-        </w:rPr>
-        <w:t>Estrutura idêntica à Página Inicial.</w:t>
-      </w:r>
-    </w:p>
-    <w:p>
-      <w:pPr>
-        <w:ind w:left="360"/>
-      </w:pPr>
-      <w:r>
-        <w:pict w14:anchorId="2719BDA3">
-          <v:rect id="_x0000_i1029" style="width:0;height:1.5pt" o:hralign="center" o:hrstd="t" o:hr="t" fillcolor="#a0a0a0" stroked="f"/>
-        </w:pict>
-      </w:r>
-    </w:p>
-    <w:p>
-      <w:pPr>
-        <w:ind w:left="360"/>
-        <w:rPr>
-          <w:b/>
-          <w:bCs/>
-        </w:rPr>
-      </w:pPr>
-      <w:r>
-        <w:rPr>
-          <w:b/>
-          <w:bCs/>
-        </w:rPr>
-        <w:t>6. Página do Perfil do ADM (pag_perfil_ADM.html)</w:t>
-      </w:r>
-    </w:p>
-    <w:p>
-      <w:pPr>
-        <w:ind w:left="360"/>
-      </w:pPr>
-      <w:r>
-        <w:t>A página do ADM se diferencia principalmente na barra de navegação.</w:t>
-      </w:r>
-    </w:p>
-    <w:p>
-      <w:pPr>
-        <w:numPr>
-          <w:ilvl w:val="0"/>
-          <w:numId w:val="40"/>
-        </w:numPr>
-      </w:pPr>
-      <w:r>
-        <w:rPr>
-          <w:b/>
-          <w:bCs/>
-        </w:rPr>
-        <w:t>Header (Topo Fixo):</w:t>
-      </w:r>
-    </w:p>
-    <w:p>
-      <w:pPr>
-        <w:ind w:left="1440"/>
-      </w:pPr>
-      <w:r>
-        <w:t xml:space="preserve">Título da Marca: </w:t>
-      </w:r>
-      <w:r>
-        <w:rPr>
-          <w:b/>
-          <w:bCs/>
-        </w:rPr>
-        <w:t>TECHFIT</w:t>
-      </w:r>
-      <w:r>
-        <w:t xml:space="preserve"> (logotipo/nome).</w:t>
-      </w:r>
-    </w:p>
-    <w:p>
-      <w:pPr>
-        <w:ind w:left="1440"/>
-      </w:pPr>
-      <w:r>
-        <w:t xml:space="preserve">Menu de Navegação Principal (Botões): </w:t>
-      </w:r>
-      <w:r>
-        <w:rPr>
-          <w:b/>
-          <w:bCs/>
-        </w:rPr>
-        <w:t>Franquias</w:t>
-      </w:r>
-      <w:r>
-        <w:t xml:space="preserve">, </w:t>
-      </w:r>
-      <w:r>
-        <w:rPr>
-          <w:b/>
-          <w:bCs/>
-        </w:rPr>
-        <w:t>Planos</w:t>
-      </w:r>
-      <w:r>
-        <w:t xml:space="preserve">, </w:t>
-      </w:r>
-      <w:r>
-        <w:rPr>
-          <w:b/>
-          <w:bCs/>
-        </w:rPr>
-        <w:t>Fale Conosco</w:t>
-      </w:r>
-      <w:r>
-        <w:t>.</w:t>
-      </w:r>
-    </w:p>
-    <w:p>
-      <w:pPr>
-        <w:ind w:left="1440"/>
-      </w:pPr>
-      <w:r>
-        <w:t>Menu de Modalidades (</w:t>
-      </w:r>
-      <w:proofErr w:type="spellStart"/>
-      <w:r>
-        <w:t>Dropdown</w:t>
-      </w:r>
-      <w:proofErr w:type="spellEnd"/>
-      <w:r>
-        <w:t>): Botão "</w:t>
-      </w:r>
-      <w:r>
-        <w:rPr>
-          <w:b/>
-          <w:bCs/>
-        </w:rPr>
-        <w:t>Modalidades</w:t>
-      </w:r>
-      <w:r>
-        <w:t xml:space="preserve">". Opções: </w:t>
-      </w:r>
-      <w:r>
-        <w:rPr>
-          <w:b/>
-          <w:bCs/>
-        </w:rPr>
-        <w:t>Pilates</w:t>
-      </w:r>
-      <w:r>
-        <w:t xml:space="preserve">, </w:t>
-      </w:r>
-      <w:r>
-        <w:rPr>
-          <w:b/>
-          <w:bCs/>
-        </w:rPr>
-        <w:t>Boxe</w:t>
-      </w:r>
-      <w:r>
-        <w:t>.</w:t>
-      </w:r>
-    </w:p>
-    <w:p>
-      <w:pPr>
-        <w:ind w:left="1440"/>
-      </w:pPr>
-      <w:r>
-        <w:t xml:space="preserve">Botão </w:t>
-      </w:r>
-      <w:r>
-        <w:rPr>
-          <w:b/>
-          <w:bCs/>
-        </w:rPr>
-        <w:t>Loja</w:t>
-      </w:r>
-      <w:r>
-        <w:t>.</w:t>
-      </w:r>
-    </w:p>
-    <w:p>
-      <w:pPr>
-        <w:ind w:left="1440"/>
-      </w:pPr>
-      <w:r>
-        <w:t>Menu de Usuário (</w:t>
-      </w:r>
-      <w:proofErr w:type="spellStart"/>
-      <w:r>
-        <w:t>Dropdown</w:t>
-      </w:r>
-      <w:proofErr w:type="spellEnd"/>
-      <w:r>
-        <w:t xml:space="preserve">): Imagem/Ícone de Usuário. Opções: </w:t>
-      </w:r>
-      <w:r>
-        <w:rPr>
-          <w:b/>
-          <w:bCs/>
-        </w:rPr>
-        <w:t>Perfil</w:t>
-      </w:r>
-      <w:r>
-        <w:t xml:space="preserve">, </w:t>
-      </w:r>
-      <w:r>
-        <w:rPr>
-          <w:b/>
-          <w:bCs/>
-        </w:rPr>
-        <w:t>Fazer Login</w:t>
-      </w:r>
-      <w:r>
-        <w:t>.</w:t>
-      </w:r>
-    </w:p>
-    <w:p>
-      <w:pPr>
-        <w:ind w:left="1440"/>
-      </w:pPr>
-    </w:p>
-    <w:p>
-      <w:pPr>
-        <w:ind w:left="1440"/>
-      </w:pPr>
-    </w:p>
-    <w:p>
-      <w:pPr>
-        <w:ind w:left="1440"/>
-      </w:pPr>
-    </w:p>
-    <w:p>
-      <w:pPr>
-        <w:ind w:left="1440"/>
-      </w:pPr>
-    </w:p>
-    <w:p>
-      <w:pPr>
-        <w:ind w:left="1440"/>
-      </w:pPr>
-    </w:p>
-    <w:p>
-      <w:pPr>
-        <w:ind w:left="1440"/>
-      </w:pPr>
-    </w:p>
-    <w:p>
-      <w:pPr>
-        <w:ind w:left="1440"/>
-      </w:pPr>
-    </w:p>
-    <w:p>
-      <w:pPr>
-        <w:ind w:left="1440"/>
-      </w:pPr>
-    </w:p>
-    <w:p>
-      <w:pPr>
-        <w:ind w:left="1440"/>
       </w:pPr>
     </w:p>
     <w:p>
@@ -4710,7 +2559,6 @@
           <w:sz w:val="28"/>
           <w:szCs w:val="28"/>
         </w:rPr>
-        <w:lastRenderedPageBreak/>
         <w:t>Metodologias Ágeis</w:t>
       </w:r>
       <w:bookmarkEnd w:id="4"/>
@@ -5140,7 +2988,6 @@
           <w:sz w:val="28"/>
           <w:szCs w:val="28"/>
         </w:rPr>
-        <w:lastRenderedPageBreak/>
         <w:t>Requisitos funcionais e não funcionais</w:t>
       </w:r>
       <w:bookmarkEnd w:id="6"/>
@@ -5369,6 +3216,7 @@
         </w:numPr>
       </w:pPr>
       <w:r>
+        <w:lastRenderedPageBreak/>
         <w:t>Enviar notificações (</w:t>
       </w:r>
       <w:proofErr w:type="spellStart"/>
@@ -5477,7 +3325,6 @@
           <w:rFonts w:ascii="Times New Roman" w:hAnsi="Times New Roman" w:cs="Times New Roman"/>
           <w:color w:val="auto"/>
         </w:rPr>
-        <w:lastRenderedPageBreak/>
         <w:t xml:space="preserve">Requisitos </w:t>
       </w:r>
       <w:r>
@@ -8305,7 +6152,31 @@
           <w:rPr>
             <w:rStyle w:val="Hyperlink"/>
           </w:rPr>
-          <w:t>https://www.figma.com/design/Apu8LvuTfGSlPOcW8Wf2bM/Tech-Fit?node-id=0-1&amp;p=f&amp;t=QHuXmmWjqRQqHylR-0</w:t>
+          <w:t>https://w</w:t>
+        </w:r>
+        <w:r>
+          <w:rPr>
+            <w:rStyle w:val="Hyperlink"/>
+          </w:rPr>
+          <w:t>w</w:t>
+        </w:r>
+        <w:r>
+          <w:rPr>
+            <w:rStyle w:val="Hyperlink"/>
+          </w:rPr>
+          <w:t>w.figma.</w:t>
+        </w:r>
+        <w:r>
+          <w:rPr>
+            <w:rStyle w:val="Hyperlink"/>
+          </w:rPr>
+          <w:t>c</w:t>
+        </w:r>
+        <w:r>
+          <w:rPr>
+            <w:rStyle w:val="Hyperlink"/>
+          </w:rPr>
+          <w:t>om/design/Apu8LvuTfGSlPOcW8Wf2bM/Tech-Fit?node-id=0-1&amp;p=f&amp;t=QHuXmmWjqRQqHylR-0</w:t>
         </w:r>
       </w:hyperlink>
     </w:p>
@@ -8372,21 +6243,19 @@
         <w:rPr>
           <w:rFonts w:ascii="Times New Roman" w:hAnsi="Times New Roman" w:cs="Times New Roman"/>
         </w:rPr>
-        <w:t xml:space="preserve">A elaboração do sistema para a pizzaria </w:t>
-      </w:r>
-      <w:proofErr w:type="spellStart"/>
-      <w:r>
-        <w:rPr>
-          <w:rFonts w:ascii="Times New Roman" w:hAnsi="Times New Roman" w:cs="Times New Roman"/>
-        </w:rPr>
-        <w:t>MisterPizzas</w:t>
-      </w:r>
-      <w:proofErr w:type="spellEnd"/>
-      <w:r>
-        <w:rPr>
-          <w:rFonts w:ascii="Times New Roman" w:hAnsi="Times New Roman" w:cs="Times New Roman"/>
-        </w:rPr>
-        <w:t xml:space="preserve"> demonstrou a importância de um planejamento estruturado e do uso de ferramentas adequadas para garantir uma experiência eficiente e agradável ao usuário. Através dos diagramas, </w:t>
+        <w:t xml:space="preserve">A elaboração do sistema para a </w:t>
+      </w:r>
+      <w:r>
+        <w:rPr>
+          <w:rFonts w:ascii="Times New Roman" w:hAnsi="Times New Roman" w:cs="Times New Roman"/>
+        </w:rPr>
+        <w:tab/>
+      </w:r>
+      <w:r>
+        <w:rPr>
+          <w:rFonts w:ascii="Times New Roman" w:hAnsi="Times New Roman" w:cs="Times New Roman"/>
+        </w:rPr>
+        <w:t xml:space="preserve"> a importância de um planejamento estruturado e do uso de ferramentas adequadas para garantir uma experiência eficiente e agradável ao usuário. Através dos diagramas, </w:t>
       </w:r>
       <w:proofErr w:type="spellStart"/>
       <w:r>
